--- a/Git-Github.docx
+++ b/Git-Github.docx
@@ -98,7 +98,35 @@
         <w:rPr>
           <w:lang w:val="en-US"/>
         </w:rPr>
-        <w:t>Use 1+CTRL+G in vim to show the full path</w:t>
+        <w:t xml:space="preserve">Use </w:t>
+      </w:r>
+      <w:r>
+        <w:rPr>
+          <w:b/>
+          <w:bCs/>
+          <w:color w:val="FF0000"/>
+          <w:lang w:val="en-US"/>
+        </w:rPr>
+        <w:t>1+CTRL+G in vim</w:t>
+      </w:r>
+      <w:r>
+        <w:rPr>
+          <w:color w:val="FF0000"/>
+          <w:lang w:val="en-US"/>
+        </w:rPr>
+        <w:t xml:space="preserve"> </w:t>
+      </w:r>
+      <w:r>
+        <w:rPr>
+          <w:lang w:val="en-US"/>
+        </w:rPr>
+        <w:t>to show the full path</w:t>
+      </w:r>
+      <w:r>
+        <w:rPr>
+          <w:lang w:val="en-US"/>
+        </w:rPr>
+        <w:t>.</w:t>
       </w:r>
       <w:r>
         <w:rPr>
@@ -159,35 +187,21 @@
         <w:rPr>
           <w:lang w:val="en-US"/>
         </w:rPr>
-        <w:t xml:space="preserve"> can be any </w:t>
-      </w:r>
-      <w:proofErr w:type="gramStart"/>
-      <w:r>
-        <w:rPr>
-          <w:lang w:val="en-US"/>
-        </w:rPr>
-        <w:t>think</w:t>
-      </w:r>
-      <w:r>
-        <w:rPr>
-          <w:b/>
-          <w:bCs/>
-          <w:lang w:val="en-US"/>
-        </w:rPr>
-        <w:t xml:space="preserve">  </w:t>
-      </w:r>
-      <w:r>
-        <w:rPr>
-          <w:lang w:val="en-US"/>
-        </w:rPr>
-        <w:t>and</w:t>
-      </w:r>
-      <w:proofErr w:type="gramEnd"/>
-      <w:r>
-        <w:rPr>
-          <w:lang w:val="en-US"/>
-        </w:rPr>
-        <w:t xml:space="preserve"> can be overwritten by </w:t>
+        <w:t xml:space="preserve"> can be any think</w:t>
+      </w:r>
+      <w:r>
+        <w:rPr>
+          <w:b/>
+          <w:bCs/>
+          <w:lang w:val="en-US"/>
+        </w:rPr>
+        <w:t xml:space="preserve"> </w:t>
+      </w:r>
+      <w:r>
+        <w:rPr>
+          <w:lang w:val="en-US"/>
+        </w:rPr>
+        <w:t xml:space="preserve">and can be overwritten by </w:t>
       </w:r>
       <w:r>
         <w:rPr>
@@ -397,135 +411,6 @@
           <w:lang w:val="en-US"/>
         </w:rPr>
       </w:pPr>
-      <w:r>
-        <w:rPr>
-          <w:lang w:val="en-US"/>
-        </w:rPr>
-        <w:br/>
-      </w:r>
-      <w:r>
-        <w:rPr>
-          <w:noProof/>
-        </w:rPr>
-        <w:drawing>
-          <wp:inline distT="0" distB="0" distL="0" distR="0" wp14:anchorId="56B4EF04" wp14:editId="6CE30CDC">
-            <wp:extent cx="5929575" cy="3313973"/>
-            <wp:effectExtent l="0" t="0" r="0" b="1270"/>
-            <wp:docPr id="1" name="Picture 1"/>
-            <wp:cNvGraphicFramePr>
-              <a:graphicFrameLocks xmlns:a="http://schemas.openxmlformats.org/drawingml/2006/main" noChangeAspect="1"/>
-            </wp:cNvGraphicFramePr>
-            <a:graphic xmlns:a="http://schemas.openxmlformats.org/drawingml/2006/main">
-              <a:graphicData uri="http://schemas.openxmlformats.org/drawingml/2006/picture">
-                <pic:pic xmlns:pic="http://schemas.openxmlformats.org/drawingml/2006/picture">
-                  <pic:nvPicPr>
-                    <pic:cNvPr id="1" name=""/>
-                    <pic:cNvPicPr/>
-                  </pic:nvPicPr>
-                  <pic:blipFill>
-                    <a:blip r:embed="rId5"/>
-                    <a:stretch>
-                      <a:fillRect/>
-                    </a:stretch>
-                  </pic:blipFill>
-                  <pic:spPr>
-                    <a:xfrm>
-                      <a:off x="0" y="0"/>
-                      <a:ext cx="5950119" cy="3325455"/>
-                    </a:xfrm>
-                    <a:prstGeom prst="rect">
-                      <a:avLst/>
-                    </a:prstGeom>
-                  </pic:spPr>
-                </pic:pic>
-              </a:graphicData>
-            </a:graphic>
-          </wp:inline>
-        </w:drawing>
-      </w:r>
-    </w:p>
-    <w:p>
-      <w:pPr>
-        <w:rPr>
-          <w:lang w:val="en-US"/>
-        </w:rPr>
-      </w:pPr>
-      <w:r>
-        <w:rPr>
-          <w:noProof/>
-        </w:rPr>
-        <w:drawing>
-          <wp:inline distT="0" distB="0" distL="0" distR="0" wp14:anchorId="1451A7A4" wp14:editId="144A6EC8">
-            <wp:extent cx="5766891" cy="3087957"/>
-            <wp:effectExtent l="0" t="0" r="5715" b="0"/>
-            <wp:docPr id="2" name="Picture 2"/>
-            <wp:cNvGraphicFramePr>
-              <a:graphicFrameLocks xmlns:a="http://schemas.openxmlformats.org/drawingml/2006/main" noChangeAspect="1"/>
-            </wp:cNvGraphicFramePr>
-            <a:graphic xmlns:a="http://schemas.openxmlformats.org/drawingml/2006/main">
-              <a:graphicData uri="http://schemas.openxmlformats.org/drawingml/2006/picture">
-                <pic:pic xmlns:pic="http://schemas.openxmlformats.org/drawingml/2006/picture">
-                  <pic:nvPicPr>
-                    <pic:cNvPr id="1" name=""/>
-                    <pic:cNvPicPr/>
-                  </pic:nvPicPr>
-                  <pic:blipFill>
-                    <a:blip r:embed="rId6"/>
-                    <a:stretch>
-                      <a:fillRect/>
-                    </a:stretch>
-                  </pic:blipFill>
-                  <pic:spPr>
-                    <a:xfrm>
-                      <a:off x="0" y="0"/>
-                      <a:ext cx="5770231" cy="3089745"/>
-                    </a:xfrm>
-                    <a:prstGeom prst="rect">
-                      <a:avLst/>
-                    </a:prstGeom>
-                  </pic:spPr>
-                </pic:pic>
-              </a:graphicData>
-            </a:graphic>
-          </wp:inline>
-        </w:drawing>
-      </w:r>
-    </w:p>
-    <w:p>
-      <w:pPr>
-        <w:rPr>
-          <w:lang w:val="en-US"/>
-        </w:rPr>
-      </w:pPr>
-      <w:r>
-        <w:rPr>
-          <w:b/>
-          <w:bCs/>
-          <w:lang w:val="en-US"/>
-        </w:rPr>
-        <w:lastRenderedPageBreak/>
-        <w:t>c</w:t>
-      </w:r>
-      <w:r>
-        <w:rPr>
-          <w:b/>
-          <w:bCs/>
-          <w:lang w:val="en-US"/>
-        </w:rPr>
-        <w:t>ommit hash</w:t>
-      </w:r>
-      <w:r>
-        <w:rPr>
-          <w:lang w:val="en-US"/>
-        </w:rPr>
-        <w:t>: a unique ID for the commit</w:t>
-      </w:r>
-      <w:r>
-        <w:rPr>
-          <w:lang w:val="en-US"/>
-        </w:rPr>
-        <w:br/>
-      </w:r>
       <w:r>
         <w:rPr>
           <w:b/>
@@ -675,15 +560,6 @@
         </w:rPr>
         <w:t>a new log entry is created with a new hash.</w:t>
       </w:r>
-    </w:p>
-    <w:p>
-      <w:pPr>
-        <w:rPr>
-          <w:b/>
-          <w:bCs/>
-          <w:lang w:val="en-US"/>
-        </w:rPr>
-      </w:pPr>
     </w:p>
     <w:p>
       <w:pPr>
@@ -1232,7 +1108,7 @@
                     <pic:cNvPicPr/>
                   </pic:nvPicPr>
                   <pic:blipFill>
-                    <a:blip r:embed="rId7" cstate="print">
+                    <a:blip r:embed="rId5" cstate="print">
                       <a:extLst>
                         <a:ext uri="{28A0092B-C50C-407E-A947-70E740481C1C}">
                           <a14:useLocalDpi xmlns:a14="http://schemas.microsoft.com/office/drawing/2010/main" val="0"/>
@@ -1278,76 +1154,74 @@
           <w:bCs/>
           <w:lang w:val="en-US"/>
         </w:rPr>
-        <w:t xml:space="preserve">IGNORE </w:t>
+        <w:t>IGNORE FILES:</w:t>
+      </w:r>
+      <w:r>
+        <w:rPr>
+          <w:b/>
+          <w:bCs/>
+          <w:lang w:val="en-US"/>
+        </w:rPr>
+        <w:t xml:space="preserve"> </w:t>
+      </w:r>
+      <w:r>
+        <w:rPr>
+          <w:b/>
+          <w:bCs/>
+          <w:lang w:val="en-US"/>
+        </w:rPr>
+        <w:t>==========</w:t>
+      </w:r>
+      <w:r>
+        <w:rPr>
+          <w:b/>
+          <w:bCs/>
+          <w:lang w:val="en-US"/>
+        </w:rPr>
+        <w:t>==========</w:t>
+      </w:r>
+      <w:r>
+        <w:rPr>
+          <w:b/>
+          <w:bCs/>
+          <w:lang w:val="en-US"/>
+        </w:rPr>
+        <w:br/>
+      </w:r>
+      <w:r>
+        <w:rPr>
+          <w:lang w:val="en-US"/>
+        </w:rPr>
+        <w:t xml:space="preserve">In root of the </w:t>
+      </w:r>
+      <w:r>
+        <w:rPr>
+          <w:lang w:val="en-US"/>
+        </w:rPr>
+        <w:t>directory create</w:t>
+      </w:r>
+      <w:r>
+        <w:rPr>
+          <w:lang w:val="en-US"/>
+        </w:rPr>
+        <w:t xml:space="preserve"> </w:t>
       </w:r>
       <w:proofErr w:type="gramStart"/>
       <w:r>
         <w:rPr>
-          <w:b/>
-          <w:bCs/>
-          <w:lang w:val="en-US"/>
-        </w:rPr>
-        <w:t>FILES:</w:t>
-      </w:r>
-      <w:r>
-        <w:rPr>
-          <w:b/>
-          <w:bCs/>
-          <w:lang w:val="en-US"/>
-        </w:rPr>
-        <w:t>=</w:t>
-      </w:r>
+          <w:lang w:val="en-US"/>
+        </w:rPr>
+        <w:t>a .</w:t>
+      </w:r>
+      <w:proofErr w:type="spellStart"/>
+      <w:r>
+        <w:rPr>
+          <w:lang w:val="en-US"/>
+        </w:rPr>
+        <w:t>gitignore</w:t>
+      </w:r>
+      <w:proofErr w:type="spellEnd"/>
       <w:proofErr w:type="gramEnd"/>
-      <w:r>
-        <w:rPr>
-          <w:b/>
-          <w:bCs/>
-          <w:lang w:val="en-US"/>
-        </w:rPr>
-        <w:t>=========</w:t>
-      </w:r>
-      <w:r>
-        <w:rPr>
-          <w:b/>
-          <w:bCs/>
-          <w:lang w:val="en-US"/>
-        </w:rPr>
-        <w:t>==========</w:t>
-      </w:r>
-      <w:r>
-        <w:rPr>
-          <w:b/>
-          <w:bCs/>
-          <w:lang w:val="en-US"/>
-        </w:rPr>
-        <w:br/>
-      </w:r>
-      <w:r>
-        <w:rPr>
-          <w:lang w:val="en-US"/>
-        </w:rPr>
-        <w:t xml:space="preserve">In root of the </w:t>
-      </w:r>
-      <w:r>
-        <w:rPr>
-          <w:lang w:val="en-US"/>
-        </w:rPr>
-        <w:t>directory create</w:t>
-      </w:r>
-      <w:r>
-        <w:rPr>
-          <w:lang w:val="en-US"/>
-        </w:rPr>
-        <w:t xml:space="preserve"> a .</w:t>
-      </w:r>
-      <w:proofErr w:type="spellStart"/>
-      <w:r>
-        <w:rPr>
-          <w:lang w:val="en-US"/>
-        </w:rPr>
-        <w:t>gitignore</w:t>
-      </w:r>
-      <w:proofErr w:type="spellEnd"/>
       <w:r>
         <w:rPr>
           <w:lang w:val="en-US"/>
@@ -1488,6 +1362,7 @@
         <w:rPr>
           <w:lang w:val="en-US"/>
         </w:rPr>
+        <w:lastRenderedPageBreak/>
         <w:t>If ignore files don’t work, clear</w:t>
       </w:r>
       <w:r>
@@ -1808,7 +1683,6 @@
         <w:rPr>
           <w:lang w:val="en-US"/>
         </w:rPr>
-        <w:lastRenderedPageBreak/>
         <w:t>2. We delete a file by: #</w:t>
       </w:r>
       <w:r>
@@ -3019,6 +2893,7 @@
         <w:rPr>
           <w:noProof/>
         </w:rPr>
+        <w:lastRenderedPageBreak/>
         <w:drawing>
           <wp:anchor distT="0" distB="0" distL="114300" distR="114300" simplePos="0" relativeHeight="251659264" behindDoc="0" locked="0" layoutInCell="1" allowOverlap="1" wp14:anchorId="48CF45C0" wp14:editId="2A452298">
             <wp:simplePos x="0" y="0"/>
@@ -3043,7 +2918,7 @@
                     <pic:cNvPicPr/>
                   </pic:nvPicPr>
                   <pic:blipFill>
-                    <a:blip r:embed="rId8">
+                    <a:blip r:embed="rId6">
                       <a:extLst>
                         <a:ext uri="{28A0092B-C50C-407E-A947-70E740481C1C}">
                           <a14:useLocalDpi xmlns:a14="http://schemas.microsoft.com/office/drawing/2010/main" val="0"/>
@@ -3417,7 +3292,6 @@
         <w:rPr>
           <w:lang w:val="en-US"/>
         </w:rPr>
-        <w:lastRenderedPageBreak/>
         <w:t>=============== MERGE BRANCHES=============</w:t>
       </w:r>
     </w:p>
@@ -3530,7 +3404,7 @@
                     <pic:cNvPicPr/>
                   </pic:nvPicPr>
                   <pic:blipFill>
-                    <a:blip r:embed="rId9">
+                    <a:blip r:embed="rId7">
                       <a:extLst>
                         <a:ext uri="{28A0092B-C50C-407E-A947-70E740481C1C}">
                           <a14:useLocalDpi xmlns:a14="http://schemas.microsoft.com/office/drawing/2010/main" val="0"/>
@@ -3656,7 +3530,7 @@
                     <pic:cNvPicPr/>
                   </pic:nvPicPr>
                   <pic:blipFill>
-                    <a:blip r:embed="rId10"/>
+                    <a:blip r:embed="rId8"/>
                     <a:stretch>
                       <a:fillRect/>
                     </a:stretch>
@@ -3742,7 +3616,7 @@
                     <pic:cNvPicPr/>
                   </pic:nvPicPr>
                   <pic:blipFill>
-                    <a:blip r:embed="rId11"/>
+                    <a:blip r:embed="rId9"/>
                     <a:stretch>
                       <a:fillRect/>
                     </a:stretch>
@@ -3839,6 +3713,7 @@
         <w:rPr>
           <w:noProof/>
         </w:rPr>
+        <w:lastRenderedPageBreak/>
         <w:drawing>
           <wp:inline distT="0" distB="0" distL="0" distR="0" wp14:anchorId="392602F5" wp14:editId="130DD42C">
             <wp:extent cx="6153968" cy="1115122"/>
@@ -3855,7 +3730,7 @@
                     <pic:cNvPicPr/>
                   </pic:nvPicPr>
                   <pic:blipFill>
-                    <a:blip r:embed="rId12"/>
+                    <a:blip r:embed="rId10"/>
                     <a:stretch>
                       <a:fillRect/>
                     </a:stretch>
@@ -3906,54 +3781,6 @@
       </w:pPr>
       <w:r>
         <w:rPr>
-          <w:noProof/>
-        </w:rPr>
-        <w:lastRenderedPageBreak/>
-        <w:drawing>
-          <wp:inline distT="0" distB="0" distL="0" distR="0" wp14:anchorId="038AE451" wp14:editId="6C327665">
-            <wp:extent cx="6563485" cy="2552466"/>
-            <wp:effectExtent l="0" t="0" r="0" b="635"/>
-            <wp:docPr id="3" name="Picture 3"/>
-            <wp:cNvGraphicFramePr>
-              <a:graphicFrameLocks xmlns:a="http://schemas.openxmlformats.org/drawingml/2006/main" noChangeAspect="1"/>
-            </wp:cNvGraphicFramePr>
-            <a:graphic xmlns:a="http://schemas.openxmlformats.org/drawingml/2006/main">
-              <a:graphicData uri="http://schemas.openxmlformats.org/drawingml/2006/picture">
-                <pic:pic xmlns:pic="http://schemas.openxmlformats.org/drawingml/2006/picture">
-                  <pic:nvPicPr>
-                    <pic:cNvPr id="1" name=""/>
-                    <pic:cNvPicPr/>
-                  </pic:nvPicPr>
-                  <pic:blipFill>
-                    <a:blip r:embed="rId13"/>
-                    <a:stretch>
-                      <a:fillRect/>
-                    </a:stretch>
-                  </pic:blipFill>
-                  <pic:spPr>
-                    <a:xfrm>
-                      <a:off x="0" y="0"/>
-                      <a:ext cx="6569917" cy="2554967"/>
-                    </a:xfrm>
-                    <a:prstGeom prst="rect">
-                      <a:avLst/>
-                    </a:prstGeom>
-                  </pic:spPr>
-                </pic:pic>
-              </a:graphicData>
-            </a:graphic>
-          </wp:inline>
-        </w:drawing>
-      </w:r>
-    </w:p>
-    <w:p>
-      <w:pPr>
-        <w:rPr>
-          <w:lang w:val="en-US"/>
-        </w:rPr>
-      </w:pPr>
-      <w:r>
-        <w:rPr>
           <w:lang w:val="en-US"/>
         </w:rPr>
         <w:t xml:space="preserve">&gt; git </w:t>
@@ -4538,30 +4365,6 @@
     </w:p>
     <w:p>
       <w:pPr>
-        <w:pStyle w:val="NoSpacing"/>
-        <w:rPr>
-          <w:lang w:val="en-US"/>
-        </w:rPr>
-      </w:pPr>
-    </w:p>
-    <w:p>
-      <w:pPr>
-        <w:pStyle w:val="NoSpacing"/>
-        <w:rPr>
-          <w:lang w:val="en-US"/>
-        </w:rPr>
-      </w:pPr>
-    </w:p>
-    <w:p>
-      <w:pPr>
-        <w:pStyle w:val="NoSpacing"/>
-        <w:rPr>
-          <w:lang w:val="en-US"/>
-        </w:rPr>
-      </w:pPr>
-    </w:p>
-    <w:p>
-      <w:pPr>
         <w:pStyle w:val="Heading1"/>
         <w:rPr>
           <w:rStyle w:val="Strong"/>
@@ -4574,7 +4377,6 @@
           <w:color w:val="auto"/>
           <w:lang w:val="en-US"/>
         </w:rPr>
-        <w:lastRenderedPageBreak/>
         <w:t>Scenario</w:t>
       </w:r>
       <w:r>
@@ -4598,7 +4400,7 @@
         </w:rPr>
         <w:t xml:space="preserve">We create a blank project </w:t>
       </w:r>
-      <w:hyperlink r:id="rId14" w:history="1">
+      <w:hyperlink r:id="rId11" w:history="1">
         <w:r>
           <w:rPr>
             <w:rStyle w:val="Hyperlink"/>
@@ -4658,11 +4460,15 @@
       <w:pPr>
         <w:pStyle w:val="NoSpacing"/>
         <w:rPr>
-          <w:lang w:val="en-US"/>
-        </w:rPr>
-      </w:pPr>
-      <w:r>
-        <w:rPr>
+          <w:sz w:val="28"/>
+          <w:szCs w:val="28"/>
+          <w:lang w:val="en-US"/>
+        </w:rPr>
+      </w:pPr>
+      <w:r>
+        <w:rPr>
+          <w:sz w:val="28"/>
+          <w:szCs w:val="28"/>
           <w:lang w:val="en-US"/>
         </w:rPr>
         <w:t xml:space="preserve">$ </w:t>
@@ -4671,11 +4477,802 @@
         <w:rPr>
           <w:b/>
           <w:bCs/>
+          <w:sz w:val="28"/>
+          <w:szCs w:val="28"/>
           <w:lang w:val="en-US"/>
         </w:rPr>
         <w:t xml:space="preserve">git remote add origin </w:t>
       </w:r>
-      <w:hyperlink r:id="rId15" w:history="1">
+      <w:hyperlink r:id="rId12" w:history="1">
+        <w:r>
+          <w:rPr>
+            <w:rStyle w:val="Hyperlink"/>
+            <w:b/>
+            <w:bCs/>
+            <w:sz w:val="28"/>
+            <w:szCs w:val="28"/>
+            <w:u w:val="none"/>
+            <w:lang w:val="en-US"/>
+          </w:rPr>
+          <w:t>https://github.com/nikiciu/myrepo2.git</w:t>
+        </w:r>
+      </w:hyperlink>
+    </w:p>
+    <w:p>
+      <w:pPr>
+        <w:pStyle w:val="NoSpacing"/>
+        <w:rPr>
+          <w:lang w:val="en-US"/>
+        </w:rPr>
+      </w:pPr>
+    </w:p>
+    <w:p>
+      <w:pPr>
+        <w:pStyle w:val="NoSpacing"/>
+        <w:rPr>
+          <w:b/>
+          <w:bCs/>
+          <w:color w:val="FF0000"/>
+          <w:lang w:val="en-US"/>
+        </w:rPr>
+      </w:pPr>
+      <w:r>
+        <w:rPr>
+          <w:b/>
+          <w:bCs/>
+          <w:color w:val="FF0000"/>
+          <w:lang w:val="en-US"/>
+        </w:rPr>
+        <w:t>Verification</w:t>
+      </w:r>
+      <w:r>
+        <w:rPr>
+          <w:b/>
+          <w:bCs/>
+          <w:color w:val="FF0000"/>
+          <w:lang w:val="en-US"/>
+        </w:rPr>
+        <w:sym w:font="Wingdings" w:char="F04B"/>
+      </w:r>
+    </w:p>
+    <w:p>
+      <w:pPr>
+        <w:pStyle w:val="NoSpacing"/>
+        <w:rPr>
+          <w:b/>
+          <w:bCs/>
+          <w:lang w:val="en-US"/>
+        </w:rPr>
+      </w:pPr>
+      <w:r>
+        <w:rPr>
+          <w:b/>
+          <w:bCs/>
+          <w:lang w:val="en-US"/>
+        </w:rPr>
+        <w:t xml:space="preserve">$ </w:t>
+      </w:r>
+      <w:r>
+        <w:rPr>
+          <w:b/>
+          <w:bCs/>
+          <w:lang w:val="en-US"/>
+        </w:rPr>
+        <w:t>git remote show origin</w:t>
+      </w:r>
+    </w:p>
+    <w:p>
+      <w:pPr>
+        <w:pStyle w:val="NoSpacing"/>
+        <w:rPr>
+          <w:b/>
+          <w:bCs/>
+          <w:lang w:val="en-US"/>
+        </w:rPr>
+      </w:pPr>
+      <w:r>
+        <w:rPr>
+          <w:b/>
+          <w:bCs/>
+          <w:lang w:val="en-US"/>
+        </w:rPr>
+        <w:t xml:space="preserve">$ </w:t>
+      </w:r>
+      <w:r>
+        <w:rPr>
+          <w:b/>
+          <w:bCs/>
+          <w:lang w:val="en-US"/>
+        </w:rPr>
+        <w:t>git config --list | grep my</w:t>
+      </w:r>
+    </w:p>
+    <w:p>
+      <w:pPr>
+        <w:pStyle w:val="NoSpacing"/>
+        <w:rPr>
+          <w:lang w:val="en-US"/>
+        </w:rPr>
+      </w:pPr>
+      <w:r>
+        <w:rPr>
+          <w:b/>
+          <w:bCs/>
+          <w:lang w:val="en-US"/>
+        </w:rPr>
+        <w:lastRenderedPageBreak/>
+        <w:t>remote.origin.url=https://github.com/nikiciu/myrepo2.git</w:t>
+      </w:r>
+    </w:p>
+    <w:p>
+      <w:pPr>
+        <w:pStyle w:val="NoSpacing"/>
+        <w:ind w:left="708"/>
+        <w:rPr>
+          <w:lang w:val="en-US"/>
+        </w:rPr>
+      </w:pPr>
+      <w:r>
+        <w:rPr>
+          <w:lang w:val="en-US"/>
+        </w:rPr>
+        <w:t xml:space="preserve">* </w:t>
+      </w:r>
+      <w:proofErr w:type="gramStart"/>
+      <w:r>
+        <w:rPr>
+          <w:lang w:val="en-US"/>
+        </w:rPr>
+        <w:t>remote</w:t>
+      </w:r>
+      <w:proofErr w:type="gramEnd"/>
+      <w:r>
+        <w:rPr>
+          <w:lang w:val="en-US"/>
+        </w:rPr>
+        <w:t xml:space="preserve"> origin</w:t>
+      </w:r>
+    </w:p>
+    <w:p>
+      <w:pPr>
+        <w:pStyle w:val="NoSpacing"/>
+        <w:ind w:left="708"/>
+        <w:rPr>
+          <w:lang w:val="en-US"/>
+        </w:rPr>
+      </w:pPr>
+      <w:r>
+        <w:rPr>
+          <w:lang w:val="en-US"/>
+        </w:rPr>
+        <w:t xml:space="preserve">  Fetch URL: https://github.com/nikiciu/myrepo2.git</w:t>
+      </w:r>
+    </w:p>
+    <w:p>
+      <w:pPr>
+        <w:pStyle w:val="NoSpacing"/>
+        <w:ind w:left="708"/>
+        <w:rPr>
+          <w:lang w:val="en-US"/>
+        </w:rPr>
+      </w:pPr>
+      <w:r>
+        <w:rPr>
+          <w:lang w:val="en-US"/>
+        </w:rPr>
+        <w:t xml:space="preserve">  </w:t>
+      </w:r>
+      <w:proofErr w:type="gramStart"/>
+      <w:r>
+        <w:rPr>
+          <w:lang w:val="en-US"/>
+        </w:rPr>
+        <w:t>Push  URL</w:t>
+      </w:r>
+      <w:proofErr w:type="gramEnd"/>
+      <w:r>
+        <w:rPr>
+          <w:lang w:val="en-US"/>
+        </w:rPr>
+        <w:t xml:space="preserve">: </w:t>
+      </w:r>
+      <w:hyperlink r:id="rId13" w:history="1">
+        <w:r>
+          <w:rPr>
+            <w:rStyle w:val="Hyperlink"/>
+            <w:lang w:val="en-US"/>
+          </w:rPr>
+          <w:t>https://github.com/nikiciu/myrepo2.git</w:t>
+        </w:r>
+      </w:hyperlink>
+    </w:p>
+    <w:p>
+      <w:pPr>
+        <w:pStyle w:val="NoSpacing"/>
+        <w:rPr>
+          <w:lang w:val="en-US"/>
+        </w:rPr>
+      </w:pPr>
+      <w:r>
+        <w:rPr>
+          <w:lang w:val="en-US"/>
+        </w:rPr>
+        <w:t>$</w:t>
+      </w:r>
+      <w:r>
+        <w:rPr>
+          <w:b/>
+          <w:bCs/>
+          <w:lang w:val="en-US"/>
+        </w:rPr>
+        <w:t xml:space="preserve"> git config --list | grep my</w:t>
+      </w:r>
+    </w:p>
+    <w:p>
+      <w:pPr>
+        <w:pStyle w:val="NoSpacing"/>
+        <w:rPr>
+          <w:lang w:val="en-US"/>
+        </w:rPr>
+      </w:pPr>
+      <w:r>
+        <w:rPr>
+          <w:lang w:val="en-US"/>
+        </w:rPr>
+        <w:t>remote.origin.url=https://github.com/nikiciu/myrepo2.git</w:t>
+      </w:r>
+    </w:p>
+    <w:p>
+      <w:pPr>
+        <w:pStyle w:val="NoSpacing"/>
+        <w:rPr>
+          <w:lang w:val="en-US"/>
+        </w:rPr>
+      </w:pPr>
+      <w:r>
+        <w:rPr>
+          <w:b/>
+          <w:bCs/>
+          <w:lang w:val="en-US"/>
+        </w:rPr>
+        <w:t>$ git config --</w:t>
+      </w:r>
+      <w:proofErr w:type="gramStart"/>
+      <w:r>
+        <w:rPr>
+          <w:b/>
+          <w:bCs/>
+          <w:lang w:val="en-US"/>
+        </w:rPr>
+        <w:t>edit</w:t>
+      </w:r>
+      <w:r>
+        <w:rPr>
+          <w:lang w:val="en-US"/>
+        </w:rPr>
+        <w:t xml:space="preserve">  =</w:t>
+      </w:r>
+      <w:proofErr w:type="gramEnd"/>
+      <w:r>
+        <w:rPr>
+          <w:lang w:val="en-US"/>
+        </w:rPr>
+        <w:t>=&gt;</w:t>
+      </w:r>
+      <w:r>
+        <w:rPr>
+          <w:b/>
+          <w:bCs/>
+          <w:highlight w:val="yellow"/>
+          <w:lang w:val="en-US"/>
+        </w:rPr>
+        <w:t>1+Ctrl+G</w:t>
+      </w:r>
+      <w:r>
+        <w:rPr>
+          <w:lang w:val="en-US"/>
+        </w:rPr>
+        <w:t xml:space="preserve"> </w:t>
+      </w:r>
+      <w:r>
+        <w:rPr>
+          <w:lang w:val="en-US"/>
+        </w:rPr>
+        <w:t xml:space="preserve">reveal </w:t>
+      </w:r>
+      <w:r>
+        <w:rPr>
+          <w:lang w:val="en-US"/>
+        </w:rPr>
+        <w:t xml:space="preserve">the file </w:t>
+      </w:r>
+      <w:r>
+        <w:rPr>
+          <w:lang w:val="en-US"/>
+        </w:rPr>
+        <w:t>path</w:t>
+      </w:r>
+      <w:r>
+        <w:rPr>
+          <w:lang w:val="en-US"/>
+        </w:rPr>
+        <w:t>.</w:t>
+      </w:r>
+    </w:p>
+    <w:p>
+      <w:pPr>
+        <w:pStyle w:val="NoSpacing"/>
+        <w:rPr>
+          <w:lang w:val="en-US"/>
+        </w:rPr>
+      </w:pPr>
+      <w:r>
+        <w:rPr>
+          <w:lang w:val="en-US"/>
+        </w:rPr>
+        <w:t>[core]</w:t>
+      </w:r>
+    </w:p>
+    <w:p>
+      <w:pPr>
+        <w:pStyle w:val="NoSpacing"/>
+        <w:rPr>
+          <w:lang w:val="en-US"/>
+        </w:rPr>
+      </w:pPr>
+      <w:r>
+        <w:rPr>
+          <w:lang w:val="en-US"/>
+        </w:rPr>
+        <w:t xml:space="preserve">        </w:t>
+      </w:r>
+      <w:proofErr w:type="spellStart"/>
+      <w:r>
+        <w:rPr>
+          <w:lang w:val="en-US"/>
+        </w:rPr>
+        <w:t>repositoryformatversion</w:t>
+      </w:r>
+      <w:proofErr w:type="spellEnd"/>
+      <w:r>
+        <w:rPr>
+          <w:lang w:val="en-US"/>
+        </w:rPr>
+        <w:t xml:space="preserve"> = 0</w:t>
+      </w:r>
+    </w:p>
+    <w:p>
+      <w:pPr>
+        <w:pStyle w:val="NoSpacing"/>
+        <w:rPr>
+          <w:lang w:val="en-US"/>
+        </w:rPr>
+      </w:pPr>
+      <w:r>
+        <w:rPr>
+          <w:lang w:val="en-US"/>
+        </w:rPr>
+        <w:t xml:space="preserve">        </w:t>
+      </w:r>
+      <w:proofErr w:type="spellStart"/>
+      <w:r>
+        <w:rPr>
+          <w:lang w:val="en-US"/>
+        </w:rPr>
+        <w:t>filemode</w:t>
+      </w:r>
+      <w:proofErr w:type="spellEnd"/>
+      <w:r>
+        <w:rPr>
+          <w:lang w:val="en-US"/>
+        </w:rPr>
+        <w:t xml:space="preserve"> = false</w:t>
+      </w:r>
+    </w:p>
+    <w:p>
+      <w:pPr>
+        <w:pStyle w:val="NoSpacing"/>
+        <w:rPr>
+          <w:lang w:val="en-US"/>
+        </w:rPr>
+      </w:pPr>
+      <w:r>
+        <w:rPr>
+          <w:lang w:val="en-US"/>
+        </w:rPr>
+        <w:t xml:space="preserve">        bare = false</w:t>
+      </w:r>
+    </w:p>
+    <w:p>
+      <w:pPr>
+        <w:pStyle w:val="NoSpacing"/>
+        <w:rPr>
+          <w:lang w:val="en-US"/>
+        </w:rPr>
+      </w:pPr>
+      <w:r>
+        <w:rPr>
+          <w:lang w:val="en-US"/>
+        </w:rPr>
+        <w:t xml:space="preserve">        </w:t>
+      </w:r>
+      <w:proofErr w:type="spellStart"/>
+      <w:r>
+        <w:rPr>
+          <w:lang w:val="en-US"/>
+        </w:rPr>
+        <w:t>logallrefupdates</w:t>
+      </w:r>
+      <w:proofErr w:type="spellEnd"/>
+      <w:r>
+        <w:rPr>
+          <w:lang w:val="en-US"/>
+        </w:rPr>
+        <w:t xml:space="preserve"> = true</w:t>
+      </w:r>
+    </w:p>
+    <w:p>
+      <w:pPr>
+        <w:pStyle w:val="NoSpacing"/>
+        <w:rPr>
+          <w:lang w:val="en-US"/>
+        </w:rPr>
+      </w:pPr>
+      <w:r>
+        <w:rPr>
+          <w:lang w:val="en-US"/>
+        </w:rPr>
+        <w:t xml:space="preserve">        </w:t>
+      </w:r>
+      <w:proofErr w:type="spellStart"/>
+      <w:r>
+        <w:rPr>
+          <w:lang w:val="en-US"/>
+        </w:rPr>
+        <w:t>symlinks</w:t>
+      </w:r>
+      <w:proofErr w:type="spellEnd"/>
+      <w:r>
+        <w:rPr>
+          <w:lang w:val="en-US"/>
+        </w:rPr>
+        <w:t xml:space="preserve"> = false</w:t>
+      </w:r>
+    </w:p>
+    <w:p>
+      <w:pPr>
+        <w:pStyle w:val="NoSpacing"/>
+        <w:rPr>
+          <w:lang w:val="en-US"/>
+        </w:rPr>
+      </w:pPr>
+      <w:r>
+        <w:rPr>
+          <w:lang w:val="en-US"/>
+        </w:rPr>
+        <w:t xml:space="preserve">        </w:t>
+      </w:r>
+      <w:proofErr w:type="spellStart"/>
+      <w:r>
+        <w:rPr>
+          <w:lang w:val="en-US"/>
+        </w:rPr>
+        <w:t>ignorecase</w:t>
+      </w:r>
+      <w:proofErr w:type="spellEnd"/>
+      <w:r>
+        <w:rPr>
+          <w:lang w:val="en-US"/>
+        </w:rPr>
+        <w:t xml:space="preserve"> = true</w:t>
+      </w:r>
+    </w:p>
+    <w:p>
+      <w:pPr>
+        <w:pStyle w:val="NoSpacing"/>
+        <w:rPr>
+          <w:lang w:val="en-US"/>
+        </w:rPr>
+      </w:pPr>
+      <w:r>
+        <w:rPr>
+          <w:lang w:val="en-US"/>
+        </w:rPr>
+        <w:t>[remote "origin"]</w:t>
+      </w:r>
+    </w:p>
+    <w:p>
+      <w:pPr>
+        <w:pStyle w:val="NoSpacing"/>
+        <w:rPr>
+          <w:b/>
+          <w:bCs/>
+          <w:lang w:val="en-US"/>
+        </w:rPr>
+      </w:pPr>
+      <w:r>
+        <w:rPr>
+          <w:lang w:val="en-US"/>
+        </w:rPr>
+        <w:t xml:space="preserve">        </w:t>
+      </w:r>
+      <w:proofErr w:type="spellStart"/>
+      <w:r>
+        <w:rPr>
+          <w:b/>
+          <w:bCs/>
+          <w:lang w:val="en-US"/>
+        </w:rPr>
+        <w:t>url</w:t>
+      </w:r>
+      <w:proofErr w:type="spellEnd"/>
+      <w:r>
+        <w:rPr>
+          <w:b/>
+          <w:bCs/>
+          <w:lang w:val="en-US"/>
+        </w:rPr>
+        <w:t xml:space="preserve"> = https://github.com/nikiciu/myrepo2.git</w:t>
+      </w:r>
+    </w:p>
+    <w:p>
+      <w:pPr>
+        <w:pStyle w:val="NoSpacing"/>
+        <w:rPr>
+          <w:lang w:val="en-US"/>
+        </w:rPr>
+      </w:pPr>
+      <w:r>
+        <w:rPr>
+          <w:lang w:val="en-US"/>
+        </w:rPr>
+        <w:t xml:space="preserve">        fetch = +refs/heads/</w:t>
+      </w:r>
+      <w:proofErr w:type="gramStart"/>
+      <w:r>
+        <w:rPr>
+          <w:lang w:val="en-US"/>
+        </w:rPr>
+        <w:t>*:refs</w:t>
+      </w:r>
+      <w:proofErr w:type="gramEnd"/>
+      <w:r>
+        <w:rPr>
+          <w:lang w:val="en-US"/>
+        </w:rPr>
+        <w:t>/remotes/origin/*</w:t>
+      </w:r>
+    </w:p>
+    <w:p>
+      <w:pPr>
+        <w:pStyle w:val="NoSpacing"/>
+        <w:rPr>
+          <w:b/>
+          <w:bCs/>
+          <w:color w:val="FF0000"/>
+          <w:lang w:val="en-US"/>
+        </w:rPr>
+      </w:pPr>
+      <w:r>
+        <w:rPr>
+          <w:b/>
+          <w:bCs/>
+          <w:color w:val="FF0000"/>
+          <w:lang w:val="en-US"/>
+        </w:rPr>
+        <w:t xml:space="preserve">Push the project to </w:t>
+      </w:r>
+      <w:proofErr w:type="spellStart"/>
+      <w:r>
+        <w:rPr>
+          <w:b/>
+          <w:bCs/>
+          <w:color w:val="FF0000"/>
+          <w:lang w:val="en-US"/>
+        </w:rPr>
+        <w:t>github</w:t>
+      </w:r>
+      <w:proofErr w:type="spellEnd"/>
+      <w:r>
+        <w:rPr>
+          <w:b/>
+          <w:bCs/>
+          <w:color w:val="FF0000"/>
+          <w:lang w:val="en-US"/>
+        </w:rPr>
+        <w:t>:</w:t>
+      </w:r>
+    </w:p>
+    <w:p>
+      <w:pPr>
+        <w:pStyle w:val="NoSpacing"/>
+        <w:rPr>
+          <w:lang w:val="en-US"/>
+        </w:rPr>
+      </w:pPr>
+      <w:r>
+        <w:rPr>
+          <w:lang w:val="en-US"/>
+        </w:rPr>
+        <w:t xml:space="preserve">$ </w:t>
+      </w:r>
+      <w:r>
+        <w:rPr>
+          <w:b/>
+          <w:bCs/>
+          <w:lang w:val="en-US"/>
+        </w:rPr>
+        <w:t>git push -u origin master</w:t>
+      </w:r>
+      <w:r>
+        <w:rPr>
+          <w:b/>
+          <w:bCs/>
+          <w:lang w:val="en-US"/>
+        </w:rPr>
+        <w:t xml:space="preserve"> </w:t>
+      </w:r>
+      <w:r>
+        <w:rPr>
+          <w:b/>
+          <w:bCs/>
+          <w:lang w:val="en-US"/>
+        </w:rPr>
+        <w:tab/>
+      </w:r>
+      <w:r>
+        <w:rPr>
+          <w:b/>
+          <w:bCs/>
+          <w:lang w:val="en-US"/>
+        </w:rPr>
+        <w:sym w:font="Wingdings" w:char="F0E8"/>
+      </w:r>
+      <w:r>
+        <w:rPr>
+          <w:b/>
+          <w:bCs/>
+          <w:lang w:val="en-US"/>
+        </w:rPr>
+        <w:t xml:space="preserve"> </w:t>
+      </w:r>
+      <w:r>
+        <w:rPr>
+          <w:lang w:val="en-US"/>
+        </w:rPr>
+        <w:t>(-u, --set-</w:t>
+      </w:r>
+      <w:r>
+        <w:rPr>
+          <w:b/>
+          <w:bCs/>
+          <w:lang w:val="en-US"/>
+        </w:rPr>
+        <w:t>u</w:t>
+      </w:r>
+      <w:r>
+        <w:rPr>
+          <w:lang w:val="en-US"/>
+        </w:rPr>
+        <w:t>pstream    set upstream for git pull/status)</w:t>
+      </w:r>
+    </w:p>
+    <w:p>
+      <w:pPr>
+        <w:pStyle w:val="NoSpacing"/>
+        <w:rPr>
+          <w:b/>
+          <w:bCs/>
+          <w:lang w:val="en-US"/>
+        </w:rPr>
+      </w:pPr>
+      <w:r>
+        <w:rPr>
+          <w:lang w:val="en-US"/>
+        </w:rPr>
+        <w:t>Make changes. Commit changes. Repeat:</w:t>
+      </w:r>
+      <w:r>
+        <w:t xml:space="preserve"> </w:t>
+      </w:r>
+      <w:r>
+        <w:rPr>
+          <w:b/>
+          <w:bCs/>
+          <w:lang w:val="en-US"/>
+        </w:rPr>
+        <w:t>$ git push -v -u origin master</w:t>
+      </w:r>
+    </w:p>
+    <w:p>
+      <w:pPr>
+        <w:pStyle w:val="NoSpacing"/>
+        <w:rPr>
+          <w:b/>
+          <w:bCs/>
+          <w:color w:val="FF0000"/>
+          <w:lang w:val="en-US"/>
+        </w:rPr>
+      </w:pPr>
+      <w:r>
+        <w:rPr>
+          <w:b/>
+          <w:bCs/>
+          <w:color w:val="FF0000"/>
+          <w:lang w:val="en-US"/>
+        </w:rPr>
+        <w:t xml:space="preserve">Now, the project is on </w:t>
+      </w:r>
+      <w:proofErr w:type="spellStart"/>
+      <w:r>
+        <w:rPr>
+          <w:b/>
+          <w:bCs/>
+          <w:color w:val="FF0000"/>
+          <w:lang w:val="en-US"/>
+        </w:rPr>
+        <w:t>github</w:t>
+      </w:r>
+      <w:proofErr w:type="spellEnd"/>
+      <w:r>
+        <w:rPr>
+          <w:b/>
+          <w:bCs/>
+          <w:color w:val="FF0000"/>
+          <w:lang w:val="en-US"/>
+        </w:rPr>
+        <w:t>. Other users who want to work on it must CLONE it!</w:t>
+      </w:r>
+      <w:r>
+        <w:rPr>
+          <w:b/>
+          <w:bCs/>
+          <w:color w:val="FF0000"/>
+          <w:lang w:val="en-US"/>
+        </w:rPr>
+        <w:t xml:space="preserve"> Make </w:t>
+      </w:r>
+      <w:proofErr w:type="spellStart"/>
+      <w:proofErr w:type="gramStart"/>
+      <w:r>
+        <w:rPr>
+          <w:b/>
+          <w:bCs/>
+          <w:color w:val="FF0000"/>
+          <w:lang w:val="en-US"/>
+        </w:rPr>
+        <w:t>changes,commit</w:t>
+      </w:r>
+      <w:proofErr w:type="spellEnd"/>
+      <w:proofErr w:type="gramEnd"/>
+      <w:r>
+        <w:rPr>
+          <w:b/>
+          <w:bCs/>
+          <w:color w:val="FF0000"/>
+          <w:lang w:val="en-US"/>
+        </w:rPr>
+        <w:t>…</w:t>
+      </w:r>
+    </w:p>
+    <w:p>
+      <w:pPr>
+        <w:pStyle w:val="NoSpacing"/>
+        <w:rPr>
+          <w:b/>
+          <w:bCs/>
+          <w:lang w:val="en-US"/>
+        </w:rPr>
+      </w:pPr>
+      <w:r>
+        <w:rPr>
+          <w:b/>
+          <w:bCs/>
+          <w:lang w:val="en-US"/>
+        </w:rPr>
+        <w:t xml:space="preserve">$ git clone </w:t>
+      </w:r>
+      <w:hyperlink r:id="rId14" w:history="1">
         <w:r>
           <w:rPr>
             <w:rStyle w:val="Hyperlink"/>
@@ -4694,791 +5291,6 @@
           <w:lang w:val="en-US"/>
         </w:rPr>
       </w:pPr>
-    </w:p>
-    <w:p>
-      <w:pPr>
-        <w:pStyle w:val="NoSpacing"/>
-        <w:rPr>
-          <w:b/>
-          <w:bCs/>
-          <w:color w:val="FF0000"/>
-          <w:lang w:val="en-US"/>
-        </w:rPr>
-      </w:pPr>
-      <w:r>
-        <w:rPr>
-          <w:b/>
-          <w:bCs/>
-          <w:color w:val="FF0000"/>
-          <w:lang w:val="en-US"/>
-        </w:rPr>
-        <w:t>Verification</w:t>
-      </w:r>
-      <w:r>
-        <w:rPr>
-          <w:b/>
-          <w:bCs/>
-          <w:color w:val="FF0000"/>
-          <w:lang w:val="en-US"/>
-        </w:rPr>
-        <w:sym w:font="Wingdings" w:char="F04B"/>
-      </w:r>
-    </w:p>
-    <w:p>
-      <w:pPr>
-        <w:pStyle w:val="NoSpacing"/>
-        <w:rPr>
-          <w:b/>
-          <w:bCs/>
-          <w:lang w:val="en-US"/>
-        </w:rPr>
-      </w:pPr>
-      <w:r>
-        <w:rPr>
-          <w:b/>
-          <w:bCs/>
-          <w:lang w:val="en-US"/>
-        </w:rPr>
-        <w:t xml:space="preserve">$ </w:t>
-      </w:r>
-      <w:r>
-        <w:rPr>
-          <w:b/>
-          <w:bCs/>
-          <w:lang w:val="en-US"/>
-        </w:rPr>
-        <w:t>git remote show origin</w:t>
-      </w:r>
-    </w:p>
-    <w:p>
-      <w:pPr>
-        <w:pStyle w:val="NoSpacing"/>
-        <w:rPr>
-          <w:b/>
-          <w:bCs/>
-          <w:lang w:val="en-US"/>
-        </w:rPr>
-      </w:pPr>
-      <w:r>
-        <w:rPr>
-          <w:b/>
-          <w:bCs/>
-          <w:lang w:val="en-US"/>
-        </w:rPr>
-        <w:t xml:space="preserve">$ </w:t>
-      </w:r>
-      <w:r>
-        <w:rPr>
-          <w:b/>
-          <w:bCs/>
-          <w:lang w:val="en-US"/>
-        </w:rPr>
-        <w:t>git config --list | grep my</w:t>
-      </w:r>
-    </w:p>
-    <w:p>
-      <w:pPr>
-        <w:pStyle w:val="NoSpacing"/>
-        <w:rPr>
-          <w:lang w:val="en-US"/>
-        </w:rPr>
-      </w:pPr>
-      <w:r>
-        <w:rPr>
-          <w:b/>
-          <w:bCs/>
-          <w:lang w:val="en-US"/>
-        </w:rPr>
-        <w:t>remote.origin.url=https://github.com/nikiciu/myrepo2.git</w:t>
-      </w:r>
-    </w:p>
-    <w:p>
-      <w:pPr>
-        <w:pStyle w:val="NoSpacing"/>
-        <w:ind w:left="708"/>
-        <w:rPr>
-          <w:lang w:val="en-US"/>
-        </w:rPr>
-      </w:pPr>
-      <w:r>
-        <w:rPr>
-          <w:lang w:val="en-US"/>
-        </w:rPr>
-        <w:t xml:space="preserve">* </w:t>
-      </w:r>
-      <w:proofErr w:type="gramStart"/>
-      <w:r>
-        <w:rPr>
-          <w:lang w:val="en-US"/>
-        </w:rPr>
-        <w:t>remote</w:t>
-      </w:r>
-      <w:proofErr w:type="gramEnd"/>
-      <w:r>
-        <w:rPr>
-          <w:lang w:val="en-US"/>
-        </w:rPr>
-        <w:t xml:space="preserve"> origin</w:t>
-      </w:r>
-    </w:p>
-    <w:p>
-      <w:pPr>
-        <w:pStyle w:val="NoSpacing"/>
-        <w:ind w:left="708"/>
-        <w:rPr>
-          <w:lang w:val="en-US"/>
-        </w:rPr>
-      </w:pPr>
-      <w:r>
-        <w:rPr>
-          <w:lang w:val="en-US"/>
-        </w:rPr>
-        <w:t xml:space="preserve">  Fetch URL: https://github.com/nikiciu/myrepo2.git</w:t>
-      </w:r>
-    </w:p>
-    <w:p>
-      <w:pPr>
-        <w:pStyle w:val="NoSpacing"/>
-        <w:ind w:left="708"/>
-        <w:rPr>
-          <w:lang w:val="en-US"/>
-        </w:rPr>
-      </w:pPr>
-      <w:r>
-        <w:rPr>
-          <w:lang w:val="en-US"/>
-        </w:rPr>
-        <w:t xml:space="preserve">  </w:t>
-      </w:r>
-      <w:proofErr w:type="gramStart"/>
-      <w:r>
-        <w:rPr>
-          <w:lang w:val="en-US"/>
-        </w:rPr>
-        <w:t>Push  URL</w:t>
-      </w:r>
-      <w:proofErr w:type="gramEnd"/>
-      <w:r>
-        <w:rPr>
-          <w:lang w:val="en-US"/>
-        </w:rPr>
-        <w:t xml:space="preserve">: </w:t>
-      </w:r>
-      <w:hyperlink r:id="rId16" w:history="1">
-        <w:r>
-          <w:rPr>
-            <w:rStyle w:val="Hyperlink"/>
-            <w:lang w:val="en-US"/>
-          </w:rPr>
-          <w:t>https://github.com/nikiciu/myrepo2.git</w:t>
-        </w:r>
-      </w:hyperlink>
-    </w:p>
-    <w:p>
-      <w:pPr>
-        <w:pStyle w:val="NoSpacing"/>
-        <w:rPr>
-          <w:lang w:val="en-US"/>
-        </w:rPr>
-      </w:pPr>
-      <w:r>
-        <w:rPr>
-          <w:lang w:val="en-US"/>
-        </w:rPr>
-        <w:t>$</w:t>
-      </w:r>
-      <w:r>
-        <w:rPr>
-          <w:b/>
-          <w:bCs/>
-          <w:lang w:val="en-US"/>
-        </w:rPr>
-        <w:t xml:space="preserve"> git config --list | grep my</w:t>
-      </w:r>
-    </w:p>
-    <w:p>
-      <w:pPr>
-        <w:pStyle w:val="NoSpacing"/>
-        <w:rPr>
-          <w:lang w:val="en-US"/>
-        </w:rPr>
-      </w:pPr>
-      <w:r>
-        <w:rPr>
-          <w:lang w:val="en-US"/>
-        </w:rPr>
-        <w:t>remote.origin.url=https://github.com/nikiciu/myrepo2.git</w:t>
-      </w:r>
-    </w:p>
-    <w:p>
-      <w:pPr>
-        <w:pStyle w:val="NoSpacing"/>
-        <w:rPr>
-          <w:lang w:val="en-US"/>
-        </w:rPr>
-      </w:pPr>
-      <w:r>
-        <w:rPr>
-          <w:b/>
-          <w:bCs/>
-          <w:lang w:val="en-US"/>
-        </w:rPr>
-        <w:t>$ git config --</w:t>
-      </w:r>
-      <w:proofErr w:type="gramStart"/>
-      <w:r>
-        <w:rPr>
-          <w:b/>
-          <w:bCs/>
-          <w:lang w:val="en-US"/>
-        </w:rPr>
-        <w:t>edit</w:t>
-      </w:r>
-      <w:r>
-        <w:rPr>
-          <w:lang w:val="en-US"/>
-        </w:rPr>
-        <w:t xml:space="preserve">  =</w:t>
-      </w:r>
-      <w:proofErr w:type="gramEnd"/>
-      <w:r>
-        <w:rPr>
-          <w:lang w:val="en-US"/>
-        </w:rPr>
-        <w:t>=&gt;</w:t>
-      </w:r>
-      <w:r>
-        <w:rPr>
-          <w:b/>
-          <w:bCs/>
-          <w:highlight w:val="yellow"/>
-          <w:lang w:val="en-US"/>
-        </w:rPr>
-        <w:t>1+Ctrl+G</w:t>
-      </w:r>
-      <w:r>
-        <w:rPr>
-          <w:lang w:val="en-US"/>
-        </w:rPr>
-        <w:t xml:space="preserve"> </w:t>
-      </w:r>
-      <w:r>
-        <w:rPr>
-          <w:lang w:val="en-US"/>
-        </w:rPr>
-        <w:t xml:space="preserve">reveal </w:t>
-      </w:r>
-      <w:r>
-        <w:rPr>
-          <w:lang w:val="en-US"/>
-        </w:rPr>
-        <w:t xml:space="preserve">the file </w:t>
-      </w:r>
-      <w:r>
-        <w:rPr>
-          <w:lang w:val="en-US"/>
-        </w:rPr>
-        <w:t>path</w:t>
-      </w:r>
-      <w:r>
-        <w:rPr>
-          <w:lang w:val="en-US"/>
-        </w:rPr>
-        <w:t>.</w:t>
-      </w:r>
-    </w:p>
-    <w:p>
-      <w:pPr>
-        <w:pStyle w:val="NoSpacing"/>
-        <w:rPr>
-          <w:lang w:val="en-US"/>
-        </w:rPr>
-      </w:pPr>
-      <w:r>
-        <w:rPr>
-          <w:lang w:val="en-US"/>
-        </w:rPr>
-        <w:t>[core]</w:t>
-      </w:r>
-    </w:p>
-    <w:p>
-      <w:pPr>
-        <w:pStyle w:val="NoSpacing"/>
-        <w:rPr>
-          <w:lang w:val="en-US"/>
-        </w:rPr>
-      </w:pPr>
-      <w:r>
-        <w:rPr>
-          <w:lang w:val="en-US"/>
-        </w:rPr>
-        <w:t xml:space="preserve">        </w:t>
-      </w:r>
-      <w:proofErr w:type="spellStart"/>
-      <w:r>
-        <w:rPr>
-          <w:lang w:val="en-US"/>
-        </w:rPr>
-        <w:t>repositoryformatversion</w:t>
-      </w:r>
-      <w:proofErr w:type="spellEnd"/>
-      <w:r>
-        <w:rPr>
-          <w:lang w:val="en-US"/>
-        </w:rPr>
-        <w:t xml:space="preserve"> = 0</w:t>
-      </w:r>
-    </w:p>
-    <w:p>
-      <w:pPr>
-        <w:pStyle w:val="NoSpacing"/>
-        <w:rPr>
-          <w:lang w:val="en-US"/>
-        </w:rPr>
-      </w:pPr>
-      <w:r>
-        <w:rPr>
-          <w:lang w:val="en-US"/>
-        </w:rPr>
-        <w:t xml:space="preserve">        </w:t>
-      </w:r>
-      <w:proofErr w:type="spellStart"/>
-      <w:r>
-        <w:rPr>
-          <w:lang w:val="en-US"/>
-        </w:rPr>
-        <w:t>filemode</w:t>
-      </w:r>
-      <w:proofErr w:type="spellEnd"/>
-      <w:r>
-        <w:rPr>
-          <w:lang w:val="en-US"/>
-        </w:rPr>
-        <w:t xml:space="preserve"> = false</w:t>
-      </w:r>
-    </w:p>
-    <w:p>
-      <w:pPr>
-        <w:pStyle w:val="NoSpacing"/>
-        <w:rPr>
-          <w:lang w:val="en-US"/>
-        </w:rPr>
-      </w:pPr>
-      <w:r>
-        <w:rPr>
-          <w:lang w:val="en-US"/>
-        </w:rPr>
-        <w:t xml:space="preserve">        bare = false</w:t>
-      </w:r>
-    </w:p>
-    <w:p>
-      <w:pPr>
-        <w:pStyle w:val="NoSpacing"/>
-        <w:rPr>
-          <w:lang w:val="en-US"/>
-        </w:rPr>
-      </w:pPr>
-      <w:r>
-        <w:rPr>
-          <w:lang w:val="en-US"/>
-        </w:rPr>
-        <w:t xml:space="preserve">        </w:t>
-      </w:r>
-      <w:proofErr w:type="spellStart"/>
-      <w:r>
-        <w:rPr>
-          <w:lang w:val="en-US"/>
-        </w:rPr>
-        <w:t>logallrefupdates</w:t>
-      </w:r>
-      <w:proofErr w:type="spellEnd"/>
-      <w:r>
-        <w:rPr>
-          <w:lang w:val="en-US"/>
-        </w:rPr>
-        <w:t xml:space="preserve"> = true</w:t>
-      </w:r>
-    </w:p>
-    <w:p>
-      <w:pPr>
-        <w:pStyle w:val="NoSpacing"/>
-        <w:rPr>
-          <w:lang w:val="en-US"/>
-        </w:rPr>
-      </w:pPr>
-      <w:r>
-        <w:rPr>
-          <w:lang w:val="en-US"/>
-        </w:rPr>
-        <w:t xml:space="preserve">        </w:t>
-      </w:r>
-      <w:proofErr w:type="spellStart"/>
-      <w:r>
-        <w:rPr>
-          <w:lang w:val="en-US"/>
-        </w:rPr>
-        <w:t>symlinks</w:t>
-      </w:r>
-      <w:proofErr w:type="spellEnd"/>
-      <w:r>
-        <w:rPr>
-          <w:lang w:val="en-US"/>
-        </w:rPr>
-        <w:t xml:space="preserve"> = false</w:t>
-      </w:r>
-    </w:p>
-    <w:p>
-      <w:pPr>
-        <w:pStyle w:val="NoSpacing"/>
-        <w:rPr>
-          <w:lang w:val="en-US"/>
-        </w:rPr>
-      </w:pPr>
-      <w:r>
-        <w:rPr>
-          <w:lang w:val="en-US"/>
-        </w:rPr>
-        <w:t xml:space="preserve">        </w:t>
-      </w:r>
-      <w:proofErr w:type="spellStart"/>
-      <w:r>
-        <w:rPr>
-          <w:lang w:val="en-US"/>
-        </w:rPr>
-        <w:t>ignorecase</w:t>
-      </w:r>
-      <w:proofErr w:type="spellEnd"/>
-      <w:r>
-        <w:rPr>
-          <w:lang w:val="en-US"/>
-        </w:rPr>
-        <w:t xml:space="preserve"> = true</w:t>
-      </w:r>
-    </w:p>
-    <w:p>
-      <w:pPr>
-        <w:pStyle w:val="NoSpacing"/>
-        <w:rPr>
-          <w:lang w:val="en-US"/>
-        </w:rPr>
-      </w:pPr>
-      <w:r>
-        <w:rPr>
-          <w:lang w:val="en-US"/>
-        </w:rPr>
-        <w:t>[remote "origin"]</w:t>
-      </w:r>
-    </w:p>
-    <w:p>
-      <w:pPr>
-        <w:pStyle w:val="NoSpacing"/>
-        <w:rPr>
-          <w:b/>
-          <w:bCs/>
-          <w:lang w:val="en-US"/>
-        </w:rPr>
-      </w:pPr>
-      <w:r>
-        <w:rPr>
-          <w:lang w:val="en-US"/>
-        </w:rPr>
-        <w:t xml:space="preserve">        </w:t>
-      </w:r>
-      <w:proofErr w:type="spellStart"/>
-      <w:r>
-        <w:rPr>
-          <w:b/>
-          <w:bCs/>
-          <w:lang w:val="en-US"/>
-        </w:rPr>
-        <w:t>url</w:t>
-      </w:r>
-      <w:proofErr w:type="spellEnd"/>
-      <w:r>
-        <w:rPr>
-          <w:b/>
-          <w:bCs/>
-          <w:lang w:val="en-US"/>
-        </w:rPr>
-        <w:t xml:space="preserve"> = https://github.com/nikiciu/myrepo2.git</w:t>
-      </w:r>
-    </w:p>
-    <w:p>
-      <w:pPr>
-        <w:pStyle w:val="NoSpacing"/>
-        <w:rPr>
-          <w:lang w:val="en-US"/>
-        </w:rPr>
-      </w:pPr>
-      <w:r>
-        <w:rPr>
-          <w:lang w:val="en-US"/>
-        </w:rPr>
-        <w:t xml:space="preserve">        fetch = +refs/heads/</w:t>
-      </w:r>
-      <w:proofErr w:type="gramStart"/>
-      <w:r>
-        <w:rPr>
-          <w:lang w:val="en-US"/>
-        </w:rPr>
-        <w:t>*:refs</w:t>
-      </w:r>
-      <w:proofErr w:type="gramEnd"/>
-      <w:r>
-        <w:rPr>
-          <w:lang w:val="en-US"/>
-        </w:rPr>
-        <w:t>/remotes/origin/*</w:t>
-      </w:r>
-    </w:p>
-    <w:p>
-      <w:pPr>
-        <w:pStyle w:val="NoSpacing"/>
-        <w:rPr>
-          <w:b/>
-          <w:bCs/>
-          <w:color w:val="FF0000"/>
-          <w:lang w:val="en-US"/>
-        </w:rPr>
-      </w:pPr>
-      <w:r>
-        <w:rPr>
-          <w:b/>
-          <w:bCs/>
-          <w:color w:val="FF0000"/>
-          <w:lang w:val="en-US"/>
-        </w:rPr>
-        <w:t xml:space="preserve">Push the project to </w:t>
-      </w:r>
-      <w:proofErr w:type="spellStart"/>
-      <w:r>
-        <w:rPr>
-          <w:b/>
-          <w:bCs/>
-          <w:color w:val="FF0000"/>
-          <w:lang w:val="en-US"/>
-        </w:rPr>
-        <w:t>github</w:t>
-      </w:r>
-      <w:proofErr w:type="spellEnd"/>
-      <w:r>
-        <w:rPr>
-          <w:b/>
-          <w:bCs/>
-          <w:color w:val="FF0000"/>
-          <w:lang w:val="en-US"/>
-        </w:rPr>
-        <w:t>:</w:t>
-      </w:r>
-    </w:p>
-    <w:p>
-      <w:pPr>
-        <w:pStyle w:val="NoSpacing"/>
-        <w:rPr>
-          <w:lang w:val="en-US"/>
-        </w:rPr>
-      </w:pPr>
-      <w:r>
-        <w:rPr>
-          <w:lang w:val="en-US"/>
-        </w:rPr>
-        <w:t xml:space="preserve">$ </w:t>
-      </w:r>
-      <w:r>
-        <w:rPr>
-          <w:b/>
-          <w:bCs/>
-          <w:lang w:val="en-US"/>
-        </w:rPr>
-        <w:t>git push -u origin master</w:t>
-      </w:r>
-      <w:r>
-        <w:rPr>
-          <w:b/>
-          <w:bCs/>
-          <w:lang w:val="en-US"/>
-        </w:rPr>
-        <w:t xml:space="preserve"> </w:t>
-      </w:r>
-      <w:r>
-        <w:rPr>
-          <w:b/>
-          <w:bCs/>
-          <w:lang w:val="en-US"/>
-        </w:rPr>
-        <w:tab/>
-      </w:r>
-      <w:r>
-        <w:rPr>
-          <w:b/>
-          <w:bCs/>
-          <w:lang w:val="en-US"/>
-        </w:rPr>
-        <w:sym w:font="Wingdings" w:char="F0E8"/>
-      </w:r>
-      <w:r>
-        <w:rPr>
-          <w:b/>
-          <w:bCs/>
-          <w:lang w:val="en-US"/>
-        </w:rPr>
-        <w:t xml:space="preserve"> </w:t>
-      </w:r>
-      <w:r>
-        <w:rPr>
-          <w:lang w:val="en-US"/>
-        </w:rPr>
-        <w:t>(-u, --set-</w:t>
-      </w:r>
-      <w:r>
-        <w:rPr>
-          <w:b/>
-          <w:bCs/>
-          <w:lang w:val="en-US"/>
-        </w:rPr>
-        <w:t>u</w:t>
-      </w:r>
-      <w:r>
-        <w:rPr>
-          <w:lang w:val="en-US"/>
-        </w:rPr>
-        <w:t>pstream    set upstream for git pull/status)</w:t>
-      </w:r>
-    </w:p>
-    <w:p>
-      <w:pPr>
-        <w:pStyle w:val="NoSpacing"/>
-        <w:rPr>
-          <w:b/>
-          <w:bCs/>
-          <w:lang w:val="en-US"/>
-        </w:rPr>
-      </w:pPr>
-      <w:r>
-        <w:rPr>
-          <w:lang w:val="en-US"/>
-        </w:rPr>
-        <w:t>Make changes. Commit changes. Repeat:</w:t>
-      </w:r>
-      <w:r>
-        <w:t xml:space="preserve"> </w:t>
-      </w:r>
-      <w:r>
-        <w:rPr>
-          <w:b/>
-          <w:bCs/>
-          <w:lang w:val="en-US"/>
-        </w:rPr>
-        <w:t>$ git push -v -u origin master</w:t>
-      </w:r>
-    </w:p>
-    <w:p>
-      <w:pPr>
-        <w:pStyle w:val="NoSpacing"/>
-        <w:rPr>
-          <w:b/>
-          <w:bCs/>
-          <w:color w:val="FF0000"/>
-          <w:lang w:val="en-US"/>
-        </w:rPr>
-      </w:pPr>
-      <w:r>
-        <w:rPr>
-          <w:b/>
-          <w:bCs/>
-          <w:color w:val="FF0000"/>
-          <w:lang w:val="en-US"/>
-        </w:rPr>
-        <w:t xml:space="preserve">Now, the project is on </w:t>
-      </w:r>
-      <w:proofErr w:type="spellStart"/>
-      <w:r>
-        <w:rPr>
-          <w:b/>
-          <w:bCs/>
-          <w:color w:val="FF0000"/>
-          <w:lang w:val="en-US"/>
-        </w:rPr>
-        <w:t>github</w:t>
-      </w:r>
-      <w:proofErr w:type="spellEnd"/>
-      <w:r>
-        <w:rPr>
-          <w:b/>
-          <w:bCs/>
-          <w:color w:val="FF0000"/>
-          <w:lang w:val="en-US"/>
-        </w:rPr>
-        <w:t>. Other users who want to work on it must CLONE it!</w:t>
-      </w:r>
-      <w:r>
-        <w:rPr>
-          <w:b/>
-          <w:bCs/>
-          <w:color w:val="FF0000"/>
-          <w:lang w:val="en-US"/>
-        </w:rPr>
-        <w:t xml:space="preserve"> Make </w:t>
-      </w:r>
-      <w:proofErr w:type="spellStart"/>
-      <w:proofErr w:type="gramStart"/>
-      <w:r>
-        <w:rPr>
-          <w:b/>
-          <w:bCs/>
-          <w:color w:val="FF0000"/>
-          <w:lang w:val="en-US"/>
-        </w:rPr>
-        <w:t>changes,commit</w:t>
-      </w:r>
-      <w:proofErr w:type="spellEnd"/>
-      <w:proofErr w:type="gramEnd"/>
-      <w:r>
-        <w:rPr>
-          <w:b/>
-          <w:bCs/>
-          <w:color w:val="FF0000"/>
-          <w:lang w:val="en-US"/>
-        </w:rPr>
-        <w:t>…</w:t>
-      </w:r>
-    </w:p>
-    <w:p>
-      <w:pPr>
-        <w:pStyle w:val="NoSpacing"/>
-        <w:rPr>
-          <w:b/>
-          <w:bCs/>
-          <w:lang w:val="en-US"/>
-        </w:rPr>
-      </w:pPr>
-      <w:r>
-        <w:rPr>
-          <w:b/>
-          <w:bCs/>
-          <w:lang w:val="en-US"/>
-        </w:rPr>
-        <w:t xml:space="preserve">$ git clone </w:t>
-      </w:r>
-      <w:hyperlink r:id="rId17" w:history="1">
-        <w:r>
-          <w:rPr>
-            <w:rStyle w:val="Hyperlink"/>
-            <w:b/>
-            <w:bCs/>
-            <w:lang w:val="en-US"/>
-          </w:rPr>
-          <w:t>https://github.com/nikiciu/myrepo2.git</w:t>
-        </w:r>
-      </w:hyperlink>
-    </w:p>
-    <w:p>
-      <w:pPr>
-        <w:pStyle w:val="NoSpacing"/>
-        <w:rPr>
-          <w:lang w:val="en-US"/>
-        </w:rPr>
-      </w:pPr>
       <w:r>
         <w:rPr>
           <w:b/>
@@ -6693,44 +6505,14 @@
         <w:rPr>
           <w:lang w:val="en-US"/>
         </w:rPr>
-        <w:t>l</w:t>
-      </w:r>
-      <w:r>
-        <w:rPr>
-          <w:lang w:val="en-US"/>
-        </w:rPr>
-        <w:t>evel1-file.txt</w:t>
-      </w:r>
-      <w:r>
-        <w:rPr>
-          <w:lang w:val="en-US"/>
-        </w:rPr>
-        <w:t xml:space="preserve">, </w:t>
+        <w:t xml:space="preserve">level1-file.txt, </w:t>
       </w:r>
       <w:proofErr w:type="gramStart"/>
       <w:r>
         <w:rPr>
           <w:lang w:val="en-US"/>
         </w:rPr>
-        <w:t>l</w:t>
-      </w:r>
-      <w:r>
-        <w:rPr>
-          <w:lang w:val="en-US"/>
-        </w:rPr>
-        <w:t>evel2-file.txt</w:t>
-      </w:r>
-      <w:r>
-        <w:rPr>
-          <w:lang w:val="en-US"/>
-        </w:rPr>
-        <w:t>,</w:t>
-      </w:r>
-      <w:r>
-        <w:rPr>
-          <w:lang w:val="en-US"/>
-        </w:rPr>
-        <w:t>level3-file.txt</w:t>
+        <w:t>level2-file.txt,level3-file.txt</w:t>
       </w:r>
       <w:proofErr w:type="gramEnd"/>
     </w:p>
@@ -6759,7 +6541,6 @@
         <w:rPr>
           <w:lang w:val="en-US"/>
         </w:rPr>
-        <w:lastRenderedPageBreak/>
         <w:t xml:space="preserve">To add them all, use add </w:t>
       </w:r>
       <w:proofErr w:type="gramStart"/>
@@ -7468,6 +7249,7 @@
         <w:rPr>
           <w:lang w:val="en-US"/>
         </w:rPr>
+        <w:lastRenderedPageBreak/>
         <w:t xml:space="preserve">$ git </w:t>
       </w:r>
       <w:proofErr w:type="gramStart"/>
@@ -8247,27 +8029,7 @@
         <w:rPr>
           <w:lang w:val="en-US"/>
         </w:rPr>
-        <w:t xml:space="preserve">Starting from a clean working directory =&gt; </w:t>
-      </w:r>
-      <w:r>
-        <w:rPr>
-          <w:lang w:val="en-US"/>
-        </w:rPr>
-        <w:t xml:space="preserve">nothing to commit, working </w:t>
-      </w:r>
-      <w:proofErr w:type="spellStart"/>
-      <w:r>
-        <w:rPr>
-          <w:lang w:val="en-US"/>
-        </w:rPr>
-        <w:t>tree</w:t>
-      </w:r>
-      <w:proofErr w:type="spellEnd"/>
-      <w:r>
-        <w:rPr>
-          <w:lang w:val="en-US"/>
-        </w:rPr>
-        <w:t xml:space="preserve"> clean</w:t>
+        <w:t>Starting from a clean working directory =&gt; nothing to commit, working tree clean</w:t>
       </w:r>
     </w:p>
     <w:p>
@@ -8303,63 +8065,7 @@
         <w:rPr>
           <w:lang w:val="en-US"/>
         </w:rPr>
-        <w:t xml:space="preserve">Add it to the </w:t>
-      </w:r>
-      <w:proofErr w:type="spellStart"/>
-      <w:r>
-        <w:rPr>
-          <w:lang w:val="en-US"/>
-        </w:rPr>
-        <w:t>staging</w:t>
-      </w:r>
-      <w:proofErr w:type="spellEnd"/>
-      <w:r>
-        <w:rPr>
-          <w:lang w:val="en-US"/>
-        </w:rPr>
-        <w:t xml:space="preserve"> </w:t>
-      </w:r>
-      <w:proofErr w:type="spellStart"/>
-      <w:r>
-        <w:rPr>
-          <w:lang w:val="en-US"/>
-        </w:rPr>
-        <w:t>area</w:t>
-      </w:r>
-      <w:proofErr w:type="spellEnd"/>
-      <w:r>
-        <w:rPr>
-          <w:lang w:val="en-US"/>
-        </w:rPr>
-        <w:t xml:space="preserve">: </w:t>
-      </w:r>
-      <w:proofErr w:type="spellStart"/>
-      <w:r>
-        <w:rPr>
-          <w:lang w:val="en-US"/>
-        </w:rPr>
-        <w:t>git</w:t>
-      </w:r>
-      <w:proofErr w:type="spellEnd"/>
-      <w:r>
-        <w:rPr>
-          <w:lang w:val="en-US"/>
-        </w:rPr>
-        <w:t xml:space="preserve"> </w:t>
-      </w:r>
-      <w:proofErr w:type="spellStart"/>
-      <w:r>
-        <w:rPr>
-          <w:lang w:val="en-US"/>
-        </w:rPr>
-        <w:t>add</w:t>
-      </w:r>
-      <w:proofErr w:type="spellEnd"/>
-      <w:r>
-        <w:rPr>
-          <w:lang w:val="en-US"/>
-        </w:rPr>
-        <w:t xml:space="preserve"> level1-file.txt</w:t>
+        <w:t>Add it to the staging area: git add level1-file.txt</w:t>
       </w:r>
       <w:r>
         <w:rPr>
@@ -8455,41 +8161,7 @@
         <w:rPr>
           <w:lang w:val="en-US"/>
         </w:rPr>
-        <w:t>git restore --staged</w:t>
-      </w:r>
-      <w:r>
-        <w:rPr>
-          <w:lang w:val="en-US"/>
-        </w:rPr>
-        <w:t xml:space="preserve"> (file </w:t>
-      </w:r>
-      <w:proofErr w:type="spellStart"/>
-      <w:r>
-        <w:rPr>
-          <w:lang w:val="en-US"/>
-        </w:rPr>
-        <w:t>is</w:t>
-      </w:r>
-      <w:proofErr w:type="spellEnd"/>
-      <w:r>
-        <w:rPr>
-          <w:lang w:val="en-US"/>
-        </w:rPr>
-        <w:t xml:space="preserve"> </w:t>
-      </w:r>
-      <w:proofErr w:type="spellStart"/>
-      <w:r>
-        <w:rPr>
-          <w:lang w:val="en-US"/>
-        </w:rPr>
-        <w:t>now</w:t>
-      </w:r>
-      <w:proofErr w:type="spellEnd"/>
-      <w:r>
-        <w:rPr>
-          <w:lang w:val="en-US"/>
-        </w:rPr>
-        <w:t xml:space="preserve"> </w:t>
+        <w:t xml:space="preserve">git restore --staged (file is now </w:t>
       </w:r>
       <w:proofErr w:type="spellStart"/>
       <w:r>
@@ -8503,21 +8175,7 @@
         <w:rPr>
           <w:lang w:val="en-US"/>
         </w:rPr>
-        <w:t xml:space="preserve"> but </w:t>
-      </w:r>
-      <w:proofErr w:type="spellStart"/>
-      <w:r>
-        <w:rPr>
-          <w:lang w:val="en-US"/>
-        </w:rPr>
-        <w:t>unchanged</w:t>
-      </w:r>
-      <w:proofErr w:type="spellEnd"/>
-      <w:r>
-        <w:rPr>
-          <w:lang w:val="en-US"/>
-        </w:rPr>
-        <w:t xml:space="preserve">) </w:t>
+        <w:t xml:space="preserve"> but unchanged) </w:t>
       </w:r>
     </w:p>
     <w:p>
@@ -8605,7 +8263,7 @@
         </w:rPr>
         <w:br/>
       </w:r>
-      <w:hyperlink r:id="rId18" w:history="1">
+      <w:hyperlink r:id="rId15" w:history="1">
         <w:r>
           <w:rPr>
             <w:rStyle w:val="Hyperlink"/>

--- a/Git-Github.docx
+++ b/Git-Github.docx
@@ -8216,11 +8216,15 @@
         <w:pStyle w:val="Title"/>
         <w:jc w:val="center"/>
         <w:rPr>
-          <w:lang w:val="en-US"/>
-        </w:rPr>
-      </w:pPr>
-      <w:r>
-        <w:rPr>
+          <w:b/>
+          <w:bCs/>
+          <w:lang w:val="en-US"/>
+        </w:rPr>
+      </w:pPr>
+      <w:r>
+        <w:rPr>
+          <w:b/>
+          <w:bCs/>
           <w:lang w:val="en-US"/>
         </w:rPr>
         <w:t>COMPARE/MERGE Tool</w:t>
@@ -8236,6 +8240,7 @@
     <w:p>
       <w:pPr>
         <w:rPr>
+          <w:rStyle w:val="Hyperlink"/>
           <w:lang w:val="en-US"/>
         </w:rPr>
       </w:pPr>
@@ -8272,6 +8277,336 @@
           <w:t>https://www.perforce.com/downloads/visual-merge-tool</w:t>
         </w:r>
       </w:hyperlink>
+    </w:p>
+    <w:p>
+      <w:pPr>
+        <w:autoSpaceDE w:val="0"/>
+        <w:autoSpaceDN w:val="0"/>
+        <w:adjustRightInd w:val="0"/>
+        <w:spacing w:after="0" w:line="240" w:lineRule="auto"/>
+        <w:rPr>
+          <w:rFonts w:ascii="Lucida Console" w:hAnsi="Lucida Console" w:cs="Lucida Console"/>
+          <w:sz w:val="24"/>
+          <w:szCs w:val="24"/>
+        </w:rPr>
+      </w:pPr>
+      <w:r>
+        <w:rPr>
+          <w:rFonts w:ascii="Lucida Console" w:hAnsi="Lucida Console" w:cs="Lucida Console"/>
+          <w:sz w:val="24"/>
+          <w:szCs w:val="24"/>
+        </w:rPr>
+        <w:t xml:space="preserve">$ </w:t>
+      </w:r>
+      <w:proofErr w:type="spellStart"/>
+      <w:r>
+        <w:rPr>
+          <w:rFonts w:ascii="Lucida Console" w:hAnsi="Lucida Console" w:cs="Lucida Console"/>
+          <w:sz w:val="24"/>
+          <w:szCs w:val="24"/>
+        </w:rPr>
+        <w:t>git</w:t>
+      </w:r>
+      <w:proofErr w:type="spellEnd"/>
+      <w:r>
+        <w:rPr>
+          <w:rFonts w:ascii="Lucida Console" w:hAnsi="Lucida Console" w:cs="Lucida Console"/>
+          <w:sz w:val="24"/>
+          <w:szCs w:val="24"/>
+        </w:rPr>
+        <w:t xml:space="preserve"> </w:t>
+      </w:r>
+      <w:proofErr w:type="spellStart"/>
+      <w:r>
+        <w:rPr>
+          <w:rFonts w:ascii="Lucida Console" w:hAnsi="Lucida Console" w:cs="Lucida Console"/>
+          <w:sz w:val="24"/>
+          <w:szCs w:val="24"/>
+        </w:rPr>
+        <w:t>config</w:t>
+      </w:r>
+      <w:proofErr w:type="spellEnd"/>
+      <w:r>
+        <w:rPr>
+          <w:rFonts w:ascii="Lucida Console" w:hAnsi="Lucida Console" w:cs="Lucida Console"/>
+          <w:sz w:val="24"/>
+          <w:szCs w:val="24"/>
+        </w:rPr>
+        <w:t xml:space="preserve"> --global --</w:t>
+      </w:r>
+      <w:proofErr w:type="spellStart"/>
+      <w:r>
+        <w:rPr>
+          <w:rFonts w:ascii="Lucida Console" w:hAnsi="Lucida Console" w:cs="Lucida Console"/>
+          <w:sz w:val="24"/>
+          <w:szCs w:val="24"/>
+        </w:rPr>
+        <w:t>list</w:t>
+      </w:r>
+      <w:proofErr w:type="spellEnd"/>
+      <w:r>
+        <w:rPr>
+          <w:rFonts w:ascii="Lucida Console" w:hAnsi="Lucida Console" w:cs="Lucida Console"/>
+          <w:sz w:val="24"/>
+          <w:szCs w:val="24"/>
+        </w:rPr>
+        <w:t xml:space="preserve"> | grep </w:t>
+      </w:r>
+      <w:proofErr w:type="spellStart"/>
+      <w:r>
+        <w:rPr>
+          <w:rFonts w:ascii="Lucida Console" w:hAnsi="Lucida Console" w:cs="Lucida Console"/>
+          <w:sz w:val="24"/>
+          <w:szCs w:val="24"/>
+        </w:rPr>
+        <w:t>tool</w:t>
+      </w:r>
+      <w:proofErr w:type="spellEnd"/>
+    </w:p>
+    <w:p>
+      <w:pPr>
+        <w:autoSpaceDE w:val="0"/>
+        <w:autoSpaceDN w:val="0"/>
+        <w:adjustRightInd w:val="0"/>
+        <w:spacing w:after="0" w:line="240" w:lineRule="auto"/>
+        <w:rPr>
+          <w:rFonts w:ascii="Lucida Console" w:hAnsi="Lucida Console" w:cs="Lucida Console"/>
+          <w:sz w:val="24"/>
+          <w:szCs w:val="24"/>
+        </w:rPr>
+      </w:pPr>
+      <w:proofErr w:type="spellStart"/>
+      <w:r>
+        <w:rPr>
+          <w:rFonts w:ascii="Lucida Console" w:hAnsi="Lucida Console" w:cs="Lucida Console"/>
+          <w:sz w:val="24"/>
+          <w:szCs w:val="24"/>
+        </w:rPr>
+        <w:t>diff.tool</w:t>
+      </w:r>
+      <w:proofErr w:type="spellEnd"/>
+      <w:r>
+        <w:rPr>
+          <w:rFonts w:ascii="Lucida Console" w:hAnsi="Lucida Console" w:cs="Lucida Console"/>
+          <w:sz w:val="24"/>
+          <w:szCs w:val="24"/>
+        </w:rPr>
+        <w:t>=p4merge</w:t>
+      </w:r>
+    </w:p>
+    <w:p>
+      <w:pPr>
+        <w:autoSpaceDE w:val="0"/>
+        <w:autoSpaceDN w:val="0"/>
+        <w:adjustRightInd w:val="0"/>
+        <w:spacing w:after="0" w:line="240" w:lineRule="auto"/>
+        <w:rPr>
+          <w:rFonts w:ascii="Lucida Console" w:hAnsi="Lucida Console" w:cs="Lucida Console"/>
+          <w:sz w:val="24"/>
+          <w:szCs w:val="24"/>
+        </w:rPr>
+      </w:pPr>
+      <w:r>
+        <w:rPr>
+          <w:rFonts w:ascii="Lucida Console" w:hAnsi="Lucida Console" w:cs="Lucida Console"/>
+          <w:sz w:val="24"/>
+          <w:szCs w:val="24"/>
+        </w:rPr>
+        <w:t xml:space="preserve">difftool.p4merge.path=C:/Program </w:t>
+      </w:r>
+      <w:proofErr w:type="spellStart"/>
+      <w:r>
+        <w:rPr>
+          <w:rFonts w:ascii="Lucida Console" w:hAnsi="Lucida Console" w:cs="Lucida Console"/>
+          <w:sz w:val="24"/>
+          <w:szCs w:val="24"/>
+        </w:rPr>
+        <w:t>Files</w:t>
+      </w:r>
+      <w:proofErr w:type="spellEnd"/>
+      <w:r>
+        <w:rPr>
+          <w:rFonts w:ascii="Lucida Console" w:hAnsi="Lucida Console" w:cs="Lucida Console"/>
+          <w:sz w:val="24"/>
+          <w:szCs w:val="24"/>
+        </w:rPr>
+        <w:t>/</w:t>
+      </w:r>
+      <w:proofErr w:type="spellStart"/>
+      <w:r>
+        <w:rPr>
+          <w:rFonts w:ascii="Lucida Console" w:hAnsi="Lucida Console" w:cs="Lucida Console"/>
+          <w:sz w:val="24"/>
+          <w:szCs w:val="24"/>
+        </w:rPr>
+        <w:t>Perforce</w:t>
+      </w:r>
+      <w:proofErr w:type="spellEnd"/>
+      <w:r>
+        <w:rPr>
+          <w:rFonts w:ascii="Lucida Console" w:hAnsi="Lucida Console" w:cs="Lucida Console"/>
+          <w:sz w:val="24"/>
+          <w:szCs w:val="24"/>
+        </w:rPr>
+        <w:t>/p4merge.exe</w:t>
+      </w:r>
+    </w:p>
+    <w:p>
+      <w:pPr>
+        <w:autoSpaceDE w:val="0"/>
+        <w:autoSpaceDN w:val="0"/>
+        <w:adjustRightInd w:val="0"/>
+        <w:spacing w:after="0" w:line="240" w:lineRule="auto"/>
+        <w:rPr>
+          <w:rFonts w:ascii="Lucida Console" w:hAnsi="Lucida Console" w:cs="Lucida Console"/>
+          <w:sz w:val="24"/>
+          <w:szCs w:val="24"/>
+        </w:rPr>
+      </w:pPr>
+      <w:proofErr w:type="spellStart"/>
+      <w:r>
+        <w:rPr>
+          <w:rFonts w:ascii="Lucida Console" w:hAnsi="Lucida Console" w:cs="Lucida Console"/>
+          <w:sz w:val="24"/>
+          <w:szCs w:val="24"/>
+        </w:rPr>
+        <w:t>difftool.prompt</w:t>
+      </w:r>
+      <w:proofErr w:type="spellEnd"/>
+      <w:r>
+        <w:rPr>
+          <w:rFonts w:ascii="Lucida Console" w:hAnsi="Lucida Console" w:cs="Lucida Console"/>
+          <w:sz w:val="24"/>
+          <w:szCs w:val="24"/>
+        </w:rPr>
+        <w:t>=false</w:t>
+      </w:r>
+    </w:p>
+    <w:p>
+      <w:pPr>
+        <w:autoSpaceDE w:val="0"/>
+        <w:autoSpaceDN w:val="0"/>
+        <w:adjustRightInd w:val="0"/>
+        <w:spacing w:after="0" w:line="240" w:lineRule="auto"/>
+        <w:rPr>
+          <w:rFonts w:ascii="Lucida Console" w:hAnsi="Lucida Console" w:cs="Lucida Console"/>
+          <w:sz w:val="24"/>
+          <w:szCs w:val="24"/>
+        </w:rPr>
+      </w:pPr>
+      <w:proofErr w:type="spellStart"/>
+      <w:r>
+        <w:rPr>
+          <w:rFonts w:ascii="Lucida Console" w:hAnsi="Lucida Console" w:cs="Lucida Console"/>
+          <w:sz w:val="24"/>
+          <w:szCs w:val="24"/>
+        </w:rPr>
+        <w:t>merge.tool</w:t>
+      </w:r>
+      <w:proofErr w:type="spellEnd"/>
+      <w:r>
+        <w:rPr>
+          <w:rFonts w:ascii="Lucida Console" w:hAnsi="Lucida Console" w:cs="Lucida Console"/>
+          <w:sz w:val="24"/>
+          <w:szCs w:val="24"/>
+        </w:rPr>
+        <w:t>=p4merge</w:t>
+      </w:r>
+    </w:p>
+    <w:p>
+      <w:pPr>
+        <w:autoSpaceDE w:val="0"/>
+        <w:autoSpaceDN w:val="0"/>
+        <w:adjustRightInd w:val="0"/>
+        <w:spacing w:after="0" w:line="240" w:lineRule="auto"/>
+        <w:rPr>
+          <w:rFonts w:ascii="Lucida Console" w:hAnsi="Lucida Console" w:cs="Lucida Console"/>
+          <w:sz w:val="24"/>
+          <w:szCs w:val="24"/>
+        </w:rPr>
+      </w:pPr>
+      <w:proofErr w:type="spellStart"/>
+      <w:r>
+        <w:rPr>
+          <w:rFonts w:ascii="Lucida Console" w:hAnsi="Lucida Console" w:cs="Lucida Console"/>
+          <w:sz w:val="24"/>
+          <w:szCs w:val="24"/>
+        </w:rPr>
+        <w:t>mergetool.prompt</w:t>
+      </w:r>
+      <w:proofErr w:type="spellEnd"/>
+      <w:r>
+        <w:rPr>
+          <w:rFonts w:ascii="Lucida Console" w:hAnsi="Lucida Console" w:cs="Lucida Console"/>
+          <w:sz w:val="24"/>
+          <w:szCs w:val="24"/>
+        </w:rPr>
+        <w:t>=false</w:t>
+      </w:r>
+    </w:p>
+    <w:p>
+      <w:pPr>
+        <w:autoSpaceDE w:val="0"/>
+        <w:autoSpaceDN w:val="0"/>
+        <w:adjustRightInd w:val="0"/>
+        <w:spacing w:after="0" w:line="240" w:lineRule="auto"/>
+        <w:rPr>
+          <w:rFonts w:ascii="Lucida Console" w:hAnsi="Lucida Console" w:cs="Lucida Console"/>
+          <w:sz w:val="24"/>
+          <w:szCs w:val="24"/>
+        </w:rPr>
+      </w:pPr>
+      <w:r>
+        <w:rPr>
+          <w:rFonts w:ascii="Lucida Console" w:hAnsi="Lucida Console" w:cs="Lucida Console"/>
+          <w:sz w:val="24"/>
+          <w:szCs w:val="24"/>
+        </w:rPr>
+        <w:t xml:space="preserve">mergetool.p4merge.path=C:/Program </w:t>
+      </w:r>
+      <w:proofErr w:type="spellStart"/>
+      <w:r>
+        <w:rPr>
+          <w:rFonts w:ascii="Lucida Console" w:hAnsi="Lucida Console" w:cs="Lucida Console"/>
+          <w:sz w:val="24"/>
+          <w:szCs w:val="24"/>
+        </w:rPr>
+        <w:t>Files</w:t>
+      </w:r>
+      <w:proofErr w:type="spellEnd"/>
+      <w:r>
+        <w:rPr>
+          <w:rFonts w:ascii="Lucida Console" w:hAnsi="Lucida Console" w:cs="Lucida Console"/>
+          <w:sz w:val="24"/>
+          <w:szCs w:val="24"/>
+        </w:rPr>
+        <w:t>/</w:t>
+      </w:r>
+      <w:proofErr w:type="spellStart"/>
+      <w:r>
+        <w:rPr>
+          <w:rFonts w:ascii="Lucida Console" w:hAnsi="Lucida Console" w:cs="Lucida Console"/>
+          <w:sz w:val="24"/>
+          <w:szCs w:val="24"/>
+        </w:rPr>
+        <w:t>Perforce</w:t>
+      </w:r>
+      <w:proofErr w:type="spellEnd"/>
+      <w:r>
+        <w:rPr>
+          <w:rFonts w:ascii="Lucida Console" w:hAnsi="Lucida Console" w:cs="Lucida Console"/>
+          <w:sz w:val="24"/>
+          <w:szCs w:val="24"/>
+        </w:rPr>
+        <w:t>/p4merge.exe</w:t>
+      </w:r>
+    </w:p>
+    <w:p>
+      <w:pPr>
+        <w:rPr>
+          <w:lang w:val="en-US"/>
+        </w:rPr>
+      </w:pPr>
     </w:p>
     <w:p>
       <w:pPr>

--- a/Git-Github.docx
+++ b/Git-Github.docx
@@ -8233,13 +8233,6 @@
     <w:p>
       <w:pPr>
         <w:rPr>
-          <w:lang w:val="en-US"/>
-        </w:rPr>
-      </w:pPr>
-    </w:p>
-    <w:p>
-      <w:pPr>
-        <w:rPr>
           <w:rStyle w:val="Hyperlink"/>
           <w:lang w:val="en-US"/>
         </w:rPr>
@@ -8604,14 +8597,3854 @@
     <w:p>
       <w:pPr>
         <w:rPr>
-          <w:lang w:val="en-US"/>
-        </w:rPr>
-      </w:pPr>
-    </w:p>
-    <w:p>
-      <w:pPr>
-        <w:rPr>
-          <w:lang w:val="en-US"/>
+          <w:rFonts w:ascii="Lucida Console" w:hAnsi="Lucida Console" w:cs="Lucida Console"/>
+          <w:sz w:val="24"/>
+          <w:szCs w:val="24"/>
+        </w:rPr>
+      </w:pPr>
+    </w:p>
+    <w:p>
+      <w:pPr>
+        <w:rPr>
+          <w:rFonts w:ascii="Lucida Console" w:hAnsi="Lucida Console" w:cs="Lucida Console"/>
+          <w:sz w:val="24"/>
+          <w:szCs w:val="24"/>
+        </w:rPr>
+      </w:pPr>
+      <w:proofErr w:type="spellStart"/>
+      <w:r>
+        <w:rPr>
+          <w:rFonts w:ascii="Lucida Console" w:hAnsi="Lucida Console" w:cs="Lucida Console"/>
+          <w:sz w:val="24"/>
+          <w:szCs w:val="24"/>
+        </w:rPr>
+        <w:t>Fork</w:t>
+      </w:r>
+      <w:proofErr w:type="spellEnd"/>
+      <w:r>
+        <w:rPr>
+          <w:rFonts w:ascii="Lucida Console" w:hAnsi="Lucida Console" w:cs="Lucida Console"/>
+          <w:sz w:val="24"/>
+          <w:szCs w:val="24"/>
+        </w:rPr>
+        <w:t xml:space="preserve"> de aici: </w:t>
+      </w:r>
+      <w:hyperlink r:id="rId16" w:history="1">
+        <w:r>
+          <w:rPr>
+            <w:rStyle w:val="Hyperlink"/>
+            <w:rFonts w:ascii="Lucida Console" w:hAnsi="Lucida Console" w:cs="Lucida Console"/>
+            <w:sz w:val="24"/>
+            <w:szCs w:val="24"/>
+          </w:rPr>
+          <w:t>https://github.com/awesomejt/starter-web</w:t>
+        </w:r>
+      </w:hyperlink>
+      <w:r>
+        <w:rPr>
+          <w:rFonts w:ascii="Lucida Console" w:hAnsi="Lucida Console" w:cs="Lucida Console"/>
+          <w:sz w:val="24"/>
+          <w:szCs w:val="24"/>
+        </w:rPr>
+        <w:t xml:space="preserve"> in contul meu de </w:t>
+      </w:r>
+      <w:proofErr w:type="spellStart"/>
+      <w:r>
+        <w:rPr>
+          <w:rFonts w:ascii="Lucida Console" w:hAnsi="Lucida Console" w:cs="Lucida Console"/>
+          <w:sz w:val="24"/>
+          <w:szCs w:val="24"/>
+        </w:rPr>
+        <w:t>github</w:t>
+      </w:r>
+      <w:proofErr w:type="spellEnd"/>
+      <w:r>
+        <w:rPr>
+          <w:rFonts w:ascii="Lucida Console" w:hAnsi="Lucida Console" w:cs="Lucida Console"/>
+          <w:sz w:val="24"/>
+          <w:szCs w:val="24"/>
+        </w:rPr>
+        <w:t>, apoi clonare locala.</w:t>
+      </w:r>
+    </w:p>
+    <w:p>
+      <w:pPr>
+        <w:rPr>
+          <w:rFonts w:ascii="Lucida Console" w:hAnsi="Lucida Console" w:cs="Lucida Console"/>
+          <w:sz w:val="24"/>
+          <w:szCs w:val="24"/>
+        </w:rPr>
+      </w:pPr>
+      <w:r>
+        <w:rPr>
+          <w:rFonts w:ascii="Lucida Console" w:hAnsi="Lucida Console" w:cs="Lucida Console"/>
+          <w:sz w:val="24"/>
+          <w:szCs w:val="24"/>
+        </w:rPr>
+        <w:t xml:space="preserve">$ </w:t>
+      </w:r>
+      <w:proofErr w:type="spellStart"/>
+      <w:r>
+        <w:rPr>
+          <w:rFonts w:ascii="Lucida Console" w:hAnsi="Lucida Console" w:cs="Lucida Console"/>
+          <w:sz w:val="24"/>
+          <w:szCs w:val="24"/>
+        </w:rPr>
+        <w:t>git</w:t>
+      </w:r>
+      <w:proofErr w:type="spellEnd"/>
+      <w:r>
+        <w:rPr>
+          <w:rFonts w:ascii="Lucida Console" w:hAnsi="Lucida Console" w:cs="Lucida Console"/>
+          <w:sz w:val="24"/>
+          <w:szCs w:val="24"/>
+        </w:rPr>
+        <w:t xml:space="preserve"> clone </w:t>
+      </w:r>
+      <w:hyperlink r:id="rId17" w:history="1">
+        <w:r>
+          <w:rPr>
+            <w:rStyle w:val="Hyperlink"/>
+            <w:rFonts w:ascii="Lucida Console" w:hAnsi="Lucida Console" w:cs="Lucida Console"/>
+            <w:sz w:val="24"/>
+            <w:szCs w:val="24"/>
+          </w:rPr>
+          <w:t>https://github.com/nikiciu/starter-web.git</w:t>
+        </w:r>
+      </w:hyperlink>
+    </w:p>
+    <w:p>
+      <w:pPr>
+        <w:rPr>
+          <w:lang w:val="en-US"/>
+        </w:rPr>
+      </w:pPr>
+      <w:r>
+        <w:rPr>
+          <w:lang w:val="en-US"/>
+        </w:rPr>
+        <w:t xml:space="preserve">$ git remote show origin </w:t>
+      </w:r>
+      <w:r>
+        <w:rPr>
+          <w:lang w:val="en-US"/>
+        </w:rPr>
+        <w:sym w:font="Wingdings" w:char="F0E8"/>
+      </w:r>
+      <w:r>
+        <w:rPr>
+          <w:lang w:val="en-US"/>
+        </w:rPr>
+        <w:t xml:space="preserve"> </w:t>
+      </w:r>
+      <w:proofErr w:type="gramStart"/>
+      <w:r>
+        <w:rPr>
+          <w:lang w:val="en-US"/>
+        </w:rPr>
+        <w:t>Este</w:t>
+      </w:r>
+      <w:proofErr w:type="gramEnd"/>
+      <w:r>
+        <w:rPr>
+          <w:lang w:val="en-US"/>
+        </w:rPr>
+        <w:t xml:space="preserve"> OK?</w:t>
+      </w:r>
+    </w:p>
+    <w:p>
+      <w:pPr>
+        <w:rPr>
+          <w:lang w:val="en-US"/>
+        </w:rPr>
+      </w:pPr>
+      <w:r>
+        <w:rPr>
+          <w:lang w:val="en-US"/>
+        </w:rPr>
+        <w:t>$</w:t>
+      </w:r>
+      <w:r>
+        <w:rPr>
+          <w:b/>
+          <w:bCs/>
+          <w:lang w:val="en-US"/>
+        </w:rPr>
+        <w:t xml:space="preserve"> git diff </w:t>
+      </w:r>
+      <w:r>
+        <w:rPr>
+          <w:b/>
+          <w:bCs/>
+          <w:lang w:val="en-US"/>
+        </w:rPr>
+        <w:t xml:space="preserve"> </w:t>
+      </w:r>
+      <w:r>
+        <w:rPr>
+          <w:lang w:val="en-US"/>
+        </w:rPr>
+        <w:sym w:font="Wingdings" w:char="F0E8"/>
+      </w:r>
+      <w:r>
+        <w:rPr>
+          <w:lang w:val="en-US"/>
+        </w:rPr>
+        <w:t>Compare the differences between what’s in my local working directory that has been recently modified but noy yet staged versus what’s currently staged</w:t>
+      </w:r>
+      <w:r>
+        <w:rPr>
+          <w:lang w:val="en-US"/>
+        </w:rPr>
+        <w:t xml:space="preserve"> (compare red and green files)</w:t>
+      </w:r>
+      <w:r>
+        <w:rPr>
+          <w:lang w:val="en-US"/>
+        </w:rPr>
+        <w:t>:</w:t>
+      </w:r>
+    </w:p>
+    <w:p>
+      <w:pPr>
+        <w:autoSpaceDE w:val="0"/>
+        <w:autoSpaceDN w:val="0"/>
+        <w:adjustRightInd w:val="0"/>
+        <w:spacing w:after="0" w:line="240" w:lineRule="auto"/>
+        <w:rPr>
+          <w:rFonts w:ascii="Lucida Console" w:hAnsi="Lucida Console" w:cs="Lucida Console"/>
+          <w:sz w:val="18"/>
+          <w:szCs w:val="18"/>
+        </w:rPr>
+      </w:pPr>
+      <w:r>
+        <w:rPr>
+          <w:rFonts w:ascii="Lucida Console" w:hAnsi="Lucida Console" w:cs="Lucida Console"/>
+          <w:sz w:val="18"/>
+          <w:szCs w:val="18"/>
+        </w:rPr>
+        <w:t xml:space="preserve">$ </w:t>
+      </w:r>
+      <w:proofErr w:type="spellStart"/>
+      <w:r>
+        <w:rPr>
+          <w:rFonts w:ascii="Lucida Console" w:hAnsi="Lucida Console" w:cs="Lucida Console"/>
+          <w:sz w:val="18"/>
+          <w:szCs w:val="18"/>
+        </w:rPr>
+        <w:t>git</w:t>
+      </w:r>
+      <w:proofErr w:type="spellEnd"/>
+      <w:r>
+        <w:rPr>
+          <w:rFonts w:ascii="Lucida Console" w:hAnsi="Lucida Console" w:cs="Lucida Console"/>
+          <w:sz w:val="18"/>
+          <w:szCs w:val="18"/>
+        </w:rPr>
+        <w:t xml:space="preserve"> status</w:t>
+      </w:r>
+    </w:p>
+    <w:p>
+      <w:pPr>
+        <w:autoSpaceDE w:val="0"/>
+        <w:autoSpaceDN w:val="0"/>
+        <w:adjustRightInd w:val="0"/>
+        <w:spacing w:after="0" w:line="240" w:lineRule="auto"/>
+        <w:rPr>
+          <w:rFonts w:ascii="Lucida Console" w:hAnsi="Lucida Console" w:cs="Lucida Console"/>
+          <w:sz w:val="18"/>
+          <w:szCs w:val="18"/>
+        </w:rPr>
+      </w:pPr>
+      <w:proofErr w:type="spellStart"/>
+      <w:r>
+        <w:rPr>
+          <w:rFonts w:ascii="Lucida Console" w:hAnsi="Lucida Console" w:cs="Lucida Console"/>
+          <w:sz w:val="18"/>
+          <w:szCs w:val="18"/>
+        </w:rPr>
+        <w:t>Changes</w:t>
+      </w:r>
+      <w:proofErr w:type="spellEnd"/>
+      <w:r>
+        <w:rPr>
+          <w:rFonts w:ascii="Lucida Console" w:hAnsi="Lucida Console" w:cs="Lucida Console"/>
+          <w:sz w:val="18"/>
+          <w:szCs w:val="18"/>
+        </w:rPr>
+        <w:t xml:space="preserve"> </w:t>
+      </w:r>
+      <w:proofErr w:type="spellStart"/>
+      <w:r>
+        <w:rPr>
+          <w:rFonts w:ascii="Lucida Console" w:hAnsi="Lucida Console" w:cs="Lucida Console"/>
+          <w:sz w:val="18"/>
+          <w:szCs w:val="18"/>
+        </w:rPr>
+        <w:t>to</w:t>
+      </w:r>
+      <w:proofErr w:type="spellEnd"/>
+      <w:r>
+        <w:rPr>
+          <w:rFonts w:ascii="Lucida Console" w:hAnsi="Lucida Console" w:cs="Lucida Console"/>
+          <w:sz w:val="18"/>
+          <w:szCs w:val="18"/>
+        </w:rPr>
+        <w:t xml:space="preserve"> </w:t>
+      </w:r>
+      <w:proofErr w:type="spellStart"/>
+      <w:r>
+        <w:rPr>
+          <w:rFonts w:ascii="Lucida Console" w:hAnsi="Lucida Console" w:cs="Lucida Console"/>
+          <w:sz w:val="18"/>
+          <w:szCs w:val="18"/>
+        </w:rPr>
+        <w:t>be</w:t>
+      </w:r>
+      <w:proofErr w:type="spellEnd"/>
+      <w:r>
+        <w:rPr>
+          <w:rFonts w:ascii="Lucida Console" w:hAnsi="Lucida Console" w:cs="Lucida Console"/>
+          <w:sz w:val="18"/>
+          <w:szCs w:val="18"/>
+        </w:rPr>
+        <w:t xml:space="preserve"> </w:t>
+      </w:r>
+      <w:proofErr w:type="spellStart"/>
+      <w:r>
+        <w:rPr>
+          <w:rFonts w:ascii="Lucida Console" w:hAnsi="Lucida Console" w:cs="Lucida Console"/>
+          <w:sz w:val="18"/>
+          <w:szCs w:val="18"/>
+        </w:rPr>
+        <w:t>committed</w:t>
+      </w:r>
+      <w:proofErr w:type="spellEnd"/>
+      <w:r>
+        <w:rPr>
+          <w:rFonts w:ascii="Lucida Console" w:hAnsi="Lucida Console" w:cs="Lucida Console"/>
+          <w:sz w:val="18"/>
+          <w:szCs w:val="18"/>
+        </w:rPr>
+        <w:t>:</w:t>
+      </w:r>
+    </w:p>
+    <w:p>
+      <w:pPr>
+        <w:autoSpaceDE w:val="0"/>
+        <w:autoSpaceDN w:val="0"/>
+        <w:adjustRightInd w:val="0"/>
+        <w:spacing w:after="0" w:line="240" w:lineRule="auto"/>
+        <w:rPr>
+          <w:rFonts w:ascii="Lucida Console" w:hAnsi="Lucida Console" w:cs="Lucida Console"/>
+          <w:sz w:val="18"/>
+          <w:szCs w:val="18"/>
+        </w:rPr>
+      </w:pPr>
+      <w:r>
+        <w:rPr>
+          <w:rFonts w:ascii="Lucida Console" w:hAnsi="Lucida Console" w:cs="Lucida Console"/>
+          <w:sz w:val="18"/>
+          <w:szCs w:val="18"/>
+        </w:rPr>
+        <w:t xml:space="preserve">  (</w:t>
+      </w:r>
+      <w:proofErr w:type="spellStart"/>
+      <w:r>
+        <w:rPr>
+          <w:rFonts w:ascii="Lucida Console" w:hAnsi="Lucida Console" w:cs="Lucida Console"/>
+          <w:sz w:val="18"/>
+          <w:szCs w:val="18"/>
+        </w:rPr>
+        <w:t>use</w:t>
+      </w:r>
+      <w:proofErr w:type="spellEnd"/>
+      <w:r>
+        <w:rPr>
+          <w:rFonts w:ascii="Lucida Console" w:hAnsi="Lucida Console" w:cs="Lucida Console"/>
+          <w:sz w:val="18"/>
+          <w:szCs w:val="18"/>
+        </w:rPr>
+        <w:t xml:space="preserve"> "</w:t>
+      </w:r>
+      <w:proofErr w:type="spellStart"/>
+      <w:r>
+        <w:rPr>
+          <w:rFonts w:ascii="Lucida Console" w:hAnsi="Lucida Console" w:cs="Lucida Console"/>
+          <w:sz w:val="18"/>
+          <w:szCs w:val="18"/>
+        </w:rPr>
+        <w:t>git</w:t>
+      </w:r>
+      <w:proofErr w:type="spellEnd"/>
+      <w:r>
+        <w:rPr>
+          <w:rFonts w:ascii="Lucida Console" w:hAnsi="Lucida Console" w:cs="Lucida Console"/>
+          <w:sz w:val="18"/>
+          <w:szCs w:val="18"/>
+        </w:rPr>
+        <w:t xml:space="preserve"> </w:t>
+      </w:r>
+      <w:proofErr w:type="spellStart"/>
+      <w:r>
+        <w:rPr>
+          <w:rFonts w:ascii="Lucida Console" w:hAnsi="Lucida Console" w:cs="Lucida Console"/>
+          <w:sz w:val="18"/>
+          <w:szCs w:val="18"/>
+        </w:rPr>
+        <w:t>restore</w:t>
+      </w:r>
+      <w:proofErr w:type="spellEnd"/>
+      <w:r>
+        <w:rPr>
+          <w:rFonts w:ascii="Lucida Console" w:hAnsi="Lucida Console" w:cs="Lucida Console"/>
+          <w:sz w:val="18"/>
+          <w:szCs w:val="18"/>
+        </w:rPr>
+        <w:t xml:space="preserve"> --</w:t>
+      </w:r>
+      <w:proofErr w:type="spellStart"/>
+      <w:r>
+        <w:rPr>
+          <w:rFonts w:ascii="Lucida Console" w:hAnsi="Lucida Console" w:cs="Lucida Console"/>
+          <w:sz w:val="18"/>
+          <w:szCs w:val="18"/>
+        </w:rPr>
+        <w:t>staged</w:t>
+      </w:r>
+      <w:proofErr w:type="spellEnd"/>
+      <w:r>
+        <w:rPr>
+          <w:rFonts w:ascii="Lucida Console" w:hAnsi="Lucida Console" w:cs="Lucida Console"/>
+          <w:sz w:val="18"/>
+          <w:szCs w:val="18"/>
+        </w:rPr>
+        <w:t xml:space="preserve"> &lt;file&gt;..." </w:t>
+      </w:r>
+      <w:proofErr w:type="spellStart"/>
+      <w:r>
+        <w:rPr>
+          <w:rFonts w:ascii="Lucida Console" w:hAnsi="Lucida Console" w:cs="Lucida Console"/>
+          <w:sz w:val="18"/>
+          <w:szCs w:val="18"/>
+        </w:rPr>
+        <w:t>to</w:t>
+      </w:r>
+      <w:proofErr w:type="spellEnd"/>
+      <w:r>
+        <w:rPr>
+          <w:rFonts w:ascii="Lucida Console" w:hAnsi="Lucida Console" w:cs="Lucida Console"/>
+          <w:sz w:val="18"/>
+          <w:szCs w:val="18"/>
+        </w:rPr>
+        <w:t xml:space="preserve"> </w:t>
+      </w:r>
+      <w:proofErr w:type="spellStart"/>
+      <w:r>
+        <w:rPr>
+          <w:rFonts w:ascii="Lucida Console" w:hAnsi="Lucida Console" w:cs="Lucida Console"/>
+          <w:sz w:val="18"/>
+          <w:szCs w:val="18"/>
+        </w:rPr>
+        <w:t>unstage</w:t>
+      </w:r>
+      <w:proofErr w:type="spellEnd"/>
+      <w:r>
+        <w:rPr>
+          <w:rFonts w:ascii="Lucida Console" w:hAnsi="Lucida Console" w:cs="Lucida Console"/>
+          <w:sz w:val="18"/>
+          <w:szCs w:val="18"/>
+        </w:rPr>
+        <w:t>)</w:t>
+      </w:r>
+    </w:p>
+    <w:p>
+      <w:pPr>
+        <w:autoSpaceDE w:val="0"/>
+        <w:autoSpaceDN w:val="0"/>
+        <w:adjustRightInd w:val="0"/>
+        <w:spacing w:after="0" w:line="240" w:lineRule="auto"/>
+        <w:rPr>
+          <w:rFonts w:ascii="Lucida Console" w:hAnsi="Lucida Console" w:cs="Lucida Console"/>
+          <w:color w:val="00BF00"/>
+          <w:sz w:val="18"/>
+          <w:szCs w:val="18"/>
+        </w:rPr>
+      </w:pPr>
+      <w:r>
+        <w:rPr>
+          <w:rFonts w:ascii="Lucida Console" w:hAnsi="Lucida Console" w:cs="Lucida Console"/>
+          <w:sz w:val="18"/>
+          <w:szCs w:val="18"/>
+        </w:rPr>
+        <w:t xml:space="preserve">        </w:t>
+      </w:r>
+      <w:proofErr w:type="spellStart"/>
+      <w:r>
+        <w:rPr>
+          <w:rFonts w:ascii="Lucida Console" w:hAnsi="Lucida Console" w:cs="Lucida Console"/>
+          <w:color w:val="00BF00"/>
+          <w:sz w:val="18"/>
+          <w:szCs w:val="18"/>
+        </w:rPr>
+        <w:t>modified</w:t>
+      </w:r>
+      <w:proofErr w:type="spellEnd"/>
+      <w:r>
+        <w:rPr>
+          <w:rFonts w:ascii="Lucida Console" w:hAnsi="Lucida Console" w:cs="Lucida Console"/>
+          <w:color w:val="00BF00"/>
+          <w:sz w:val="18"/>
+          <w:szCs w:val="18"/>
+        </w:rPr>
+        <w:t>:   README.md</w:t>
+      </w:r>
+    </w:p>
+    <w:p>
+      <w:pPr>
+        <w:autoSpaceDE w:val="0"/>
+        <w:autoSpaceDN w:val="0"/>
+        <w:adjustRightInd w:val="0"/>
+        <w:spacing w:after="0" w:line="240" w:lineRule="auto"/>
+        <w:rPr>
+          <w:rFonts w:ascii="Lucida Console" w:hAnsi="Lucida Console" w:cs="Lucida Console"/>
+          <w:sz w:val="18"/>
+          <w:szCs w:val="18"/>
+        </w:rPr>
+      </w:pPr>
+      <w:proofErr w:type="spellStart"/>
+      <w:r>
+        <w:rPr>
+          <w:rFonts w:ascii="Lucida Console" w:hAnsi="Lucida Console" w:cs="Lucida Console"/>
+          <w:sz w:val="18"/>
+          <w:szCs w:val="18"/>
+        </w:rPr>
+        <w:t>Changes</w:t>
+      </w:r>
+      <w:proofErr w:type="spellEnd"/>
+      <w:r>
+        <w:rPr>
+          <w:rFonts w:ascii="Lucida Console" w:hAnsi="Lucida Console" w:cs="Lucida Console"/>
+          <w:sz w:val="18"/>
+          <w:szCs w:val="18"/>
+        </w:rPr>
+        <w:t xml:space="preserve"> </w:t>
+      </w:r>
+      <w:proofErr w:type="spellStart"/>
+      <w:r>
+        <w:rPr>
+          <w:rFonts w:ascii="Lucida Console" w:hAnsi="Lucida Console" w:cs="Lucida Console"/>
+          <w:sz w:val="18"/>
+          <w:szCs w:val="18"/>
+        </w:rPr>
+        <w:t>not</w:t>
+      </w:r>
+      <w:proofErr w:type="spellEnd"/>
+      <w:r>
+        <w:rPr>
+          <w:rFonts w:ascii="Lucida Console" w:hAnsi="Lucida Console" w:cs="Lucida Console"/>
+          <w:sz w:val="18"/>
+          <w:szCs w:val="18"/>
+        </w:rPr>
+        <w:t xml:space="preserve"> </w:t>
+      </w:r>
+      <w:proofErr w:type="spellStart"/>
+      <w:r>
+        <w:rPr>
+          <w:rFonts w:ascii="Lucida Console" w:hAnsi="Lucida Console" w:cs="Lucida Console"/>
+          <w:sz w:val="18"/>
+          <w:szCs w:val="18"/>
+        </w:rPr>
+        <w:t>staged</w:t>
+      </w:r>
+      <w:proofErr w:type="spellEnd"/>
+      <w:r>
+        <w:rPr>
+          <w:rFonts w:ascii="Lucida Console" w:hAnsi="Lucida Console" w:cs="Lucida Console"/>
+          <w:sz w:val="18"/>
+          <w:szCs w:val="18"/>
+        </w:rPr>
+        <w:t xml:space="preserve"> for </w:t>
+      </w:r>
+      <w:proofErr w:type="spellStart"/>
+      <w:r>
+        <w:rPr>
+          <w:rFonts w:ascii="Lucida Console" w:hAnsi="Lucida Console" w:cs="Lucida Console"/>
+          <w:sz w:val="18"/>
+          <w:szCs w:val="18"/>
+        </w:rPr>
+        <w:t>commit</w:t>
+      </w:r>
+      <w:proofErr w:type="spellEnd"/>
+      <w:r>
+        <w:rPr>
+          <w:rFonts w:ascii="Lucida Console" w:hAnsi="Lucida Console" w:cs="Lucida Console"/>
+          <w:sz w:val="18"/>
+          <w:szCs w:val="18"/>
+        </w:rPr>
+        <w:t>:</w:t>
+      </w:r>
+    </w:p>
+    <w:p>
+      <w:pPr>
+        <w:autoSpaceDE w:val="0"/>
+        <w:autoSpaceDN w:val="0"/>
+        <w:adjustRightInd w:val="0"/>
+        <w:spacing w:after="0" w:line="240" w:lineRule="auto"/>
+        <w:rPr>
+          <w:rFonts w:ascii="Lucida Console" w:hAnsi="Lucida Console" w:cs="Lucida Console"/>
+          <w:color w:val="BF0000"/>
+          <w:sz w:val="18"/>
+          <w:szCs w:val="18"/>
+        </w:rPr>
+      </w:pPr>
+      <w:r>
+        <w:rPr>
+          <w:rFonts w:ascii="Lucida Console" w:hAnsi="Lucida Console" w:cs="Lucida Console"/>
+          <w:sz w:val="18"/>
+          <w:szCs w:val="18"/>
+        </w:rPr>
+        <w:t xml:space="preserve">        </w:t>
+      </w:r>
+      <w:proofErr w:type="spellStart"/>
+      <w:r>
+        <w:rPr>
+          <w:rFonts w:ascii="Lucida Console" w:hAnsi="Lucida Console" w:cs="Lucida Console"/>
+          <w:color w:val="BF0000"/>
+          <w:sz w:val="18"/>
+          <w:szCs w:val="18"/>
+        </w:rPr>
+        <w:t>modified</w:t>
+      </w:r>
+      <w:proofErr w:type="spellEnd"/>
+      <w:r>
+        <w:rPr>
+          <w:rFonts w:ascii="Lucida Console" w:hAnsi="Lucida Console" w:cs="Lucida Console"/>
+          <w:color w:val="BF0000"/>
+          <w:sz w:val="18"/>
+          <w:szCs w:val="18"/>
+        </w:rPr>
+        <w:t>:   README.md</w:t>
+      </w:r>
+    </w:p>
+    <w:p>
+      <w:pPr>
+        <w:autoSpaceDE w:val="0"/>
+        <w:autoSpaceDN w:val="0"/>
+        <w:adjustRightInd w:val="0"/>
+        <w:spacing w:after="0" w:line="240" w:lineRule="auto"/>
+        <w:rPr>
+          <w:rFonts w:ascii="Lucida Console" w:hAnsi="Lucida Console" w:cs="Lucida Console"/>
+          <w:color w:val="BF0000"/>
+          <w:sz w:val="18"/>
+          <w:szCs w:val="18"/>
+        </w:rPr>
+      </w:pPr>
+    </w:p>
+    <w:p>
+      <w:pPr>
+        <w:autoSpaceDE w:val="0"/>
+        <w:autoSpaceDN w:val="0"/>
+        <w:adjustRightInd w:val="0"/>
+        <w:spacing w:after="0" w:line="240" w:lineRule="auto"/>
+        <w:rPr>
+          <w:rFonts w:ascii="Lucida Console" w:hAnsi="Lucida Console" w:cs="Lucida Console"/>
+          <w:color w:val="BF0000"/>
+          <w:sz w:val="18"/>
+          <w:szCs w:val="18"/>
+        </w:rPr>
+      </w:pPr>
+      <w:r>
+        <w:rPr>
+          <w:rFonts w:ascii="Lucida Console" w:hAnsi="Lucida Console" w:cs="Lucida Console"/>
+          <w:color w:val="BF0000"/>
+          <w:sz w:val="18"/>
+          <w:szCs w:val="18"/>
+        </w:rPr>
+        <w:t xml:space="preserve">$ </w:t>
+      </w:r>
+      <w:proofErr w:type="spellStart"/>
+      <w:r>
+        <w:rPr>
+          <w:rFonts w:ascii="Lucida Console" w:hAnsi="Lucida Console" w:cs="Lucida Console"/>
+          <w:color w:val="BF0000"/>
+          <w:sz w:val="18"/>
+          <w:szCs w:val="18"/>
+        </w:rPr>
+        <w:t>git</w:t>
+      </w:r>
+      <w:proofErr w:type="spellEnd"/>
+      <w:r>
+        <w:rPr>
+          <w:rFonts w:ascii="Lucida Console" w:hAnsi="Lucida Console" w:cs="Lucida Console"/>
+          <w:color w:val="BF0000"/>
+          <w:sz w:val="18"/>
+          <w:szCs w:val="18"/>
+        </w:rPr>
+        <w:t xml:space="preserve"> </w:t>
+      </w:r>
+      <w:proofErr w:type="spellStart"/>
+      <w:r>
+        <w:rPr>
+          <w:rFonts w:ascii="Lucida Console" w:hAnsi="Lucida Console" w:cs="Lucida Console"/>
+          <w:color w:val="BF0000"/>
+          <w:sz w:val="18"/>
+          <w:szCs w:val="18"/>
+        </w:rPr>
+        <w:t>diff</w:t>
+      </w:r>
+      <w:proofErr w:type="spellEnd"/>
+    </w:p>
+    <w:p>
+      <w:pPr>
+        <w:autoSpaceDE w:val="0"/>
+        <w:autoSpaceDN w:val="0"/>
+        <w:adjustRightInd w:val="0"/>
+        <w:spacing w:after="0" w:line="240" w:lineRule="auto"/>
+        <w:rPr>
+          <w:rFonts w:ascii="Lucida Console" w:hAnsi="Lucida Console" w:cs="Lucida Console"/>
+          <w:color w:val="00BFBF"/>
+          <w:sz w:val="18"/>
+          <w:szCs w:val="18"/>
+        </w:rPr>
+      </w:pPr>
+      <w:r>
+        <w:rPr>
+          <w:rFonts w:ascii="Lucida Console" w:hAnsi="Lucida Console" w:cs="Lucida Console"/>
+          <w:color w:val="00BF00"/>
+          <w:sz w:val="18"/>
+          <w:szCs w:val="18"/>
+        </w:rPr>
+        <w:t xml:space="preserve">cniki@i7desk </w:t>
+      </w:r>
+      <w:r>
+        <w:rPr>
+          <w:rFonts w:ascii="Lucida Console" w:hAnsi="Lucida Console" w:cs="Lucida Console"/>
+          <w:color w:val="BF00BF"/>
+          <w:sz w:val="18"/>
+          <w:szCs w:val="18"/>
+        </w:rPr>
+        <w:t xml:space="preserve">MINGW64 </w:t>
+      </w:r>
+      <w:r>
+        <w:rPr>
+          <w:rFonts w:ascii="Lucida Console" w:hAnsi="Lucida Console" w:cs="Lucida Console"/>
+          <w:color w:val="BFBF00"/>
+          <w:sz w:val="18"/>
+          <w:szCs w:val="18"/>
+        </w:rPr>
+        <w:t>~/</w:t>
+      </w:r>
+      <w:proofErr w:type="spellStart"/>
+      <w:r>
+        <w:rPr>
+          <w:rFonts w:ascii="Lucida Console" w:hAnsi="Lucida Console" w:cs="Lucida Console"/>
+          <w:color w:val="BFBF00"/>
+          <w:sz w:val="18"/>
+          <w:szCs w:val="18"/>
+        </w:rPr>
+        <w:t>projects</w:t>
+      </w:r>
+      <w:proofErr w:type="spellEnd"/>
+      <w:r>
+        <w:rPr>
+          <w:rFonts w:ascii="Lucida Console" w:hAnsi="Lucida Console" w:cs="Lucida Console"/>
+          <w:color w:val="BFBF00"/>
+          <w:sz w:val="18"/>
+          <w:szCs w:val="18"/>
+        </w:rPr>
+        <w:t>/starter-web</w:t>
+      </w:r>
+      <w:r>
+        <w:rPr>
+          <w:rFonts w:ascii="Lucida Console" w:hAnsi="Lucida Console" w:cs="Lucida Console"/>
+          <w:color w:val="00BFBF"/>
+          <w:sz w:val="18"/>
+          <w:szCs w:val="18"/>
+        </w:rPr>
+        <w:t xml:space="preserve"> (master)</w:t>
+      </w:r>
+    </w:p>
+    <w:p>
+      <w:pPr>
+        <w:autoSpaceDE w:val="0"/>
+        <w:autoSpaceDN w:val="0"/>
+        <w:adjustRightInd w:val="0"/>
+        <w:spacing w:after="0" w:line="240" w:lineRule="auto"/>
+        <w:rPr>
+          <w:rFonts w:ascii="Lucida Console" w:hAnsi="Lucida Console" w:cs="Lucida Console"/>
+          <w:sz w:val="18"/>
+          <w:szCs w:val="18"/>
+        </w:rPr>
+      </w:pPr>
+      <w:r>
+        <w:rPr>
+          <w:rFonts w:ascii="Lucida Console" w:hAnsi="Lucida Console" w:cs="Lucida Console"/>
+          <w:sz w:val="18"/>
+          <w:szCs w:val="18"/>
+        </w:rPr>
+        <w:t xml:space="preserve">$ </w:t>
+      </w:r>
+      <w:proofErr w:type="spellStart"/>
+      <w:r>
+        <w:rPr>
+          <w:rFonts w:ascii="Lucida Console" w:hAnsi="Lucida Console" w:cs="Lucida Console"/>
+          <w:sz w:val="18"/>
+          <w:szCs w:val="18"/>
+        </w:rPr>
+        <w:t>git</w:t>
+      </w:r>
+      <w:proofErr w:type="spellEnd"/>
+      <w:r>
+        <w:rPr>
+          <w:rFonts w:ascii="Lucida Console" w:hAnsi="Lucida Console" w:cs="Lucida Console"/>
+          <w:sz w:val="18"/>
+          <w:szCs w:val="18"/>
+        </w:rPr>
+        <w:t xml:space="preserve"> </w:t>
+      </w:r>
+      <w:proofErr w:type="spellStart"/>
+      <w:r>
+        <w:rPr>
+          <w:rFonts w:ascii="Lucida Console" w:hAnsi="Lucida Console" w:cs="Lucida Console"/>
+          <w:sz w:val="18"/>
+          <w:szCs w:val="18"/>
+        </w:rPr>
+        <w:t>diff</w:t>
+      </w:r>
+      <w:proofErr w:type="spellEnd"/>
+    </w:p>
+    <w:p>
+      <w:pPr>
+        <w:autoSpaceDE w:val="0"/>
+        <w:autoSpaceDN w:val="0"/>
+        <w:adjustRightInd w:val="0"/>
+        <w:spacing w:after="0" w:line="240" w:lineRule="auto"/>
+        <w:rPr>
+          <w:rFonts w:ascii="Lucida Console" w:hAnsi="Lucida Console" w:cs="Lucida Console"/>
+          <w:b/>
+          <w:bCs/>
+          <w:sz w:val="18"/>
+          <w:szCs w:val="18"/>
+        </w:rPr>
+      </w:pPr>
+      <w:proofErr w:type="spellStart"/>
+      <w:r>
+        <w:rPr>
+          <w:rFonts w:ascii="Lucida Console" w:hAnsi="Lucida Console" w:cs="Lucida Console"/>
+          <w:b/>
+          <w:bCs/>
+          <w:sz w:val="18"/>
+          <w:szCs w:val="18"/>
+        </w:rPr>
+        <w:t>diff</w:t>
+      </w:r>
+      <w:proofErr w:type="spellEnd"/>
+      <w:r>
+        <w:rPr>
+          <w:rFonts w:ascii="Lucida Console" w:hAnsi="Lucida Console" w:cs="Lucida Console"/>
+          <w:b/>
+          <w:bCs/>
+          <w:sz w:val="18"/>
+          <w:szCs w:val="18"/>
+        </w:rPr>
+        <w:t xml:space="preserve"> --</w:t>
+      </w:r>
+      <w:proofErr w:type="spellStart"/>
+      <w:r>
+        <w:rPr>
+          <w:rFonts w:ascii="Lucida Console" w:hAnsi="Lucida Console" w:cs="Lucida Console"/>
+          <w:b/>
+          <w:bCs/>
+          <w:sz w:val="18"/>
+          <w:szCs w:val="18"/>
+        </w:rPr>
+        <w:t>git</w:t>
+      </w:r>
+      <w:proofErr w:type="spellEnd"/>
+      <w:r>
+        <w:rPr>
+          <w:rFonts w:ascii="Lucida Console" w:hAnsi="Lucida Console" w:cs="Lucida Console"/>
+          <w:b/>
+          <w:bCs/>
+          <w:sz w:val="18"/>
+          <w:szCs w:val="18"/>
+        </w:rPr>
+        <w:t xml:space="preserve"> a/README.md b/README.md</w:t>
+      </w:r>
+    </w:p>
+    <w:p>
+      <w:pPr>
+        <w:autoSpaceDE w:val="0"/>
+        <w:autoSpaceDN w:val="0"/>
+        <w:adjustRightInd w:val="0"/>
+        <w:spacing w:after="0" w:line="240" w:lineRule="auto"/>
+        <w:rPr>
+          <w:rFonts w:ascii="Lucida Console" w:hAnsi="Lucida Console" w:cs="Lucida Console"/>
+          <w:b/>
+          <w:bCs/>
+          <w:sz w:val="18"/>
+          <w:szCs w:val="18"/>
+        </w:rPr>
+      </w:pPr>
+      <w:r>
+        <w:rPr>
+          <w:rFonts w:ascii="Lucida Console" w:hAnsi="Lucida Console" w:cs="Lucida Console"/>
+          <w:b/>
+          <w:bCs/>
+          <w:sz w:val="18"/>
+          <w:szCs w:val="18"/>
+        </w:rPr>
+        <w:t>index 1313a14..73f766c 100644</w:t>
+      </w:r>
+    </w:p>
+    <w:p>
+      <w:pPr>
+        <w:autoSpaceDE w:val="0"/>
+        <w:autoSpaceDN w:val="0"/>
+        <w:adjustRightInd w:val="0"/>
+        <w:spacing w:after="0" w:line="240" w:lineRule="auto"/>
+        <w:rPr>
+          <w:rFonts w:ascii="Lucida Console" w:hAnsi="Lucida Console" w:cs="Lucida Console"/>
+          <w:b/>
+          <w:bCs/>
+          <w:sz w:val="18"/>
+          <w:szCs w:val="18"/>
+        </w:rPr>
+      </w:pPr>
+      <w:r>
+        <w:rPr>
+          <w:rFonts w:ascii="Lucida Console" w:hAnsi="Lucida Console" w:cs="Lucida Console"/>
+          <w:b/>
+          <w:bCs/>
+          <w:sz w:val="18"/>
+          <w:szCs w:val="18"/>
+        </w:rPr>
+        <w:t>--- a/README.md</w:t>
+      </w:r>
+    </w:p>
+    <w:p>
+      <w:pPr>
+        <w:autoSpaceDE w:val="0"/>
+        <w:autoSpaceDN w:val="0"/>
+        <w:adjustRightInd w:val="0"/>
+        <w:spacing w:after="0" w:line="240" w:lineRule="auto"/>
+        <w:rPr>
+          <w:rFonts w:ascii="Lucida Console" w:hAnsi="Lucida Console" w:cs="Lucida Console"/>
+          <w:b/>
+          <w:bCs/>
+          <w:sz w:val="18"/>
+          <w:szCs w:val="18"/>
+        </w:rPr>
+      </w:pPr>
+      <w:r>
+        <w:rPr>
+          <w:rFonts w:ascii="Lucida Console" w:hAnsi="Lucida Console" w:cs="Lucida Console"/>
+          <w:b/>
+          <w:bCs/>
+          <w:sz w:val="18"/>
+          <w:szCs w:val="18"/>
+        </w:rPr>
+        <w:t>+++ b/README.md</w:t>
+      </w:r>
+    </w:p>
+    <w:p>
+      <w:pPr>
+        <w:autoSpaceDE w:val="0"/>
+        <w:autoSpaceDN w:val="0"/>
+        <w:adjustRightInd w:val="0"/>
+        <w:spacing w:after="0" w:line="240" w:lineRule="auto"/>
+        <w:rPr>
+          <w:rFonts w:ascii="Lucida Console" w:hAnsi="Lucida Console" w:cs="Lucida Console"/>
+          <w:sz w:val="18"/>
+          <w:szCs w:val="18"/>
+        </w:rPr>
+      </w:pPr>
+      <w:r>
+        <w:rPr>
+          <w:rFonts w:ascii="Lucida Console" w:hAnsi="Lucida Console" w:cs="Lucida Console"/>
+          <w:color w:val="00BFBF"/>
+          <w:sz w:val="18"/>
+          <w:szCs w:val="18"/>
+        </w:rPr>
+        <w:t>@@ -12,4 +12,6 @@</w:t>
+      </w:r>
+      <w:r>
+        <w:rPr>
+          <w:rFonts w:ascii="Lucida Console" w:hAnsi="Lucida Console" w:cs="Lucida Console"/>
+          <w:sz w:val="18"/>
+          <w:szCs w:val="18"/>
+        </w:rPr>
+        <w:t xml:space="preserve"> As </w:t>
+      </w:r>
+      <w:proofErr w:type="spellStart"/>
+      <w:r>
+        <w:rPr>
+          <w:rFonts w:ascii="Lucida Console" w:hAnsi="Lucida Console" w:cs="Lucida Console"/>
+          <w:sz w:val="18"/>
+          <w:szCs w:val="18"/>
+        </w:rPr>
+        <w:t>stated</w:t>
+      </w:r>
+      <w:proofErr w:type="spellEnd"/>
+      <w:r>
+        <w:rPr>
+          <w:rFonts w:ascii="Lucida Console" w:hAnsi="Lucida Console" w:cs="Lucida Console"/>
+          <w:sz w:val="18"/>
+          <w:szCs w:val="18"/>
+        </w:rPr>
+        <w:t xml:space="preserve"> </w:t>
+      </w:r>
+      <w:proofErr w:type="spellStart"/>
+      <w:r>
+        <w:rPr>
+          <w:rFonts w:ascii="Lucida Console" w:hAnsi="Lucida Console" w:cs="Lucida Console"/>
+          <w:sz w:val="18"/>
+          <w:szCs w:val="18"/>
+        </w:rPr>
+        <w:t>above</w:t>
+      </w:r>
+      <w:proofErr w:type="spellEnd"/>
+      <w:r>
+        <w:rPr>
+          <w:rFonts w:ascii="Lucida Console" w:hAnsi="Lucida Console" w:cs="Lucida Console"/>
+          <w:sz w:val="18"/>
+          <w:szCs w:val="18"/>
+        </w:rPr>
+        <w:t xml:space="preserve">, the </w:t>
+      </w:r>
+      <w:proofErr w:type="spellStart"/>
+      <w:r>
+        <w:rPr>
+          <w:rFonts w:ascii="Lucida Console" w:hAnsi="Lucida Console" w:cs="Lucida Console"/>
+          <w:sz w:val="18"/>
+          <w:szCs w:val="18"/>
+        </w:rPr>
+        <w:t>main</w:t>
+      </w:r>
+      <w:proofErr w:type="spellEnd"/>
+      <w:r>
+        <w:rPr>
+          <w:rFonts w:ascii="Lucida Console" w:hAnsi="Lucida Console" w:cs="Lucida Console"/>
+          <w:sz w:val="18"/>
+          <w:szCs w:val="18"/>
+        </w:rPr>
+        <w:t xml:space="preserve"> </w:t>
+      </w:r>
+      <w:proofErr w:type="spellStart"/>
+      <w:r>
+        <w:rPr>
+          <w:rFonts w:ascii="Lucida Console" w:hAnsi="Lucida Console" w:cs="Lucida Console"/>
+          <w:sz w:val="18"/>
+          <w:szCs w:val="18"/>
+        </w:rPr>
+        <w:t>purpose</w:t>
+      </w:r>
+      <w:proofErr w:type="spellEnd"/>
+      <w:r>
+        <w:rPr>
+          <w:rFonts w:ascii="Lucida Console" w:hAnsi="Lucida Console" w:cs="Lucida Console"/>
+          <w:sz w:val="18"/>
+          <w:szCs w:val="18"/>
+        </w:rPr>
+        <w:t xml:space="preserve"> </w:t>
+      </w:r>
+      <w:proofErr w:type="spellStart"/>
+      <w:r>
+        <w:rPr>
+          <w:rFonts w:ascii="Lucida Console" w:hAnsi="Lucida Console" w:cs="Lucida Console"/>
+          <w:sz w:val="18"/>
+          <w:szCs w:val="18"/>
+        </w:rPr>
+        <w:t>is</w:t>
+      </w:r>
+      <w:proofErr w:type="spellEnd"/>
+      <w:r>
+        <w:rPr>
+          <w:rFonts w:ascii="Lucida Console" w:hAnsi="Lucida Console" w:cs="Lucida Console"/>
+          <w:sz w:val="18"/>
+          <w:szCs w:val="18"/>
+        </w:rPr>
+        <w:t xml:space="preserve"> </w:t>
+      </w:r>
+      <w:proofErr w:type="spellStart"/>
+      <w:r>
+        <w:rPr>
+          <w:rFonts w:ascii="Lucida Console" w:hAnsi="Lucida Console" w:cs="Lucida Console"/>
+          <w:sz w:val="18"/>
+          <w:szCs w:val="18"/>
+        </w:rPr>
+        <w:t>to</w:t>
+      </w:r>
+      <w:proofErr w:type="spellEnd"/>
+      <w:r>
+        <w:rPr>
+          <w:rFonts w:ascii="Lucida Console" w:hAnsi="Lucida Console" w:cs="Lucida Console"/>
+          <w:sz w:val="18"/>
+          <w:szCs w:val="18"/>
+        </w:rPr>
+        <w:t xml:space="preserve"> </w:t>
+      </w:r>
+      <w:proofErr w:type="spellStart"/>
+      <w:r>
+        <w:rPr>
+          <w:rFonts w:ascii="Lucida Console" w:hAnsi="Lucida Console" w:cs="Lucida Console"/>
+          <w:sz w:val="18"/>
+          <w:szCs w:val="18"/>
+        </w:rPr>
+        <w:t>provide</w:t>
+      </w:r>
+      <w:proofErr w:type="spellEnd"/>
+      <w:r>
+        <w:rPr>
+          <w:rFonts w:ascii="Lucida Console" w:hAnsi="Lucida Console" w:cs="Lucida Console"/>
+          <w:sz w:val="18"/>
+          <w:szCs w:val="18"/>
+        </w:rPr>
+        <w:t xml:space="preserve"> simple </w:t>
+      </w:r>
+      <w:proofErr w:type="spellStart"/>
+      <w:r>
+        <w:rPr>
+          <w:rFonts w:ascii="Lucida Console" w:hAnsi="Lucida Console" w:cs="Lucida Console"/>
+          <w:sz w:val="18"/>
+          <w:szCs w:val="18"/>
+        </w:rPr>
+        <w:t>examples</w:t>
+      </w:r>
+      <w:proofErr w:type="spellEnd"/>
+      <w:r>
+        <w:rPr>
+          <w:rFonts w:ascii="Lucida Console" w:hAnsi="Lucida Console" w:cs="Lucida Console"/>
+          <w:sz w:val="18"/>
+          <w:szCs w:val="18"/>
+        </w:rPr>
+        <w:t xml:space="preserve"> for it training</w:t>
+      </w:r>
+    </w:p>
+    <w:p>
+      <w:pPr>
+        <w:autoSpaceDE w:val="0"/>
+        <w:autoSpaceDN w:val="0"/>
+        <w:adjustRightInd w:val="0"/>
+        <w:spacing w:after="0" w:line="240" w:lineRule="auto"/>
+        <w:rPr>
+          <w:rFonts w:ascii="Lucida Console" w:hAnsi="Lucida Console" w:cs="Lucida Console"/>
+          <w:sz w:val="18"/>
+          <w:szCs w:val="18"/>
+        </w:rPr>
+      </w:pPr>
+    </w:p>
+    <w:p>
+      <w:pPr>
+        <w:autoSpaceDE w:val="0"/>
+        <w:autoSpaceDN w:val="0"/>
+        <w:adjustRightInd w:val="0"/>
+        <w:spacing w:after="0" w:line="240" w:lineRule="auto"/>
+        <w:rPr>
+          <w:rFonts w:ascii="Lucida Console" w:hAnsi="Lucida Console" w:cs="Lucida Console"/>
+          <w:sz w:val="18"/>
+          <w:szCs w:val="18"/>
+        </w:rPr>
+      </w:pPr>
+      <w:r>
+        <w:rPr>
+          <w:rFonts w:ascii="Lucida Console" w:hAnsi="Lucida Console" w:cs="Lucida Console"/>
+          <w:sz w:val="18"/>
+          <w:szCs w:val="18"/>
+        </w:rPr>
+        <w:t xml:space="preserve"> ## </w:t>
+      </w:r>
+      <w:proofErr w:type="spellStart"/>
+      <w:r>
+        <w:rPr>
+          <w:rFonts w:ascii="Lucida Console" w:hAnsi="Lucida Console" w:cs="Lucida Console"/>
+          <w:sz w:val="18"/>
+          <w:szCs w:val="18"/>
+        </w:rPr>
+        <w:t>Deployment</w:t>
+      </w:r>
+      <w:proofErr w:type="spellEnd"/>
+    </w:p>
+    <w:p>
+      <w:pPr>
+        <w:autoSpaceDE w:val="0"/>
+        <w:autoSpaceDN w:val="0"/>
+        <w:adjustRightInd w:val="0"/>
+        <w:spacing w:after="0" w:line="240" w:lineRule="auto"/>
+        <w:rPr>
+          <w:rFonts w:ascii="Lucida Console" w:hAnsi="Lucida Console" w:cs="Lucida Console"/>
+          <w:sz w:val="18"/>
+          <w:szCs w:val="18"/>
+        </w:rPr>
+      </w:pPr>
+    </w:p>
+    <w:p>
+      <w:pPr>
+        <w:autoSpaceDE w:val="0"/>
+        <w:autoSpaceDN w:val="0"/>
+        <w:adjustRightInd w:val="0"/>
+        <w:spacing w:after="0" w:line="240" w:lineRule="auto"/>
+        <w:rPr>
+          <w:rFonts w:ascii="Lucida Console" w:hAnsi="Lucida Console" w:cs="Lucida Console"/>
+          <w:color w:val="00BF00"/>
+          <w:sz w:val="18"/>
+          <w:szCs w:val="18"/>
+        </w:rPr>
+      </w:pPr>
+      <w:r>
+        <w:rPr>
+          <w:rFonts w:ascii="Lucida Console" w:hAnsi="Lucida Console" w:cs="Lucida Console"/>
+          <w:color w:val="00BF00"/>
+          <w:sz w:val="18"/>
+          <w:szCs w:val="18"/>
+        </w:rPr>
+        <w:t>+</w:t>
+      </w:r>
+      <w:proofErr w:type="spellStart"/>
+      <w:r>
+        <w:rPr>
+          <w:rFonts w:ascii="Lucida Console" w:hAnsi="Lucida Console" w:cs="Lucida Console"/>
+          <w:color w:val="00BF00"/>
+          <w:sz w:val="18"/>
+          <w:szCs w:val="18"/>
+        </w:rPr>
+        <w:t>This</w:t>
+      </w:r>
+      <w:proofErr w:type="spellEnd"/>
+      <w:r>
+        <w:rPr>
+          <w:rFonts w:ascii="Lucida Console" w:hAnsi="Lucida Console" w:cs="Lucida Console"/>
+          <w:color w:val="00BF00"/>
+          <w:sz w:val="18"/>
+          <w:szCs w:val="18"/>
+        </w:rPr>
+        <w:t xml:space="preserve"> </w:t>
+      </w:r>
+      <w:proofErr w:type="spellStart"/>
+      <w:r>
+        <w:rPr>
+          <w:rFonts w:ascii="Lucida Console" w:hAnsi="Lucida Console" w:cs="Lucida Console"/>
+          <w:color w:val="00BF00"/>
+          <w:sz w:val="18"/>
+          <w:szCs w:val="18"/>
+        </w:rPr>
+        <w:t>is</w:t>
+      </w:r>
+      <w:proofErr w:type="spellEnd"/>
+      <w:r>
+        <w:rPr>
+          <w:rFonts w:ascii="Lucida Console" w:hAnsi="Lucida Console" w:cs="Lucida Console"/>
+          <w:color w:val="00BF00"/>
+          <w:sz w:val="18"/>
+          <w:szCs w:val="18"/>
+        </w:rPr>
+        <w:t xml:space="preserve"> a simple web </w:t>
+      </w:r>
+      <w:proofErr w:type="spellStart"/>
+      <w:r>
+        <w:rPr>
+          <w:rFonts w:ascii="Lucida Console" w:hAnsi="Lucida Console" w:cs="Lucida Console"/>
+          <w:color w:val="00BF00"/>
+          <w:sz w:val="18"/>
+          <w:szCs w:val="18"/>
+        </w:rPr>
+        <w:t>project</w:t>
+      </w:r>
+      <w:proofErr w:type="spellEnd"/>
+      <w:r>
+        <w:rPr>
+          <w:rFonts w:ascii="Lucida Console" w:hAnsi="Lucida Console" w:cs="Lucida Console"/>
+          <w:color w:val="00BF00"/>
+          <w:sz w:val="18"/>
+          <w:szCs w:val="18"/>
+        </w:rPr>
+        <w:t xml:space="preserve">, </w:t>
+      </w:r>
+      <w:proofErr w:type="spellStart"/>
+      <w:r>
+        <w:rPr>
+          <w:rFonts w:ascii="Lucida Console" w:hAnsi="Lucida Console" w:cs="Lucida Console"/>
+          <w:color w:val="00BF00"/>
+          <w:sz w:val="18"/>
+          <w:szCs w:val="18"/>
+        </w:rPr>
+        <w:t>deployment</w:t>
+      </w:r>
+      <w:proofErr w:type="spellEnd"/>
+      <w:r>
+        <w:rPr>
+          <w:rFonts w:ascii="Lucida Console" w:hAnsi="Lucida Console" w:cs="Lucida Console"/>
+          <w:color w:val="00BF00"/>
+          <w:sz w:val="18"/>
+          <w:szCs w:val="18"/>
+        </w:rPr>
+        <w:t xml:space="preserve"> </w:t>
+      </w:r>
+      <w:proofErr w:type="spellStart"/>
+      <w:r>
+        <w:rPr>
+          <w:rFonts w:ascii="Lucida Console" w:hAnsi="Lucida Console" w:cs="Lucida Console"/>
+          <w:color w:val="00BF00"/>
+          <w:sz w:val="18"/>
+          <w:szCs w:val="18"/>
+        </w:rPr>
+        <w:t>can</w:t>
+      </w:r>
+      <w:proofErr w:type="spellEnd"/>
+      <w:r>
+        <w:rPr>
+          <w:rFonts w:ascii="Lucida Console" w:hAnsi="Lucida Console" w:cs="Lucida Console"/>
+          <w:color w:val="00BF00"/>
+          <w:sz w:val="18"/>
+          <w:szCs w:val="18"/>
+        </w:rPr>
+        <w:t xml:space="preserve"> </w:t>
+      </w:r>
+      <w:proofErr w:type="spellStart"/>
+      <w:r>
+        <w:rPr>
+          <w:rFonts w:ascii="Lucida Console" w:hAnsi="Lucida Console" w:cs="Lucida Console"/>
+          <w:color w:val="00BF00"/>
+          <w:sz w:val="18"/>
+          <w:szCs w:val="18"/>
+        </w:rPr>
+        <w:t>be</w:t>
+      </w:r>
+      <w:proofErr w:type="spellEnd"/>
+      <w:r>
+        <w:rPr>
+          <w:rFonts w:ascii="Lucida Console" w:hAnsi="Lucida Console" w:cs="Lucida Console"/>
+          <w:color w:val="00BF00"/>
+          <w:sz w:val="18"/>
+          <w:szCs w:val="18"/>
+        </w:rPr>
+        <w:t xml:space="preserve"> on </w:t>
+      </w:r>
+      <w:proofErr w:type="spellStart"/>
+      <w:r>
+        <w:rPr>
+          <w:rFonts w:ascii="Lucida Console" w:hAnsi="Lucida Console" w:cs="Lucida Console"/>
+          <w:color w:val="00BF00"/>
+          <w:sz w:val="18"/>
+          <w:szCs w:val="18"/>
+        </w:rPr>
+        <w:t>any</w:t>
+      </w:r>
+      <w:proofErr w:type="spellEnd"/>
+      <w:r>
+        <w:rPr>
+          <w:rFonts w:ascii="Lucida Console" w:hAnsi="Lucida Console" w:cs="Lucida Console"/>
+          <w:color w:val="00BF00"/>
+          <w:sz w:val="18"/>
+          <w:szCs w:val="18"/>
+        </w:rPr>
+        <w:t xml:space="preserve"> web server or </w:t>
+      </w:r>
+      <w:proofErr w:type="spellStart"/>
+      <w:r>
+        <w:rPr>
+          <w:rFonts w:ascii="Lucida Console" w:hAnsi="Lucida Console" w:cs="Lucida Console"/>
+          <w:color w:val="00BF00"/>
+          <w:sz w:val="18"/>
+          <w:szCs w:val="18"/>
+        </w:rPr>
+        <w:t>even</w:t>
+      </w:r>
+      <w:proofErr w:type="spellEnd"/>
+      <w:r>
+        <w:rPr>
+          <w:rFonts w:ascii="Lucida Console" w:hAnsi="Lucida Console" w:cs="Lucida Console"/>
+          <w:color w:val="00BF00"/>
+          <w:sz w:val="18"/>
+          <w:szCs w:val="18"/>
+        </w:rPr>
+        <w:t xml:space="preserve"> local file </w:t>
+      </w:r>
+      <w:proofErr w:type="spellStart"/>
+      <w:r>
+        <w:rPr>
+          <w:rFonts w:ascii="Lucida Console" w:hAnsi="Lucida Console" w:cs="Lucida Console"/>
+          <w:color w:val="00BF00"/>
+          <w:sz w:val="18"/>
+          <w:szCs w:val="18"/>
+        </w:rPr>
+        <w:t>system</w:t>
+      </w:r>
+      <w:proofErr w:type="spellEnd"/>
+      <w:r>
+        <w:rPr>
+          <w:rFonts w:ascii="Lucida Console" w:hAnsi="Lucida Console" w:cs="Lucida Console"/>
+          <w:color w:val="00BF00"/>
+          <w:sz w:val="18"/>
+          <w:szCs w:val="18"/>
+        </w:rPr>
+        <w:t>.</w:t>
+      </w:r>
+    </w:p>
+    <w:p>
+      <w:pPr>
+        <w:autoSpaceDE w:val="0"/>
+        <w:autoSpaceDN w:val="0"/>
+        <w:adjustRightInd w:val="0"/>
+        <w:spacing w:after="0" w:line="240" w:lineRule="auto"/>
+        <w:rPr>
+          <w:rFonts w:ascii="Lucida Console" w:hAnsi="Lucida Console" w:cs="Lucida Console"/>
+          <w:color w:val="00BF00"/>
+          <w:sz w:val="18"/>
+          <w:szCs w:val="18"/>
+        </w:rPr>
+      </w:pPr>
+      <w:r>
+        <w:rPr>
+          <w:rFonts w:ascii="Lucida Console" w:hAnsi="Lucida Console" w:cs="Lucida Console"/>
+          <w:color w:val="00BF00"/>
+          <w:sz w:val="18"/>
+          <w:szCs w:val="18"/>
+        </w:rPr>
+        <w:t>+</w:t>
+      </w:r>
+    </w:p>
+    <w:p>
+      <w:pPr>
+        <w:autoSpaceDE w:val="0"/>
+        <w:autoSpaceDN w:val="0"/>
+        <w:adjustRightInd w:val="0"/>
+        <w:spacing w:after="0" w:line="240" w:lineRule="auto"/>
+        <w:rPr>
+          <w:rFonts w:ascii="Lucida Console" w:hAnsi="Lucida Console" w:cs="Lucida Console"/>
+          <w:sz w:val="18"/>
+          <w:szCs w:val="18"/>
+        </w:rPr>
+      </w:pPr>
+      <w:r>
+        <w:rPr>
+          <w:rFonts w:ascii="Lucida Console" w:hAnsi="Lucida Console" w:cs="Lucida Console"/>
+          <w:sz w:val="18"/>
+          <w:szCs w:val="18"/>
+        </w:rPr>
+        <w:t xml:space="preserve"> ## </w:t>
+      </w:r>
+      <w:proofErr w:type="spellStart"/>
+      <w:r>
+        <w:rPr>
+          <w:rFonts w:ascii="Lucida Console" w:hAnsi="Lucida Console" w:cs="Lucida Console"/>
+          <w:sz w:val="18"/>
+          <w:szCs w:val="18"/>
+        </w:rPr>
+        <w:t>How</w:t>
+      </w:r>
+      <w:proofErr w:type="spellEnd"/>
+      <w:r>
+        <w:rPr>
+          <w:rFonts w:ascii="Lucida Console" w:hAnsi="Lucida Console" w:cs="Lucida Console"/>
+          <w:sz w:val="18"/>
+          <w:szCs w:val="18"/>
+        </w:rPr>
+        <w:t xml:space="preserve"> </w:t>
+      </w:r>
+      <w:proofErr w:type="spellStart"/>
+      <w:r>
+        <w:rPr>
+          <w:rFonts w:ascii="Lucida Console" w:hAnsi="Lucida Console" w:cs="Lucida Console"/>
+          <w:sz w:val="18"/>
+          <w:szCs w:val="18"/>
+        </w:rPr>
+        <w:t>To</w:t>
+      </w:r>
+      <w:proofErr w:type="spellEnd"/>
+      <w:r>
+        <w:rPr>
+          <w:rFonts w:ascii="Lucida Console" w:hAnsi="Lucida Console" w:cs="Lucida Console"/>
+          <w:sz w:val="18"/>
+          <w:szCs w:val="18"/>
+        </w:rPr>
+        <w:t xml:space="preserve"> </w:t>
+      </w:r>
+      <w:proofErr w:type="spellStart"/>
+      <w:r>
+        <w:rPr>
+          <w:rFonts w:ascii="Lucida Console" w:hAnsi="Lucida Console" w:cs="Lucida Console"/>
+          <w:sz w:val="18"/>
+          <w:szCs w:val="18"/>
+        </w:rPr>
+        <w:t>Contribute</w:t>
+      </w:r>
+      <w:proofErr w:type="spellEnd"/>
+    </w:p>
+    <w:p>
+      <w:pPr>
+        <w:pStyle w:val="NoSpacing"/>
+        <w:rPr>
+          <w:lang w:val="en-US"/>
+        </w:rPr>
+      </w:pPr>
+      <w:r>
+        <w:rPr>
+          <w:lang w:val="en-US"/>
+        </w:rPr>
+        <w:t>NOT VERY IMPRESSIVE</w:t>
+      </w:r>
+      <w:r>
+        <w:rPr>
+          <w:lang w:val="en-US"/>
+        </w:rPr>
+        <w:t>….</w:t>
+      </w:r>
+    </w:p>
+    <w:p>
+      <w:pPr>
+        <w:pStyle w:val="NoSpacing"/>
+        <w:rPr>
+          <w:lang w:val="en-US"/>
+        </w:rPr>
+      </w:pPr>
+    </w:p>
+    <w:p>
+      <w:pPr>
+        <w:pStyle w:val="NoSpacing"/>
+        <w:rPr>
+          <w:lang w:val="en-US"/>
+        </w:rPr>
+      </w:pPr>
+      <w:r>
+        <w:rPr>
+          <w:lang w:val="en-US"/>
+        </w:rPr>
+        <w:t>N</w:t>
+      </w:r>
+      <w:r>
+        <w:rPr>
+          <w:lang w:val="en-US"/>
+        </w:rPr>
+        <w:t xml:space="preserve">ow we use the visual </w:t>
+      </w:r>
+      <w:proofErr w:type="spellStart"/>
+      <w:r>
+        <w:rPr>
+          <w:lang w:val="en-US"/>
+        </w:rPr>
+        <w:t>difftool</w:t>
+      </w:r>
+      <w:proofErr w:type="spellEnd"/>
+      <w:r>
+        <w:rPr>
+          <w:lang w:val="en-US"/>
+        </w:rPr>
+        <w:t>. The same files are compared:</w:t>
+      </w:r>
+    </w:p>
+    <w:p>
+      <w:pPr>
+        <w:autoSpaceDE w:val="0"/>
+        <w:autoSpaceDN w:val="0"/>
+        <w:adjustRightInd w:val="0"/>
+        <w:spacing w:after="0" w:line="240" w:lineRule="auto"/>
+        <w:rPr>
+          <w:rFonts w:ascii="Lucida Console" w:hAnsi="Lucida Console" w:cs="Lucida Console"/>
+          <w:sz w:val="24"/>
+          <w:szCs w:val="24"/>
+        </w:rPr>
+      </w:pPr>
+      <w:r>
+        <w:rPr>
+          <w:noProof/>
+        </w:rPr>
+        <w:drawing>
+          <wp:anchor distT="0" distB="0" distL="114300" distR="114300" simplePos="0" relativeHeight="251661312" behindDoc="0" locked="0" layoutInCell="1" allowOverlap="1" wp14:anchorId="473533CD" wp14:editId="1FECCE94">
+            <wp:simplePos x="0" y="0"/>
+            <wp:positionH relativeFrom="column">
+              <wp:posOffset>3175</wp:posOffset>
+            </wp:positionH>
+            <wp:positionV relativeFrom="paragraph">
+              <wp:posOffset>151130</wp:posOffset>
+            </wp:positionV>
+            <wp:extent cx="6858000" cy="3361055"/>
+            <wp:effectExtent l="0" t="0" r="0" b="0"/>
+            <wp:wrapNone/>
+            <wp:docPr id="1" name="Picture 1"/>
+            <wp:cNvGraphicFramePr>
+              <a:graphicFrameLocks xmlns:a="http://schemas.openxmlformats.org/drawingml/2006/main" noChangeAspect="1"/>
+            </wp:cNvGraphicFramePr>
+            <a:graphic xmlns:a="http://schemas.openxmlformats.org/drawingml/2006/main">
+              <a:graphicData uri="http://schemas.openxmlformats.org/drawingml/2006/picture">
+                <pic:pic xmlns:pic="http://schemas.openxmlformats.org/drawingml/2006/picture">
+                  <pic:nvPicPr>
+                    <pic:cNvPr id="1" name=""/>
+                    <pic:cNvPicPr/>
+                  </pic:nvPicPr>
+                  <pic:blipFill>
+                    <a:blip r:embed="rId18">
+                      <a:extLst>
+                        <a:ext uri="{28A0092B-C50C-407E-A947-70E740481C1C}">
+                          <a14:useLocalDpi xmlns:a14="http://schemas.microsoft.com/office/drawing/2010/main" val="0"/>
+                        </a:ext>
+                      </a:extLst>
+                    </a:blip>
+                    <a:stretch>
+                      <a:fillRect/>
+                    </a:stretch>
+                  </pic:blipFill>
+                  <pic:spPr>
+                    <a:xfrm>
+                      <a:off x="0" y="0"/>
+                      <a:ext cx="6858000" cy="3361055"/>
+                    </a:xfrm>
+                    <a:prstGeom prst="rect">
+                      <a:avLst/>
+                    </a:prstGeom>
+                  </pic:spPr>
+                </pic:pic>
+              </a:graphicData>
+            </a:graphic>
+          </wp:anchor>
+        </w:drawing>
+      </w:r>
+    </w:p>
+    <w:p>
+      <w:pPr>
+        <w:autoSpaceDE w:val="0"/>
+        <w:autoSpaceDN w:val="0"/>
+        <w:adjustRightInd w:val="0"/>
+        <w:spacing w:after="0" w:line="240" w:lineRule="auto"/>
+        <w:rPr>
+          <w:rFonts w:ascii="Lucida Console" w:hAnsi="Lucida Console" w:cs="Lucida Console"/>
+          <w:sz w:val="24"/>
+          <w:szCs w:val="24"/>
+        </w:rPr>
+      </w:pPr>
+    </w:p>
+    <w:p>
+      <w:pPr>
+        <w:autoSpaceDE w:val="0"/>
+        <w:autoSpaceDN w:val="0"/>
+        <w:adjustRightInd w:val="0"/>
+        <w:spacing w:after="0" w:line="240" w:lineRule="auto"/>
+        <w:rPr>
+          <w:rFonts w:ascii="Lucida Console" w:hAnsi="Lucida Console" w:cs="Lucida Console"/>
+          <w:sz w:val="24"/>
+          <w:szCs w:val="24"/>
+        </w:rPr>
+      </w:pPr>
+    </w:p>
+    <w:p>
+      <w:pPr>
+        <w:autoSpaceDE w:val="0"/>
+        <w:autoSpaceDN w:val="0"/>
+        <w:adjustRightInd w:val="0"/>
+        <w:spacing w:after="0" w:line="240" w:lineRule="auto"/>
+        <w:rPr>
+          <w:rFonts w:ascii="Lucida Console" w:hAnsi="Lucida Console" w:cs="Lucida Console"/>
+          <w:sz w:val="24"/>
+          <w:szCs w:val="24"/>
+        </w:rPr>
+      </w:pPr>
+    </w:p>
+    <w:p>
+      <w:pPr>
+        <w:autoSpaceDE w:val="0"/>
+        <w:autoSpaceDN w:val="0"/>
+        <w:adjustRightInd w:val="0"/>
+        <w:spacing w:after="0" w:line="240" w:lineRule="auto"/>
+        <w:rPr>
+          <w:rFonts w:ascii="Lucida Console" w:hAnsi="Lucida Console" w:cs="Lucida Console"/>
+          <w:sz w:val="24"/>
+          <w:szCs w:val="24"/>
+        </w:rPr>
+      </w:pPr>
+    </w:p>
+    <w:p>
+      <w:pPr>
+        <w:autoSpaceDE w:val="0"/>
+        <w:autoSpaceDN w:val="0"/>
+        <w:adjustRightInd w:val="0"/>
+        <w:spacing w:after="0" w:line="240" w:lineRule="auto"/>
+        <w:rPr>
+          <w:rFonts w:ascii="Lucida Console" w:hAnsi="Lucida Console" w:cs="Lucida Console"/>
+          <w:sz w:val="24"/>
+          <w:szCs w:val="24"/>
+        </w:rPr>
+      </w:pPr>
+    </w:p>
+    <w:p>
+      <w:pPr>
+        <w:autoSpaceDE w:val="0"/>
+        <w:autoSpaceDN w:val="0"/>
+        <w:adjustRightInd w:val="0"/>
+        <w:spacing w:after="0" w:line="240" w:lineRule="auto"/>
+        <w:rPr>
+          <w:rFonts w:ascii="Lucida Console" w:hAnsi="Lucida Console" w:cs="Lucida Console"/>
+          <w:sz w:val="24"/>
+          <w:szCs w:val="24"/>
+        </w:rPr>
+      </w:pPr>
+    </w:p>
+    <w:p>
+      <w:pPr>
+        <w:autoSpaceDE w:val="0"/>
+        <w:autoSpaceDN w:val="0"/>
+        <w:adjustRightInd w:val="0"/>
+        <w:spacing w:after="0" w:line="240" w:lineRule="auto"/>
+        <w:rPr>
+          <w:rFonts w:ascii="Lucida Console" w:hAnsi="Lucida Console" w:cs="Lucida Console"/>
+          <w:sz w:val="24"/>
+          <w:szCs w:val="24"/>
+        </w:rPr>
+      </w:pPr>
+    </w:p>
+    <w:p>
+      <w:pPr>
+        <w:autoSpaceDE w:val="0"/>
+        <w:autoSpaceDN w:val="0"/>
+        <w:adjustRightInd w:val="0"/>
+        <w:spacing w:after="0" w:line="240" w:lineRule="auto"/>
+        <w:rPr>
+          <w:rFonts w:ascii="Lucida Console" w:hAnsi="Lucida Console" w:cs="Lucida Console"/>
+          <w:sz w:val="24"/>
+          <w:szCs w:val="24"/>
+        </w:rPr>
+      </w:pPr>
+    </w:p>
+    <w:p>
+      <w:pPr>
+        <w:autoSpaceDE w:val="0"/>
+        <w:autoSpaceDN w:val="0"/>
+        <w:adjustRightInd w:val="0"/>
+        <w:spacing w:after="0" w:line="240" w:lineRule="auto"/>
+        <w:rPr>
+          <w:rFonts w:ascii="Lucida Console" w:hAnsi="Lucida Console" w:cs="Lucida Console"/>
+          <w:sz w:val="24"/>
+          <w:szCs w:val="24"/>
+        </w:rPr>
+      </w:pPr>
+    </w:p>
+    <w:p>
+      <w:pPr>
+        <w:autoSpaceDE w:val="0"/>
+        <w:autoSpaceDN w:val="0"/>
+        <w:adjustRightInd w:val="0"/>
+        <w:spacing w:after="0" w:line="240" w:lineRule="auto"/>
+        <w:rPr>
+          <w:rFonts w:ascii="Lucida Console" w:hAnsi="Lucida Console" w:cs="Lucida Console"/>
+          <w:sz w:val="24"/>
+          <w:szCs w:val="24"/>
+        </w:rPr>
+      </w:pPr>
+    </w:p>
+    <w:p>
+      <w:pPr>
+        <w:autoSpaceDE w:val="0"/>
+        <w:autoSpaceDN w:val="0"/>
+        <w:adjustRightInd w:val="0"/>
+        <w:spacing w:after="0" w:line="240" w:lineRule="auto"/>
+        <w:rPr>
+          <w:rFonts w:ascii="Lucida Console" w:hAnsi="Lucida Console" w:cs="Lucida Console"/>
+          <w:sz w:val="24"/>
+          <w:szCs w:val="24"/>
+        </w:rPr>
+      </w:pPr>
+    </w:p>
+    <w:p>
+      <w:pPr>
+        <w:autoSpaceDE w:val="0"/>
+        <w:autoSpaceDN w:val="0"/>
+        <w:adjustRightInd w:val="0"/>
+        <w:spacing w:after="0" w:line="240" w:lineRule="auto"/>
+        <w:rPr>
+          <w:rFonts w:ascii="Lucida Console" w:hAnsi="Lucida Console" w:cs="Lucida Console"/>
+          <w:sz w:val="24"/>
+          <w:szCs w:val="24"/>
+        </w:rPr>
+      </w:pPr>
+    </w:p>
+    <w:p>
+      <w:pPr>
+        <w:autoSpaceDE w:val="0"/>
+        <w:autoSpaceDN w:val="0"/>
+        <w:adjustRightInd w:val="0"/>
+        <w:spacing w:after="0" w:line="240" w:lineRule="auto"/>
+        <w:rPr>
+          <w:rFonts w:ascii="Lucida Console" w:hAnsi="Lucida Console" w:cs="Lucida Console"/>
+          <w:sz w:val="24"/>
+          <w:szCs w:val="24"/>
+        </w:rPr>
+      </w:pPr>
+    </w:p>
+    <w:p>
+      <w:pPr>
+        <w:autoSpaceDE w:val="0"/>
+        <w:autoSpaceDN w:val="0"/>
+        <w:adjustRightInd w:val="0"/>
+        <w:spacing w:after="0" w:line="240" w:lineRule="auto"/>
+        <w:rPr>
+          <w:rFonts w:ascii="Lucida Console" w:hAnsi="Lucida Console" w:cs="Lucida Console"/>
+          <w:sz w:val="24"/>
+          <w:szCs w:val="24"/>
+        </w:rPr>
+      </w:pPr>
+    </w:p>
+    <w:p>
+      <w:pPr>
+        <w:autoSpaceDE w:val="0"/>
+        <w:autoSpaceDN w:val="0"/>
+        <w:adjustRightInd w:val="0"/>
+        <w:spacing w:after="0" w:line="240" w:lineRule="auto"/>
+        <w:rPr>
+          <w:rFonts w:ascii="Lucida Console" w:hAnsi="Lucida Console" w:cs="Lucida Console"/>
+          <w:sz w:val="24"/>
+          <w:szCs w:val="24"/>
+        </w:rPr>
+      </w:pPr>
+    </w:p>
+    <w:p>
+      <w:pPr>
+        <w:autoSpaceDE w:val="0"/>
+        <w:autoSpaceDN w:val="0"/>
+        <w:adjustRightInd w:val="0"/>
+        <w:spacing w:after="0" w:line="240" w:lineRule="auto"/>
+        <w:rPr>
+          <w:rFonts w:ascii="Lucida Console" w:hAnsi="Lucida Console" w:cs="Lucida Console"/>
+          <w:sz w:val="24"/>
+          <w:szCs w:val="24"/>
+        </w:rPr>
+      </w:pPr>
+    </w:p>
+    <w:p>
+      <w:pPr>
+        <w:autoSpaceDE w:val="0"/>
+        <w:autoSpaceDN w:val="0"/>
+        <w:adjustRightInd w:val="0"/>
+        <w:spacing w:after="0" w:line="240" w:lineRule="auto"/>
+        <w:rPr>
+          <w:rFonts w:ascii="Lucida Console" w:hAnsi="Lucida Console" w:cs="Lucida Console"/>
+          <w:sz w:val="24"/>
+          <w:szCs w:val="24"/>
+        </w:rPr>
+      </w:pPr>
+    </w:p>
+    <w:p>
+      <w:pPr>
+        <w:autoSpaceDE w:val="0"/>
+        <w:autoSpaceDN w:val="0"/>
+        <w:adjustRightInd w:val="0"/>
+        <w:spacing w:after="0" w:line="240" w:lineRule="auto"/>
+        <w:rPr>
+          <w:rFonts w:ascii="Lucida Console" w:hAnsi="Lucida Console" w:cs="Lucida Console"/>
+          <w:sz w:val="24"/>
+          <w:szCs w:val="24"/>
+        </w:rPr>
+      </w:pPr>
+    </w:p>
+    <w:p>
+      <w:pPr>
+        <w:autoSpaceDE w:val="0"/>
+        <w:autoSpaceDN w:val="0"/>
+        <w:adjustRightInd w:val="0"/>
+        <w:spacing w:after="0" w:line="240" w:lineRule="auto"/>
+        <w:rPr>
+          <w:rFonts w:ascii="Lucida Console" w:hAnsi="Lucida Console" w:cs="Lucida Console"/>
+          <w:sz w:val="24"/>
+          <w:szCs w:val="24"/>
+        </w:rPr>
+      </w:pPr>
+    </w:p>
+    <w:p>
+      <w:pPr>
+        <w:autoSpaceDE w:val="0"/>
+        <w:autoSpaceDN w:val="0"/>
+        <w:adjustRightInd w:val="0"/>
+        <w:spacing w:after="0" w:line="240" w:lineRule="auto"/>
+        <w:rPr>
+          <w:rFonts w:ascii="Lucida Console" w:hAnsi="Lucida Console" w:cs="Lucida Console"/>
+          <w:sz w:val="24"/>
+          <w:szCs w:val="24"/>
+        </w:rPr>
+      </w:pPr>
+    </w:p>
+    <w:p>
+      <w:pPr>
+        <w:autoSpaceDE w:val="0"/>
+        <w:autoSpaceDN w:val="0"/>
+        <w:adjustRightInd w:val="0"/>
+        <w:spacing w:after="0" w:line="240" w:lineRule="auto"/>
+        <w:rPr>
+          <w:rFonts w:ascii="Lucida Console" w:hAnsi="Lucida Console" w:cs="Lucida Console"/>
+          <w:sz w:val="24"/>
+          <w:szCs w:val="24"/>
+        </w:rPr>
+      </w:pPr>
+    </w:p>
+    <w:p>
+      <w:pPr>
+        <w:autoSpaceDE w:val="0"/>
+        <w:autoSpaceDN w:val="0"/>
+        <w:adjustRightInd w:val="0"/>
+        <w:spacing w:after="0" w:line="240" w:lineRule="auto"/>
+        <w:rPr>
+          <w:rFonts w:ascii="Lucida Console" w:hAnsi="Lucida Console" w:cs="Lucida Console"/>
+          <w:sz w:val="24"/>
+          <w:szCs w:val="24"/>
+        </w:rPr>
+      </w:pPr>
+    </w:p>
+    <w:p>
+      <w:r>
+        <w:t xml:space="preserve">(the </w:t>
+      </w:r>
+      <w:proofErr w:type="spellStart"/>
+      <w:r>
+        <w:t>temp</w:t>
+      </w:r>
+      <w:proofErr w:type="spellEnd"/>
+      <w:r>
+        <w:t xml:space="preserve"> </w:t>
+      </w:r>
+      <w:proofErr w:type="spellStart"/>
+      <w:r>
+        <w:t>location</w:t>
+      </w:r>
+      <w:proofErr w:type="spellEnd"/>
+      <w:r>
+        <w:t xml:space="preserve"> </w:t>
+      </w:r>
+      <w:proofErr w:type="spellStart"/>
+      <w:r>
+        <w:t>is</w:t>
+      </w:r>
+      <w:proofErr w:type="spellEnd"/>
+      <w:r>
+        <w:t xml:space="preserve"> </w:t>
+      </w:r>
+      <w:proofErr w:type="spellStart"/>
+      <w:r>
+        <w:t>used</w:t>
+      </w:r>
+      <w:proofErr w:type="spellEnd"/>
+      <w:r>
+        <w:t xml:space="preserve"> </w:t>
+      </w:r>
+      <w:proofErr w:type="spellStart"/>
+      <w:r>
+        <w:t>by</w:t>
+      </w:r>
+      <w:proofErr w:type="spellEnd"/>
+      <w:r>
+        <w:t xml:space="preserve"> the </w:t>
+      </w:r>
+      <w:proofErr w:type="spellStart"/>
+      <w:r>
+        <w:t>difftool</w:t>
+      </w:r>
+      <w:proofErr w:type="spellEnd"/>
+      <w:r>
+        <w:t xml:space="preserve"> </w:t>
+      </w:r>
+      <w:proofErr w:type="spellStart"/>
+      <w:r>
+        <w:t>temporarly</w:t>
+      </w:r>
+      <w:proofErr w:type="spellEnd"/>
+      <w:r>
+        <w:t>.)</w:t>
+      </w:r>
+    </w:p>
+    <w:p>
+      <w:pPr>
+        <w:rPr>
+          <w:rStyle w:val="Strong"/>
+          <w:sz w:val="28"/>
+          <w:szCs w:val="28"/>
+        </w:rPr>
+      </w:pPr>
+    </w:p>
+    <w:p>
+      <w:pPr>
+        <w:rPr>
+          <w:rStyle w:val="Strong"/>
+          <w:sz w:val="28"/>
+          <w:szCs w:val="28"/>
+        </w:rPr>
+      </w:pPr>
+      <w:proofErr w:type="spellStart"/>
+      <w:r>
+        <w:rPr>
+          <w:rStyle w:val="Strong"/>
+          <w:sz w:val="28"/>
+          <w:szCs w:val="28"/>
+        </w:rPr>
+        <w:t>Diff</w:t>
+      </w:r>
+      <w:r>
+        <w:rPr>
+          <w:rStyle w:val="Strong"/>
+          <w:sz w:val="28"/>
+          <w:szCs w:val="28"/>
+        </w:rPr>
+        <w:t>erences</w:t>
+      </w:r>
+      <w:proofErr w:type="spellEnd"/>
+      <w:r>
+        <w:rPr>
+          <w:rStyle w:val="Strong"/>
+          <w:sz w:val="28"/>
+          <w:szCs w:val="28"/>
+        </w:rPr>
+        <w:t xml:space="preserve"> </w:t>
+      </w:r>
+      <w:proofErr w:type="spellStart"/>
+      <w:r>
+        <w:rPr>
+          <w:rStyle w:val="Strong"/>
+          <w:sz w:val="28"/>
+          <w:szCs w:val="28"/>
+        </w:rPr>
+        <w:t>between</w:t>
+      </w:r>
+      <w:proofErr w:type="spellEnd"/>
+      <w:r>
+        <w:rPr>
+          <w:rStyle w:val="Strong"/>
+          <w:sz w:val="28"/>
+          <w:szCs w:val="28"/>
+        </w:rPr>
+        <w:t xml:space="preserve"> the </w:t>
+      </w:r>
+      <w:proofErr w:type="spellStart"/>
+      <w:r>
+        <w:rPr>
+          <w:rStyle w:val="Strong"/>
+          <w:sz w:val="28"/>
+          <w:szCs w:val="28"/>
+        </w:rPr>
+        <w:t>working</w:t>
+      </w:r>
+      <w:proofErr w:type="spellEnd"/>
+      <w:r>
+        <w:rPr>
+          <w:rStyle w:val="Strong"/>
+          <w:sz w:val="28"/>
+          <w:szCs w:val="28"/>
+        </w:rPr>
+        <w:t xml:space="preserve"> </w:t>
+      </w:r>
+      <w:proofErr w:type="spellStart"/>
+      <w:r>
+        <w:rPr>
+          <w:rStyle w:val="Strong"/>
+          <w:sz w:val="28"/>
+          <w:szCs w:val="28"/>
+        </w:rPr>
+        <w:t>directory</w:t>
+      </w:r>
+      <w:proofErr w:type="spellEnd"/>
+      <w:r>
+        <w:rPr>
+          <w:rStyle w:val="Strong"/>
+          <w:sz w:val="28"/>
+          <w:szCs w:val="28"/>
+        </w:rPr>
+        <w:t xml:space="preserve"> </w:t>
+      </w:r>
+      <w:proofErr w:type="spellStart"/>
+      <w:r>
+        <w:rPr>
+          <w:rStyle w:val="Strong"/>
+          <w:sz w:val="28"/>
+          <w:szCs w:val="28"/>
+        </w:rPr>
+        <w:t>and</w:t>
+      </w:r>
+      <w:proofErr w:type="spellEnd"/>
+      <w:r>
+        <w:rPr>
+          <w:rStyle w:val="Strong"/>
+          <w:sz w:val="28"/>
+          <w:szCs w:val="28"/>
+        </w:rPr>
+        <w:t xml:space="preserve"> the </w:t>
+      </w:r>
+      <w:proofErr w:type="spellStart"/>
+      <w:r>
+        <w:rPr>
+          <w:rStyle w:val="Strong"/>
+          <w:sz w:val="28"/>
+          <w:szCs w:val="28"/>
+        </w:rPr>
+        <w:t>last</w:t>
+      </w:r>
+      <w:proofErr w:type="spellEnd"/>
+      <w:r>
+        <w:rPr>
+          <w:rStyle w:val="Strong"/>
+          <w:sz w:val="28"/>
+          <w:szCs w:val="28"/>
+        </w:rPr>
+        <w:t xml:space="preserve"> </w:t>
+      </w:r>
+      <w:proofErr w:type="spellStart"/>
+      <w:r>
+        <w:rPr>
+          <w:rStyle w:val="Strong"/>
+          <w:sz w:val="28"/>
+          <w:szCs w:val="28"/>
+        </w:rPr>
+        <w:t>known</w:t>
+      </w:r>
+      <w:proofErr w:type="spellEnd"/>
+      <w:r>
+        <w:rPr>
+          <w:rStyle w:val="Strong"/>
+          <w:sz w:val="28"/>
+          <w:szCs w:val="28"/>
+        </w:rPr>
+        <w:t xml:space="preserve"> </w:t>
+      </w:r>
+      <w:proofErr w:type="spellStart"/>
+      <w:r>
+        <w:rPr>
+          <w:rStyle w:val="Strong"/>
+          <w:sz w:val="28"/>
+          <w:szCs w:val="28"/>
+        </w:rPr>
+        <w:t>commit</w:t>
+      </w:r>
+      <w:proofErr w:type="spellEnd"/>
+      <w:r>
+        <w:rPr>
+          <w:rStyle w:val="Strong"/>
+          <w:sz w:val="28"/>
+          <w:szCs w:val="28"/>
+        </w:rPr>
+        <w:t>:</w:t>
+      </w:r>
+    </w:p>
+    <w:p>
+      <w:pPr>
+        <w:rPr>
+          <w:rStyle w:val="Strong"/>
+          <w:b w:val="0"/>
+          <w:bCs w:val="0"/>
+        </w:rPr>
+      </w:pPr>
+      <w:r>
+        <w:rPr>
+          <w:noProof/>
+        </w:rPr>
+        <w:drawing>
+          <wp:anchor distT="0" distB="0" distL="114300" distR="114300" simplePos="0" relativeHeight="251662336" behindDoc="0" locked="0" layoutInCell="1" allowOverlap="1" wp14:anchorId="06D28FD9" wp14:editId="42725BF4">
+            <wp:simplePos x="0" y="0"/>
+            <wp:positionH relativeFrom="column">
+              <wp:posOffset>1268095</wp:posOffset>
+            </wp:positionH>
+            <wp:positionV relativeFrom="paragraph">
+              <wp:posOffset>462915</wp:posOffset>
+            </wp:positionV>
+            <wp:extent cx="3942080" cy="2121535"/>
+            <wp:effectExtent l="0" t="0" r="1270" b="0"/>
+            <wp:wrapNone/>
+            <wp:docPr id="2" name="Picture 2"/>
+            <wp:cNvGraphicFramePr>
+              <a:graphicFrameLocks xmlns:a="http://schemas.openxmlformats.org/drawingml/2006/main" noChangeAspect="1"/>
+            </wp:cNvGraphicFramePr>
+            <a:graphic xmlns:a="http://schemas.openxmlformats.org/drawingml/2006/main">
+              <a:graphicData uri="http://schemas.openxmlformats.org/drawingml/2006/picture">
+                <pic:pic xmlns:pic="http://schemas.openxmlformats.org/drawingml/2006/picture">
+                  <pic:nvPicPr>
+                    <pic:cNvPr id="1" name=""/>
+                    <pic:cNvPicPr/>
+                  </pic:nvPicPr>
+                  <pic:blipFill>
+                    <a:blip r:embed="rId19" cstate="print">
+                      <a:extLst>
+                        <a:ext uri="{28A0092B-C50C-407E-A947-70E740481C1C}">
+                          <a14:useLocalDpi xmlns:a14="http://schemas.microsoft.com/office/drawing/2010/main" val="0"/>
+                        </a:ext>
+                      </a:extLst>
+                    </a:blip>
+                    <a:stretch>
+                      <a:fillRect/>
+                    </a:stretch>
+                  </pic:blipFill>
+                  <pic:spPr>
+                    <a:xfrm>
+                      <a:off x="0" y="0"/>
+                      <a:ext cx="3942080" cy="2121535"/>
+                    </a:xfrm>
+                    <a:prstGeom prst="rect">
+                      <a:avLst/>
+                    </a:prstGeom>
+                  </pic:spPr>
+                </pic:pic>
+              </a:graphicData>
+            </a:graphic>
+            <wp14:sizeRelH relativeFrom="margin">
+              <wp14:pctWidth>0</wp14:pctWidth>
+            </wp14:sizeRelH>
+            <wp14:sizeRelV relativeFrom="margin">
+              <wp14:pctHeight>0</wp14:pctHeight>
+            </wp14:sizeRelV>
+          </wp:anchor>
+        </w:drawing>
+      </w:r>
+      <w:proofErr w:type="spellStart"/>
+      <w:r>
+        <w:rPr>
+          <w:rStyle w:val="Strong"/>
+          <w:b w:val="0"/>
+          <w:bCs w:val="0"/>
+        </w:rPr>
+        <w:t>If</w:t>
+      </w:r>
+      <w:proofErr w:type="spellEnd"/>
+      <w:r>
+        <w:rPr>
+          <w:rStyle w:val="Strong"/>
+          <w:b w:val="0"/>
+          <w:bCs w:val="0"/>
+        </w:rPr>
+        <w:t xml:space="preserve"> </w:t>
+      </w:r>
+      <w:proofErr w:type="spellStart"/>
+      <w:r>
+        <w:rPr>
+          <w:rStyle w:val="Strong"/>
+          <w:b w:val="0"/>
+          <w:bCs w:val="0"/>
+        </w:rPr>
+        <w:t>we</w:t>
+      </w:r>
+      <w:proofErr w:type="spellEnd"/>
+      <w:r>
+        <w:rPr>
+          <w:rStyle w:val="Strong"/>
+          <w:b w:val="0"/>
+          <w:bCs w:val="0"/>
+        </w:rPr>
+        <w:t xml:space="preserve"> </w:t>
+      </w:r>
+      <w:proofErr w:type="spellStart"/>
+      <w:r>
+        <w:rPr>
+          <w:rStyle w:val="Strong"/>
+          <w:b w:val="0"/>
+          <w:bCs w:val="0"/>
+        </w:rPr>
+        <w:t>use</w:t>
+      </w:r>
+      <w:proofErr w:type="spellEnd"/>
+      <w:r>
+        <w:rPr>
+          <w:rStyle w:val="Strong"/>
+          <w:b w:val="0"/>
+          <w:bCs w:val="0"/>
+        </w:rPr>
+        <w:t xml:space="preserve"> the pointer </w:t>
+      </w:r>
+      <w:proofErr w:type="spellStart"/>
+      <w:r>
+        <w:rPr>
+          <w:rStyle w:val="Strong"/>
+          <w:b w:val="0"/>
+          <w:bCs w:val="0"/>
+        </w:rPr>
+        <w:t>reference</w:t>
+      </w:r>
+      <w:proofErr w:type="spellEnd"/>
+      <w:r>
+        <w:rPr>
+          <w:rStyle w:val="Strong"/>
+          <w:b w:val="0"/>
+          <w:bCs w:val="0"/>
+        </w:rPr>
+        <w:t xml:space="preserve"> HEAD as a </w:t>
+      </w:r>
+      <w:proofErr w:type="spellStart"/>
+      <w:r>
+        <w:rPr>
+          <w:rStyle w:val="Strong"/>
+          <w:b w:val="0"/>
+          <w:bCs w:val="0"/>
+        </w:rPr>
+        <w:t>parameter</w:t>
+      </w:r>
+      <w:proofErr w:type="spellEnd"/>
+      <w:r>
+        <w:rPr>
+          <w:rStyle w:val="Strong"/>
+          <w:b w:val="0"/>
+          <w:bCs w:val="0"/>
+        </w:rPr>
+        <w:t xml:space="preserve">, </w:t>
+      </w:r>
+      <w:proofErr w:type="spellStart"/>
+      <w:r>
+        <w:rPr>
+          <w:rStyle w:val="Strong"/>
+          <w:b w:val="0"/>
+          <w:bCs w:val="0"/>
+        </w:rPr>
+        <w:t>git</w:t>
+      </w:r>
+      <w:proofErr w:type="spellEnd"/>
+      <w:r>
+        <w:rPr>
+          <w:rStyle w:val="Strong"/>
+          <w:b w:val="0"/>
+          <w:bCs w:val="0"/>
+        </w:rPr>
+        <w:t xml:space="preserve"> </w:t>
+      </w:r>
+      <w:proofErr w:type="spellStart"/>
+      <w:r>
+        <w:rPr>
+          <w:rStyle w:val="Strong"/>
+          <w:b w:val="0"/>
+          <w:bCs w:val="0"/>
+        </w:rPr>
+        <w:t>will</w:t>
+      </w:r>
+      <w:proofErr w:type="spellEnd"/>
+      <w:r>
+        <w:rPr>
+          <w:rStyle w:val="Strong"/>
+          <w:b w:val="0"/>
+          <w:bCs w:val="0"/>
+        </w:rPr>
+        <w:t xml:space="preserve"> compare </w:t>
+      </w:r>
+      <w:proofErr w:type="spellStart"/>
+      <w:r>
+        <w:rPr>
+          <w:rStyle w:val="Strong"/>
+          <w:b w:val="0"/>
+          <w:bCs w:val="0"/>
+        </w:rPr>
+        <w:t>differences</w:t>
+      </w:r>
+      <w:proofErr w:type="spellEnd"/>
+      <w:r>
+        <w:rPr>
+          <w:rStyle w:val="Strong"/>
+          <w:b w:val="0"/>
+          <w:bCs w:val="0"/>
+        </w:rPr>
+        <w:t xml:space="preserve"> </w:t>
+      </w:r>
+      <w:proofErr w:type="spellStart"/>
+      <w:r>
+        <w:rPr>
+          <w:rStyle w:val="Strong"/>
+          <w:b w:val="0"/>
+          <w:bCs w:val="0"/>
+        </w:rPr>
+        <w:t>between</w:t>
+      </w:r>
+      <w:proofErr w:type="spellEnd"/>
+      <w:r>
+        <w:rPr>
+          <w:rStyle w:val="Strong"/>
+          <w:b w:val="0"/>
+          <w:bCs w:val="0"/>
+        </w:rPr>
+        <w:t xml:space="preserve"> the </w:t>
+      </w:r>
+      <w:proofErr w:type="spellStart"/>
+      <w:r>
+        <w:rPr>
+          <w:rStyle w:val="Strong"/>
+          <w:b w:val="0"/>
+          <w:bCs w:val="0"/>
+        </w:rPr>
+        <w:t>working</w:t>
+      </w:r>
+      <w:proofErr w:type="spellEnd"/>
+      <w:r>
+        <w:rPr>
+          <w:rStyle w:val="Strong"/>
+          <w:b w:val="0"/>
+          <w:bCs w:val="0"/>
+        </w:rPr>
+        <w:t xml:space="preserve"> </w:t>
+      </w:r>
+      <w:proofErr w:type="spellStart"/>
+      <w:r>
+        <w:rPr>
+          <w:rStyle w:val="Strong"/>
+          <w:b w:val="0"/>
+          <w:bCs w:val="0"/>
+        </w:rPr>
+        <w:t>directory</w:t>
+      </w:r>
+      <w:proofErr w:type="spellEnd"/>
+      <w:r>
+        <w:rPr>
+          <w:rStyle w:val="Strong"/>
+          <w:b w:val="0"/>
+          <w:bCs w:val="0"/>
+        </w:rPr>
+        <w:t xml:space="preserve"> </w:t>
+      </w:r>
+      <w:proofErr w:type="spellStart"/>
+      <w:r>
+        <w:rPr>
+          <w:rStyle w:val="Strong"/>
+          <w:b w:val="0"/>
+          <w:bCs w:val="0"/>
+        </w:rPr>
+        <w:t>and</w:t>
+      </w:r>
+      <w:proofErr w:type="spellEnd"/>
+      <w:r>
+        <w:rPr>
+          <w:rStyle w:val="Strong"/>
+          <w:b w:val="0"/>
+          <w:bCs w:val="0"/>
+        </w:rPr>
+        <w:t xml:space="preserve"> </w:t>
+      </w:r>
+      <w:proofErr w:type="spellStart"/>
+      <w:r>
+        <w:rPr>
+          <w:rStyle w:val="Strong"/>
+          <w:b w:val="0"/>
+          <w:bCs w:val="0"/>
+        </w:rPr>
+        <w:t>last</w:t>
+      </w:r>
+      <w:proofErr w:type="spellEnd"/>
+      <w:r>
+        <w:rPr>
+          <w:rStyle w:val="Strong"/>
+          <w:b w:val="0"/>
+          <w:bCs w:val="0"/>
+        </w:rPr>
+        <w:t xml:space="preserve"> </w:t>
+      </w:r>
+      <w:proofErr w:type="spellStart"/>
+      <w:r>
+        <w:rPr>
+          <w:rStyle w:val="Strong"/>
+          <w:b w:val="0"/>
+          <w:bCs w:val="0"/>
+        </w:rPr>
+        <w:t>commit</w:t>
+      </w:r>
+      <w:proofErr w:type="spellEnd"/>
+      <w:r>
+        <w:rPr>
+          <w:rStyle w:val="Strong"/>
+          <w:b w:val="0"/>
+          <w:bCs w:val="0"/>
+        </w:rPr>
+        <w:t xml:space="preserve"> on </w:t>
+      </w:r>
+      <w:proofErr w:type="spellStart"/>
+      <w:r>
+        <w:rPr>
+          <w:rStyle w:val="Strong"/>
+          <w:b w:val="0"/>
+          <w:bCs w:val="0"/>
+        </w:rPr>
+        <w:t>this</w:t>
+      </w:r>
+      <w:proofErr w:type="spellEnd"/>
+      <w:r>
+        <w:rPr>
+          <w:rStyle w:val="Strong"/>
+          <w:b w:val="0"/>
+          <w:bCs w:val="0"/>
+        </w:rPr>
+        <w:t xml:space="preserve"> </w:t>
+      </w:r>
+      <w:proofErr w:type="spellStart"/>
+      <w:r>
+        <w:rPr>
+          <w:rStyle w:val="Strong"/>
+          <w:b w:val="0"/>
+          <w:bCs w:val="0"/>
+        </w:rPr>
+        <w:t>branch</w:t>
+      </w:r>
+      <w:proofErr w:type="spellEnd"/>
+      <w:r>
+        <w:rPr>
+          <w:rStyle w:val="Strong"/>
+          <w:b w:val="0"/>
+          <w:bCs w:val="0"/>
+        </w:rPr>
+        <w:t xml:space="preserve">. </w:t>
+      </w:r>
+      <w:proofErr w:type="spellStart"/>
+      <w:r>
+        <w:rPr>
+          <w:rStyle w:val="Strong"/>
+          <w:b w:val="0"/>
+          <w:bCs w:val="0"/>
+        </w:rPr>
+        <w:t>Last</w:t>
+      </w:r>
+      <w:proofErr w:type="spellEnd"/>
+      <w:r>
+        <w:rPr>
+          <w:rStyle w:val="Strong"/>
+          <w:b w:val="0"/>
+          <w:bCs w:val="0"/>
+        </w:rPr>
+        <w:t xml:space="preserve"> </w:t>
+      </w:r>
+      <w:proofErr w:type="spellStart"/>
+      <w:r>
+        <w:rPr>
+          <w:rStyle w:val="Strong"/>
+          <w:b w:val="0"/>
+          <w:bCs w:val="0"/>
+        </w:rPr>
+        <w:t>commit</w:t>
+      </w:r>
+      <w:proofErr w:type="spellEnd"/>
+      <w:r>
+        <w:rPr>
+          <w:rStyle w:val="Strong"/>
+          <w:b w:val="0"/>
+          <w:bCs w:val="0"/>
+        </w:rPr>
+        <w:t xml:space="preserve"> </w:t>
+      </w:r>
+      <w:proofErr w:type="spellStart"/>
+      <w:r>
+        <w:rPr>
+          <w:rStyle w:val="Strong"/>
+          <w:b w:val="0"/>
+          <w:bCs w:val="0"/>
+        </w:rPr>
+        <w:t>change</w:t>
+      </w:r>
+      <w:proofErr w:type="spellEnd"/>
+      <w:r>
+        <w:rPr>
+          <w:rStyle w:val="Strong"/>
+          <w:b w:val="0"/>
+          <w:bCs w:val="0"/>
+        </w:rPr>
+        <w:t xml:space="preserve"> </w:t>
+      </w:r>
+      <w:proofErr w:type="spellStart"/>
+      <w:r>
+        <w:rPr>
+          <w:rStyle w:val="Strong"/>
+          <w:b w:val="0"/>
+          <w:bCs w:val="0"/>
+        </w:rPr>
+        <w:t>is</w:t>
+      </w:r>
+      <w:proofErr w:type="spellEnd"/>
+      <w:r>
+        <w:rPr>
+          <w:rStyle w:val="Strong"/>
+          <w:b w:val="0"/>
+          <w:bCs w:val="0"/>
+        </w:rPr>
+        <w:t xml:space="preserve"> </w:t>
+      </w:r>
+      <w:proofErr w:type="spellStart"/>
+      <w:r>
+        <w:rPr>
+          <w:rStyle w:val="Strong"/>
+          <w:b w:val="0"/>
+          <w:bCs w:val="0"/>
+        </w:rPr>
+        <w:t>located</w:t>
+      </w:r>
+      <w:proofErr w:type="spellEnd"/>
+      <w:r>
+        <w:rPr>
+          <w:rStyle w:val="Strong"/>
+          <w:b w:val="0"/>
+          <w:bCs w:val="0"/>
+        </w:rPr>
+        <w:t xml:space="preserve"> in .</w:t>
+      </w:r>
+      <w:proofErr w:type="spellStart"/>
+      <w:r>
+        <w:rPr>
+          <w:rStyle w:val="Strong"/>
+          <w:b w:val="0"/>
+          <w:bCs w:val="0"/>
+        </w:rPr>
+        <w:t>git</w:t>
+      </w:r>
+      <w:proofErr w:type="spellEnd"/>
+      <w:r>
+        <w:rPr>
+          <w:rStyle w:val="Strong"/>
+          <w:b w:val="0"/>
+          <w:bCs w:val="0"/>
+        </w:rPr>
+        <w:t xml:space="preserve"> </w:t>
+      </w:r>
+      <w:proofErr w:type="spellStart"/>
+      <w:r>
+        <w:rPr>
+          <w:rStyle w:val="Strong"/>
+          <w:b w:val="0"/>
+          <w:bCs w:val="0"/>
+        </w:rPr>
+        <w:t>repository</w:t>
+      </w:r>
+      <w:proofErr w:type="spellEnd"/>
+      <w:r>
+        <w:rPr>
+          <w:rStyle w:val="Strong"/>
+          <w:b w:val="0"/>
+          <w:bCs w:val="0"/>
+        </w:rPr>
+        <w:t>!</w:t>
+      </w:r>
+    </w:p>
+    <w:p>
+      <w:pPr>
+        <w:rPr>
+          <w:rStyle w:val="Strong"/>
+          <w:b w:val="0"/>
+          <w:bCs w:val="0"/>
+        </w:rPr>
+      </w:pPr>
+    </w:p>
+    <w:p>
+      <w:pPr>
+        <w:rPr>
+          <w:rStyle w:val="Strong"/>
+          <w:b w:val="0"/>
+          <w:bCs w:val="0"/>
+        </w:rPr>
+      </w:pPr>
+    </w:p>
+    <w:p>
+      <w:pPr>
+        <w:rPr>
+          <w:rStyle w:val="Strong"/>
+          <w:sz w:val="24"/>
+          <w:szCs w:val="24"/>
+        </w:rPr>
+      </w:pPr>
+    </w:p>
+    <w:p>
+      <w:pPr>
+        <w:rPr>
+          <w:rStyle w:val="Strong"/>
+          <w:sz w:val="24"/>
+          <w:szCs w:val="24"/>
+        </w:rPr>
+      </w:pPr>
+    </w:p>
+    <w:p>
+      <w:pPr>
+        <w:rPr>
+          <w:rStyle w:val="Strong"/>
+          <w:sz w:val="24"/>
+          <w:szCs w:val="24"/>
+        </w:rPr>
+      </w:pPr>
+    </w:p>
+    <w:p>
+      <w:pPr>
+        <w:rPr>
+          <w:rStyle w:val="Strong"/>
+          <w:sz w:val="24"/>
+          <w:szCs w:val="24"/>
+        </w:rPr>
+      </w:pPr>
+    </w:p>
+    <w:p>
+      <w:pPr>
+        <w:rPr>
+          <w:rStyle w:val="Strong"/>
+          <w:sz w:val="24"/>
+          <w:szCs w:val="24"/>
+        </w:rPr>
+      </w:pPr>
+    </w:p>
+    <w:p>
+      <w:pPr>
+        <w:rPr>
+          <w:rStyle w:val="Strong"/>
+          <w:sz w:val="24"/>
+          <w:szCs w:val="24"/>
+        </w:rPr>
+      </w:pPr>
+    </w:p>
+    <w:p>
+      <w:pPr>
+        <w:rPr>
+          <w:rStyle w:val="Strong"/>
+          <w:sz w:val="24"/>
+          <w:szCs w:val="24"/>
+        </w:rPr>
+      </w:pPr>
+      <w:r>
+        <w:rPr>
+          <w:rStyle w:val="Strong"/>
+          <w:sz w:val="24"/>
+          <w:szCs w:val="24"/>
+        </w:rPr>
+        <w:t xml:space="preserve">$ </w:t>
+      </w:r>
+      <w:proofErr w:type="spellStart"/>
+      <w:r>
+        <w:rPr>
+          <w:rStyle w:val="Strong"/>
+          <w:sz w:val="24"/>
+          <w:szCs w:val="24"/>
+        </w:rPr>
+        <w:t>git</w:t>
+      </w:r>
+      <w:proofErr w:type="spellEnd"/>
+      <w:r>
+        <w:rPr>
+          <w:rStyle w:val="Strong"/>
+          <w:sz w:val="24"/>
+          <w:szCs w:val="24"/>
+        </w:rPr>
+        <w:t xml:space="preserve"> </w:t>
+      </w:r>
+      <w:proofErr w:type="spellStart"/>
+      <w:r>
+        <w:rPr>
+          <w:rStyle w:val="Strong"/>
+          <w:sz w:val="24"/>
+          <w:szCs w:val="24"/>
+        </w:rPr>
+        <w:t>diff</w:t>
+      </w:r>
+      <w:proofErr w:type="spellEnd"/>
+      <w:r>
+        <w:rPr>
+          <w:rStyle w:val="Strong"/>
+          <w:sz w:val="24"/>
+          <w:szCs w:val="24"/>
+        </w:rPr>
+        <w:t xml:space="preserve"> HEAD</w:t>
+      </w:r>
+    </w:p>
+    <w:p>
+      <w:pPr>
+        <w:autoSpaceDE w:val="0"/>
+        <w:autoSpaceDN w:val="0"/>
+        <w:adjustRightInd w:val="0"/>
+        <w:spacing w:after="0" w:line="240" w:lineRule="auto"/>
+        <w:rPr>
+          <w:rFonts w:ascii="Lucida Console" w:hAnsi="Lucida Console" w:cs="Lucida Console"/>
+          <w:b/>
+          <w:bCs/>
+          <w:sz w:val="16"/>
+          <w:szCs w:val="16"/>
+        </w:rPr>
+      </w:pPr>
+      <w:proofErr w:type="spellStart"/>
+      <w:r>
+        <w:rPr>
+          <w:rFonts w:ascii="Lucida Console" w:hAnsi="Lucida Console" w:cs="Lucida Console"/>
+          <w:b/>
+          <w:bCs/>
+          <w:sz w:val="16"/>
+          <w:szCs w:val="16"/>
+        </w:rPr>
+        <w:t>diff</w:t>
+      </w:r>
+      <w:proofErr w:type="spellEnd"/>
+      <w:r>
+        <w:rPr>
+          <w:rFonts w:ascii="Lucida Console" w:hAnsi="Lucida Console" w:cs="Lucida Console"/>
+          <w:b/>
+          <w:bCs/>
+          <w:sz w:val="16"/>
+          <w:szCs w:val="16"/>
+        </w:rPr>
+        <w:t xml:space="preserve"> --</w:t>
+      </w:r>
+      <w:proofErr w:type="spellStart"/>
+      <w:r>
+        <w:rPr>
+          <w:rFonts w:ascii="Lucida Console" w:hAnsi="Lucida Console" w:cs="Lucida Console"/>
+          <w:b/>
+          <w:bCs/>
+          <w:sz w:val="16"/>
+          <w:szCs w:val="16"/>
+        </w:rPr>
+        <w:t>git</w:t>
+      </w:r>
+      <w:proofErr w:type="spellEnd"/>
+      <w:r>
+        <w:rPr>
+          <w:rFonts w:ascii="Lucida Console" w:hAnsi="Lucida Console" w:cs="Lucida Console"/>
+          <w:b/>
+          <w:bCs/>
+          <w:sz w:val="16"/>
+          <w:szCs w:val="16"/>
+        </w:rPr>
+        <w:t xml:space="preserve"> a/README.md b/README.md</w:t>
+      </w:r>
+    </w:p>
+    <w:p>
+      <w:pPr>
+        <w:autoSpaceDE w:val="0"/>
+        <w:autoSpaceDN w:val="0"/>
+        <w:adjustRightInd w:val="0"/>
+        <w:spacing w:after="0" w:line="240" w:lineRule="auto"/>
+        <w:rPr>
+          <w:rFonts w:ascii="Lucida Console" w:hAnsi="Lucida Console" w:cs="Lucida Console"/>
+          <w:b/>
+          <w:bCs/>
+          <w:sz w:val="16"/>
+          <w:szCs w:val="16"/>
+        </w:rPr>
+      </w:pPr>
+      <w:r>
+        <w:rPr>
+          <w:rFonts w:ascii="Lucida Console" w:hAnsi="Lucida Console" w:cs="Lucida Console"/>
+          <w:b/>
+          <w:bCs/>
+          <w:sz w:val="16"/>
+          <w:szCs w:val="16"/>
+        </w:rPr>
+        <w:t>index 6c18120..73f766c 100644</w:t>
+      </w:r>
+    </w:p>
+    <w:p>
+      <w:pPr>
+        <w:autoSpaceDE w:val="0"/>
+        <w:autoSpaceDN w:val="0"/>
+        <w:adjustRightInd w:val="0"/>
+        <w:spacing w:after="0" w:line="240" w:lineRule="auto"/>
+        <w:rPr>
+          <w:rFonts w:ascii="Lucida Console" w:hAnsi="Lucida Console" w:cs="Lucida Console"/>
+          <w:b/>
+          <w:bCs/>
+          <w:sz w:val="16"/>
+          <w:szCs w:val="16"/>
+        </w:rPr>
+      </w:pPr>
+      <w:r>
+        <w:rPr>
+          <w:rFonts w:ascii="Lucida Console" w:hAnsi="Lucida Console" w:cs="Lucida Console"/>
+          <w:b/>
+          <w:bCs/>
+          <w:sz w:val="16"/>
+          <w:szCs w:val="16"/>
+        </w:rPr>
+        <w:t>--- a/README.md</w:t>
+      </w:r>
+    </w:p>
+    <w:p>
+      <w:pPr>
+        <w:autoSpaceDE w:val="0"/>
+        <w:autoSpaceDN w:val="0"/>
+        <w:adjustRightInd w:val="0"/>
+        <w:spacing w:after="0" w:line="240" w:lineRule="auto"/>
+        <w:rPr>
+          <w:rFonts w:ascii="Lucida Console" w:hAnsi="Lucida Console" w:cs="Lucida Console"/>
+          <w:b/>
+          <w:bCs/>
+          <w:sz w:val="16"/>
+          <w:szCs w:val="16"/>
+        </w:rPr>
+      </w:pPr>
+      <w:r>
+        <w:rPr>
+          <w:rFonts w:ascii="Lucida Console" w:hAnsi="Lucida Console" w:cs="Lucida Console"/>
+          <w:b/>
+          <w:bCs/>
+          <w:sz w:val="16"/>
+          <w:szCs w:val="16"/>
+        </w:rPr>
+        <w:t>+++ b/README.md</w:t>
+      </w:r>
+    </w:p>
+    <w:p>
+      <w:pPr>
+        <w:autoSpaceDE w:val="0"/>
+        <w:autoSpaceDN w:val="0"/>
+        <w:adjustRightInd w:val="0"/>
+        <w:spacing w:after="0" w:line="240" w:lineRule="auto"/>
+        <w:rPr>
+          <w:rFonts w:ascii="Lucida Console" w:hAnsi="Lucida Console" w:cs="Lucida Console"/>
+          <w:sz w:val="16"/>
+          <w:szCs w:val="16"/>
+        </w:rPr>
+      </w:pPr>
+      <w:r>
+        <w:rPr>
+          <w:rFonts w:ascii="Lucida Console" w:hAnsi="Lucida Console" w:cs="Lucida Console"/>
+          <w:color w:val="00BFBF"/>
+          <w:sz w:val="16"/>
+          <w:szCs w:val="16"/>
+        </w:rPr>
+        <w:t>@@ -8,6 +8,10 @@</w:t>
+      </w:r>
+      <w:r>
+        <w:rPr>
+          <w:rFonts w:ascii="Lucida Console" w:hAnsi="Lucida Console" w:cs="Lucida Console"/>
+          <w:sz w:val="16"/>
+          <w:szCs w:val="16"/>
+        </w:rPr>
+        <w:t xml:space="preserve"> </w:t>
+      </w:r>
+      <w:proofErr w:type="spellStart"/>
+      <w:r>
+        <w:rPr>
+          <w:rFonts w:ascii="Lucida Console" w:hAnsi="Lucida Console" w:cs="Lucida Console"/>
+          <w:sz w:val="16"/>
+          <w:szCs w:val="16"/>
+        </w:rPr>
+        <w:t>This</w:t>
+      </w:r>
+      <w:proofErr w:type="spellEnd"/>
+      <w:r>
+        <w:rPr>
+          <w:rFonts w:ascii="Lucida Console" w:hAnsi="Lucida Console" w:cs="Lucida Console"/>
+          <w:sz w:val="16"/>
+          <w:szCs w:val="16"/>
+        </w:rPr>
+        <w:t xml:space="preserve"> </w:t>
+      </w:r>
+      <w:proofErr w:type="spellStart"/>
+      <w:r>
+        <w:rPr>
+          <w:rFonts w:ascii="Lucida Console" w:hAnsi="Lucida Console" w:cs="Lucida Console"/>
+          <w:sz w:val="16"/>
+          <w:szCs w:val="16"/>
+        </w:rPr>
+        <w:t>example</w:t>
+      </w:r>
+      <w:proofErr w:type="spellEnd"/>
+      <w:r>
+        <w:rPr>
+          <w:rFonts w:ascii="Lucida Console" w:hAnsi="Lucida Console" w:cs="Lucida Console"/>
+          <w:sz w:val="16"/>
+          <w:szCs w:val="16"/>
+        </w:rPr>
+        <w:t xml:space="preserve"> </w:t>
+      </w:r>
+      <w:proofErr w:type="spellStart"/>
+      <w:r>
+        <w:rPr>
+          <w:rFonts w:ascii="Lucida Console" w:hAnsi="Lucida Console" w:cs="Lucida Console"/>
+          <w:sz w:val="16"/>
+          <w:szCs w:val="16"/>
+        </w:rPr>
+        <w:t>is</w:t>
+      </w:r>
+      <w:proofErr w:type="spellEnd"/>
+      <w:r>
+        <w:rPr>
+          <w:rFonts w:ascii="Lucida Console" w:hAnsi="Lucida Console" w:cs="Lucida Console"/>
+          <w:sz w:val="16"/>
+          <w:szCs w:val="16"/>
+        </w:rPr>
+        <w:t xml:space="preserve"> </w:t>
+      </w:r>
+      <w:proofErr w:type="spellStart"/>
+      <w:r>
+        <w:rPr>
+          <w:rFonts w:ascii="Lucida Console" w:hAnsi="Lucida Console" w:cs="Lucida Console"/>
+          <w:sz w:val="16"/>
+          <w:szCs w:val="16"/>
+        </w:rPr>
+        <w:t>to</w:t>
+      </w:r>
+      <w:proofErr w:type="spellEnd"/>
+      <w:r>
+        <w:rPr>
+          <w:rFonts w:ascii="Lucida Console" w:hAnsi="Lucida Console" w:cs="Lucida Console"/>
+          <w:sz w:val="16"/>
+          <w:szCs w:val="16"/>
+        </w:rPr>
+        <w:t xml:space="preserve"> show </w:t>
+      </w:r>
+      <w:proofErr w:type="spellStart"/>
+      <w:r>
+        <w:rPr>
+          <w:rFonts w:ascii="Lucida Console" w:hAnsi="Lucida Console" w:cs="Lucida Console"/>
+          <w:sz w:val="16"/>
+          <w:szCs w:val="16"/>
+        </w:rPr>
+        <w:t>different</w:t>
+      </w:r>
+      <w:proofErr w:type="spellEnd"/>
+      <w:r>
+        <w:rPr>
+          <w:rFonts w:ascii="Lucida Console" w:hAnsi="Lucida Console" w:cs="Lucida Console"/>
+          <w:sz w:val="16"/>
+          <w:szCs w:val="16"/>
+        </w:rPr>
+        <w:t xml:space="preserve"> </w:t>
+      </w:r>
+      <w:proofErr w:type="spellStart"/>
+      <w:r>
+        <w:rPr>
+          <w:rFonts w:ascii="Lucida Console" w:hAnsi="Lucida Console" w:cs="Lucida Console"/>
+          <w:sz w:val="16"/>
+          <w:szCs w:val="16"/>
+        </w:rPr>
+        <w:t>parts</w:t>
+      </w:r>
+      <w:proofErr w:type="spellEnd"/>
+      <w:r>
+        <w:rPr>
+          <w:rFonts w:ascii="Lucida Console" w:hAnsi="Lucida Console" w:cs="Lucida Console"/>
+          <w:sz w:val="16"/>
+          <w:szCs w:val="16"/>
+        </w:rPr>
+        <w:t xml:space="preserve"> of the </w:t>
+      </w:r>
+      <w:proofErr w:type="spellStart"/>
+      <w:r>
+        <w:rPr>
+          <w:rFonts w:ascii="Lucida Console" w:hAnsi="Lucida Console" w:cs="Lucida Console"/>
+          <w:sz w:val="16"/>
+          <w:szCs w:val="16"/>
+        </w:rPr>
+        <w:t>Git</w:t>
+      </w:r>
+      <w:proofErr w:type="spellEnd"/>
+      <w:r>
+        <w:rPr>
+          <w:rFonts w:ascii="Lucida Console" w:hAnsi="Lucida Console" w:cs="Lucida Console"/>
+          <w:sz w:val="16"/>
+          <w:szCs w:val="16"/>
+        </w:rPr>
+        <w:t xml:space="preserve"> </w:t>
+      </w:r>
+      <w:proofErr w:type="spellStart"/>
+      <w:r>
+        <w:rPr>
+          <w:rFonts w:ascii="Lucida Console" w:hAnsi="Lucida Console" w:cs="Lucida Console"/>
+          <w:sz w:val="16"/>
+          <w:szCs w:val="16"/>
+        </w:rPr>
+        <w:t>repository</w:t>
+      </w:r>
+      <w:proofErr w:type="spellEnd"/>
+      <w:r>
+        <w:rPr>
+          <w:rFonts w:ascii="Lucida Console" w:hAnsi="Lucida Console" w:cs="Lucida Console"/>
+          <w:sz w:val="16"/>
+          <w:szCs w:val="16"/>
+        </w:rPr>
+        <w:t xml:space="preserve"> </w:t>
+      </w:r>
+      <w:proofErr w:type="spellStart"/>
+      <w:r>
+        <w:rPr>
+          <w:rFonts w:ascii="Lucida Console" w:hAnsi="Lucida Console" w:cs="Lucida Console"/>
+          <w:sz w:val="16"/>
+          <w:szCs w:val="16"/>
+        </w:rPr>
+        <w:t>and</w:t>
+      </w:r>
+      <w:proofErr w:type="spellEnd"/>
+      <w:r>
+        <w:rPr>
+          <w:rFonts w:ascii="Lucida Console" w:hAnsi="Lucida Console" w:cs="Lucida Console"/>
+          <w:sz w:val="16"/>
+          <w:szCs w:val="16"/>
+        </w:rPr>
+        <w:t xml:space="preserve"> </w:t>
+      </w:r>
+      <w:proofErr w:type="spellStart"/>
+      <w:r>
+        <w:rPr>
+          <w:rFonts w:ascii="Lucida Console" w:hAnsi="Lucida Console" w:cs="Lucida Console"/>
+          <w:sz w:val="16"/>
+          <w:szCs w:val="16"/>
+        </w:rPr>
+        <w:t>various</w:t>
+      </w:r>
+      <w:proofErr w:type="spellEnd"/>
+      <w:r>
+        <w:rPr>
+          <w:rFonts w:ascii="Lucida Console" w:hAnsi="Lucida Console" w:cs="Lucida Console"/>
+          <w:sz w:val="16"/>
+          <w:szCs w:val="16"/>
+        </w:rPr>
+        <w:t xml:space="preserve"> </w:t>
+      </w:r>
+      <w:proofErr w:type="spellStart"/>
+      <w:r>
+        <w:rPr>
+          <w:rFonts w:ascii="Lucida Console" w:hAnsi="Lucida Console" w:cs="Lucida Console"/>
+          <w:sz w:val="16"/>
+          <w:szCs w:val="16"/>
+        </w:rPr>
+        <w:t>comman</w:t>
+      </w:r>
+      <w:proofErr w:type="spellEnd"/>
+    </w:p>
+    <w:p>
+      <w:pPr>
+        <w:autoSpaceDE w:val="0"/>
+        <w:autoSpaceDN w:val="0"/>
+        <w:adjustRightInd w:val="0"/>
+        <w:spacing w:after="0" w:line="240" w:lineRule="auto"/>
+        <w:rPr>
+          <w:rFonts w:ascii="Lucida Console" w:hAnsi="Lucida Console" w:cs="Lucida Console"/>
+          <w:sz w:val="16"/>
+          <w:szCs w:val="16"/>
+        </w:rPr>
+      </w:pPr>
+    </w:p>
+    <w:p>
+      <w:pPr>
+        <w:autoSpaceDE w:val="0"/>
+        <w:autoSpaceDN w:val="0"/>
+        <w:adjustRightInd w:val="0"/>
+        <w:spacing w:after="0" w:line="240" w:lineRule="auto"/>
+        <w:rPr>
+          <w:rFonts w:ascii="Lucida Console" w:hAnsi="Lucida Console" w:cs="Lucida Console"/>
+          <w:sz w:val="16"/>
+          <w:szCs w:val="16"/>
+        </w:rPr>
+      </w:pPr>
+      <w:r>
+        <w:rPr>
+          <w:rFonts w:ascii="Lucida Console" w:hAnsi="Lucida Console" w:cs="Lucida Console"/>
+          <w:sz w:val="16"/>
+          <w:szCs w:val="16"/>
+        </w:rPr>
+        <w:t xml:space="preserve"> ## </w:t>
+      </w:r>
+      <w:proofErr w:type="spellStart"/>
+      <w:r>
+        <w:rPr>
+          <w:rFonts w:ascii="Lucida Console" w:hAnsi="Lucida Console" w:cs="Lucida Console"/>
+          <w:sz w:val="16"/>
+          <w:szCs w:val="16"/>
+        </w:rPr>
+        <w:t>Purpose</w:t>
+      </w:r>
+      <w:proofErr w:type="spellEnd"/>
+    </w:p>
+    <w:p>
+      <w:pPr>
+        <w:autoSpaceDE w:val="0"/>
+        <w:autoSpaceDN w:val="0"/>
+        <w:adjustRightInd w:val="0"/>
+        <w:spacing w:after="0" w:line="240" w:lineRule="auto"/>
+        <w:rPr>
+          <w:rFonts w:ascii="Lucida Console" w:hAnsi="Lucida Console" w:cs="Lucida Console"/>
+          <w:sz w:val="16"/>
+          <w:szCs w:val="16"/>
+        </w:rPr>
+      </w:pPr>
+    </w:p>
+    <w:p>
+      <w:pPr>
+        <w:autoSpaceDE w:val="0"/>
+        <w:autoSpaceDN w:val="0"/>
+        <w:adjustRightInd w:val="0"/>
+        <w:spacing w:after="0" w:line="240" w:lineRule="auto"/>
+        <w:rPr>
+          <w:rFonts w:ascii="Lucida Console" w:hAnsi="Lucida Console" w:cs="Lucida Console"/>
+          <w:color w:val="00BF00"/>
+          <w:sz w:val="16"/>
+          <w:szCs w:val="16"/>
+        </w:rPr>
+      </w:pPr>
+      <w:r>
+        <w:rPr>
+          <w:rFonts w:ascii="Lucida Console" w:hAnsi="Lucida Console" w:cs="Lucida Console"/>
+          <w:color w:val="00BF00"/>
+          <w:sz w:val="16"/>
+          <w:szCs w:val="16"/>
+        </w:rPr>
+        <w:t xml:space="preserve">+As </w:t>
+      </w:r>
+      <w:proofErr w:type="spellStart"/>
+      <w:r>
+        <w:rPr>
+          <w:rFonts w:ascii="Lucida Console" w:hAnsi="Lucida Console" w:cs="Lucida Console"/>
+          <w:color w:val="00BF00"/>
+          <w:sz w:val="16"/>
+          <w:szCs w:val="16"/>
+        </w:rPr>
+        <w:t>stated</w:t>
+      </w:r>
+      <w:proofErr w:type="spellEnd"/>
+      <w:r>
+        <w:rPr>
+          <w:rFonts w:ascii="Lucida Console" w:hAnsi="Lucida Console" w:cs="Lucida Console"/>
+          <w:color w:val="00BF00"/>
+          <w:sz w:val="16"/>
+          <w:szCs w:val="16"/>
+        </w:rPr>
+        <w:t xml:space="preserve"> </w:t>
+      </w:r>
+      <w:proofErr w:type="spellStart"/>
+      <w:r>
+        <w:rPr>
+          <w:rFonts w:ascii="Lucida Console" w:hAnsi="Lucida Console" w:cs="Lucida Console"/>
+          <w:color w:val="00BF00"/>
+          <w:sz w:val="16"/>
+          <w:szCs w:val="16"/>
+        </w:rPr>
+        <w:t>above</w:t>
+      </w:r>
+      <w:proofErr w:type="spellEnd"/>
+      <w:r>
+        <w:rPr>
+          <w:rFonts w:ascii="Lucida Console" w:hAnsi="Lucida Console" w:cs="Lucida Console"/>
+          <w:color w:val="00BF00"/>
+          <w:sz w:val="16"/>
+          <w:szCs w:val="16"/>
+        </w:rPr>
+        <w:t xml:space="preserve">, the </w:t>
+      </w:r>
+      <w:proofErr w:type="spellStart"/>
+      <w:r>
+        <w:rPr>
+          <w:rFonts w:ascii="Lucida Console" w:hAnsi="Lucida Console" w:cs="Lucida Console"/>
+          <w:color w:val="00BF00"/>
+          <w:sz w:val="16"/>
+          <w:szCs w:val="16"/>
+        </w:rPr>
+        <w:t>main</w:t>
+      </w:r>
+      <w:proofErr w:type="spellEnd"/>
+      <w:r>
+        <w:rPr>
+          <w:rFonts w:ascii="Lucida Console" w:hAnsi="Lucida Console" w:cs="Lucida Console"/>
+          <w:color w:val="00BF00"/>
+          <w:sz w:val="16"/>
+          <w:szCs w:val="16"/>
+        </w:rPr>
+        <w:t xml:space="preserve"> </w:t>
+      </w:r>
+      <w:proofErr w:type="spellStart"/>
+      <w:r>
+        <w:rPr>
+          <w:rFonts w:ascii="Lucida Console" w:hAnsi="Lucida Console" w:cs="Lucida Console"/>
+          <w:color w:val="00BF00"/>
+          <w:sz w:val="16"/>
+          <w:szCs w:val="16"/>
+        </w:rPr>
+        <w:t>purpose</w:t>
+      </w:r>
+      <w:proofErr w:type="spellEnd"/>
+      <w:r>
+        <w:rPr>
+          <w:rFonts w:ascii="Lucida Console" w:hAnsi="Lucida Console" w:cs="Lucida Console"/>
+          <w:color w:val="00BF00"/>
+          <w:sz w:val="16"/>
+          <w:szCs w:val="16"/>
+        </w:rPr>
+        <w:t xml:space="preserve"> </w:t>
+      </w:r>
+      <w:proofErr w:type="spellStart"/>
+      <w:r>
+        <w:rPr>
+          <w:rFonts w:ascii="Lucida Console" w:hAnsi="Lucida Console" w:cs="Lucida Console"/>
+          <w:color w:val="00BF00"/>
+          <w:sz w:val="16"/>
+          <w:szCs w:val="16"/>
+        </w:rPr>
+        <w:t>is</w:t>
+      </w:r>
+      <w:proofErr w:type="spellEnd"/>
+      <w:r>
+        <w:rPr>
+          <w:rFonts w:ascii="Lucida Console" w:hAnsi="Lucida Console" w:cs="Lucida Console"/>
+          <w:color w:val="00BF00"/>
+          <w:sz w:val="16"/>
+          <w:szCs w:val="16"/>
+        </w:rPr>
+        <w:t xml:space="preserve"> </w:t>
+      </w:r>
+      <w:proofErr w:type="spellStart"/>
+      <w:r>
+        <w:rPr>
+          <w:rFonts w:ascii="Lucida Console" w:hAnsi="Lucida Console" w:cs="Lucida Console"/>
+          <w:color w:val="00BF00"/>
+          <w:sz w:val="16"/>
+          <w:szCs w:val="16"/>
+        </w:rPr>
+        <w:t>to</w:t>
+      </w:r>
+      <w:proofErr w:type="spellEnd"/>
+      <w:r>
+        <w:rPr>
+          <w:rFonts w:ascii="Lucida Console" w:hAnsi="Lucida Console" w:cs="Lucida Console"/>
+          <w:color w:val="00BF00"/>
+          <w:sz w:val="16"/>
+          <w:szCs w:val="16"/>
+        </w:rPr>
+        <w:t xml:space="preserve"> </w:t>
+      </w:r>
+      <w:proofErr w:type="spellStart"/>
+      <w:r>
+        <w:rPr>
+          <w:rFonts w:ascii="Lucida Console" w:hAnsi="Lucida Console" w:cs="Lucida Console"/>
+          <w:color w:val="00BF00"/>
+          <w:sz w:val="16"/>
+          <w:szCs w:val="16"/>
+        </w:rPr>
+        <w:t>provide</w:t>
+      </w:r>
+      <w:proofErr w:type="spellEnd"/>
+      <w:r>
+        <w:rPr>
+          <w:rFonts w:ascii="Lucida Console" w:hAnsi="Lucida Console" w:cs="Lucida Console"/>
+          <w:color w:val="00BF00"/>
+          <w:sz w:val="16"/>
+          <w:szCs w:val="16"/>
+        </w:rPr>
+        <w:t xml:space="preserve"> simple </w:t>
+      </w:r>
+      <w:proofErr w:type="spellStart"/>
+      <w:r>
+        <w:rPr>
+          <w:rFonts w:ascii="Lucida Console" w:hAnsi="Lucida Console" w:cs="Lucida Console"/>
+          <w:color w:val="00BF00"/>
+          <w:sz w:val="16"/>
+          <w:szCs w:val="16"/>
+        </w:rPr>
+        <w:t>examples</w:t>
+      </w:r>
+      <w:proofErr w:type="spellEnd"/>
+      <w:r>
+        <w:rPr>
+          <w:rFonts w:ascii="Lucida Console" w:hAnsi="Lucida Console" w:cs="Lucida Console"/>
+          <w:color w:val="00BF00"/>
+          <w:sz w:val="16"/>
+          <w:szCs w:val="16"/>
+        </w:rPr>
+        <w:t xml:space="preserve"> for it training demos.</w:t>
+      </w:r>
+    </w:p>
+    <w:p>
+      <w:pPr>
+        <w:autoSpaceDE w:val="0"/>
+        <w:autoSpaceDN w:val="0"/>
+        <w:adjustRightInd w:val="0"/>
+        <w:spacing w:after="0" w:line="240" w:lineRule="auto"/>
+        <w:rPr>
+          <w:rFonts w:ascii="Lucida Console" w:hAnsi="Lucida Console" w:cs="Lucida Console"/>
+          <w:color w:val="00BF00"/>
+          <w:sz w:val="16"/>
+          <w:szCs w:val="16"/>
+        </w:rPr>
+      </w:pPr>
+      <w:r>
+        <w:rPr>
+          <w:rFonts w:ascii="Lucida Console" w:hAnsi="Lucida Console" w:cs="Lucida Console"/>
+          <w:color w:val="00BF00"/>
+          <w:sz w:val="16"/>
+          <w:szCs w:val="16"/>
+        </w:rPr>
+        <w:t>+</w:t>
+      </w:r>
+    </w:p>
+    <w:p>
+      <w:pPr>
+        <w:autoSpaceDE w:val="0"/>
+        <w:autoSpaceDN w:val="0"/>
+        <w:adjustRightInd w:val="0"/>
+        <w:spacing w:after="0" w:line="240" w:lineRule="auto"/>
+        <w:rPr>
+          <w:rFonts w:ascii="Lucida Console" w:hAnsi="Lucida Console" w:cs="Lucida Console"/>
+          <w:sz w:val="16"/>
+          <w:szCs w:val="16"/>
+        </w:rPr>
+      </w:pPr>
+      <w:r>
+        <w:rPr>
+          <w:rFonts w:ascii="Lucida Console" w:hAnsi="Lucida Console" w:cs="Lucida Console"/>
+          <w:sz w:val="16"/>
+          <w:szCs w:val="16"/>
+        </w:rPr>
+        <w:t xml:space="preserve"> ## </w:t>
+      </w:r>
+      <w:proofErr w:type="spellStart"/>
+      <w:r>
+        <w:rPr>
+          <w:rFonts w:ascii="Lucida Console" w:hAnsi="Lucida Console" w:cs="Lucida Console"/>
+          <w:sz w:val="16"/>
+          <w:szCs w:val="16"/>
+        </w:rPr>
+        <w:t>Deployment</w:t>
+      </w:r>
+      <w:proofErr w:type="spellEnd"/>
+    </w:p>
+    <w:p>
+      <w:pPr>
+        <w:autoSpaceDE w:val="0"/>
+        <w:autoSpaceDN w:val="0"/>
+        <w:adjustRightInd w:val="0"/>
+        <w:spacing w:after="0" w:line="240" w:lineRule="auto"/>
+        <w:rPr>
+          <w:rFonts w:ascii="Lucida Console" w:hAnsi="Lucida Console" w:cs="Lucida Console"/>
+          <w:sz w:val="16"/>
+          <w:szCs w:val="16"/>
+        </w:rPr>
+      </w:pPr>
+    </w:p>
+    <w:p>
+      <w:pPr>
+        <w:autoSpaceDE w:val="0"/>
+        <w:autoSpaceDN w:val="0"/>
+        <w:adjustRightInd w:val="0"/>
+        <w:spacing w:after="0" w:line="240" w:lineRule="auto"/>
+        <w:rPr>
+          <w:rFonts w:ascii="Lucida Console" w:hAnsi="Lucida Console" w:cs="Lucida Console"/>
+          <w:color w:val="00BF00"/>
+          <w:sz w:val="16"/>
+          <w:szCs w:val="16"/>
+        </w:rPr>
+      </w:pPr>
+      <w:r>
+        <w:rPr>
+          <w:rFonts w:ascii="Lucida Console" w:hAnsi="Lucida Console" w:cs="Lucida Console"/>
+          <w:color w:val="00BF00"/>
+          <w:sz w:val="16"/>
+          <w:szCs w:val="16"/>
+        </w:rPr>
+        <w:t>+</w:t>
+      </w:r>
+      <w:proofErr w:type="spellStart"/>
+      <w:r>
+        <w:rPr>
+          <w:rFonts w:ascii="Lucida Console" w:hAnsi="Lucida Console" w:cs="Lucida Console"/>
+          <w:color w:val="00BF00"/>
+          <w:sz w:val="16"/>
+          <w:szCs w:val="16"/>
+        </w:rPr>
+        <w:t>This</w:t>
+      </w:r>
+      <w:proofErr w:type="spellEnd"/>
+      <w:r>
+        <w:rPr>
+          <w:rFonts w:ascii="Lucida Console" w:hAnsi="Lucida Console" w:cs="Lucida Console"/>
+          <w:color w:val="00BF00"/>
+          <w:sz w:val="16"/>
+          <w:szCs w:val="16"/>
+        </w:rPr>
+        <w:t xml:space="preserve"> </w:t>
+      </w:r>
+      <w:proofErr w:type="spellStart"/>
+      <w:r>
+        <w:rPr>
+          <w:rFonts w:ascii="Lucida Console" w:hAnsi="Lucida Console" w:cs="Lucida Console"/>
+          <w:color w:val="00BF00"/>
+          <w:sz w:val="16"/>
+          <w:szCs w:val="16"/>
+        </w:rPr>
+        <w:t>is</w:t>
+      </w:r>
+      <w:proofErr w:type="spellEnd"/>
+      <w:r>
+        <w:rPr>
+          <w:rFonts w:ascii="Lucida Console" w:hAnsi="Lucida Console" w:cs="Lucida Console"/>
+          <w:color w:val="00BF00"/>
+          <w:sz w:val="16"/>
+          <w:szCs w:val="16"/>
+        </w:rPr>
+        <w:t xml:space="preserve"> a simple web </w:t>
+      </w:r>
+      <w:proofErr w:type="spellStart"/>
+      <w:r>
+        <w:rPr>
+          <w:rFonts w:ascii="Lucida Console" w:hAnsi="Lucida Console" w:cs="Lucida Console"/>
+          <w:color w:val="00BF00"/>
+          <w:sz w:val="16"/>
+          <w:szCs w:val="16"/>
+        </w:rPr>
+        <w:t>project</w:t>
+      </w:r>
+      <w:proofErr w:type="spellEnd"/>
+      <w:r>
+        <w:rPr>
+          <w:rFonts w:ascii="Lucida Console" w:hAnsi="Lucida Console" w:cs="Lucida Console"/>
+          <w:color w:val="00BF00"/>
+          <w:sz w:val="16"/>
+          <w:szCs w:val="16"/>
+        </w:rPr>
+        <w:t xml:space="preserve">, </w:t>
+      </w:r>
+      <w:proofErr w:type="spellStart"/>
+      <w:r>
+        <w:rPr>
+          <w:rFonts w:ascii="Lucida Console" w:hAnsi="Lucida Console" w:cs="Lucida Console"/>
+          <w:color w:val="00BF00"/>
+          <w:sz w:val="16"/>
+          <w:szCs w:val="16"/>
+        </w:rPr>
+        <w:t>deployment</w:t>
+      </w:r>
+      <w:proofErr w:type="spellEnd"/>
+      <w:r>
+        <w:rPr>
+          <w:rFonts w:ascii="Lucida Console" w:hAnsi="Lucida Console" w:cs="Lucida Console"/>
+          <w:color w:val="00BF00"/>
+          <w:sz w:val="16"/>
+          <w:szCs w:val="16"/>
+        </w:rPr>
+        <w:t xml:space="preserve"> </w:t>
+      </w:r>
+      <w:proofErr w:type="spellStart"/>
+      <w:r>
+        <w:rPr>
+          <w:rFonts w:ascii="Lucida Console" w:hAnsi="Lucida Console" w:cs="Lucida Console"/>
+          <w:color w:val="00BF00"/>
+          <w:sz w:val="16"/>
+          <w:szCs w:val="16"/>
+        </w:rPr>
+        <w:t>can</w:t>
+      </w:r>
+      <w:proofErr w:type="spellEnd"/>
+      <w:r>
+        <w:rPr>
+          <w:rFonts w:ascii="Lucida Console" w:hAnsi="Lucida Console" w:cs="Lucida Console"/>
+          <w:color w:val="00BF00"/>
+          <w:sz w:val="16"/>
+          <w:szCs w:val="16"/>
+        </w:rPr>
+        <w:t xml:space="preserve"> </w:t>
+      </w:r>
+      <w:proofErr w:type="spellStart"/>
+      <w:r>
+        <w:rPr>
+          <w:rFonts w:ascii="Lucida Console" w:hAnsi="Lucida Console" w:cs="Lucida Console"/>
+          <w:color w:val="00BF00"/>
+          <w:sz w:val="16"/>
+          <w:szCs w:val="16"/>
+        </w:rPr>
+        <w:t>be</w:t>
+      </w:r>
+      <w:proofErr w:type="spellEnd"/>
+      <w:r>
+        <w:rPr>
+          <w:rFonts w:ascii="Lucida Console" w:hAnsi="Lucida Console" w:cs="Lucida Console"/>
+          <w:color w:val="00BF00"/>
+          <w:sz w:val="16"/>
+          <w:szCs w:val="16"/>
+        </w:rPr>
+        <w:t xml:space="preserve"> on </w:t>
+      </w:r>
+      <w:proofErr w:type="spellStart"/>
+      <w:r>
+        <w:rPr>
+          <w:rFonts w:ascii="Lucida Console" w:hAnsi="Lucida Console" w:cs="Lucida Console"/>
+          <w:color w:val="00BF00"/>
+          <w:sz w:val="16"/>
+          <w:szCs w:val="16"/>
+        </w:rPr>
+        <w:t>any</w:t>
+      </w:r>
+      <w:proofErr w:type="spellEnd"/>
+      <w:r>
+        <w:rPr>
+          <w:rFonts w:ascii="Lucida Console" w:hAnsi="Lucida Console" w:cs="Lucida Console"/>
+          <w:color w:val="00BF00"/>
+          <w:sz w:val="16"/>
+          <w:szCs w:val="16"/>
+        </w:rPr>
+        <w:t xml:space="preserve"> web server or </w:t>
+      </w:r>
+      <w:proofErr w:type="spellStart"/>
+      <w:r>
+        <w:rPr>
+          <w:rFonts w:ascii="Lucida Console" w:hAnsi="Lucida Console" w:cs="Lucida Console"/>
+          <w:color w:val="00BF00"/>
+          <w:sz w:val="16"/>
+          <w:szCs w:val="16"/>
+        </w:rPr>
+        <w:t>even</w:t>
+      </w:r>
+      <w:proofErr w:type="spellEnd"/>
+      <w:r>
+        <w:rPr>
+          <w:rFonts w:ascii="Lucida Console" w:hAnsi="Lucida Console" w:cs="Lucida Console"/>
+          <w:color w:val="00BF00"/>
+          <w:sz w:val="16"/>
+          <w:szCs w:val="16"/>
+        </w:rPr>
+        <w:t xml:space="preserve"> local file </w:t>
+      </w:r>
+      <w:proofErr w:type="spellStart"/>
+      <w:r>
+        <w:rPr>
+          <w:rFonts w:ascii="Lucida Console" w:hAnsi="Lucida Console" w:cs="Lucida Console"/>
+          <w:color w:val="00BF00"/>
+          <w:sz w:val="16"/>
+          <w:szCs w:val="16"/>
+        </w:rPr>
+        <w:t>system</w:t>
+      </w:r>
+      <w:proofErr w:type="spellEnd"/>
+      <w:r>
+        <w:rPr>
+          <w:rFonts w:ascii="Lucida Console" w:hAnsi="Lucida Console" w:cs="Lucida Console"/>
+          <w:color w:val="00BF00"/>
+          <w:sz w:val="16"/>
+          <w:szCs w:val="16"/>
+        </w:rPr>
+        <w:t>.</w:t>
+      </w:r>
+    </w:p>
+    <w:p>
+      <w:pPr>
+        <w:autoSpaceDE w:val="0"/>
+        <w:autoSpaceDN w:val="0"/>
+        <w:adjustRightInd w:val="0"/>
+        <w:spacing w:after="0" w:line="240" w:lineRule="auto"/>
+        <w:rPr>
+          <w:rFonts w:ascii="Lucida Console" w:hAnsi="Lucida Console" w:cs="Lucida Console"/>
+          <w:color w:val="00BF00"/>
+          <w:sz w:val="16"/>
+          <w:szCs w:val="16"/>
+        </w:rPr>
+      </w:pPr>
+      <w:r>
+        <w:rPr>
+          <w:rFonts w:ascii="Lucida Console" w:hAnsi="Lucida Console" w:cs="Lucida Console"/>
+          <w:color w:val="00BF00"/>
+          <w:sz w:val="16"/>
+          <w:szCs w:val="16"/>
+        </w:rPr>
+        <w:t>+</w:t>
+      </w:r>
+    </w:p>
+    <w:p>
+      <w:pPr>
+        <w:autoSpaceDE w:val="0"/>
+        <w:autoSpaceDN w:val="0"/>
+        <w:adjustRightInd w:val="0"/>
+        <w:spacing w:after="0" w:line="240" w:lineRule="auto"/>
+        <w:rPr>
+          <w:rFonts w:ascii="Lucida Console" w:hAnsi="Lucida Console" w:cs="Lucida Console"/>
+          <w:sz w:val="16"/>
+          <w:szCs w:val="16"/>
+        </w:rPr>
+      </w:pPr>
+      <w:r>
+        <w:rPr>
+          <w:rFonts w:ascii="Lucida Console" w:hAnsi="Lucida Console" w:cs="Lucida Console"/>
+          <w:sz w:val="16"/>
+          <w:szCs w:val="16"/>
+        </w:rPr>
+        <w:t xml:space="preserve"> ## </w:t>
+      </w:r>
+      <w:proofErr w:type="spellStart"/>
+      <w:r>
+        <w:rPr>
+          <w:rFonts w:ascii="Lucida Console" w:hAnsi="Lucida Console" w:cs="Lucida Console"/>
+          <w:sz w:val="16"/>
+          <w:szCs w:val="16"/>
+        </w:rPr>
+        <w:t>How</w:t>
+      </w:r>
+      <w:proofErr w:type="spellEnd"/>
+      <w:r>
+        <w:rPr>
+          <w:rFonts w:ascii="Lucida Console" w:hAnsi="Lucida Console" w:cs="Lucida Console"/>
+          <w:sz w:val="16"/>
+          <w:szCs w:val="16"/>
+        </w:rPr>
+        <w:t xml:space="preserve"> </w:t>
+      </w:r>
+      <w:proofErr w:type="spellStart"/>
+      <w:r>
+        <w:rPr>
+          <w:rFonts w:ascii="Lucida Console" w:hAnsi="Lucida Console" w:cs="Lucida Console"/>
+          <w:sz w:val="16"/>
+          <w:szCs w:val="16"/>
+        </w:rPr>
+        <w:t>To</w:t>
+      </w:r>
+      <w:proofErr w:type="spellEnd"/>
+      <w:r>
+        <w:rPr>
+          <w:rFonts w:ascii="Lucida Console" w:hAnsi="Lucida Console" w:cs="Lucida Console"/>
+          <w:sz w:val="16"/>
+          <w:szCs w:val="16"/>
+        </w:rPr>
+        <w:t xml:space="preserve"> </w:t>
+      </w:r>
+      <w:proofErr w:type="spellStart"/>
+      <w:r>
+        <w:rPr>
+          <w:rFonts w:ascii="Lucida Console" w:hAnsi="Lucida Console" w:cs="Lucida Console"/>
+          <w:sz w:val="16"/>
+          <w:szCs w:val="16"/>
+        </w:rPr>
+        <w:t>Contribute</w:t>
+      </w:r>
+      <w:proofErr w:type="spellEnd"/>
+    </w:p>
+    <w:p>
+      <w:pPr>
+        <w:rPr>
+          <w:rStyle w:val="Strong"/>
+          <w:b w:val="0"/>
+          <w:bCs w:val="0"/>
+          <w:sz w:val="16"/>
+          <w:szCs w:val="16"/>
+        </w:rPr>
+      </w:pPr>
+    </w:p>
+    <w:p>
+      <w:pPr>
+        <w:rPr>
+          <w:rStyle w:val="Strong"/>
+          <w:sz w:val="16"/>
+          <w:szCs w:val="16"/>
+        </w:rPr>
+      </w:pPr>
+      <w:proofErr w:type="spellStart"/>
+      <w:r>
+        <w:t>Now</w:t>
+      </w:r>
+      <w:proofErr w:type="spellEnd"/>
+      <w:r>
+        <w:t xml:space="preserve">, the </w:t>
+      </w:r>
+      <w:proofErr w:type="spellStart"/>
+      <w:r>
+        <w:t>visual</w:t>
+      </w:r>
+      <w:proofErr w:type="spellEnd"/>
+      <w:r>
+        <w:t xml:space="preserve"> </w:t>
+      </w:r>
+      <w:proofErr w:type="spellStart"/>
+      <w:r>
+        <w:t>diff</w:t>
+      </w:r>
+      <w:proofErr w:type="spellEnd"/>
+      <w:r>
+        <w:t xml:space="preserve"> </w:t>
+      </w:r>
+      <w:proofErr w:type="spellStart"/>
+      <w:r>
+        <w:t>tool</w:t>
+      </w:r>
+      <w:proofErr w:type="spellEnd"/>
+      <w:r>
+        <w:t>:</w:t>
+      </w:r>
+      <w:r>
+        <w:rPr>
+          <w:rStyle w:val="Strong"/>
+          <w:b w:val="0"/>
+          <w:bCs w:val="0"/>
+          <w:sz w:val="16"/>
+          <w:szCs w:val="16"/>
+        </w:rPr>
+        <w:br/>
+      </w:r>
+      <w:r>
+        <w:rPr>
+          <w:b/>
+          <w:bCs/>
+        </w:rPr>
+        <w:t xml:space="preserve">$ </w:t>
+      </w:r>
+      <w:proofErr w:type="spellStart"/>
+      <w:r>
+        <w:rPr>
+          <w:b/>
+          <w:bCs/>
+        </w:rPr>
+        <w:t>git</w:t>
+      </w:r>
+      <w:proofErr w:type="spellEnd"/>
+      <w:r>
+        <w:rPr>
+          <w:b/>
+          <w:bCs/>
+        </w:rPr>
+        <w:t xml:space="preserve"> </w:t>
+      </w:r>
+      <w:proofErr w:type="spellStart"/>
+      <w:r>
+        <w:rPr>
+          <w:b/>
+          <w:bCs/>
+        </w:rPr>
+        <w:t>difftool</w:t>
+      </w:r>
+      <w:proofErr w:type="spellEnd"/>
+      <w:r>
+        <w:rPr>
+          <w:b/>
+          <w:bCs/>
+        </w:rPr>
+        <w:t xml:space="preserve"> HEAD</w:t>
+      </w:r>
+    </w:p>
+    <w:p>
+      <w:pPr>
+        <w:rPr>
+          <w:rStyle w:val="Strong"/>
+          <w:sz w:val="16"/>
+          <w:szCs w:val="16"/>
+        </w:rPr>
+      </w:pPr>
+      <w:r>
+        <w:rPr>
+          <w:noProof/>
+        </w:rPr>
+        <w:drawing>
+          <wp:inline distT="0" distB="0" distL="0" distR="0" wp14:anchorId="04B0DA1B" wp14:editId="04BF959B">
+            <wp:extent cx="6858000" cy="2486025"/>
+            <wp:effectExtent l="0" t="0" r="0" b="9525"/>
+            <wp:docPr id="10" name="Picture 10"/>
+            <wp:cNvGraphicFramePr>
+              <a:graphicFrameLocks xmlns:a="http://schemas.openxmlformats.org/drawingml/2006/main" noChangeAspect="1"/>
+            </wp:cNvGraphicFramePr>
+            <a:graphic xmlns:a="http://schemas.openxmlformats.org/drawingml/2006/main">
+              <a:graphicData uri="http://schemas.openxmlformats.org/drawingml/2006/picture">
+                <pic:pic xmlns:pic="http://schemas.openxmlformats.org/drawingml/2006/picture">
+                  <pic:nvPicPr>
+                    <pic:cNvPr id="1" name=""/>
+                    <pic:cNvPicPr/>
+                  </pic:nvPicPr>
+                  <pic:blipFill>
+                    <a:blip r:embed="rId20"/>
+                    <a:stretch>
+                      <a:fillRect/>
+                    </a:stretch>
+                  </pic:blipFill>
+                  <pic:spPr>
+                    <a:xfrm>
+                      <a:off x="0" y="0"/>
+                      <a:ext cx="6858000" cy="2486025"/>
+                    </a:xfrm>
+                    <a:prstGeom prst="rect">
+                      <a:avLst/>
+                    </a:prstGeom>
+                  </pic:spPr>
+                </pic:pic>
+              </a:graphicData>
+            </a:graphic>
+          </wp:inline>
+        </w:drawing>
+      </w:r>
+    </w:p>
+    <w:p>
+      <w:pPr>
+        <w:rPr>
+          <w:rStyle w:val="Strong"/>
+          <w:sz w:val="16"/>
+          <w:szCs w:val="16"/>
+        </w:rPr>
+      </w:pPr>
+    </w:p>
+    <w:p>
+      <w:pPr>
+        <w:rPr>
+          <w:rStyle w:val="Strong"/>
+          <w:sz w:val="16"/>
+          <w:szCs w:val="16"/>
         </w:rPr>
       </w:pPr>
     </w:p>
@@ -9840,7 +13673,6 @@
   <w:style w:type="character" w:default="1" w:styleId="DefaultParagraphFont">
     <w:name w:val="Default Paragraph Font"/>
     <w:uiPriority w:val="1"/>
-    <w:semiHidden/>
     <w:unhideWhenUsed/>
   </w:style>
   <w:style w:type="table" w:default="1" w:styleId="TableNormal">

--- a/Git-Github.docx
+++ b/Git-Github.docx
@@ -12434,10 +12434,965 @@
       <w:pPr>
         <w:rPr>
           <w:rStyle w:val="Strong"/>
-          <w:sz w:val="16"/>
-          <w:szCs w:val="16"/>
-        </w:rPr>
-      </w:pPr>
+          <w:sz w:val="28"/>
+          <w:szCs w:val="28"/>
+        </w:rPr>
+      </w:pPr>
+      <w:proofErr w:type="spellStart"/>
+      <w:r>
+        <w:rPr>
+          <w:rStyle w:val="Strong"/>
+          <w:sz w:val="28"/>
+          <w:szCs w:val="28"/>
+        </w:rPr>
+        <w:t>Differences</w:t>
+      </w:r>
+      <w:proofErr w:type="spellEnd"/>
+      <w:r>
+        <w:rPr>
+          <w:rStyle w:val="Strong"/>
+          <w:sz w:val="28"/>
+          <w:szCs w:val="28"/>
+        </w:rPr>
+        <w:t xml:space="preserve"> </w:t>
+      </w:r>
+      <w:proofErr w:type="spellStart"/>
+      <w:r>
+        <w:rPr>
+          <w:rStyle w:val="Strong"/>
+          <w:sz w:val="28"/>
+          <w:szCs w:val="28"/>
+        </w:rPr>
+        <w:t>between</w:t>
+      </w:r>
+      <w:proofErr w:type="spellEnd"/>
+      <w:r>
+        <w:rPr>
+          <w:rStyle w:val="Strong"/>
+          <w:sz w:val="28"/>
+          <w:szCs w:val="28"/>
+        </w:rPr>
+        <w:t xml:space="preserve"> </w:t>
+      </w:r>
+      <w:proofErr w:type="spellStart"/>
+      <w:r>
+        <w:rPr>
+          <w:rStyle w:val="Strong"/>
+          <w:sz w:val="28"/>
+          <w:szCs w:val="28"/>
+        </w:rPr>
+        <w:t>what’s</w:t>
+      </w:r>
+      <w:proofErr w:type="spellEnd"/>
+      <w:r>
+        <w:rPr>
+          <w:rStyle w:val="Strong"/>
+          <w:sz w:val="28"/>
+          <w:szCs w:val="28"/>
+        </w:rPr>
+        <w:t xml:space="preserve"> </w:t>
+      </w:r>
+      <w:proofErr w:type="spellStart"/>
+      <w:r>
+        <w:rPr>
+          <w:rStyle w:val="Strong"/>
+          <w:sz w:val="28"/>
+          <w:szCs w:val="28"/>
+        </w:rPr>
+        <w:t>been</w:t>
+      </w:r>
+      <w:proofErr w:type="spellEnd"/>
+      <w:r>
+        <w:rPr>
+          <w:rStyle w:val="Strong"/>
+          <w:sz w:val="28"/>
+          <w:szCs w:val="28"/>
+        </w:rPr>
+        <w:t xml:space="preserve"> </w:t>
+      </w:r>
+      <w:proofErr w:type="spellStart"/>
+      <w:r>
+        <w:rPr>
+          <w:rStyle w:val="Strong"/>
+          <w:sz w:val="28"/>
+          <w:szCs w:val="28"/>
+        </w:rPr>
+        <w:t>staged</w:t>
+      </w:r>
+      <w:proofErr w:type="spellEnd"/>
+      <w:r>
+        <w:rPr>
+          <w:rStyle w:val="Strong"/>
+          <w:sz w:val="28"/>
+          <w:szCs w:val="28"/>
+        </w:rPr>
+        <w:t xml:space="preserve"> </w:t>
+      </w:r>
+      <w:proofErr w:type="spellStart"/>
+      <w:r>
+        <w:rPr>
+          <w:rStyle w:val="Strong"/>
+          <w:sz w:val="28"/>
+          <w:szCs w:val="28"/>
+        </w:rPr>
+        <w:t>and</w:t>
+      </w:r>
+      <w:proofErr w:type="spellEnd"/>
+      <w:r>
+        <w:rPr>
+          <w:rStyle w:val="Strong"/>
+          <w:sz w:val="28"/>
+          <w:szCs w:val="28"/>
+        </w:rPr>
+        <w:t xml:space="preserve"> the </w:t>
+      </w:r>
+      <w:proofErr w:type="spellStart"/>
+      <w:r>
+        <w:rPr>
+          <w:rStyle w:val="Strong"/>
+          <w:sz w:val="28"/>
+          <w:szCs w:val="28"/>
+        </w:rPr>
+        <w:t>last</w:t>
+      </w:r>
+      <w:proofErr w:type="spellEnd"/>
+      <w:r>
+        <w:rPr>
+          <w:rStyle w:val="Strong"/>
+          <w:sz w:val="28"/>
+          <w:szCs w:val="28"/>
+        </w:rPr>
+        <w:t xml:space="preserve"> </w:t>
+      </w:r>
+      <w:proofErr w:type="spellStart"/>
+      <w:r>
+        <w:rPr>
+          <w:rStyle w:val="Strong"/>
+          <w:sz w:val="28"/>
+          <w:szCs w:val="28"/>
+        </w:rPr>
+        <w:t>commit</w:t>
+      </w:r>
+      <w:proofErr w:type="spellEnd"/>
+    </w:p>
+    <w:p>
+      <w:pPr>
+        <w:autoSpaceDE w:val="0"/>
+        <w:autoSpaceDN w:val="0"/>
+        <w:adjustRightInd w:val="0"/>
+        <w:spacing w:after="0" w:line="240" w:lineRule="auto"/>
+        <w:rPr>
+          <w:rFonts w:ascii="Lucida Console" w:hAnsi="Lucida Console" w:cs="Lucida Console"/>
+          <w:b/>
+          <w:bCs/>
+          <w:sz w:val="18"/>
+          <w:szCs w:val="18"/>
+        </w:rPr>
+      </w:pPr>
+      <w:r>
+        <w:rPr>
+          <w:rFonts w:ascii="Lucida Console" w:hAnsi="Lucida Console" w:cs="Lucida Console"/>
+          <w:b/>
+          <w:bCs/>
+          <w:sz w:val="18"/>
+          <w:szCs w:val="18"/>
+        </w:rPr>
+        <w:t xml:space="preserve">$ </w:t>
+      </w:r>
+      <w:proofErr w:type="spellStart"/>
+      <w:r>
+        <w:rPr>
+          <w:rFonts w:ascii="Lucida Console" w:hAnsi="Lucida Console" w:cs="Lucida Console"/>
+          <w:b/>
+          <w:bCs/>
+          <w:sz w:val="18"/>
+          <w:szCs w:val="18"/>
+        </w:rPr>
+        <w:t>git</w:t>
+      </w:r>
+      <w:proofErr w:type="spellEnd"/>
+      <w:r>
+        <w:rPr>
+          <w:rFonts w:ascii="Lucida Console" w:hAnsi="Lucida Console" w:cs="Lucida Console"/>
+          <w:b/>
+          <w:bCs/>
+          <w:sz w:val="18"/>
+          <w:szCs w:val="18"/>
+        </w:rPr>
+        <w:t xml:space="preserve"> </w:t>
+      </w:r>
+      <w:proofErr w:type="spellStart"/>
+      <w:r>
+        <w:rPr>
+          <w:rFonts w:ascii="Lucida Console" w:hAnsi="Lucida Console" w:cs="Lucida Console"/>
+          <w:b/>
+          <w:bCs/>
+          <w:sz w:val="18"/>
+          <w:szCs w:val="18"/>
+        </w:rPr>
+        <w:t>diff</w:t>
+      </w:r>
+      <w:proofErr w:type="spellEnd"/>
+      <w:r>
+        <w:rPr>
+          <w:rFonts w:ascii="Lucida Console" w:hAnsi="Lucida Console" w:cs="Lucida Console"/>
+          <w:b/>
+          <w:bCs/>
+          <w:sz w:val="18"/>
+          <w:szCs w:val="18"/>
+        </w:rPr>
+        <w:t xml:space="preserve"> --</w:t>
+      </w:r>
+      <w:proofErr w:type="spellStart"/>
+      <w:r>
+        <w:rPr>
+          <w:rFonts w:ascii="Lucida Console" w:hAnsi="Lucida Console" w:cs="Lucida Console"/>
+          <w:b/>
+          <w:bCs/>
+          <w:sz w:val="18"/>
+          <w:szCs w:val="18"/>
+        </w:rPr>
+        <w:t>staged</w:t>
+      </w:r>
+      <w:proofErr w:type="spellEnd"/>
+      <w:r>
+        <w:rPr>
+          <w:rFonts w:ascii="Lucida Console" w:hAnsi="Lucida Console" w:cs="Lucida Console"/>
+          <w:b/>
+          <w:bCs/>
+          <w:sz w:val="18"/>
+          <w:szCs w:val="18"/>
+        </w:rPr>
+        <w:t xml:space="preserve"> HEAD</w:t>
+      </w:r>
+    </w:p>
+    <w:p>
+      <w:pPr>
+        <w:autoSpaceDE w:val="0"/>
+        <w:autoSpaceDN w:val="0"/>
+        <w:adjustRightInd w:val="0"/>
+        <w:spacing w:after="0" w:line="240" w:lineRule="auto"/>
+        <w:rPr>
+          <w:rFonts w:ascii="Lucida Console" w:hAnsi="Lucida Console" w:cs="Lucida Console"/>
+          <w:b/>
+          <w:bCs/>
+          <w:sz w:val="18"/>
+          <w:szCs w:val="18"/>
+        </w:rPr>
+      </w:pPr>
+      <w:proofErr w:type="spellStart"/>
+      <w:r>
+        <w:rPr>
+          <w:rFonts w:ascii="Lucida Console" w:hAnsi="Lucida Console" w:cs="Lucida Console"/>
+          <w:b/>
+          <w:bCs/>
+          <w:sz w:val="18"/>
+          <w:szCs w:val="18"/>
+        </w:rPr>
+        <w:t>diff</w:t>
+      </w:r>
+      <w:proofErr w:type="spellEnd"/>
+      <w:r>
+        <w:rPr>
+          <w:rFonts w:ascii="Lucida Console" w:hAnsi="Lucida Console" w:cs="Lucida Console"/>
+          <w:b/>
+          <w:bCs/>
+          <w:sz w:val="18"/>
+          <w:szCs w:val="18"/>
+        </w:rPr>
+        <w:t xml:space="preserve"> --</w:t>
+      </w:r>
+      <w:proofErr w:type="spellStart"/>
+      <w:r>
+        <w:rPr>
+          <w:rFonts w:ascii="Lucida Console" w:hAnsi="Lucida Console" w:cs="Lucida Console"/>
+          <w:b/>
+          <w:bCs/>
+          <w:sz w:val="18"/>
+          <w:szCs w:val="18"/>
+        </w:rPr>
+        <w:t>git</w:t>
+      </w:r>
+      <w:proofErr w:type="spellEnd"/>
+      <w:r>
+        <w:rPr>
+          <w:rFonts w:ascii="Lucida Console" w:hAnsi="Lucida Console" w:cs="Lucida Console"/>
+          <w:b/>
+          <w:bCs/>
+          <w:sz w:val="18"/>
+          <w:szCs w:val="18"/>
+        </w:rPr>
+        <w:t xml:space="preserve"> a/README.md b/README.md</w:t>
+      </w:r>
+    </w:p>
+    <w:p>
+      <w:pPr>
+        <w:autoSpaceDE w:val="0"/>
+        <w:autoSpaceDN w:val="0"/>
+        <w:adjustRightInd w:val="0"/>
+        <w:spacing w:after="0" w:line="240" w:lineRule="auto"/>
+        <w:rPr>
+          <w:rFonts w:ascii="Lucida Console" w:hAnsi="Lucida Console" w:cs="Lucida Console"/>
+          <w:b/>
+          <w:bCs/>
+          <w:sz w:val="18"/>
+          <w:szCs w:val="18"/>
+        </w:rPr>
+      </w:pPr>
+      <w:r>
+        <w:rPr>
+          <w:rFonts w:ascii="Lucida Console" w:hAnsi="Lucida Console" w:cs="Lucida Console"/>
+          <w:b/>
+          <w:bCs/>
+          <w:sz w:val="18"/>
+          <w:szCs w:val="18"/>
+        </w:rPr>
+        <w:t>index 6c18120..1313a14 100644</w:t>
+      </w:r>
+    </w:p>
+    <w:p>
+      <w:pPr>
+        <w:autoSpaceDE w:val="0"/>
+        <w:autoSpaceDN w:val="0"/>
+        <w:adjustRightInd w:val="0"/>
+        <w:spacing w:after="0" w:line="240" w:lineRule="auto"/>
+        <w:rPr>
+          <w:rFonts w:ascii="Lucida Console" w:hAnsi="Lucida Console" w:cs="Lucida Console"/>
+          <w:b/>
+          <w:bCs/>
+          <w:sz w:val="18"/>
+          <w:szCs w:val="18"/>
+        </w:rPr>
+      </w:pPr>
+      <w:r>
+        <w:rPr>
+          <w:rFonts w:ascii="Lucida Console" w:hAnsi="Lucida Console" w:cs="Lucida Console"/>
+          <w:b/>
+          <w:bCs/>
+          <w:sz w:val="18"/>
+          <w:szCs w:val="18"/>
+        </w:rPr>
+        <w:t>--- a/README.md</w:t>
+      </w:r>
+    </w:p>
+    <w:p>
+      <w:pPr>
+        <w:autoSpaceDE w:val="0"/>
+        <w:autoSpaceDN w:val="0"/>
+        <w:adjustRightInd w:val="0"/>
+        <w:spacing w:after="0" w:line="240" w:lineRule="auto"/>
+        <w:rPr>
+          <w:rFonts w:ascii="Lucida Console" w:hAnsi="Lucida Console" w:cs="Lucida Console"/>
+          <w:b/>
+          <w:bCs/>
+          <w:sz w:val="18"/>
+          <w:szCs w:val="18"/>
+        </w:rPr>
+      </w:pPr>
+      <w:r>
+        <w:rPr>
+          <w:rFonts w:ascii="Lucida Console" w:hAnsi="Lucida Console" w:cs="Lucida Console"/>
+          <w:b/>
+          <w:bCs/>
+          <w:sz w:val="18"/>
+          <w:szCs w:val="18"/>
+        </w:rPr>
+        <w:t>+++ b/README.md</w:t>
+      </w:r>
+    </w:p>
+    <w:p>
+      <w:pPr>
+        <w:autoSpaceDE w:val="0"/>
+        <w:autoSpaceDN w:val="0"/>
+        <w:adjustRightInd w:val="0"/>
+        <w:spacing w:after="0" w:line="240" w:lineRule="auto"/>
+        <w:rPr>
+          <w:rFonts w:ascii="Lucida Console" w:hAnsi="Lucida Console" w:cs="Lucida Console"/>
+          <w:sz w:val="18"/>
+          <w:szCs w:val="18"/>
+        </w:rPr>
+      </w:pPr>
+      <w:r>
+        <w:rPr>
+          <w:rFonts w:ascii="Lucida Console" w:hAnsi="Lucida Console" w:cs="Lucida Console"/>
+          <w:color w:val="00BFBF"/>
+          <w:sz w:val="18"/>
+          <w:szCs w:val="18"/>
+        </w:rPr>
+        <w:t>@@ -8,6 +8,8 @@</w:t>
+      </w:r>
+      <w:r>
+        <w:rPr>
+          <w:rFonts w:ascii="Lucida Console" w:hAnsi="Lucida Console" w:cs="Lucida Console"/>
+          <w:sz w:val="18"/>
+          <w:szCs w:val="18"/>
+        </w:rPr>
+        <w:t xml:space="preserve"> </w:t>
+      </w:r>
+      <w:proofErr w:type="spellStart"/>
+      <w:r>
+        <w:rPr>
+          <w:rFonts w:ascii="Lucida Console" w:hAnsi="Lucida Console" w:cs="Lucida Console"/>
+          <w:sz w:val="18"/>
+          <w:szCs w:val="18"/>
+        </w:rPr>
+        <w:t>This</w:t>
+      </w:r>
+      <w:proofErr w:type="spellEnd"/>
+      <w:r>
+        <w:rPr>
+          <w:rFonts w:ascii="Lucida Console" w:hAnsi="Lucida Console" w:cs="Lucida Console"/>
+          <w:sz w:val="18"/>
+          <w:szCs w:val="18"/>
+        </w:rPr>
+        <w:t xml:space="preserve"> </w:t>
+      </w:r>
+      <w:proofErr w:type="spellStart"/>
+      <w:r>
+        <w:rPr>
+          <w:rFonts w:ascii="Lucida Console" w:hAnsi="Lucida Console" w:cs="Lucida Console"/>
+          <w:sz w:val="18"/>
+          <w:szCs w:val="18"/>
+        </w:rPr>
+        <w:t>example</w:t>
+      </w:r>
+      <w:proofErr w:type="spellEnd"/>
+      <w:r>
+        <w:rPr>
+          <w:rFonts w:ascii="Lucida Console" w:hAnsi="Lucida Console" w:cs="Lucida Console"/>
+          <w:sz w:val="18"/>
+          <w:szCs w:val="18"/>
+        </w:rPr>
+        <w:t xml:space="preserve"> </w:t>
+      </w:r>
+      <w:proofErr w:type="spellStart"/>
+      <w:r>
+        <w:rPr>
+          <w:rFonts w:ascii="Lucida Console" w:hAnsi="Lucida Console" w:cs="Lucida Console"/>
+          <w:sz w:val="18"/>
+          <w:szCs w:val="18"/>
+        </w:rPr>
+        <w:t>is</w:t>
+      </w:r>
+      <w:proofErr w:type="spellEnd"/>
+      <w:r>
+        <w:rPr>
+          <w:rFonts w:ascii="Lucida Console" w:hAnsi="Lucida Console" w:cs="Lucida Console"/>
+          <w:sz w:val="18"/>
+          <w:szCs w:val="18"/>
+        </w:rPr>
+        <w:t xml:space="preserve"> </w:t>
+      </w:r>
+      <w:proofErr w:type="spellStart"/>
+      <w:r>
+        <w:rPr>
+          <w:rFonts w:ascii="Lucida Console" w:hAnsi="Lucida Console" w:cs="Lucida Console"/>
+          <w:sz w:val="18"/>
+          <w:szCs w:val="18"/>
+        </w:rPr>
+        <w:t>to</w:t>
+      </w:r>
+      <w:proofErr w:type="spellEnd"/>
+      <w:r>
+        <w:rPr>
+          <w:rFonts w:ascii="Lucida Console" w:hAnsi="Lucida Console" w:cs="Lucida Console"/>
+          <w:sz w:val="18"/>
+          <w:szCs w:val="18"/>
+        </w:rPr>
+        <w:t xml:space="preserve"> show </w:t>
+      </w:r>
+      <w:proofErr w:type="spellStart"/>
+      <w:r>
+        <w:rPr>
+          <w:rFonts w:ascii="Lucida Console" w:hAnsi="Lucida Console" w:cs="Lucida Console"/>
+          <w:sz w:val="18"/>
+          <w:szCs w:val="18"/>
+        </w:rPr>
+        <w:t>different</w:t>
+      </w:r>
+      <w:proofErr w:type="spellEnd"/>
+      <w:r>
+        <w:rPr>
+          <w:rFonts w:ascii="Lucida Console" w:hAnsi="Lucida Console" w:cs="Lucida Console"/>
+          <w:sz w:val="18"/>
+          <w:szCs w:val="18"/>
+        </w:rPr>
+        <w:t xml:space="preserve"> </w:t>
+      </w:r>
+      <w:proofErr w:type="spellStart"/>
+      <w:r>
+        <w:rPr>
+          <w:rFonts w:ascii="Lucida Console" w:hAnsi="Lucida Console" w:cs="Lucida Console"/>
+          <w:sz w:val="18"/>
+          <w:szCs w:val="18"/>
+        </w:rPr>
+        <w:t>parts</w:t>
+      </w:r>
+      <w:proofErr w:type="spellEnd"/>
+      <w:r>
+        <w:rPr>
+          <w:rFonts w:ascii="Lucida Console" w:hAnsi="Lucida Console" w:cs="Lucida Console"/>
+          <w:sz w:val="18"/>
+          <w:szCs w:val="18"/>
+        </w:rPr>
+        <w:t xml:space="preserve"> of the </w:t>
+      </w:r>
+      <w:proofErr w:type="spellStart"/>
+      <w:r>
+        <w:rPr>
+          <w:rFonts w:ascii="Lucida Console" w:hAnsi="Lucida Console" w:cs="Lucida Console"/>
+          <w:sz w:val="18"/>
+          <w:szCs w:val="18"/>
+        </w:rPr>
+        <w:t>Git</w:t>
+      </w:r>
+      <w:proofErr w:type="spellEnd"/>
+      <w:r>
+        <w:rPr>
+          <w:rFonts w:ascii="Lucida Console" w:hAnsi="Lucida Console" w:cs="Lucida Console"/>
+          <w:sz w:val="18"/>
+          <w:szCs w:val="18"/>
+        </w:rPr>
+        <w:t xml:space="preserve"> </w:t>
+      </w:r>
+      <w:proofErr w:type="spellStart"/>
+      <w:r>
+        <w:rPr>
+          <w:rFonts w:ascii="Lucida Console" w:hAnsi="Lucida Console" w:cs="Lucida Console"/>
+          <w:sz w:val="18"/>
+          <w:szCs w:val="18"/>
+        </w:rPr>
+        <w:t>repository</w:t>
+      </w:r>
+      <w:proofErr w:type="spellEnd"/>
+      <w:r>
+        <w:rPr>
+          <w:rFonts w:ascii="Lucida Console" w:hAnsi="Lucida Console" w:cs="Lucida Console"/>
+          <w:sz w:val="18"/>
+          <w:szCs w:val="18"/>
+        </w:rPr>
+        <w:t xml:space="preserve"> </w:t>
+      </w:r>
+      <w:proofErr w:type="spellStart"/>
+      <w:r>
+        <w:rPr>
+          <w:rFonts w:ascii="Lucida Console" w:hAnsi="Lucida Console" w:cs="Lucida Console"/>
+          <w:sz w:val="18"/>
+          <w:szCs w:val="18"/>
+        </w:rPr>
+        <w:t>and</w:t>
+      </w:r>
+      <w:proofErr w:type="spellEnd"/>
+      <w:r>
+        <w:rPr>
+          <w:rFonts w:ascii="Lucida Console" w:hAnsi="Lucida Console" w:cs="Lucida Console"/>
+          <w:sz w:val="18"/>
+          <w:szCs w:val="18"/>
+        </w:rPr>
+        <w:t xml:space="preserve"> </w:t>
+      </w:r>
+      <w:proofErr w:type="spellStart"/>
+      <w:r>
+        <w:rPr>
+          <w:rFonts w:ascii="Lucida Console" w:hAnsi="Lucida Console" w:cs="Lucida Console"/>
+          <w:sz w:val="18"/>
+          <w:szCs w:val="18"/>
+        </w:rPr>
+        <w:t>various</w:t>
+      </w:r>
+      <w:proofErr w:type="spellEnd"/>
+      <w:r>
+        <w:rPr>
+          <w:rFonts w:ascii="Lucida Console" w:hAnsi="Lucida Console" w:cs="Lucida Console"/>
+          <w:sz w:val="18"/>
+          <w:szCs w:val="18"/>
+        </w:rPr>
+        <w:t xml:space="preserve"> </w:t>
+      </w:r>
+      <w:proofErr w:type="spellStart"/>
+      <w:r>
+        <w:rPr>
+          <w:rFonts w:ascii="Lucida Console" w:hAnsi="Lucida Console" w:cs="Lucida Console"/>
+          <w:sz w:val="18"/>
+          <w:szCs w:val="18"/>
+        </w:rPr>
+        <w:t>comman</w:t>
+      </w:r>
+      <w:proofErr w:type="spellEnd"/>
+    </w:p>
+    <w:p>
+      <w:pPr>
+        <w:autoSpaceDE w:val="0"/>
+        <w:autoSpaceDN w:val="0"/>
+        <w:adjustRightInd w:val="0"/>
+        <w:spacing w:after="0" w:line="240" w:lineRule="auto"/>
+        <w:rPr>
+          <w:rFonts w:ascii="Lucida Console" w:hAnsi="Lucida Console" w:cs="Lucida Console"/>
+          <w:sz w:val="18"/>
+          <w:szCs w:val="18"/>
+        </w:rPr>
+      </w:pPr>
+    </w:p>
+    <w:p>
+      <w:pPr>
+        <w:autoSpaceDE w:val="0"/>
+        <w:autoSpaceDN w:val="0"/>
+        <w:adjustRightInd w:val="0"/>
+        <w:spacing w:after="0" w:line="240" w:lineRule="auto"/>
+        <w:rPr>
+          <w:rFonts w:ascii="Lucida Console" w:hAnsi="Lucida Console" w:cs="Lucida Console"/>
+          <w:sz w:val="18"/>
+          <w:szCs w:val="18"/>
+        </w:rPr>
+      </w:pPr>
+      <w:r>
+        <w:rPr>
+          <w:rFonts w:ascii="Lucida Console" w:hAnsi="Lucida Console" w:cs="Lucida Console"/>
+          <w:sz w:val="18"/>
+          <w:szCs w:val="18"/>
+        </w:rPr>
+        <w:t xml:space="preserve"> ## </w:t>
+      </w:r>
+      <w:proofErr w:type="spellStart"/>
+      <w:r>
+        <w:rPr>
+          <w:rFonts w:ascii="Lucida Console" w:hAnsi="Lucida Console" w:cs="Lucida Console"/>
+          <w:sz w:val="18"/>
+          <w:szCs w:val="18"/>
+        </w:rPr>
+        <w:t>Purpose</w:t>
+      </w:r>
+      <w:proofErr w:type="spellEnd"/>
+    </w:p>
+    <w:p>
+      <w:pPr>
+        <w:autoSpaceDE w:val="0"/>
+        <w:autoSpaceDN w:val="0"/>
+        <w:adjustRightInd w:val="0"/>
+        <w:spacing w:after="0" w:line="240" w:lineRule="auto"/>
+        <w:rPr>
+          <w:rFonts w:ascii="Lucida Console" w:hAnsi="Lucida Console" w:cs="Lucida Console"/>
+          <w:sz w:val="18"/>
+          <w:szCs w:val="18"/>
+        </w:rPr>
+      </w:pPr>
+    </w:p>
+    <w:p>
+      <w:pPr>
+        <w:autoSpaceDE w:val="0"/>
+        <w:autoSpaceDN w:val="0"/>
+        <w:adjustRightInd w:val="0"/>
+        <w:spacing w:after="0" w:line="240" w:lineRule="auto"/>
+        <w:rPr>
+          <w:rFonts w:ascii="Lucida Console" w:hAnsi="Lucida Console" w:cs="Lucida Console"/>
+          <w:color w:val="00BF00"/>
+          <w:sz w:val="18"/>
+          <w:szCs w:val="18"/>
+        </w:rPr>
+      </w:pPr>
+      <w:r>
+        <w:rPr>
+          <w:rFonts w:ascii="Lucida Console" w:hAnsi="Lucida Console" w:cs="Lucida Console"/>
+          <w:color w:val="00BF00"/>
+          <w:sz w:val="18"/>
+          <w:szCs w:val="18"/>
+        </w:rPr>
+        <w:t xml:space="preserve">+As </w:t>
+      </w:r>
+      <w:proofErr w:type="spellStart"/>
+      <w:r>
+        <w:rPr>
+          <w:rFonts w:ascii="Lucida Console" w:hAnsi="Lucida Console" w:cs="Lucida Console"/>
+          <w:color w:val="00BF00"/>
+          <w:sz w:val="18"/>
+          <w:szCs w:val="18"/>
+        </w:rPr>
+        <w:t>stated</w:t>
+      </w:r>
+      <w:proofErr w:type="spellEnd"/>
+      <w:r>
+        <w:rPr>
+          <w:rFonts w:ascii="Lucida Console" w:hAnsi="Lucida Console" w:cs="Lucida Console"/>
+          <w:color w:val="00BF00"/>
+          <w:sz w:val="18"/>
+          <w:szCs w:val="18"/>
+        </w:rPr>
+        <w:t xml:space="preserve"> </w:t>
+      </w:r>
+      <w:proofErr w:type="spellStart"/>
+      <w:r>
+        <w:rPr>
+          <w:rFonts w:ascii="Lucida Console" w:hAnsi="Lucida Console" w:cs="Lucida Console"/>
+          <w:color w:val="00BF00"/>
+          <w:sz w:val="18"/>
+          <w:szCs w:val="18"/>
+        </w:rPr>
+        <w:t>above</w:t>
+      </w:r>
+      <w:proofErr w:type="spellEnd"/>
+      <w:r>
+        <w:rPr>
+          <w:rFonts w:ascii="Lucida Console" w:hAnsi="Lucida Console" w:cs="Lucida Console"/>
+          <w:color w:val="00BF00"/>
+          <w:sz w:val="18"/>
+          <w:szCs w:val="18"/>
+        </w:rPr>
+        <w:t xml:space="preserve">, the </w:t>
+      </w:r>
+      <w:proofErr w:type="spellStart"/>
+      <w:r>
+        <w:rPr>
+          <w:rFonts w:ascii="Lucida Console" w:hAnsi="Lucida Console" w:cs="Lucida Console"/>
+          <w:color w:val="00BF00"/>
+          <w:sz w:val="18"/>
+          <w:szCs w:val="18"/>
+        </w:rPr>
+        <w:t>main</w:t>
+      </w:r>
+      <w:proofErr w:type="spellEnd"/>
+      <w:r>
+        <w:rPr>
+          <w:rFonts w:ascii="Lucida Console" w:hAnsi="Lucida Console" w:cs="Lucida Console"/>
+          <w:color w:val="00BF00"/>
+          <w:sz w:val="18"/>
+          <w:szCs w:val="18"/>
+        </w:rPr>
+        <w:t xml:space="preserve"> </w:t>
+      </w:r>
+      <w:proofErr w:type="spellStart"/>
+      <w:r>
+        <w:rPr>
+          <w:rFonts w:ascii="Lucida Console" w:hAnsi="Lucida Console" w:cs="Lucida Console"/>
+          <w:color w:val="00BF00"/>
+          <w:sz w:val="18"/>
+          <w:szCs w:val="18"/>
+        </w:rPr>
+        <w:t>purpose</w:t>
+      </w:r>
+      <w:proofErr w:type="spellEnd"/>
+      <w:r>
+        <w:rPr>
+          <w:rFonts w:ascii="Lucida Console" w:hAnsi="Lucida Console" w:cs="Lucida Console"/>
+          <w:color w:val="00BF00"/>
+          <w:sz w:val="18"/>
+          <w:szCs w:val="18"/>
+        </w:rPr>
+        <w:t xml:space="preserve"> </w:t>
+      </w:r>
+      <w:proofErr w:type="spellStart"/>
+      <w:r>
+        <w:rPr>
+          <w:rFonts w:ascii="Lucida Console" w:hAnsi="Lucida Console" w:cs="Lucida Console"/>
+          <w:color w:val="00BF00"/>
+          <w:sz w:val="18"/>
+          <w:szCs w:val="18"/>
+        </w:rPr>
+        <w:t>is</w:t>
+      </w:r>
+      <w:proofErr w:type="spellEnd"/>
+      <w:r>
+        <w:rPr>
+          <w:rFonts w:ascii="Lucida Console" w:hAnsi="Lucida Console" w:cs="Lucida Console"/>
+          <w:color w:val="00BF00"/>
+          <w:sz w:val="18"/>
+          <w:szCs w:val="18"/>
+        </w:rPr>
+        <w:t xml:space="preserve"> </w:t>
+      </w:r>
+      <w:proofErr w:type="spellStart"/>
+      <w:r>
+        <w:rPr>
+          <w:rFonts w:ascii="Lucida Console" w:hAnsi="Lucida Console" w:cs="Lucida Console"/>
+          <w:color w:val="00BF00"/>
+          <w:sz w:val="18"/>
+          <w:szCs w:val="18"/>
+        </w:rPr>
+        <w:t>to</w:t>
+      </w:r>
+      <w:proofErr w:type="spellEnd"/>
+      <w:r>
+        <w:rPr>
+          <w:rFonts w:ascii="Lucida Console" w:hAnsi="Lucida Console" w:cs="Lucida Console"/>
+          <w:color w:val="00BF00"/>
+          <w:sz w:val="18"/>
+          <w:szCs w:val="18"/>
+        </w:rPr>
+        <w:t xml:space="preserve"> </w:t>
+      </w:r>
+      <w:proofErr w:type="spellStart"/>
+      <w:r>
+        <w:rPr>
+          <w:rFonts w:ascii="Lucida Console" w:hAnsi="Lucida Console" w:cs="Lucida Console"/>
+          <w:color w:val="00BF00"/>
+          <w:sz w:val="18"/>
+          <w:szCs w:val="18"/>
+        </w:rPr>
+        <w:t>provide</w:t>
+      </w:r>
+      <w:proofErr w:type="spellEnd"/>
+      <w:r>
+        <w:rPr>
+          <w:rFonts w:ascii="Lucida Console" w:hAnsi="Lucida Console" w:cs="Lucida Console"/>
+          <w:color w:val="00BF00"/>
+          <w:sz w:val="18"/>
+          <w:szCs w:val="18"/>
+        </w:rPr>
+        <w:t xml:space="preserve"> simple </w:t>
+      </w:r>
+      <w:proofErr w:type="spellStart"/>
+      <w:r>
+        <w:rPr>
+          <w:rFonts w:ascii="Lucida Console" w:hAnsi="Lucida Console" w:cs="Lucida Console"/>
+          <w:color w:val="00BF00"/>
+          <w:sz w:val="18"/>
+          <w:szCs w:val="18"/>
+        </w:rPr>
+        <w:t>examples</w:t>
+      </w:r>
+      <w:proofErr w:type="spellEnd"/>
+      <w:r>
+        <w:rPr>
+          <w:rFonts w:ascii="Lucida Console" w:hAnsi="Lucida Console" w:cs="Lucida Console"/>
+          <w:color w:val="00BF00"/>
+          <w:sz w:val="18"/>
+          <w:szCs w:val="18"/>
+        </w:rPr>
+        <w:t xml:space="preserve"> for it training demos.</w:t>
+      </w:r>
+    </w:p>
+    <w:p>
+      <w:pPr>
+        <w:autoSpaceDE w:val="0"/>
+        <w:autoSpaceDN w:val="0"/>
+        <w:adjustRightInd w:val="0"/>
+        <w:spacing w:after="0" w:line="240" w:lineRule="auto"/>
+        <w:rPr>
+          <w:rFonts w:ascii="Lucida Console" w:hAnsi="Lucida Console" w:cs="Lucida Console"/>
+          <w:color w:val="00BF00"/>
+          <w:sz w:val="18"/>
+          <w:szCs w:val="18"/>
+        </w:rPr>
+      </w:pPr>
+      <w:r>
+        <w:rPr>
+          <w:rFonts w:ascii="Lucida Console" w:hAnsi="Lucida Console" w:cs="Lucida Console"/>
+          <w:color w:val="00BF00"/>
+          <w:sz w:val="18"/>
+          <w:szCs w:val="18"/>
+        </w:rPr>
+        <w:t>+</w:t>
+      </w:r>
+    </w:p>
+    <w:p>
+      <w:pPr>
+        <w:autoSpaceDE w:val="0"/>
+        <w:autoSpaceDN w:val="0"/>
+        <w:adjustRightInd w:val="0"/>
+        <w:spacing w:after="0" w:line="240" w:lineRule="auto"/>
+        <w:rPr>
+          <w:rFonts w:ascii="Lucida Console" w:hAnsi="Lucida Console" w:cs="Lucida Console"/>
+          <w:sz w:val="18"/>
+          <w:szCs w:val="18"/>
+        </w:rPr>
+      </w:pPr>
+      <w:r>
+        <w:rPr>
+          <w:rFonts w:ascii="Lucida Console" w:hAnsi="Lucida Console" w:cs="Lucida Console"/>
+          <w:sz w:val="18"/>
+          <w:szCs w:val="18"/>
+        </w:rPr>
+        <w:t xml:space="preserve"> ## </w:t>
+      </w:r>
+      <w:proofErr w:type="spellStart"/>
+      <w:r>
+        <w:rPr>
+          <w:rFonts w:ascii="Lucida Console" w:hAnsi="Lucida Console" w:cs="Lucida Console"/>
+          <w:sz w:val="18"/>
+          <w:szCs w:val="18"/>
+        </w:rPr>
+        <w:t>Deployment</w:t>
+      </w:r>
+      <w:proofErr w:type="spellEnd"/>
+    </w:p>
+    <w:p>
+      <w:pPr>
+        <w:autoSpaceDE w:val="0"/>
+        <w:autoSpaceDN w:val="0"/>
+        <w:adjustRightInd w:val="0"/>
+        <w:spacing w:after="0" w:line="240" w:lineRule="auto"/>
+        <w:rPr>
+          <w:rFonts w:ascii="Lucida Console" w:hAnsi="Lucida Console" w:cs="Lucida Console"/>
+          <w:sz w:val="18"/>
+          <w:szCs w:val="18"/>
+        </w:rPr>
+      </w:pPr>
+    </w:p>
+    <w:p>
+      <w:pPr>
+        <w:autoSpaceDE w:val="0"/>
+        <w:autoSpaceDN w:val="0"/>
+        <w:adjustRightInd w:val="0"/>
+        <w:spacing w:after="0" w:line="240" w:lineRule="auto"/>
+        <w:rPr>
+          <w:rFonts w:ascii="Lucida Console" w:hAnsi="Lucida Console" w:cs="Lucida Console"/>
+          <w:sz w:val="18"/>
+          <w:szCs w:val="18"/>
+        </w:rPr>
+      </w:pPr>
+      <w:r>
+        <w:rPr>
+          <w:rFonts w:ascii="Lucida Console" w:hAnsi="Lucida Console" w:cs="Lucida Console"/>
+          <w:sz w:val="18"/>
+          <w:szCs w:val="18"/>
+        </w:rPr>
+        <w:t xml:space="preserve"> ## </w:t>
+      </w:r>
+      <w:proofErr w:type="spellStart"/>
+      <w:r>
+        <w:rPr>
+          <w:rFonts w:ascii="Lucida Console" w:hAnsi="Lucida Console" w:cs="Lucida Console"/>
+          <w:sz w:val="18"/>
+          <w:szCs w:val="18"/>
+        </w:rPr>
+        <w:t>How</w:t>
+      </w:r>
+      <w:proofErr w:type="spellEnd"/>
+      <w:r>
+        <w:rPr>
+          <w:rFonts w:ascii="Lucida Console" w:hAnsi="Lucida Console" w:cs="Lucida Console"/>
+          <w:sz w:val="18"/>
+          <w:szCs w:val="18"/>
+        </w:rPr>
+        <w:t xml:space="preserve"> </w:t>
+      </w:r>
+      <w:proofErr w:type="spellStart"/>
+      <w:r>
+        <w:rPr>
+          <w:rFonts w:ascii="Lucida Console" w:hAnsi="Lucida Console" w:cs="Lucida Console"/>
+          <w:sz w:val="18"/>
+          <w:szCs w:val="18"/>
+        </w:rPr>
+        <w:t>To</w:t>
+      </w:r>
+      <w:proofErr w:type="spellEnd"/>
+      <w:r>
+        <w:rPr>
+          <w:rFonts w:ascii="Lucida Console" w:hAnsi="Lucida Console" w:cs="Lucida Console"/>
+          <w:sz w:val="18"/>
+          <w:szCs w:val="18"/>
+        </w:rPr>
+        <w:t xml:space="preserve"> </w:t>
+      </w:r>
+      <w:proofErr w:type="spellStart"/>
+      <w:r>
+        <w:rPr>
+          <w:rFonts w:ascii="Lucida Console" w:hAnsi="Lucida Console" w:cs="Lucida Console"/>
+          <w:sz w:val="18"/>
+          <w:szCs w:val="18"/>
+        </w:rPr>
+        <w:t>Contribute</w:t>
+      </w:r>
+      <w:proofErr w:type="spellEnd"/>
     </w:p>
     <w:p>
       <w:pPr>
@@ -12447,7 +13402,8053 @@
           <w:szCs w:val="16"/>
         </w:rPr>
       </w:pPr>
-    </w:p>
+      <w:r>
+        <w:rPr>
+          <w:rStyle w:val="Strong"/>
+          <w:sz w:val="16"/>
+          <w:szCs w:val="16"/>
+        </w:rPr>
+        <w:t xml:space="preserve">The HEAD </w:t>
+      </w:r>
+      <w:proofErr w:type="spellStart"/>
+      <w:r>
+        <w:rPr>
+          <w:rStyle w:val="Strong"/>
+          <w:sz w:val="16"/>
+          <w:szCs w:val="16"/>
+        </w:rPr>
+        <w:t>means</w:t>
+      </w:r>
+      <w:proofErr w:type="spellEnd"/>
+      <w:r>
+        <w:rPr>
+          <w:rStyle w:val="Strong"/>
+          <w:sz w:val="16"/>
+          <w:szCs w:val="16"/>
+        </w:rPr>
+        <w:t xml:space="preserve"> the </w:t>
+      </w:r>
+      <w:proofErr w:type="spellStart"/>
+      <w:r>
+        <w:rPr>
+          <w:rStyle w:val="Strong"/>
+          <w:sz w:val="16"/>
+          <w:szCs w:val="16"/>
+        </w:rPr>
+        <w:t>last</w:t>
+      </w:r>
+      <w:proofErr w:type="spellEnd"/>
+      <w:r>
+        <w:rPr>
+          <w:rStyle w:val="Strong"/>
+          <w:sz w:val="16"/>
+          <w:szCs w:val="16"/>
+        </w:rPr>
+        <w:t xml:space="preserve"> </w:t>
+      </w:r>
+      <w:proofErr w:type="spellStart"/>
+      <w:r>
+        <w:rPr>
+          <w:rStyle w:val="Strong"/>
+          <w:sz w:val="16"/>
+          <w:szCs w:val="16"/>
+        </w:rPr>
+        <w:t>commit</w:t>
+      </w:r>
+      <w:proofErr w:type="spellEnd"/>
+      <w:r>
+        <w:rPr>
+          <w:rStyle w:val="Strong"/>
+          <w:sz w:val="16"/>
+          <w:szCs w:val="16"/>
+        </w:rPr>
+        <w:t xml:space="preserve"> in the </w:t>
+      </w:r>
+      <w:proofErr w:type="spellStart"/>
+      <w:r>
+        <w:rPr>
+          <w:rStyle w:val="Strong"/>
+          <w:sz w:val="16"/>
+          <w:szCs w:val="16"/>
+        </w:rPr>
+        <w:t>current</w:t>
+      </w:r>
+      <w:proofErr w:type="spellEnd"/>
+      <w:r>
+        <w:rPr>
+          <w:rStyle w:val="Strong"/>
+          <w:sz w:val="16"/>
+          <w:szCs w:val="16"/>
+        </w:rPr>
+        <w:t xml:space="preserve"> </w:t>
+      </w:r>
+      <w:proofErr w:type="spellStart"/>
+      <w:r>
+        <w:rPr>
+          <w:rStyle w:val="Strong"/>
+          <w:sz w:val="16"/>
+          <w:szCs w:val="16"/>
+        </w:rPr>
+        <w:t>branch</w:t>
+      </w:r>
+      <w:proofErr w:type="spellEnd"/>
+      <w:r>
+        <w:rPr>
+          <w:rStyle w:val="Strong"/>
+          <w:sz w:val="16"/>
+          <w:szCs w:val="16"/>
+        </w:rPr>
+        <w:t>!!!</w:t>
+      </w:r>
+    </w:p>
+    <w:p>
+      <w:pPr>
+        <w:autoSpaceDE w:val="0"/>
+        <w:autoSpaceDN w:val="0"/>
+        <w:adjustRightInd w:val="0"/>
+        <w:spacing w:after="0" w:line="240" w:lineRule="auto"/>
+        <w:rPr>
+          <w:rFonts w:ascii="Lucida Console" w:hAnsi="Lucida Console" w:cs="Lucida Console"/>
+          <w:b/>
+          <w:bCs/>
+          <w:sz w:val="18"/>
+          <w:szCs w:val="18"/>
+        </w:rPr>
+      </w:pPr>
+      <w:r>
+        <w:rPr>
+          <w:rFonts w:ascii="Lucida Console" w:hAnsi="Lucida Console" w:cs="Lucida Console"/>
+          <w:b/>
+          <w:bCs/>
+          <w:sz w:val="18"/>
+          <w:szCs w:val="18"/>
+        </w:rPr>
+        <w:t xml:space="preserve">$ </w:t>
+      </w:r>
+      <w:proofErr w:type="spellStart"/>
+      <w:r>
+        <w:rPr>
+          <w:rFonts w:ascii="Lucida Console" w:hAnsi="Lucida Console" w:cs="Lucida Console"/>
+          <w:b/>
+          <w:bCs/>
+          <w:sz w:val="18"/>
+          <w:szCs w:val="18"/>
+        </w:rPr>
+        <w:t>git</w:t>
+      </w:r>
+      <w:proofErr w:type="spellEnd"/>
+      <w:r>
+        <w:rPr>
+          <w:rFonts w:ascii="Lucida Console" w:hAnsi="Lucida Console" w:cs="Lucida Console"/>
+          <w:b/>
+          <w:bCs/>
+          <w:sz w:val="18"/>
+          <w:szCs w:val="18"/>
+        </w:rPr>
+        <w:t xml:space="preserve"> </w:t>
+      </w:r>
+      <w:proofErr w:type="spellStart"/>
+      <w:r>
+        <w:rPr>
+          <w:rFonts w:ascii="Lucida Console" w:hAnsi="Lucida Console" w:cs="Lucida Console"/>
+          <w:b/>
+          <w:bCs/>
+          <w:sz w:val="18"/>
+          <w:szCs w:val="18"/>
+        </w:rPr>
+        <w:t>diff</w:t>
+      </w:r>
+      <w:proofErr w:type="spellEnd"/>
+      <w:r>
+        <w:rPr>
+          <w:rFonts w:ascii="Lucida Console" w:hAnsi="Lucida Console" w:cs="Lucida Console"/>
+          <w:b/>
+          <w:bCs/>
+          <w:sz w:val="18"/>
+          <w:szCs w:val="18"/>
+        </w:rPr>
+        <w:t xml:space="preserve"> --</w:t>
+      </w:r>
+      <w:proofErr w:type="spellStart"/>
+      <w:r>
+        <w:rPr>
+          <w:rFonts w:ascii="Lucida Console" w:hAnsi="Lucida Console" w:cs="Lucida Console"/>
+          <w:b/>
+          <w:bCs/>
+          <w:sz w:val="18"/>
+          <w:szCs w:val="18"/>
+        </w:rPr>
+        <w:t>staged</w:t>
+      </w:r>
+      <w:proofErr w:type="spellEnd"/>
+      <w:r>
+        <w:rPr>
+          <w:rFonts w:ascii="Lucida Console" w:hAnsi="Lucida Console" w:cs="Lucida Console"/>
+          <w:b/>
+          <w:bCs/>
+          <w:sz w:val="18"/>
+          <w:szCs w:val="18"/>
+        </w:rPr>
+        <w:t xml:space="preserve"> HEAD</w:t>
+      </w:r>
+    </w:p>
+    <w:p>
+      <w:pPr>
+        <w:autoSpaceDE w:val="0"/>
+        <w:autoSpaceDN w:val="0"/>
+        <w:adjustRightInd w:val="0"/>
+        <w:spacing w:after="0" w:line="240" w:lineRule="auto"/>
+        <w:rPr>
+          <w:rFonts w:ascii="Lucida Console" w:hAnsi="Lucida Console" w:cs="Lucida Console"/>
+          <w:b/>
+          <w:bCs/>
+          <w:sz w:val="18"/>
+          <w:szCs w:val="18"/>
+        </w:rPr>
+      </w:pPr>
+    </w:p>
+    <w:p>
+      <w:pPr>
+        <w:rPr>
+          <w:rStyle w:val="Strong"/>
+          <w:sz w:val="16"/>
+          <w:szCs w:val="16"/>
+        </w:rPr>
+      </w:pPr>
+      <w:r>
+        <w:rPr>
+          <w:noProof/>
+        </w:rPr>
+        <w:drawing>
+          <wp:inline distT="0" distB="0" distL="0" distR="0" wp14:anchorId="5ADA2774" wp14:editId="299DE90A">
+            <wp:extent cx="5925787" cy="2711442"/>
+            <wp:effectExtent l="0" t="0" r="0" b="0"/>
+            <wp:docPr id="3" name="Picture 3"/>
+            <wp:cNvGraphicFramePr>
+              <a:graphicFrameLocks xmlns:a="http://schemas.openxmlformats.org/drawingml/2006/main" noChangeAspect="1"/>
+            </wp:cNvGraphicFramePr>
+            <a:graphic xmlns:a="http://schemas.openxmlformats.org/drawingml/2006/main">
+              <a:graphicData uri="http://schemas.openxmlformats.org/drawingml/2006/picture">
+                <pic:pic xmlns:pic="http://schemas.openxmlformats.org/drawingml/2006/picture">
+                  <pic:nvPicPr>
+                    <pic:cNvPr id="1" name=""/>
+                    <pic:cNvPicPr/>
+                  </pic:nvPicPr>
+                  <pic:blipFill>
+                    <a:blip r:embed="rId21"/>
+                    <a:stretch>
+                      <a:fillRect/>
+                    </a:stretch>
+                  </pic:blipFill>
+                  <pic:spPr>
+                    <a:xfrm>
+                      <a:off x="0" y="0"/>
+                      <a:ext cx="5974668" cy="2733808"/>
+                    </a:xfrm>
+                    <a:prstGeom prst="rect">
+                      <a:avLst/>
+                    </a:prstGeom>
+                  </pic:spPr>
+                </pic:pic>
+              </a:graphicData>
+            </a:graphic>
+          </wp:inline>
+        </w:drawing>
+      </w:r>
+    </w:p>
+    <w:p>
+      <w:pPr>
+        <w:rPr>
+          <w:rStyle w:val="Strong"/>
+          <w:sz w:val="16"/>
+          <w:szCs w:val="16"/>
+        </w:rPr>
+      </w:pPr>
+    </w:p>
+    <w:p>
+      <w:pPr>
+        <w:rPr>
+          <w:rStyle w:val="Strong"/>
+          <w:b w:val="0"/>
+          <w:bCs w:val="0"/>
+          <w:sz w:val="24"/>
+          <w:szCs w:val="24"/>
+        </w:rPr>
+      </w:pPr>
+      <w:r>
+        <w:rPr>
+          <w:noProof/>
+        </w:rPr>
+        <w:lastRenderedPageBreak/>
+        <w:drawing>
+          <wp:anchor distT="0" distB="0" distL="114300" distR="114300" simplePos="0" relativeHeight="251663360" behindDoc="0" locked="0" layoutInCell="1" allowOverlap="1" wp14:anchorId="53008CDB" wp14:editId="72AC87C1">
+            <wp:simplePos x="0" y="0"/>
+            <wp:positionH relativeFrom="column">
+              <wp:posOffset>4487012</wp:posOffset>
+            </wp:positionH>
+            <wp:positionV relativeFrom="paragraph">
+              <wp:posOffset>303530</wp:posOffset>
+            </wp:positionV>
+            <wp:extent cx="2165299" cy="2706623"/>
+            <wp:effectExtent l="0" t="0" r="6985" b="0"/>
+            <wp:wrapNone/>
+            <wp:docPr id="11" name="Picture 11"/>
+            <wp:cNvGraphicFramePr>
+              <a:graphicFrameLocks xmlns:a="http://schemas.openxmlformats.org/drawingml/2006/main" noChangeAspect="1"/>
+            </wp:cNvGraphicFramePr>
+            <a:graphic xmlns:a="http://schemas.openxmlformats.org/drawingml/2006/main">
+              <a:graphicData uri="http://schemas.openxmlformats.org/drawingml/2006/picture">
+                <pic:pic xmlns:pic="http://schemas.openxmlformats.org/drawingml/2006/picture">
+                  <pic:nvPicPr>
+                    <pic:cNvPr id="1" name=""/>
+                    <pic:cNvPicPr/>
+                  </pic:nvPicPr>
+                  <pic:blipFill>
+                    <a:blip r:embed="rId22">
+                      <a:extLst>
+                        <a:ext uri="{28A0092B-C50C-407E-A947-70E740481C1C}">
+                          <a14:useLocalDpi xmlns:a14="http://schemas.microsoft.com/office/drawing/2010/main" val="0"/>
+                        </a:ext>
+                      </a:extLst>
+                    </a:blip>
+                    <a:stretch>
+                      <a:fillRect/>
+                    </a:stretch>
+                  </pic:blipFill>
+                  <pic:spPr>
+                    <a:xfrm>
+                      <a:off x="0" y="0"/>
+                      <a:ext cx="2165299" cy="2706623"/>
+                    </a:xfrm>
+                    <a:prstGeom prst="rect">
+                      <a:avLst/>
+                    </a:prstGeom>
+                  </pic:spPr>
+                </pic:pic>
+              </a:graphicData>
+            </a:graphic>
+            <wp14:sizeRelH relativeFrom="margin">
+              <wp14:pctWidth>0</wp14:pctWidth>
+            </wp14:sizeRelH>
+            <wp14:sizeRelV relativeFrom="margin">
+              <wp14:pctHeight>0</wp14:pctHeight>
+            </wp14:sizeRelV>
+          </wp:anchor>
+        </w:drawing>
+      </w:r>
+      <w:proofErr w:type="spellStart"/>
+      <w:r>
+        <w:rPr>
+          <w:rStyle w:val="Strong"/>
+          <w:b w:val="0"/>
+          <w:bCs w:val="0"/>
+          <w:sz w:val="24"/>
+          <w:szCs w:val="24"/>
+        </w:rPr>
+        <w:t>Sometimes</w:t>
+      </w:r>
+      <w:proofErr w:type="spellEnd"/>
+      <w:r>
+        <w:rPr>
+          <w:rStyle w:val="Strong"/>
+          <w:b w:val="0"/>
+          <w:bCs w:val="0"/>
+          <w:sz w:val="24"/>
+          <w:szCs w:val="24"/>
+        </w:rPr>
+        <w:t xml:space="preserve"> the </w:t>
+      </w:r>
+      <w:proofErr w:type="spellStart"/>
+      <w:r>
+        <w:rPr>
+          <w:rStyle w:val="Strong"/>
+          <w:b w:val="0"/>
+          <w:bCs w:val="0"/>
+          <w:sz w:val="24"/>
+          <w:szCs w:val="24"/>
+        </w:rPr>
+        <w:t>diff</w:t>
+      </w:r>
+      <w:proofErr w:type="spellEnd"/>
+      <w:r>
+        <w:rPr>
+          <w:rStyle w:val="Strong"/>
+          <w:b w:val="0"/>
+          <w:bCs w:val="0"/>
+          <w:sz w:val="24"/>
+          <w:szCs w:val="24"/>
+        </w:rPr>
+        <w:t xml:space="preserve"> </w:t>
+      </w:r>
+      <w:proofErr w:type="spellStart"/>
+      <w:r>
+        <w:rPr>
+          <w:rStyle w:val="Strong"/>
+          <w:b w:val="0"/>
+          <w:bCs w:val="0"/>
+          <w:sz w:val="24"/>
+          <w:szCs w:val="24"/>
+        </w:rPr>
+        <w:t>involves</w:t>
+      </w:r>
+      <w:proofErr w:type="spellEnd"/>
+      <w:r>
+        <w:rPr>
+          <w:rStyle w:val="Strong"/>
+          <w:b w:val="0"/>
+          <w:bCs w:val="0"/>
+          <w:sz w:val="24"/>
+          <w:szCs w:val="24"/>
+        </w:rPr>
+        <w:t xml:space="preserve"> multiple </w:t>
+      </w:r>
+      <w:proofErr w:type="spellStart"/>
+      <w:r>
+        <w:rPr>
+          <w:rStyle w:val="Strong"/>
+          <w:b w:val="0"/>
+          <w:bCs w:val="0"/>
+          <w:sz w:val="24"/>
+          <w:szCs w:val="24"/>
+        </w:rPr>
+        <w:t>files</w:t>
+      </w:r>
+      <w:proofErr w:type="spellEnd"/>
+      <w:r>
+        <w:rPr>
+          <w:rStyle w:val="Strong"/>
+          <w:b w:val="0"/>
+          <w:bCs w:val="0"/>
+          <w:sz w:val="24"/>
+          <w:szCs w:val="24"/>
+        </w:rPr>
+        <w:t xml:space="preserve"> </w:t>
+      </w:r>
+      <w:proofErr w:type="spellStart"/>
+      <w:r>
+        <w:rPr>
+          <w:rStyle w:val="Strong"/>
+          <w:b w:val="0"/>
+          <w:bCs w:val="0"/>
+          <w:sz w:val="24"/>
+          <w:szCs w:val="24"/>
+        </w:rPr>
+        <w:t>and</w:t>
+      </w:r>
+      <w:proofErr w:type="spellEnd"/>
+      <w:r>
+        <w:rPr>
+          <w:rStyle w:val="Strong"/>
+          <w:b w:val="0"/>
+          <w:bCs w:val="0"/>
+          <w:sz w:val="24"/>
+          <w:szCs w:val="24"/>
+        </w:rPr>
+        <w:t xml:space="preserve"> </w:t>
+      </w:r>
+      <w:proofErr w:type="spellStart"/>
+      <w:r>
+        <w:rPr>
+          <w:rStyle w:val="Strong"/>
+          <w:b w:val="0"/>
+          <w:bCs w:val="0"/>
+          <w:sz w:val="24"/>
+          <w:szCs w:val="24"/>
+        </w:rPr>
+        <w:t>we</w:t>
+      </w:r>
+      <w:proofErr w:type="spellEnd"/>
+      <w:r>
+        <w:rPr>
+          <w:rStyle w:val="Strong"/>
+          <w:b w:val="0"/>
+          <w:bCs w:val="0"/>
+          <w:sz w:val="24"/>
+          <w:szCs w:val="24"/>
+        </w:rPr>
+        <w:t xml:space="preserve"> </w:t>
+      </w:r>
+      <w:proofErr w:type="spellStart"/>
+      <w:r>
+        <w:rPr>
+          <w:rStyle w:val="Strong"/>
+          <w:b w:val="0"/>
+          <w:bCs w:val="0"/>
+          <w:sz w:val="24"/>
+          <w:szCs w:val="24"/>
+        </w:rPr>
+        <w:t>want</w:t>
+      </w:r>
+      <w:proofErr w:type="spellEnd"/>
+      <w:r>
+        <w:rPr>
+          <w:rStyle w:val="Strong"/>
+          <w:b w:val="0"/>
+          <w:bCs w:val="0"/>
+          <w:sz w:val="24"/>
+          <w:szCs w:val="24"/>
+        </w:rPr>
+        <w:t xml:space="preserve"> </w:t>
+      </w:r>
+      <w:proofErr w:type="spellStart"/>
+      <w:r>
+        <w:rPr>
+          <w:rStyle w:val="Strong"/>
+          <w:b w:val="0"/>
+          <w:bCs w:val="0"/>
+          <w:sz w:val="24"/>
+          <w:szCs w:val="24"/>
+        </w:rPr>
+        <w:t>to</w:t>
+      </w:r>
+      <w:proofErr w:type="spellEnd"/>
+      <w:r>
+        <w:rPr>
+          <w:rStyle w:val="Strong"/>
+          <w:b w:val="0"/>
+          <w:bCs w:val="0"/>
+          <w:sz w:val="24"/>
+          <w:szCs w:val="24"/>
+        </w:rPr>
+        <w:t xml:space="preserve"> </w:t>
+      </w:r>
+      <w:proofErr w:type="spellStart"/>
+      <w:r>
+        <w:rPr>
+          <w:rStyle w:val="Strong"/>
+          <w:b w:val="0"/>
+          <w:bCs w:val="0"/>
+          <w:sz w:val="24"/>
+          <w:szCs w:val="24"/>
+        </w:rPr>
+        <w:t>limit</w:t>
+      </w:r>
+      <w:proofErr w:type="spellEnd"/>
+      <w:r>
+        <w:rPr>
+          <w:rStyle w:val="Strong"/>
+          <w:b w:val="0"/>
+          <w:bCs w:val="0"/>
+          <w:sz w:val="24"/>
+          <w:szCs w:val="24"/>
+        </w:rPr>
+        <w:t xml:space="preserve"> the </w:t>
+      </w:r>
+      <w:proofErr w:type="spellStart"/>
+      <w:r>
+        <w:rPr>
+          <w:rStyle w:val="Strong"/>
+          <w:b w:val="0"/>
+          <w:bCs w:val="0"/>
+          <w:sz w:val="24"/>
+          <w:szCs w:val="24"/>
+        </w:rPr>
+        <w:t>search</w:t>
+      </w:r>
+      <w:proofErr w:type="spellEnd"/>
+      <w:r>
+        <w:rPr>
+          <w:rStyle w:val="Strong"/>
+          <w:b w:val="0"/>
+          <w:bCs w:val="0"/>
+          <w:sz w:val="24"/>
+          <w:szCs w:val="24"/>
+        </w:rPr>
+        <w:t xml:space="preserve"> just </w:t>
+      </w:r>
+      <w:proofErr w:type="spellStart"/>
+      <w:r>
+        <w:rPr>
+          <w:rStyle w:val="Strong"/>
+          <w:b w:val="0"/>
+          <w:bCs w:val="0"/>
+          <w:sz w:val="24"/>
+          <w:szCs w:val="24"/>
+        </w:rPr>
+        <w:t>one</w:t>
+      </w:r>
+      <w:proofErr w:type="spellEnd"/>
+      <w:r>
+        <w:rPr>
+          <w:rStyle w:val="Strong"/>
+          <w:b w:val="0"/>
+          <w:bCs w:val="0"/>
+          <w:sz w:val="24"/>
+          <w:szCs w:val="24"/>
+        </w:rPr>
+        <w:t xml:space="preserve"> file.</w:t>
+      </w:r>
+    </w:p>
+    <w:p>
+      <w:pPr>
+        <w:rPr>
+          <w:rStyle w:val="Strong"/>
+          <w:b w:val="0"/>
+          <w:bCs w:val="0"/>
+          <w:sz w:val="24"/>
+          <w:szCs w:val="24"/>
+        </w:rPr>
+      </w:pPr>
+      <w:proofErr w:type="spellStart"/>
+      <w:r>
+        <w:rPr>
+          <w:rStyle w:val="Strong"/>
+          <w:color w:val="FF0000"/>
+          <w:sz w:val="24"/>
+          <w:szCs w:val="24"/>
+        </w:rPr>
+        <w:t>Limit</w:t>
+      </w:r>
+      <w:proofErr w:type="spellEnd"/>
+      <w:r>
+        <w:rPr>
+          <w:rStyle w:val="Strong"/>
+          <w:color w:val="FF0000"/>
+          <w:sz w:val="24"/>
+          <w:szCs w:val="24"/>
+        </w:rPr>
+        <w:t xml:space="preserve"> the </w:t>
+      </w:r>
+      <w:proofErr w:type="spellStart"/>
+      <w:r>
+        <w:rPr>
+          <w:rStyle w:val="Strong"/>
+          <w:color w:val="FF0000"/>
+          <w:sz w:val="24"/>
+          <w:szCs w:val="24"/>
+        </w:rPr>
+        <w:t>diff</w:t>
+      </w:r>
+      <w:proofErr w:type="spellEnd"/>
+      <w:r>
+        <w:rPr>
+          <w:rStyle w:val="Strong"/>
+          <w:color w:val="FF0000"/>
+          <w:sz w:val="24"/>
+          <w:szCs w:val="24"/>
+        </w:rPr>
+        <w:t xml:space="preserve"> </w:t>
+      </w:r>
+      <w:proofErr w:type="spellStart"/>
+      <w:r>
+        <w:rPr>
+          <w:rStyle w:val="Strong"/>
+          <w:color w:val="FF0000"/>
+          <w:sz w:val="24"/>
+          <w:szCs w:val="24"/>
+        </w:rPr>
+        <w:t>to</w:t>
+      </w:r>
+      <w:proofErr w:type="spellEnd"/>
+      <w:r>
+        <w:rPr>
+          <w:rStyle w:val="Strong"/>
+          <w:color w:val="FF0000"/>
+          <w:sz w:val="24"/>
+          <w:szCs w:val="24"/>
+        </w:rPr>
+        <w:t xml:space="preserve"> just </w:t>
+      </w:r>
+      <w:proofErr w:type="spellStart"/>
+      <w:r>
+        <w:rPr>
+          <w:rStyle w:val="Strong"/>
+          <w:color w:val="FF0000"/>
+          <w:sz w:val="24"/>
+          <w:szCs w:val="24"/>
+        </w:rPr>
+        <w:t>one</w:t>
+      </w:r>
+      <w:proofErr w:type="spellEnd"/>
+      <w:r>
+        <w:rPr>
+          <w:rStyle w:val="Strong"/>
+          <w:color w:val="FF0000"/>
+          <w:sz w:val="24"/>
+          <w:szCs w:val="24"/>
+        </w:rPr>
+        <w:t xml:space="preserve"> file </w:t>
+      </w:r>
+      <w:r>
+        <w:rPr>
+          <w:rStyle w:val="Strong"/>
+          <w:color w:val="FF0000"/>
+          <w:sz w:val="24"/>
+          <w:szCs w:val="24"/>
+        </w:rPr>
+        <w:t xml:space="preserve">- </w:t>
+      </w:r>
+      <w:r>
+        <w:rPr>
+          <w:rStyle w:val="Strong"/>
+          <w:b w:val="0"/>
+          <w:bCs w:val="0"/>
+          <w:sz w:val="24"/>
+          <w:szCs w:val="24"/>
+        </w:rPr>
+        <w:t>the README.md file:</w:t>
+      </w:r>
+    </w:p>
+    <w:p>
+      <w:pPr>
+        <w:rPr>
+          <w:rStyle w:val="Strong"/>
+          <w:sz w:val="24"/>
+          <w:szCs w:val="24"/>
+        </w:rPr>
+      </w:pPr>
+      <w:r>
+        <w:rPr>
+          <w:noProof/>
+        </w:rPr>
+        <w:drawing>
+          <wp:anchor distT="0" distB="0" distL="114300" distR="114300" simplePos="0" relativeHeight="251665408" behindDoc="0" locked="0" layoutInCell="1" allowOverlap="1" wp14:anchorId="4EEE902B" wp14:editId="1C11B177">
+            <wp:simplePos x="0" y="0"/>
+            <wp:positionH relativeFrom="column">
+              <wp:posOffset>317728</wp:posOffset>
+            </wp:positionH>
+            <wp:positionV relativeFrom="paragraph">
+              <wp:posOffset>240030</wp:posOffset>
+            </wp:positionV>
+            <wp:extent cx="3581400" cy="1019175"/>
+            <wp:effectExtent l="0" t="0" r="0" b="9525"/>
+            <wp:wrapNone/>
+            <wp:docPr id="13" name="Picture 13"/>
+            <wp:cNvGraphicFramePr>
+              <a:graphicFrameLocks xmlns:a="http://schemas.openxmlformats.org/drawingml/2006/main" noChangeAspect="1"/>
+            </wp:cNvGraphicFramePr>
+            <a:graphic xmlns:a="http://schemas.openxmlformats.org/drawingml/2006/main">
+              <a:graphicData uri="http://schemas.openxmlformats.org/drawingml/2006/picture">
+                <pic:pic xmlns:pic="http://schemas.openxmlformats.org/drawingml/2006/picture">
+                  <pic:nvPicPr>
+                    <pic:cNvPr id="1" name=""/>
+                    <pic:cNvPicPr/>
+                  </pic:nvPicPr>
+                  <pic:blipFill>
+                    <a:blip r:embed="rId23">
+                      <a:extLst>
+                        <a:ext uri="{28A0092B-C50C-407E-A947-70E740481C1C}">
+                          <a14:useLocalDpi xmlns:a14="http://schemas.microsoft.com/office/drawing/2010/main" val="0"/>
+                        </a:ext>
+                      </a:extLst>
+                    </a:blip>
+                    <a:stretch>
+                      <a:fillRect/>
+                    </a:stretch>
+                  </pic:blipFill>
+                  <pic:spPr>
+                    <a:xfrm>
+                      <a:off x="0" y="0"/>
+                      <a:ext cx="3581400" cy="1019175"/>
+                    </a:xfrm>
+                    <a:prstGeom prst="rect">
+                      <a:avLst/>
+                    </a:prstGeom>
+                  </pic:spPr>
+                </pic:pic>
+              </a:graphicData>
+            </a:graphic>
+          </wp:anchor>
+        </w:drawing>
+      </w:r>
+      <w:r>
+        <w:rPr>
+          <w:rStyle w:val="Strong"/>
+          <w:b w:val="0"/>
+          <w:bCs w:val="0"/>
+          <w:sz w:val="24"/>
+          <w:szCs w:val="24"/>
+        </w:rPr>
+        <w:t xml:space="preserve"> </w:t>
+      </w:r>
+      <w:r>
+        <w:rPr>
+          <w:rStyle w:val="Strong"/>
+          <w:sz w:val="24"/>
+          <w:szCs w:val="24"/>
+        </w:rPr>
+        <w:t xml:space="preserve">$ </w:t>
+      </w:r>
+      <w:proofErr w:type="spellStart"/>
+      <w:r>
+        <w:rPr>
+          <w:rStyle w:val="Strong"/>
+          <w:sz w:val="24"/>
+          <w:szCs w:val="24"/>
+        </w:rPr>
+        <w:t>diff</w:t>
+      </w:r>
+      <w:proofErr w:type="spellEnd"/>
+      <w:r>
+        <w:rPr>
+          <w:rStyle w:val="Strong"/>
+          <w:sz w:val="24"/>
+          <w:szCs w:val="24"/>
+        </w:rPr>
+        <w:t xml:space="preserve"> -- README.md</w:t>
+      </w:r>
+    </w:p>
+    <w:p>
+      <w:pPr>
+        <w:rPr>
+          <w:rStyle w:val="Strong"/>
+          <w:sz w:val="24"/>
+          <w:szCs w:val="24"/>
+        </w:rPr>
+      </w:pPr>
+    </w:p>
+    <w:p>
+      <w:pPr>
+        <w:rPr>
+          <w:rStyle w:val="Strong"/>
+          <w:sz w:val="24"/>
+          <w:szCs w:val="24"/>
+        </w:rPr>
+      </w:pPr>
+    </w:p>
+    <w:p>
+      <w:pPr>
+        <w:rPr>
+          <w:rStyle w:val="Strong"/>
+          <w:sz w:val="24"/>
+          <w:szCs w:val="24"/>
+        </w:rPr>
+      </w:pPr>
+    </w:p>
+    <w:p>
+      <w:pPr>
+        <w:rPr>
+          <w:rStyle w:val="Strong"/>
+          <w:sz w:val="24"/>
+          <w:szCs w:val="24"/>
+        </w:rPr>
+      </w:pPr>
+      <w:r>
+        <w:rPr>
+          <w:noProof/>
+        </w:rPr>
+        <w:drawing>
+          <wp:anchor distT="0" distB="0" distL="114300" distR="114300" simplePos="0" relativeHeight="251664384" behindDoc="0" locked="0" layoutInCell="1" allowOverlap="1" wp14:anchorId="2BC410BA" wp14:editId="62C43180">
+            <wp:simplePos x="0" y="0"/>
+            <wp:positionH relativeFrom="column">
+              <wp:posOffset>-3607</wp:posOffset>
+            </wp:positionH>
+            <wp:positionV relativeFrom="paragraph">
+              <wp:posOffset>154254</wp:posOffset>
+            </wp:positionV>
+            <wp:extent cx="4425696" cy="2405634"/>
+            <wp:effectExtent l="0" t="0" r="0" b="0"/>
+            <wp:wrapNone/>
+            <wp:docPr id="12" name="Picture 12"/>
+            <wp:cNvGraphicFramePr>
+              <a:graphicFrameLocks xmlns:a="http://schemas.openxmlformats.org/drawingml/2006/main" noChangeAspect="1"/>
+            </wp:cNvGraphicFramePr>
+            <a:graphic xmlns:a="http://schemas.openxmlformats.org/drawingml/2006/main">
+              <a:graphicData uri="http://schemas.openxmlformats.org/drawingml/2006/picture">
+                <pic:pic xmlns:pic="http://schemas.openxmlformats.org/drawingml/2006/picture">
+                  <pic:nvPicPr>
+                    <pic:cNvPr id="1" name=""/>
+                    <pic:cNvPicPr/>
+                  </pic:nvPicPr>
+                  <pic:blipFill>
+                    <a:blip r:embed="rId24">
+                      <a:extLst>
+                        <a:ext uri="{28A0092B-C50C-407E-A947-70E740481C1C}">
+                          <a14:useLocalDpi xmlns:a14="http://schemas.microsoft.com/office/drawing/2010/main" val="0"/>
+                        </a:ext>
+                      </a:extLst>
+                    </a:blip>
+                    <a:stretch>
+                      <a:fillRect/>
+                    </a:stretch>
+                  </pic:blipFill>
+                  <pic:spPr>
+                    <a:xfrm>
+                      <a:off x="0" y="0"/>
+                      <a:ext cx="4425696" cy="2405634"/>
+                    </a:xfrm>
+                    <a:prstGeom prst="rect">
+                      <a:avLst/>
+                    </a:prstGeom>
+                  </pic:spPr>
+                </pic:pic>
+              </a:graphicData>
+            </a:graphic>
+          </wp:anchor>
+        </w:drawing>
+      </w:r>
+    </w:p>
+    <w:p>
+      <w:pPr>
+        <w:rPr>
+          <w:rStyle w:val="Strong"/>
+          <w:sz w:val="24"/>
+          <w:szCs w:val="24"/>
+        </w:rPr>
+      </w:pPr>
+    </w:p>
+    <w:p>
+      <w:pPr>
+        <w:rPr>
+          <w:rStyle w:val="Strong"/>
+          <w:sz w:val="24"/>
+          <w:szCs w:val="24"/>
+        </w:rPr>
+      </w:pPr>
+    </w:p>
+    <w:p>
+      <w:pPr>
+        <w:rPr>
+          <w:rStyle w:val="Strong"/>
+          <w:sz w:val="24"/>
+          <w:szCs w:val="24"/>
+        </w:rPr>
+      </w:pPr>
+    </w:p>
+    <w:p>
+      <w:pPr>
+        <w:rPr>
+          <w:rStyle w:val="Strong"/>
+          <w:sz w:val="24"/>
+          <w:szCs w:val="24"/>
+        </w:rPr>
+      </w:pPr>
+    </w:p>
+    <w:p>
+      <w:pPr>
+        <w:rPr>
+          <w:rStyle w:val="Strong"/>
+          <w:sz w:val="24"/>
+          <w:szCs w:val="24"/>
+        </w:rPr>
+      </w:pPr>
+    </w:p>
+    <w:p>
+      <w:pPr>
+        <w:rPr>
+          <w:rStyle w:val="Strong"/>
+          <w:sz w:val="24"/>
+          <w:szCs w:val="24"/>
+        </w:rPr>
+      </w:pPr>
+    </w:p>
+    <w:p>
+      <w:pPr>
+        <w:rPr>
+          <w:rStyle w:val="Strong"/>
+          <w:sz w:val="24"/>
+          <w:szCs w:val="24"/>
+        </w:rPr>
+      </w:pPr>
+    </w:p>
+    <w:p>
+      <w:pPr>
+        <w:rPr>
+          <w:rStyle w:val="Strong"/>
+          <w:sz w:val="24"/>
+          <w:szCs w:val="24"/>
+        </w:rPr>
+      </w:pPr>
+    </w:p>
+    <w:p>
+      <w:pPr>
+        <w:rPr>
+          <w:rStyle w:val="Strong"/>
+          <w:sz w:val="24"/>
+          <w:szCs w:val="24"/>
+        </w:rPr>
+      </w:pPr>
+    </w:p>
+    <w:tbl>
+      <w:tblPr>
+        <w:tblW w:w="9620" w:type="dxa"/>
+        <w:tblLook w:val="04A0" w:firstRow="1" w:lastRow="0" w:firstColumn="1" w:lastColumn="0" w:noHBand="0" w:noVBand="1"/>
+      </w:tblPr>
+      <w:tblGrid>
+        <w:gridCol w:w="4260"/>
+        <w:gridCol w:w="5360"/>
+      </w:tblGrid>
+      <w:tr>
+        <w:trPr>
+          <w:trHeight w:val="1155"/>
+        </w:trPr>
+        <w:tc>
+          <w:tcPr>
+            <w:tcW w:w="4260" w:type="dxa"/>
+            <w:tcBorders>
+              <w:top w:val="single" w:sz="4" w:space="0" w:color="auto"/>
+              <w:left w:val="single" w:sz="4" w:space="0" w:color="auto"/>
+              <w:bottom w:val="single" w:sz="4" w:space="0" w:color="auto"/>
+              <w:right w:val="single" w:sz="4" w:space="0" w:color="auto"/>
+            </w:tcBorders>
+            <w:shd w:val="clear" w:color="auto" w:fill="auto"/>
+            <w:vAlign w:val="center"/>
+            <w:hideMark/>
+          </w:tcPr>
+          <w:p>
+            <w:pPr>
+              <w:spacing w:after="0" w:line="240" w:lineRule="auto"/>
+              <w:rPr>
+                <w:rFonts w:ascii="Calibri" w:eastAsia="Times New Roman" w:hAnsi="Calibri" w:cs="Calibri"/>
+                <w:color w:val="000000"/>
+                <w:lang w:eastAsia="ro-RO"/>
+              </w:rPr>
+            </w:pPr>
+            <w:proofErr w:type="spellStart"/>
+            <w:r>
+              <w:rPr>
+                <w:rFonts w:ascii="Calibri" w:eastAsia="Times New Roman" w:hAnsi="Calibri" w:cs="Calibri"/>
+                <w:color w:val="000000"/>
+                <w:lang w:eastAsia="ro-RO"/>
+              </w:rPr>
+              <w:t>git</w:t>
+            </w:r>
+            <w:proofErr w:type="spellEnd"/>
+            <w:r>
+              <w:rPr>
+                <w:rFonts w:ascii="Calibri" w:eastAsia="Times New Roman" w:hAnsi="Calibri" w:cs="Calibri"/>
+                <w:color w:val="000000"/>
+                <w:lang w:eastAsia="ro-RO"/>
+              </w:rPr>
+              <w:t xml:space="preserve"> </w:t>
+            </w:r>
+            <w:proofErr w:type="spellStart"/>
+            <w:r>
+              <w:rPr>
+                <w:rFonts w:ascii="Calibri" w:eastAsia="Times New Roman" w:hAnsi="Calibri" w:cs="Calibri"/>
+                <w:color w:val="000000"/>
+                <w:lang w:eastAsia="ro-RO"/>
+              </w:rPr>
+              <w:t>diff</w:t>
+            </w:r>
+            <w:proofErr w:type="spellEnd"/>
+            <w:r>
+              <w:rPr>
+                <w:rFonts w:ascii="Calibri" w:eastAsia="Times New Roman" w:hAnsi="Calibri" w:cs="Calibri"/>
+                <w:color w:val="000000"/>
+                <w:lang w:eastAsia="ro-RO"/>
+              </w:rPr>
+              <w:t xml:space="preserve">  </w:t>
+            </w:r>
+          </w:p>
+        </w:tc>
+        <w:tc>
+          <w:tcPr>
+            <w:tcW w:w="5360" w:type="dxa"/>
+            <w:tcBorders>
+              <w:top w:val="single" w:sz="4" w:space="0" w:color="auto"/>
+              <w:left w:val="nil"/>
+              <w:bottom w:val="single" w:sz="4" w:space="0" w:color="auto"/>
+              <w:right w:val="single" w:sz="4" w:space="0" w:color="auto"/>
+            </w:tcBorders>
+            <w:shd w:val="clear" w:color="auto" w:fill="auto"/>
+            <w:hideMark/>
+          </w:tcPr>
+          <w:p>
+            <w:pPr>
+              <w:spacing w:after="0" w:line="240" w:lineRule="auto"/>
+              <w:rPr>
+                <w:rFonts w:ascii="Calibri" w:eastAsia="Times New Roman" w:hAnsi="Calibri" w:cs="Calibri"/>
+                <w:color w:val="000000"/>
+                <w:lang w:eastAsia="ro-RO"/>
+              </w:rPr>
+            </w:pPr>
+            <w:proofErr w:type="spellStart"/>
+            <w:r>
+              <w:rPr>
+                <w:rFonts w:ascii="Calibri" w:eastAsia="Times New Roman" w:hAnsi="Calibri" w:cs="Calibri"/>
+                <w:color w:val="000000"/>
+                <w:lang w:eastAsia="ro-RO"/>
+              </w:rPr>
+              <w:t>Differences</w:t>
+            </w:r>
+            <w:proofErr w:type="spellEnd"/>
+            <w:r>
+              <w:rPr>
+                <w:rFonts w:ascii="Calibri" w:eastAsia="Times New Roman" w:hAnsi="Calibri" w:cs="Calibri"/>
+                <w:color w:val="000000"/>
+                <w:lang w:eastAsia="ro-RO"/>
+              </w:rPr>
+              <w:t xml:space="preserve"> </w:t>
+            </w:r>
+            <w:proofErr w:type="spellStart"/>
+            <w:r>
+              <w:rPr>
+                <w:rFonts w:ascii="Calibri" w:eastAsia="Times New Roman" w:hAnsi="Calibri" w:cs="Calibri"/>
+                <w:color w:val="000000"/>
+                <w:lang w:eastAsia="ro-RO"/>
+              </w:rPr>
+              <w:t>between</w:t>
+            </w:r>
+            <w:proofErr w:type="spellEnd"/>
+            <w:r>
+              <w:rPr>
+                <w:rFonts w:ascii="Calibri" w:eastAsia="Times New Roman" w:hAnsi="Calibri" w:cs="Calibri"/>
+                <w:color w:val="000000"/>
+                <w:lang w:eastAsia="ro-RO"/>
+              </w:rPr>
+              <w:t xml:space="preserve"> </w:t>
+            </w:r>
+            <w:proofErr w:type="spellStart"/>
+            <w:r>
+              <w:rPr>
+                <w:rFonts w:ascii="Calibri" w:eastAsia="Times New Roman" w:hAnsi="Calibri" w:cs="Calibri"/>
+                <w:color w:val="000000"/>
+                <w:lang w:eastAsia="ro-RO"/>
+              </w:rPr>
+              <w:t>what’s</w:t>
+            </w:r>
+            <w:proofErr w:type="spellEnd"/>
+            <w:r>
+              <w:rPr>
+                <w:rFonts w:ascii="Calibri" w:eastAsia="Times New Roman" w:hAnsi="Calibri" w:cs="Calibri"/>
+                <w:color w:val="000000"/>
+                <w:lang w:eastAsia="ro-RO"/>
+              </w:rPr>
+              <w:t xml:space="preserve"> in </w:t>
+            </w:r>
+            <w:proofErr w:type="spellStart"/>
+            <w:r>
+              <w:rPr>
+                <w:rFonts w:ascii="Calibri" w:eastAsia="Times New Roman" w:hAnsi="Calibri" w:cs="Calibri"/>
+                <w:color w:val="000000"/>
+                <w:lang w:eastAsia="ro-RO"/>
+              </w:rPr>
+              <w:t>my</w:t>
+            </w:r>
+            <w:proofErr w:type="spellEnd"/>
+            <w:r>
+              <w:rPr>
+                <w:rFonts w:ascii="Calibri" w:eastAsia="Times New Roman" w:hAnsi="Calibri" w:cs="Calibri"/>
+                <w:color w:val="000000"/>
+                <w:lang w:eastAsia="ro-RO"/>
+              </w:rPr>
+              <w:t xml:space="preserve"> local </w:t>
+            </w:r>
+            <w:proofErr w:type="spellStart"/>
+            <w:r>
+              <w:rPr>
+                <w:rFonts w:ascii="Calibri" w:eastAsia="Times New Roman" w:hAnsi="Calibri" w:cs="Calibri"/>
+                <w:color w:val="000000"/>
+                <w:lang w:eastAsia="ro-RO"/>
+              </w:rPr>
+              <w:t>working</w:t>
+            </w:r>
+            <w:proofErr w:type="spellEnd"/>
+            <w:r>
+              <w:rPr>
+                <w:rFonts w:ascii="Calibri" w:eastAsia="Times New Roman" w:hAnsi="Calibri" w:cs="Calibri"/>
+                <w:color w:val="000000"/>
+                <w:lang w:eastAsia="ro-RO"/>
+              </w:rPr>
+              <w:t xml:space="preserve"> </w:t>
+            </w:r>
+            <w:proofErr w:type="spellStart"/>
+            <w:r>
+              <w:rPr>
+                <w:rFonts w:ascii="Calibri" w:eastAsia="Times New Roman" w:hAnsi="Calibri" w:cs="Calibri"/>
+                <w:color w:val="000000"/>
+                <w:lang w:eastAsia="ro-RO"/>
+              </w:rPr>
+              <w:t>directory</w:t>
+            </w:r>
+            <w:proofErr w:type="spellEnd"/>
+            <w:r>
+              <w:rPr>
+                <w:rFonts w:ascii="Calibri" w:eastAsia="Times New Roman" w:hAnsi="Calibri" w:cs="Calibri"/>
+                <w:color w:val="000000"/>
+                <w:lang w:eastAsia="ro-RO"/>
+              </w:rPr>
+              <w:t xml:space="preserve"> </w:t>
+            </w:r>
+            <w:proofErr w:type="spellStart"/>
+            <w:r>
+              <w:rPr>
+                <w:rFonts w:ascii="Calibri" w:eastAsia="Times New Roman" w:hAnsi="Calibri" w:cs="Calibri"/>
+                <w:color w:val="000000"/>
+                <w:lang w:eastAsia="ro-RO"/>
+              </w:rPr>
+              <w:t>that</w:t>
+            </w:r>
+            <w:proofErr w:type="spellEnd"/>
+            <w:r>
+              <w:rPr>
+                <w:rFonts w:ascii="Calibri" w:eastAsia="Times New Roman" w:hAnsi="Calibri" w:cs="Calibri"/>
+                <w:color w:val="000000"/>
+                <w:lang w:eastAsia="ro-RO"/>
+              </w:rPr>
+              <w:t xml:space="preserve"> </w:t>
+            </w:r>
+            <w:proofErr w:type="spellStart"/>
+            <w:r>
+              <w:rPr>
+                <w:rFonts w:ascii="Calibri" w:eastAsia="Times New Roman" w:hAnsi="Calibri" w:cs="Calibri"/>
+                <w:color w:val="000000"/>
+                <w:lang w:eastAsia="ro-RO"/>
+              </w:rPr>
+              <w:t>has</w:t>
+            </w:r>
+            <w:proofErr w:type="spellEnd"/>
+            <w:r>
+              <w:rPr>
+                <w:rFonts w:ascii="Calibri" w:eastAsia="Times New Roman" w:hAnsi="Calibri" w:cs="Calibri"/>
+                <w:color w:val="000000"/>
+                <w:lang w:eastAsia="ro-RO"/>
+              </w:rPr>
+              <w:t xml:space="preserve"> </w:t>
+            </w:r>
+            <w:proofErr w:type="spellStart"/>
+            <w:r>
+              <w:rPr>
+                <w:rFonts w:ascii="Calibri" w:eastAsia="Times New Roman" w:hAnsi="Calibri" w:cs="Calibri"/>
+                <w:color w:val="000000"/>
+                <w:lang w:eastAsia="ro-RO"/>
+              </w:rPr>
+              <w:t>been</w:t>
+            </w:r>
+            <w:proofErr w:type="spellEnd"/>
+            <w:r>
+              <w:rPr>
+                <w:rFonts w:ascii="Calibri" w:eastAsia="Times New Roman" w:hAnsi="Calibri" w:cs="Calibri"/>
+                <w:color w:val="000000"/>
+                <w:lang w:eastAsia="ro-RO"/>
+              </w:rPr>
+              <w:t xml:space="preserve"> </w:t>
+            </w:r>
+            <w:proofErr w:type="spellStart"/>
+            <w:r>
+              <w:rPr>
+                <w:rFonts w:ascii="Calibri" w:eastAsia="Times New Roman" w:hAnsi="Calibri" w:cs="Calibri"/>
+                <w:color w:val="000000"/>
+                <w:lang w:eastAsia="ro-RO"/>
+              </w:rPr>
+              <w:t>recently</w:t>
+            </w:r>
+            <w:proofErr w:type="spellEnd"/>
+            <w:r>
+              <w:rPr>
+                <w:rFonts w:ascii="Calibri" w:eastAsia="Times New Roman" w:hAnsi="Calibri" w:cs="Calibri"/>
+                <w:color w:val="000000"/>
+                <w:lang w:eastAsia="ro-RO"/>
+              </w:rPr>
+              <w:t xml:space="preserve"> </w:t>
+            </w:r>
+            <w:proofErr w:type="spellStart"/>
+            <w:r>
+              <w:rPr>
+                <w:rFonts w:ascii="Calibri" w:eastAsia="Times New Roman" w:hAnsi="Calibri" w:cs="Calibri"/>
+                <w:color w:val="000000"/>
+                <w:lang w:eastAsia="ro-RO"/>
+              </w:rPr>
+              <w:t>modified</w:t>
+            </w:r>
+            <w:proofErr w:type="spellEnd"/>
+            <w:r>
+              <w:rPr>
+                <w:rFonts w:ascii="Calibri" w:eastAsia="Times New Roman" w:hAnsi="Calibri" w:cs="Calibri"/>
+                <w:color w:val="000000"/>
+                <w:lang w:eastAsia="ro-RO"/>
+              </w:rPr>
+              <w:t xml:space="preserve"> but </w:t>
+            </w:r>
+            <w:proofErr w:type="spellStart"/>
+            <w:r>
+              <w:rPr>
+                <w:rFonts w:ascii="Calibri" w:eastAsia="Times New Roman" w:hAnsi="Calibri" w:cs="Calibri"/>
+                <w:color w:val="000000"/>
+                <w:lang w:eastAsia="ro-RO"/>
+              </w:rPr>
+              <w:t>not</w:t>
+            </w:r>
+            <w:proofErr w:type="spellEnd"/>
+            <w:r>
+              <w:rPr>
+                <w:rFonts w:ascii="Calibri" w:eastAsia="Times New Roman" w:hAnsi="Calibri" w:cs="Calibri"/>
+                <w:color w:val="000000"/>
+                <w:lang w:eastAsia="ro-RO"/>
+              </w:rPr>
+              <w:t xml:space="preserve"> </w:t>
+            </w:r>
+            <w:proofErr w:type="spellStart"/>
+            <w:r>
+              <w:rPr>
+                <w:rFonts w:ascii="Calibri" w:eastAsia="Times New Roman" w:hAnsi="Calibri" w:cs="Calibri"/>
+                <w:color w:val="000000"/>
+                <w:lang w:eastAsia="ro-RO"/>
+              </w:rPr>
+              <w:t>yet</w:t>
+            </w:r>
+            <w:proofErr w:type="spellEnd"/>
+            <w:r>
+              <w:rPr>
+                <w:rFonts w:ascii="Calibri" w:eastAsia="Times New Roman" w:hAnsi="Calibri" w:cs="Calibri"/>
+                <w:color w:val="000000"/>
+                <w:lang w:eastAsia="ro-RO"/>
+              </w:rPr>
+              <w:t xml:space="preserve"> </w:t>
+            </w:r>
+            <w:proofErr w:type="spellStart"/>
+            <w:r>
+              <w:rPr>
+                <w:rFonts w:ascii="Calibri" w:eastAsia="Times New Roman" w:hAnsi="Calibri" w:cs="Calibri"/>
+                <w:color w:val="000000"/>
+                <w:lang w:eastAsia="ro-RO"/>
+              </w:rPr>
+              <w:t>staged</w:t>
+            </w:r>
+            <w:proofErr w:type="spellEnd"/>
+            <w:r>
+              <w:rPr>
+                <w:rFonts w:ascii="Calibri" w:eastAsia="Times New Roman" w:hAnsi="Calibri" w:cs="Calibri"/>
+                <w:color w:val="000000"/>
+                <w:lang w:eastAsia="ro-RO"/>
+              </w:rPr>
+              <w:t xml:space="preserve"> (</w:t>
+            </w:r>
+            <w:proofErr w:type="spellStart"/>
+            <w:r>
+              <w:rPr>
+                <w:rFonts w:ascii="Calibri" w:eastAsia="Times New Roman" w:hAnsi="Calibri" w:cs="Calibri"/>
+                <w:color w:val="000000"/>
+                <w:lang w:eastAsia="ro-RO"/>
+              </w:rPr>
+              <w:t>red</w:t>
+            </w:r>
+            <w:proofErr w:type="spellEnd"/>
+            <w:r>
+              <w:rPr>
+                <w:rFonts w:ascii="Calibri" w:eastAsia="Times New Roman" w:hAnsi="Calibri" w:cs="Calibri"/>
+                <w:color w:val="000000"/>
+                <w:lang w:eastAsia="ro-RO"/>
+              </w:rPr>
+              <w:t xml:space="preserve">) versus </w:t>
+            </w:r>
+            <w:proofErr w:type="spellStart"/>
+            <w:r>
+              <w:rPr>
+                <w:rFonts w:ascii="Calibri" w:eastAsia="Times New Roman" w:hAnsi="Calibri" w:cs="Calibri"/>
+                <w:color w:val="000000"/>
+                <w:lang w:eastAsia="ro-RO"/>
+              </w:rPr>
+              <w:t>what’s</w:t>
+            </w:r>
+            <w:proofErr w:type="spellEnd"/>
+            <w:r>
+              <w:rPr>
+                <w:rFonts w:ascii="Calibri" w:eastAsia="Times New Roman" w:hAnsi="Calibri" w:cs="Calibri"/>
+                <w:color w:val="000000"/>
+                <w:lang w:eastAsia="ro-RO"/>
+              </w:rPr>
+              <w:t xml:space="preserve"> </w:t>
+            </w:r>
+            <w:proofErr w:type="spellStart"/>
+            <w:r>
+              <w:rPr>
+                <w:rFonts w:ascii="Calibri" w:eastAsia="Times New Roman" w:hAnsi="Calibri" w:cs="Calibri"/>
+                <w:color w:val="000000"/>
+                <w:lang w:eastAsia="ro-RO"/>
+              </w:rPr>
+              <w:t>currently</w:t>
+            </w:r>
+            <w:proofErr w:type="spellEnd"/>
+            <w:r>
+              <w:rPr>
+                <w:rFonts w:ascii="Calibri" w:eastAsia="Times New Roman" w:hAnsi="Calibri" w:cs="Calibri"/>
+                <w:color w:val="000000"/>
+                <w:lang w:eastAsia="ro-RO"/>
+              </w:rPr>
+              <w:t xml:space="preserve"> </w:t>
+            </w:r>
+            <w:proofErr w:type="spellStart"/>
+            <w:r>
+              <w:rPr>
+                <w:rFonts w:ascii="Calibri" w:eastAsia="Times New Roman" w:hAnsi="Calibri" w:cs="Calibri"/>
+                <w:color w:val="000000"/>
+                <w:lang w:eastAsia="ro-RO"/>
+              </w:rPr>
+              <w:t>staged</w:t>
+            </w:r>
+            <w:proofErr w:type="spellEnd"/>
+            <w:r>
+              <w:rPr>
+                <w:rFonts w:ascii="Calibri" w:eastAsia="Times New Roman" w:hAnsi="Calibri" w:cs="Calibri"/>
+                <w:color w:val="000000"/>
+                <w:lang w:eastAsia="ro-RO"/>
+              </w:rPr>
+              <w:t xml:space="preserve"> (</w:t>
+            </w:r>
+            <w:proofErr w:type="spellStart"/>
+            <w:r>
+              <w:rPr>
+                <w:rFonts w:ascii="Calibri" w:eastAsia="Times New Roman" w:hAnsi="Calibri" w:cs="Calibri"/>
+                <w:color w:val="000000"/>
+                <w:lang w:eastAsia="ro-RO"/>
+              </w:rPr>
+              <w:t>green</w:t>
+            </w:r>
+            <w:proofErr w:type="spellEnd"/>
+            <w:r>
+              <w:rPr>
+                <w:rFonts w:ascii="Calibri" w:eastAsia="Times New Roman" w:hAnsi="Calibri" w:cs="Calibri"/>
+                <w:color w:val="000000"/>
+                <w:lang w:eastAsia="ro-RO"/>
+              </w:rPr>
+              <w:t>).</w:t>
+            </w:r>
+          </w:p>
+        </w:tc>
+      </w:tr>
+      <w:tr>
+        <w:trPr>
+          <w:trHeight w:val="600"/>
+        </w:trPr>
+        <w:tc>
+          <w:tcPr>
+            <w:tcW w:w="4260" w:type="dxa"/>
+            <w:tcBorders>
+              <w:top w:val="nil"/>
+              <w:left w:val="single" w:sz="4" w:space="0" w:color="auto"/>
+              <w:bottom w:val="single" w:sz="4" w:space="0" w:color="auto"/>
+              <w:right w:val="single" w:sz="4" w:space="0" w:color="auto"/>
+            </w:tcBorders>
+            <w:shd w:val="clear" w:color="auto" w:fill="auto"/>
+            <w:vAlign w:val="center"/>
+            <w:hideMark/>
+          </w:tcPr>
+          <w:p>
+            <w:pPr>
+              <w:spacing w:after="0" w:line="240" w:lineRule="auto"/>
+              <w:rPr>
+                <w:rFonts w:ascii="Calibri" w:eastAsia="Times New Roman" w:hAnsi="Calibri" w:cs="Calibri"/>
+                <w:color w:val="000000"/>
+                <w:lang w:eastAsia="ro-RO"/>
+              </w:rPr>
+            </w:pPr>
+            <w:proofErr w:type="spellStart"/>
+            <w:r>
+              <w:rPr>
+                <w:rFonts w:ascii="Calibri" w:eastAsia="Times New Roman" w:hAnsi="Calibri" w:cs="Calibri"/>
+                <w:color w:val="000000"/>
+                <w:lang w:eastAsia="ro-RO"/>
+              </w:rPr>
+              <w:t>git</w:t>
+            </w:r>
+            <w:proofErr w:type="spellEnd"/>
+            <w:r>
+              <w:rPr>
+                <w:rFonts w:ascii="Calibri" w:eastAsia="Times New Roman" w:hAnsi="Calibri" w:cs="Calibri"/>
+                <w:color w:val="000000"/>
+                <w:lang w:eastAsia="ro-RO"/>
+              </w:rPr>
+              <w:t xml:space="preserve"> </w:t>
+            </w:r>
+            <w:proofErr w:type="spellStart"/>
+            <w:r>
+              <w:rPr>
+                <w:rFonts w:ascii="Calibri" w:eastAsia="Times New Roman" w:hAnsi="Calibri" w:cs="Calibri"/>
+                <w:color w:val="000000"/>
+                <w:lang w:eastAsia="ro-RO"/>
+              </w:rPr>
+              <w:t>diff</w:t>
+            </w:r>
+            <w:proofErr w:type="spellEnd"/>
+            <w:r>
+              <w:rPr>
+                <w:rFonts w:ascii="Calibri" w:eastAsia="Times New Roman" w:hAnsi="Calibri" w:cs="Calibri"/>
+                <w:color w:val="000000"/>
+                <w:lang w:eastAsia="ro-RO"/>
+              </w:rPr>
+              <w:t xml:space="preserve"> -- README.md</w:t>
+            </w:r>
+          </w:p>
+        </w:tc>
+        <w:tc>
+          <w:tcPr>
+            <w:tcW w:w="5360" w:type="dxa"/>
+            <w:tcBorders>
+              <w:top w:val="nil"/>
+              <w:left w:val="nil"/>
+              <w:bottom w:val="single" w:sz="4" w:space="0" w:color="auto"/>
+              <w:right w:val="single" w:sz="4" w:space="0" w:color="auto"/>
+            </w:tcBorders>
+            <w:shd w:val="clear" w:color="auto" w:fill="auto"/>
+            <w:hideMark/>
+          </w:tcPr>
+          <w:p>
+            <w:pPr>
+              <w:spacing w:after="0" w:line="240" w:lineRule="auto"/>
+              <w:rPr>
+                <w:rFonts w:ascii="Calibri" w:eastAsia="Times New Roman" w:hAnsi="Calibri" w:cs="Calibri"/>
+                <w:color w:val="000000"/>
+                <w:lang w:eastAsia="ro-RO"/>
+              </w:rPr>
+            </w:pPr>
+            <w:proofErr w:type="spellStart"/>
+            <w:r>
+              <w:rPr>
+                <w:rFonts w:ascii="Calibri" w:eastAsia="Times New Roman" w:hAnsi="Calibri" w:cs="Calibri"/>
+                <w:color w:val="000000"/>
+                <w:lang w:eastAsia="ro-RO"/>
+              </w:rPr>
+              <w:t>Limit</w:t>
+            </w:r>
+            <w:proofErr w:type="spellEnd"/>
+            <w:r>
+              <w:rPr>
+                <w:rFonts w:ascii="Calibri" w:eastAsia="Times New Roman" w:hAnsi="Calibri" w:cs="Calibri"/>
+                <w:color w:val="000000"/>
+                <w:lang w:eastAsia="ro-RO"/>
+              </w:rPr>
+              <w:t xml:space="preserve"> </w:t>
+            </w:r>
+            <w:proofErr w:type="spellStart"/>
+            <w:r>
+              <w:rPr>
+                <w:rFonts w:ascii="Calibri" w:eastAsia="Times New Roman" w:hAnsi="Calibri" w:cs="Calibri"/>
+                <w:color w:val="000000"/>
+                <w:lang w:eastAsia="ro-RO"/>
+              </w:rPr>
+              <w:t>differences</w:t>
+            </w:r>
+            <w:proofErr w:type="spellEnd"/>
+            <w:r>
+              <w:rPr>
+                <w:rFonts w:ascii="Calibri" w:eastAsia="Times New Roman" w:hAnsi="Calibri" w:cs="Calibri"/>
+                <w:color w:val="000000"/>
+                <w:lang w:eastAsia="ro-RO"/>
+              </w:rPr>
+              <w:t xml:space="preserve"> </w:t>
+            </w:r>
+            <w:proofErr w:type="spellStart"/>
+            <w:r>
+              <w:rPr>
+                <w:rFonts w:ascii="Calibri" w:eastAsia="Times New Roman" w:hAnsi="Calibri" w:cs="Calibri"/>
+                <w:color w:val="000000"/>
+                <w:lang w:eastAsia="ro-RO"/>
+              </w:rPr>
+              <w:t>to</w:t>
+            </w:r>
+            <w:proofErr w:type="spellEnd"/>
+            <w:r>
+              <w:rPr>
+                <w:rFonts w:ascii="Calibri" w:eastAsia="Times New Roman" w:hAnsi="Calibri" w:cs="Calibri"/>
+                <w:color w:val="000000"/>
+                <w:lang w:eastAsia="ro-RO"/>
+              </w:rPr>
+              <w:t xml:space="preserve"> just </w:t>
+            </w:r>
+            <w:proofErr w:type="spellStart"/>
+            <w:r>
+              <w:rPr>
+                <w:rFonts w:ascii="Calibri" w:eastAsia="Times New Roman" w:hAnsi="Calibri" w:cs="Calibri"/>
+                <w:color w:val="000000"/>
+                <w:lang w:eastAsia="ro-RO"/>
+              </w:rPr>
+              <w:t>one</w:t>
+            </w:r>
+            <w:proofErr w:type="spellEnd"/>
+            <w:r>
+              <w:rPr>
+                <w:rFonts w:ascii="Calibri" w:eastAsia="Times New Roman" w:hAnsi="Calibri" w:cs="Calibri"/>
+                <w:color w:val="000000"/>
+                <w:lang w:eastAsia="ro-RO"/>
+              </w:rPr>
+              <w:t xml:space="preserve"> file (</w:t>
+            </w:r>
+            <w:proofErr w:type="spellStart"/>
+            <w:r>
+              <w:rPr>
+                <w:rFonts w:ascii="Calibri" w:eastAsia="Times New Roman" w:hAnsi="Calibri" w:cs="Calibri"/>
+                <w:color w:val="000000"/>
+                <w:lang w:eastAsia="ro-RO"/>
+              </w:rPr>
+              <w:t>working</w:t>
+            </w:r>
+            <w:proofErr w:type="spellEnd"/>
+            <w:r>
+              <w:rPr>
+                <w:rFonts w:ascii="Calibri" w:eastAsia="Times New Roman" w:hAnsi="Calibri" w:cs="Calibri"/>
+                <w:color w:val="000000"/>
+                <w:lang w:eastAsia="ro-RO"/>
+              </w:rPr>
+              <w:t xml:space="preserve"> </w:t>
+            </w:r>
+            <w:proofErr w:type="spellStart"/>
+            <w:r>
+              <w:rPr>
+                <w:rFonts w:ascii="Calibri" w:eastAsia="Times New Roman" w:hAnsi="Calibri" w:cs="Calibri"/>
+                <w:color w:val="000000"/>
+                <w:lang w:eastAsia="ro-RO"/>
+              </w:rPr>
+              <w:t>area</w:t>
+            </w:r>
+            <w:proofErr w:type="spellEnd"/>
+            <w:r>
+              <w:rPr>
+                <w:rFonts w:ascii="Calibri" w:eastAsia="Times New Roman" w:hAnsi="Calibri" w:cs="Calibri"/>
+                <w:color w:val="000000"/>
+                <w:lang w:eastAsia="ro-RO"/>
+              </w:rPr>
+              <w:t xml:space="preserve"> - </w:t>
+            </w:r>
+            <w:proofErr w:type="spellStart"/>
+            <w:r>
+              <w:rPr>
+                <w:rFonts w:ascii="Calibri" w:eastAsia="Times New Roman" w:hAnsi="Calibri" w:cs="Calibri"/>
+                <w:color w:val="000000"/>
+                <w:lang w:eastAsia="ro-RO"/>
+              </w:rPr>
+              <w:t>staging</w:t>
+            </w:r>
+            <w:proofErr w:type="spellEnd"/>
+            <w:r>
+              <w:rPr>
+                <w:rFonts w:ascii="Calibri" w:eastAsia="Times New Roman" w:hAnsi="Calibri" w:cs="Calibri"/>
+                <w:color w:val="000000"/>
+                <w:lang w:eastAsia="ro-RO"/>
+              </w:rPr>
+              <w:t xml:space="preserve"> </w:t>
+            </w:r>
+            <w:proofErr w:type="spellStart"/>
+            <w:r>
+              <w:rPr>
+                <w:rFonts w:ascii="Calibri" w:eastAsia="Times New Roman" w:hAnsi="Calibri" w:cs="Calibri"/>
+                <w:color w:val="000000"/>
+                <w:lang w:eastAsia="ro-RO"/>
+              </w:rPr>
+              <w:t>area</w:t>
+            </w:r>
+            <w:proofErr w:type="spellEnd"/>
+            <w:r>
+              <w:rPr>
+                <w:rFonts w:ascii="Calibri" w:eastAsia="Times New Roman" w:hAnsi="Calibri" w:cs="Calibri"/>
+                <w:color w:val="000000"/>
+                <w:lang w:eastAsia="ro-RO"/>
+              </w:rPr>
+              <w:t>)</w:t>
+            </w:r>
+          </w:p>
+        </w:tc>
+      </w:tr>
+      <w:tr>
+        <w:trPr>
+          <w:trHeight w:val="600"/>
+        </w:trPr>
+        <w:tc>
+          <w:tcPr>
+            <w:tcW w:w="4260" w:type="dxa"/>
+            <w:tcBorders>
+              <w:top w:val="nil"/>
+              <w:left w:val="single" w:sz="4" w:space="0" w:color="auto"/>
+              <w:bottom w:val="single" w:sz="4" w:space="0" w:color="auto"/>
+              <w:right w:val="single" w:sz="4" w:space="0" w:color="auto"/>
+            </w:tcBorders>
+            <w:shd w:val="clear" w:color="auto" w:fill="auto"/>
+            <w:vAlign w:val="center"/>
+            <w:hideMark/>
+          </w:tcPr>
+          <w:p>
+            <w:pPr>
+              <w:spacing w:after="0" w:line="240" w:lineRule="auto"/>
+              <w:rPr>
+                <w:rFonts w:ascii="Calibri" w:eastAsia="Times New Roman" w:hAnsi="Calibri" w:cs="Calibri"/>
+                <w:color w:val="000000"/>
+                <w:lang w:eastAsia="ro-RO"/>
+              </w:rPr>
+            </w:pPr>
+            <w:proofErr w:type="spellStart"/>
+            <w:r>
+              <w:rPr>
+                <w:rFonts w:ascii="Calibri" w:eastAsia="Times New Roman" w:hAnsi="Calibri" w:cs="Calibri"/>
+                <w:color w:val="000000"/>
+                <w:lang w:eastAsia="ro-RO"/>
+              </w:rPr>
+              <w:t>git</w:t>
+            </w:r>
+            <w:proofErr w:type="spellEnd"/>
+            <w:r>
+              <w:rPr>
+                <w:rFonts w:ascii="Calibri" w:eastAsia="Times New Roman" w:hAnsi="Calibri" w:cs="Calibri"/>
+                <w:color w:val="000000"/>
+                <w:lang w:eastAsia="ro-RO"/>
+              </w:rPr>
+              <w:t xml:space="preserve"> </w:t>
+            </w:r>
+            <w:proofErr w:type="spellStart"/>
+            <w:r>
+              <w:rPr>
+                <w:rFonts w:ascii="Calibri" w:eastAsia="Times New Roman" w:hAnsi="Calibri" w:cs="Calibri"/>
+                <w:color w:val="000000"/>
+                <w:lang w:eastAsia="ro-RO"/>
+              </w:rPr>
+              <w:t>diff</w:t>
+            </w:r>
+            <w:proofErr w:type="spellEnd"/>
+            <w:r>
+              <w:rPr>
+                <w:rFonts w:ascii="Calibri" w:eastAsia="Times New Roman" w:hAnsi="Calibri" w:cs="Calibri"/>
+                <w:color w:val="000000"/>
+                <w:lang w:eastAsia="ro-RO"/>
+              </w:rPr>
+              <w:t xml:space="preserve"> HEAD</w:t>
+            </w:r>
+          </w:p>
+        </w:tc>
+        <w:tc>
+          <w:tcPr>
+            <w:tcW w:w="5360" w:type="dxa"/>
+            <w:tcBorders>
+              <w:top w:val="nil"/>
+              <w:left w:val="nil"/>
+              <w:bottom w:val="single" w:sz="4" w:space="0" w:color="auto"/>
+              <w:right w:val="single" w:sz="4" w:space="0" w:color="auto"/>
+            </w:tcBorders>
+            <w:shd w:val="clear" w:color="auto" w:fill="auto"/>
+            <w:hideMark/>
+          </w:tcPr>
+          <w:p>
+            <w:pPr>
+              <w:spacing w:after="0" w:line="240" w:lineRule="auto"/>
+              <w:rPr>
+                <w:rFonts w:ascii="Calibri" w:eastAsia="Times New Roman" w:hAnsi="Calibri" w:cs="Calibri"/>
+                <w:color w:val="000000"/>
+                <w:lang w:eastAsia="ro-RO"/>
+              </w:rPr>
+            </w:pPr>
+            <w:proofErr w:type="spellStart"/>
+            <w:r>
+              <w:rPr>
+                <w:rFonts w:ascii="Calibri" w:eastAsia="Times New Roman" w:hAnsi="Calibri" w:cs="Calibri"/>
+                <w:color w:val="000000"/>
+                <w:lang w:eastAsia="ro-RO"/>
+              </w:rPr>
+              <w:t>Differences</w:t>
+            </w:r>
+            <w:proofErr w:type="spellEnd"/>
+            <w:r>
+              <w:rPr>
+                <w:rFonts w:ascii="Calibri" w:eastAsia="Times New Roman" w:hAnsi="Calibri" w:cs="Calibri"/>
+                <w:color w:val="000000"/>
+                <w:lang w:eastAsia="ro-RO"/>
+              </w:rPr>
+              <w:t xml:space="preserve"> </w:t>
+            </w:r>
+            <w:proofErr w:type="spellStart"/>
+            <w:r>
+              <w:rPr>
+                <w:rFonts w:ascii="Calibri" w:eastAsia="Times New Roman" w:hAnsi="Calibri" w:cs="Calibri"/>
+                <w:color w:val="000000"/>
+                <w:lang w:eastAsia="ro-RO"/>
+              </w:rPr>
+              <w:t>between</w:t>
+            </w:r>
+            <w:proofErr w:type="spellEnd"/>
+            <w:r>
+              <w:rPr>
+                <w:rFonts w:ascii="Calibri" w:eastAsia="Times New Roman" w:hAnsi="Calibri" w:cs="Calibri"/>
+                <w:color w:val="000000"/>
+                <w:lang w:eastAsia="ro-RO"/>
+              </w:rPr>
+              <w:t xml:space="preserve"> the </w:t>
+            </w:r>
+            <w:proofErr w:type="spellStart"/>
+            <w:r>
+              <w:rPr>
+                <w:rFonts w:ascii="Calibri" w:eastAsia="Times New Roman" w:hAnsi="Calibri" w:cs="Calibri"/>
+                <w:color w:val="000000"/>
+                <w:lang w:eastAsia="ro-RO"/>
+              </w:rPr>
+              <w:t>working</w:t>
+            </w:r>
+            <w:proofErr w:type="spellEnd"/>
+            <w:r>
+              <w:rPr>
+                <w:rFonts w:ascii="Calibri" w:eastAsia="Times New Roman" w:hAnsi="Calibri" w:cs="Calibri"/>
+                <w:color w:val="000000"/>
+                <w:lang w:eastAsia="ro-RO"/>
+              </w:rPr>
+              <w:t xml:space="preserve"> </w:t>
+            </w:r>
+            <w:proofErr w:type="spellStart"/>
+            <w:r>
+              <w:rPr>
+                <w:rFonts w:ascii="Calibri" w:eastAsia="Times New Roman" w:hAnsi="Calibri" w:cs="Calibri"/>
+                <w:color w:val="000000"/>
+                <w:lang w:eastAsia="ro-RO"/>
+              </w:rPr>
+              <w:t>directory</w:t>
+            </w:r>
+            <w:proofErr w:type="spellEnd"/>
+            <w:r>
+              <w:rPr>
+                <w:rFonts w:ascii="Calibri" w:eastAsia="Times New Roman" w:hAnsi="Calibri" w:cs="Calibri"/>
+                <w:color w:val="000000"/>
+                <w:lang w:eastAsia="ro-RO"/>
+              </w:rPr>
+              <w:t xml:space="preserve"> </w:t>
+            </w:r>
+            <w:proofErr w:type="spellStart"/>
+            <w:r>
+              <w:rPr>
+                <w:rFonts w:ascii="Calibri" w:eastAsia="Times New Roman" w:hAnsi="Calibri" w:cs="Calibri"/>
+                <w:color w:val="000000"/>
+                <w:lang w:eastAsia="ro-RO"/>
+              </w:rPr>
+              <w:t>and</w:t>
+            </w:r>
+            <w:proofErr w:type="spellEnd"/>
+            <w:r>
+              <w:rPr>
+                <w:rFonts w:ascii="Calibri" w:eastAsia="Times New Roman" w:hAnsi="Calibri" w:cs="Calibri"/>
+                <w:color w:val="000000"/>
+                <w:lang w:eastAsia="ro-RO"/>
+              </w:rPr>
+              <w:t xml:space="preserve"> the </w:t>
+            </w:r>
+            <w:proofErr w:type="spellStart"/>
+            <w:r>
+              <w:rPr>
+                <w:rFonts w:ascii="Calibri" w:eastAsia="Times New Roman" w:hAnsi="Calibri" w:cs="Calibri"/>
+                <w:color w:val="000000"/>
+                <w:lang w:eastAsia="ro-RO"/>
+              </w:rPr>
+              <w:t>last</w:t>
+            </w:r>
+            <w:proofErr w:type="spellEnd"/>
+            <w:r>
+              <w:rPr>
+                <w:rFonts w:ascii="Calibri" w:eastAsia="Times New Roman" w:hAnsi="Calibri" w:cs="Calibri"/>
+                <w:color w:val="000000"/>
+                <w:lang w:eastAsia="ro-RO"/>
+              </w:rPr>
+              <w:t xml:space="preserve"> </w:t>
+            </w:r>
+            <w:proofErr w:type="spellStart"/>
+            <w:r>
+              <w:rPr>
+                <w:rFonts w:ascii="Calibri" w:eastAsia="Times New Roman" w:hAnsi="Calibri" w:cs="Calibri"/>
+                <w:color w:val="000000"/>
+                <w:lang w:eastAsia="ro-RO"/>
+              </w:rPr>
+              <w:t>known</w:t>
+            </w:r>
+            <w:proofErr w:type="spellEnd"/>
+            <w:r>
+              <w:rPr>
+                <w:rFonts w:ascii="Calibri" w:eastAsia="Times New Roman" w:hAnsi="Calibri" w:cs="Calibri"/>
+                <w:color w:val="000000"/>
+                <w:lang w:eastAsia="ro-RO"/>
+              </w:rPr>
+              <w:t xml:space="preserve"> </w:t>
+            </w:r>
+            <w:proofErr w:type="spellStart"/>
+            <w:r>
+              <w:rPr>
+                <w:rFonts w:ascii="Calibri" w:eastAsia="Times New Roman" w:hAnsi="Calibri" w:cs="Calibri"/>
+                <w:color w:val="000000"/>
+                <w:lang w:eastAsia="ro-RO"/>
+              </w:rPr>
+              <w:t>commit</w:t>
+            </w:r>
+            <w:proofErr w:type="spellEnd"/>
+            <w:r>
+              <w:rPr>
+                <w:rFonts w:ascii="Calibri" w:eastAsia="Times New Roman" w:hAnsi="Calibri" w:cs="Calibri"/>
+                <w:color w:val="000000"/>
+                <w:lang w:eastAsia="ro-RO"/>
+              </w:rPr>
+              <w:t>.</w:t>
+            </w:r>
+          </w:p>
+        </w:tc>
+      </w:tr>
+      <w:tr>
+        <w:trPr>
+          <w:trHeight w:val="600"/>
+        </w:trPr>
+        <w:tc>
+          <w:tcPr>
+            <w:tcW w:w="4260" w:type="dxa"/>
+            <w:tcBorders>
+              <w:top w:val="nil"/>
+              <w:left w:val="single" w:sz="4" w:space="0" w:color="auto"/>
+              <w:bottom w:val="single" w:sz="4" w:space="0" w:color="auto"/>
+              <w:right w:val="single" w:sz="4" w:space="0" w:color="auto"/>
+            </w:tcBorders>
+            <w:shd w:val="clear" w:color="auto" w:fill="auto"/>
+            <w:vAlign w:val="center"/>
+            <w:hideMark/>
+          </w:tcPr>
+          <w:p>
+            <w:pPr>
+              <w:spacing w:after="0" w:line="240" w:lineRule="auto"/>
+              <w:rPr>
+                <w:rFonts w:ascii="Calibri" w:eastAsia="Times New Roman" w:hAnsi="Calibri" w:cs="Calibri"/>
+                <w:color w:val="000000"/>
+                <w:lang w:eastAsia="ro-RO"/>
+              </w:rPr>
+            </w:pPr>
+            <w:proofErr w:type="spellStart"/>
+            <w:r>
+              <w:rPr>
+                <w:rFonts w:ascii="Calibri" w:eastAsia="Times New Roman" w:hAnsi="Calibri" w:cs="Calibri"/>
+                <w:color w:val="000000"/>
+                <w:lang w:eastAsia="ro-RO"/>
+              </w:rPr>
+              <w:t>git</w:t>
+            </w:r>
+            <w:proofErr w:type="spellEnd"/>
+            <w:r>
+              <w:rPr>
+                <w:rFonts w:ascii="Calibri" w:eastAsia="Times New Roman" w:hAnsi="Calibri" w:cs="Calibri"/>
+                <w:color w:val="000000"/>
+                <w:lang w:eastAsia="ro-RO"/>
+              </w:rPr>
+              <w:t xml:space="preserve"> </w:t>
+            </w:r>
+            <w:proofErr w:type="spellStart"/>
+            <w:r>
+              <w:rPr>
+                <w:rFonts w:ascii="Calibri" w:eastAsia="Times New Roman" w:hAnsi="Calibri" w:cs="Calibri"/>
+                <w:color w:val="000000"/>
+                <w:lang w:eastAsia="ro-RO"/>
+              </w:rPr>
+              <w:t>diff</w:t>
+            </w:r>
+            <w:proofErr w:type="spellEnd"/>
+            <w:r>
+              <w:rPr>
+                <w:rFonts w:ascii="Calibri" w:eastAsia="Times New Roman" w:hAnsi="Calibri" w:cs="Calibri"/>
+                <w:color w:val="000000"/>
+                <w:lang w:eastAsia="ro-RO"/>
+              </w:rPr>
+              <w:t xml:space="preserve"> --</w:t>
+            </w:r>
+            <w:proofErr w:type="spellStart"/>
+            <w:r>
+              <w:rPr>
+                <w:rFonts w:ascii="Calibri" w:eastAsia="Times New Roman" w:hAnsi="Calibri" w:cs="Calibri"/>
+                <w:color w:val="000000"/>
+                <w:lang w:eastAsia="ro-RO"/>
+              </w:rPr>
+              <w:t>staged</w:t>
+            </w:r>
+            <w:proofErr w:type="spellEnd"/>
+            <w:r>
+              <w:rPr>
+                <w:rFonts w:ascii="Calibri" w:eastAsia="Times New Roman" w:hAnsi="Calibri" w:cs="Calibri"/>
+                <w:color w:val="000000"/>
+                <w:lang w:eastAsia="ro-RO"/>
+              </w:rPr>
+              <w:t xml:space="preserve"> HEAD </w:t>
+            </w:r>
+          </w:p>
+        </w:tc>
+        <w:tc>
+          <w:tcPr>
+            <w:tcW w:w="5360" w:type="dxa"/>
+            <w:tcBorders>
+              <w:top w:val="nil"/>
+              <w:left w:val="nil"/>
+              <w:bottom w:val="single" w:sz="4" w:space="0" w:color="auto"/>
+              <w:right w:val="single" w:sz="4" w:space="0" w:color="auto"/>
+            </w:tcBorders>
+            <w:shd w:val="clear" w:color="auto" w:fill="auto"/>
+            <w:hideMark/>
+          </w:tcPr>
+          <w:p>
+            <w:pPr>
+              <w:spacing w:after="0" w:line="240" w:lineRule="auto"/>
+              <w:rPr>
+                <w:rFonts w:ascii="Calibri" w:eastAsia="Times New Roman" w:hAnsi="Calibri" w:cs="Calibri"/>
+                <w:color w:val="000000"/>
+                <w:lang w:eastAsia="ro-RO"/>
+              </w:rPr>
+            </w:pPr>
+            <w:proofErr w:type="spellStart"/>
+            <w:r>
+              <w:rPr>
+                <w:rFonts w:ascii="Calibri" w:eastAsia="Times New Roman" w:hAnsi="Calibri" w:cs="Calibri"/>
+                <w:color w:val="000000"/>
+                <w:lang w:eastAsia="ro-RO"/>
+              </w:rPr>
+              <w:t>Differences</w:t>
+            </w:r>
+            <w:proofErr w:type="spellEnd"/>
+            <w:r>
+              <w:rPr>
+                <w:rFonts w:ascii="Calibri" w:eastAsia="Times New Roman" w:hAnsi="Calibri" w:cs="Calibri"/>
+                <w:color w:val="000000"/>
+                <w:lang w:eastAsia="ro-RO"/>
+              </w:rPr>
+              <w:t xml:space="preserve"> </w:t>
+            </w:r>
+            <w:proofErr w:type="spellStart"/>
+            <w:r>
+              <w:rPr>
+                <w:rFonts w:ascii="Calibri" w:eastAsia="Times New Roman" w:hAnsi="Calibri" w:cs="Calibri"/>
+                <w:color w:val="000000"/>
+                <w:lang w:eastAsia="ro-RO"/>
+              </w:rPr>
+              <w:t>between</w:t>
+            </w:r>
+            <w:proofErr w:type="spellEnd"/>
+            <w:r>
+              <w:rPr>
+                <w:rFonts w:ascii="Calibri" w:eastAsia="Times New Roman" w:hAnsi="Calibri" w:cs="Calibri"/>
+                <w:color w:val="000000"/>
+                <w:lang w:eastAsia="ro-RO"/>
+              </w:rPr>
+              <w:t xml:space="preserve"> </w:t>
+            </w:r>
+            <w:proofErr w:type="spellStart"/>
+            <w:r>
+              <w:rPr>
+                <w:rFonts w:ascii="Calibri" w:eastAsia="Times New Roman" w:hAnsi="Calibri" w:cs="Calibri"/>
+                <w:color w:val="000000"/>
+                <w:lang w:eastAsia="ro-RO"/>
+              </w:rPr>
+              <w:t>what’s</w:t>
+            </w:r>
+            <w:proofErr w:type="spellEnd"/>
+            <w:r>
+              <w:rPr>
+                <w:rFonts w:ascii="Calibri" w:eastAsia="Times New Roman" w:hAnsi="Calibri" w:cs="Calibri"/>
+                <w:color w:val="000000"/>
+                <w:lang w:eastAsia="ro-RO"/>
+              </w:rPr>
+              <w:t xml:space="preserve"> </w:t>
+            </w:r>
+            <w:proofErr w:type="spellStart"/>
+            <w:r>
+              <w:rPr>
+                <w:rFonts w:ascii="Calibri" w:eastAsia="Times New Roman" w:hAnsi="Calibri" w:cs="Calibri"/>
+                <w:color w:val="000000"/>
+                <w:lang w:eastAsia="ro-RO"/>
+              </w:rPr>
+              <w:t>been</w:t>
+            </w:r>
+            <w:proofErr w:type="spellEnd"/>
+            <w:r>
+              <w:rPr>
+                <w:rFonts w:ascii="Calibri" w:eastAsia="Times New Roman" w:hAnsi="Calibri" w:cs="Calibri"/>
+                <w:color w:val="000000"/>
+                <w:lang w:eastAsia="ro-RO"/>
+              </w:rPr>
+              <w:t xml:space="preserve"> </w:t>
+            </w:r>
+            <w:proofErr w:type="spellStart"/>
+            <w:r>
+              <w:rPr>
+                <w:rFonts w:ascii="Calibri" w:eastAsia="Times New Roman" w:hAnsi="Calibri" w:cs="Calibri"/>
+                <w:color w:val="000000"/>
+                <w:lang w:eastAsia="ro-RO"/>
+              </w:rPr>
+              <w:t>staged</w:t>
+            </w:r>
+            <w:proofErr w:type="spellEnd"/>
+            <w:r>
+              <w:rPr>
+                <w:rFonts w:ascii="Calibri" w:eastAsia="Times New Roman" w:hAnsi="Calibri" w:cs="Calibri"/>
+                <w:color w:val="000000"/>
+                <w:lang w:eastAsia="ro-RO"/>
+              </w:rPr>
+              <w:t xml:space="preserve"> </w:t>
+            </w:r>
+            <w:proofErr w:type="spellStart"/>
+            <w:r>
+              <w:rPr>
+                <w:rFonts w:ascii="Calibri" w:eastAsia="Times New Roman" w:hAnsi="Calibri" w:cs="Calibri"/>
+                <w:color w:val="000000"/>
+                <w:lang w:eastAsia="ro-RO"/>
+              </w:rPr>
+              <w:t>and</w:t>
+            </w:r>
+            <w:proofErr w:type="spellEnd"/>
+            <w:r>
+              <w:rPr>
+                <w:rFonts w:ascii="Calibri" w:eastAsia="Times New Roman" w:hAnsi="Calibri" w:cs="Calibri"/>
+                <w:color w:val="000000"/>
+                <w:lang w:eastAsia="ro-RO"/>
+              </w:rPr>
+              <w:t xml:space="preserve"> the </w:t>
+            </w:r>
+            <w:proofErr w:type="spellStart"/>
+            <w:r>
+              <w:rPr>
+                <w:rFonts w:ascii="Calibri" w:eastAsia="Times New Roman" w:hAnsi="Calibri" w:cs="Calibri"/>
+                <w:color w:val="000000"/>
+                <w:lang w:eastAsia="ro-RO"/>
+              </w:rPr>
+              <w:t>last</w:t>
+            </w:r>
+            <w:proofErr w:type="spellEnd"/>
+            <w:r>
+              <w:rPr>
+                <w:rFonts w:ascii="Calibri" w:eastAsia="Times New Roman" w:hAnsi="Calibri" w:cs="Calibri"/>
+                <w:color w:val="000000"/>
+                <w:lang w:eastAsia="ro-RO"/>
+              </w:rPr>
+              <w:t xml:space="preserve"> </w:t>
+            </w:r>
+            <w:proofErr w:type="spellStart"/>
+            <w:r>
+              <w:rPr>
+                <w:rFonts w:ascii="Calibri" w:eastAsia="Times New Roman" w:hAnsi="Calibri" w:cs="Calibri"/>
+                <w:color w:val="000000"/>
+                <w:lang w:eastAsia="ro-RO"/>
+              </w:rPr>
+              <w:t>commit</w:t>
+            </w:r>
+            <w:proofErr w:type="spellEnd"/>
+            <w:r>
+              <w:rPr>
+                <w:rFonts w:ascii="Calibri" w:eastAsia="Times New Roman" w:hAnsi="Calibri" w:cs="Calibri"/>
+                <w:color w:val="000000"/>
+                <w:lang w:eastAsia="ro-RO"/>
+              </w:rPr>
+              <w:t>.</w:t>
+            </w:r>
+          </w:p>
+        </w:tc>
+      </w:tr>
+      <w:tr>
+        <w:trPr>
+          <w:trHeight w:val="300"/>
+        </w:trPr>
+        <w:tc>
+          <w:tcPr>
+            <w:tcW w:w="4260" w:type="dxa"/>
+            <w:tcBorders>
+              <w:top w:val="nil"/>
+              <w:left w:val="single" w:sz="4" w:space="0" w:color="auto"/>
+              <w:bottom w:val="single" w:sz="4" w:space="0" w:color="auto"/>
+              <w:right w:val="single" w:sz="4" w:space="0" w:color="auto"/>
+            </w:tcBorders>
+            <w:shd w:val="clear" w:color="auto" w:fill="auto"/>
+            <w:vAlign w:val="center"/>
+            <w:hideMark/>
+          </w:tcPr>
+          <w:p>
+            <w:pPr>
+              <w:spacing w:after="0" w:line="240" w:lineRule="auto"/>
+              <w:rPr>
+                <w:rFonts w:ascii="Calibri" w:eastAsia="Times New Roman" w:hAnsi="Calibri" w:cs="Calibri"/>
+                <w:color w:val="000000"/>
+                <w:lang w:eastAsia="ro-RO"/>
+              </w:rPr>
+            </w:pPr>
+            <w:proofErr w:type="spellStart"/>
+            <w:r>
+              <w:rPr>
+                <w:rFonts w:ascii="Calibri" w:eastAsia="Times New Roman" w:hAnsi="Calibri" w:cs="Calibri"/>
+                <w:color w:val="000000"/>
+                <w:lang w:eastAsia="ro-RO"/>
+              </w:rPr>
+              <w:t>git</w:t>
+            </w:r>
+            <w:proofErr w:type="spellEnd"/>
+            <w:r>
+              <w:rPr>
+                <w:rFonts w:ascii="Calibri" w:eastAsia="Times New Roman" w:hAnsi="Calibri" w:cs="Calibri"/>
+                <w:color w:val="000000"/>
+                <w:lang w:eastAsia="ro-RO"/>
+              </w:rPr>
+              <w:t xml:space="preserve"> </w:t>
+            </w:r>
+            <w:proofErr w:type="spellStart"/>
+            <w:r>
+              <w:rPr>
+                <w:rFonts w:ascii="Calibri" w:eastAsia="Times New Roman" w:hAnsi="Calibri" w:cs="Calibri"/>
+                <w:color w:val="000000"/>
+                <w:lang w:eastAsia="ro-RO"/>
+              </w:rPr>
+              <w:t>diff</w:t>
+            </w:r>
+            <w:proofErr w:type="spellEnd"/>
+            <w:r>
+              <w:rPr>
+                <w:rFonts w:ascii="Calibri" w:eastAsia="Times New Roman" w:hAnsi="Calibri" w:cs="Calibri"/>
+                <w:color w:val="000000"/>
+                <w:lang w:eastAsia="ro-RO"/>
+              </w:rPr>
+              <w:t xml:space="preserve"> commit1 commit2</w:t>
+            </w:r>
+          </w:p>
+        </w:tc>
+        <w:tc>
+          <w:tcPr>
+            <w:tcW w:w="5360" w:type="dxa"/>
+            <w:tcBorders>
+              <w:top w:val="nil"/>
+              <w:left w:val="nil"/>
+              <w:bottom w:val="single" w:sz="4" w:space="0" w:color="auto"/>
+              <w:right w:val="single" w:sz="4" w:space="0" w:color="auto"/>
+            </w:tcBorders>
+            <w:shd w:val="clear" w:color="auto" w:fill="auto"/>
+            <w:hideMark/>
+          </w:tcPr>
+          <w:p>
+            <w:pPr>
+              <w:spacing w:after="0" w:line="240" w:lineRule="auto"/>
+              <w:rPr>
+                <w:rFonts w:ascii="Calibri" w:eastAsia="Times New Roman" w:hAnsi="Calibri" w:cs="Calibri"/>
+                <w:color w:val="000000"/>
+                <w:lang w:eastAsia="ro-RO"/>
+              </w:rPr>
+            </w:pPr>
+            <w:proofErr w:type="spellStart"/>
+            <w:r>
+              <w:rPr>
+                <w:rFonts w:ascii="Calibri" w:eastAsia="Times New Roman" w:hAnsi="Calibri" w:cs="Calibri"/>
+                <w:color w:val="000000"/>
+                <w:lang w:eastAsia="ro-RO"/>
+              </w:rPr>
+              <w:t>Diff</w:t>
+            </w:r>
+            <w:proofErr w:type="spellEnd"/>
+            <w:r>
+              <w:rPr>
+                <w:rFonts w:ascii="Calibri" w:eastAsia="Times New Roman" w:hAnsi="Calibri" w:cs="Calibri"/>
+                <w:color w:val="000000"/>
+                <w:lang w:eastAsia="ro-RO"/>
+              </w:rPr>
+              <w:t xml:space="preserve"> </w:t>
+            </w:r>
+            <w:proofErr w:type="spellStart"/>
+            <w:r>
+              <w:rPr>
+                <w:rFonts w:ascii="Calibri" w:eastAsia="Times New Roman" w:hAnsi="Calibri" w:cs="Calibri"/>
+                <w:color w:val="000000"/>
+                <w:lang w:eastAsia="ro-RO"/>
+              </w:rPr>
+              <w:t>between</w:t>
+            </w:r>
+            <w:proofErr w:type="spellEnd"/>
+            <w:r>
+              <w:rPr>
+                <w:rFonts w:ascii="Calibri" w:eastAsia="Times New Roman" w:hAnsi="Calibri" w:cs="Calibri"/>
+                <w:color w:val="000000"/>
+                <w:lang w:eastAsia="ro-RO"/>
+              </w:rPr>
+              <w:t xml:space="preserve"> </w:t>
+            </w:r>
+            <w:proofErr w:type="spellStart"/>
+            <w:r>
+              <w:rPr>
+                <w:rFonts w:ascii="Calibri" w:eastAsia="Times New Roman" w:hAnsi="Calibri" w:cs="Calibri"/>
+                <w:color w:val="000000"/>
+                <w:lang w:eastAsia="ro-RO"/>
+              </w:rPr>
+              <w:t>two</w:t>
+            </w:r>
+            <w:proofErr w:type="spellEnd"/>
+            <w:r>
+              <w:rPr>
+                <w:rFonts w:ascii="Calibri" w:eastAsia="Times New Roman" w:hAnsi="Calibri" w:cs="Calibri"/>
+                <w:color w:val="000000"/>
+                <w:lang w:eastAsia="ro-RO"/>
+              </w:rPr>
+              <w:t xml:space="preserve"> </w:t>
+            </w:r>
+            <w:proofErr w:type="spellStart"/>
+            <w:r>
+              <w:rPr>
+                <w:rFonts w:ascii="Calibri" w:eastAsia="Times New Roman" w:hAnsi="Calibri" w:cs="Calibri"/>
+                <w:color w:val="000000"/>
+                <w:lang w:eastAsia="ro-RO"/>
+              </w:rPr>
+              <w:t>commits</w:t>
+            </w:r>
+            <w:proofErr w:type="spellEnd"/>
+            <w:r>
+              <w:rPr>
+                <w:rFonts w:ascii="Calibri" w:eastAsia="Times New Roman" w:hAnsi="Calibri" w:cs="Calibri"/>
+                <w:color w:val="000000"/>
+                <w:lang w:eastAsia="ro-RO"/>
+              </w:rPr>
+              <w:t>.</w:t>
+            </w:r>
+          </w:p>
+        </w:tc>
+      </w:tr>
+      <w:tr>
+        <w:trPr>
+          <w:trHeight w:val="600"/>
+        </w:trPr>
+        <w:tc>
+          <w:tcPr>
+            <w:tcW w:w="4260" w:type="dxa"/>
+            <w:tcBorders>
+              <w:top w:val="nil"/>
+              <w:left w:val="single" w:sz="4" w:space="0" w:color="auto"/>
+              <w:bottom w:val="single" w:sz="4" w:space="0" w:color="auto"/>
+              <w:right w:val="single" w:sz="4" w:space="0" w:color="auto"/>
+            </w:tcBorders>
+            <w:shd w:val="clear" w:color="auto" w:fill="auto"/>
+            <w:vAlign w:val="center"/>
+            <w:hideMark/>
+          </w:tcPr>
+          <w:p>
+            <w:pPr>
+              <w:spacing w:after="0" w:line="240" w:lineRule="auto"/>
+              <w:rPr>
+                <w:rFonts w:ascii="Calibri" w:eastAsia="Times New Roman" w:hAnsi="Calibri" w:cs="Calibri"/>
+                <w:color w:val="000000"/>
+                <w:lang w:eastAsia="ro-RO"/>
+              </w:rPr>
+            </w:pPr>
+            <w:proofErr w:type="spellStart"/>
+            <w:r>
+              <w:rPr>
+                <w:rFonts w:ascii="Calibri" w:eastAsia="Times New Roman" w:hAnsi="Calibri" w:cs="Calibri"/>
+                <w:color w:val="000000"/>
+                <w:lang w:eastAsia="ro-RO"/>
+              </w:rPr>
+              <w:t>git</w:t>
+            </w:r>
+            <w:proofErr w:type="spellEnd"/>
+            <w:r>
+              <w:rPr>
+                <w:rFonts w:ascii="Calibri" w:eastAsia="Times New Roman" w:hAnsi="Calibri" w:cs="Calibri"/>
+                <w:color w:val="000000"/>
+                <w:lang w:eastAsia="ro-RO"/>
+              </w:rPr>
+              <w:t xml:space="preserve"> </w:t>
+            </w:r>
+            <w:proofErr w:type="spellStart"/>
+            <w:r>
+              <w:rPr>
+                <w:rFonts w:ascii="Calibri" w:eastAsia="Times New Roman" w:hAnsi="Calibri" w:cs="Calibri"/>
+                <w:color w:val="000000"/>
+                <w:lang w:eastAsia="ro-RO"/>
+              </w:rPr>
+              <w:t>diff</w:t>
+            </w:r>
+            <w:proofErr w:type="spellEnd"/>
+            <w:r>
+              <w:rPr>
+                <w:rFonts w:ascii="Calibri" w:eastAsia="Times New Roman" w:hAnsi="Calibri" w:cs="Calibri"/>
+                <w:color w:val="000000"/>
+                <w:lang w:eastAsia="ro-RO"/>
+              </w:rPr>
+              <w:t xml:space="preserve"> commit1 HEAD</w:t>
+            </w:r>
+          </w:p>
+        </w:tc>
+        <w:tc>
+          <w:tcPr>
+            <w:tcW w:w="5360" w:type="dxa"/>
+            <w:tcBorders>
+              <w:top w:val="nil"/>
+              <w:left w:val="nil"/>
+              <w:bottom w:val="single" w:sz="4" w:space="0" w:color="auto"/>
+              <w:right w:val="single" w:sz="4" w:space="0" w:color="auto"/>
+            </w:tcBorders>
+            <w:shd w:val="clear" w:color="auto" w:fill="auto"/>
+            <w:hideMark/>
+          </w:tcPr>
+          <w:p>
+            <w:pPr>
+              <w:spacing w:after="0" w:line="240" w:lineRule="auto"/>
+              <w:rPr>
+                <w:rFonts w:ascii="Calibri" w:eastAsia="Times New Roman" w:hAnsi="Calibri" w:cs="Calibri"/>
+                <w:color w:val="000000"/>
+                <w:lang w:eastAsia="ro-RO"/>
+              </w:rPr>
+            </w:pPr>
+            <w:proofErr w:type="spellStart"/>
+            <w:r>
+              <w:rPr>
+                <w:rFonts w:ascii="Calibri" w:eastAsia="Times New Roman" w:hAnsi="Calibri" w:cs="Calibri"/>
+                <w:color w:val="000000"/>
+                <w:lang w:eastAsia="ro-RO"/>
+              </w:rPr>
+              <w:t>Diff</w:t>
+            </w:r>
+            <w:proofErr w:type="spellEnd"/>
+            <w:r>
+              <w:rPr>
+                <w:rFonts w:ascii="Calibri" w:eastAsia="Times New Roman" w:hAnsi="Calibri" w:cs="Calibri"/>
+                <w:color w:val="000000"/>
+                <w:lang w:eastAsia="ro-RO"/>
+              </w:rPr>
+              <w:t xml:space="preserve"> </w:t>
+            </w:r>
+            <w:proofErr w:type="spellStart"/>
+            <w:r>
+              <w:rPr>
+                <w:rFonts w:ascii="Calibri" w:eastAsia="Times New Roman" w:hAnsi="Calibri" w:cs="Calibri"/>
+                <w:color w:val="000000"/>
+                <w:lang w:eastAsia="ro-RO"/>
+              </w:rPr>
+              <w:t>netween</w:t>
+            </w:r>
+            <w:proofErr w:type="spellEnd"/>
+            <w:r>
+              <w:rPr>
+                <w:rFonts w:ascii="Calibri" w:eastAsia="Times New Roman" w:hAnsi="Calibri" w:cs="Calibri"/>
+                <w:color w:val="000000"/>
+                <w:lang w:eastAsia="ro-RO"/>
+              </w:rPr>
+              <w:t xml:space="preserve"> </w:t>
+            </w:r>
+            <w:r>
+              <w:rPr>
+                <w:rFonts w:ascii="Calibri" w:eastAsia="Times New Roman" w:hAnsi="Calibri" w:cs="Calibri"/>
+                <w:color w:val="000000"/>
+                <w:lang w:eastAsia="ro-RO"/>
+              </w:rPr>
+              <w:t xml:space="preserve">commit1 </w:t>
+            </w:r>
+            <w:proofErr w:type="spellStart"/>
+            <w:r>
+              <w:rPr>
+                <w:rFonts w:ascii="Calibri" w:eastAsia="Times New Roman" w:hAnsi="Calibri" w:cs="Calibri"/>
+                <w:color w:val="000000"/>
+                <w:lang w:eastAsia="ro-RO"/>
+              </w:rPr>
+              <w:t>and</w:t>
+            </w:r>
+            <w:proofErr w:type="spellEnd"/>
+            <w:r>
+              <w:rPr>
+                <w:rFonts w:ascii="Calibri" w:eastAsia="Times New Roman" w:hAnsi="Calibri" w:cs="Calibri"/>
+                <w:color w:val="000000"/>
+                <w:lang w:eastAsia="ro-RO"/>
+              </w:rPr>
+              <w:t xml:space="preserve"> pointer HEAD </w:t>
+            </w:r>
+            <w:r>
+              <w:rPr>
+                <w:rFonts w:ascii="Calibri" w:eastAsia="Times New Roman" w:hAnsi="Calibri" w:cs="Calibri"/>
+                <w:color w:val="000000"/>
+                <w:lang w:eastAsia="ro-RO"/>
+              </w:rPr>
+              <w:t>(</w:t>
+            </w:r>
+            <w:proofErr w:type="spellStart"/>
+            <w:r>
+              <w:rPr>
+                <w:rFonts w:ascii="Calibri" w:eastAsia="Times New Roman" w:hAnsi="Calibri" w:cs="Calibri"/>
+                <w:color w:val="000000"/>
+                <w:lang w:eastAsia="ro-RO"/>
+              </w:rPr>
+              <w:t>which</w:t>
+            </w:r>
+            <w:proofErr w:type="spellEnd"/>
+            <w:r>
+              <w:rPr>
+                <w:rFonts w:ascii="Calibri" w:eastAsia="Times New Roman" w:hAnsi="Calibri" w:cs="Calibri"/>
+                <w:color w:val="000000"/>
+                <w:lang w:eastAsia="ro-RO"/>
+              </w:rPr>
+              <w:t xml:space="preserve"> </w:t>
+            </w:r>
+            <w:proofErr w:type="spellStart"/>
+            <w:r>
+              <w:rPr>
+                <w:rFonts w:ascii="Calibri" w:eastAsia="Times New Roman" w:hAnsi="Calibri" w:cs="Calibri"/>
+                <w:color w:val="000000"/>
+                <w:lang w:eastAsia="ro-RO"/>
+              </w:rPr>
+              <w:t>points</w:t>
+            </w:r>
+            <w:proofErr w:type="spellEnd"/>
+            <w:r>
+              <w:rPr>
+                <w:rFonts w:ascii="Calibri" w:eastAsia="Times New Roman" w:hAnsi="Calibri" w:cs="Calibri"/>
+                <w:color w:val="000000"/>
+                <w:lang w:eastAsia="ro-RO"/>
+              </w:rPr>
+              <w:t xml:space="preserve"> </w:t>
+            </w:r>
+            <w:proofErr w:type="spellStart"/>
+            <w:r>
+              <w:rPr>
+                <w:rFonts w:ascii="Calibri" w:eastAsia="Times New Roman" w:hAnsi="Calibri" w:cs="Calibri"/>
+                <w:color w:val="000000"/>
+                <w:lang w:eastAsia="ro-RO"/>
+              </w:rPr>
+              <w:t>to</w:t>
+            </w:r>
+            <w:proofErr w:type="spellEnd"/>
+            <w:r>
+              <w:rPr>
+                <w:rFonts w:ascii="Calibri" w:eastAsia="Times New Roman" w:hAnsi="Calibri" w:cs="Calibri"/>
+                <w:color w:val="000000"/>
+                <w:lang w:eastAsia="ro-RO"/>
+              </w:rPr>
+              <w:t xml:space="preserve"> the </w:t>
+            </w:r>
+            <w:proofErr w:type="spellStart"/>
+            <w:r>
+              <w:rPr>
+                <w:rFonts w:ascii="Calibri" w:eastAsia="Times New Roman" w:hAnsi="Calibri" w:cs="Calibri"/>
+                <w:color w:val="000000"/>
+                <w:lang w:eastAsia="ro-RO"/>
+              </w:rPr>
+              <w:t>last</w:t>
+            </w:r>
+            <w:proofErr w:type="spellEnd"/>
+            <w:r>
+              <w:rPr>
+                <w:rFonts w:ascii="Calibri" w:eastAsia="Times New Roman" w:hAnsi="Calibri" w:cs="Calibri"/>
+                <w:color w:val="000000"/>
+                <w:lang w:eastAsia="ro-RO"/>
+              </w:rPr>
+              <w:t xml:space="preserve"> </w:t>
+            </w:r>
+            <w:proofErr w:type="spellStart"/>
+            <w:r>
+              <w:rPr>
+                <w:rFonts w:ascii="Calibri" w:eastAsia="Times New Roman" w:hAnsi="Calibri" w:cs="Calibri"/>
+                <w:color w:val="000000"/>
+                <w:lang w:eastAsia="ro-RO"/>
+              </w:rPr>
+              <w:t>commit</w:t>
+            </w:r>
+            <w:proofErr w:type="spellEnd"/>
+            <w:r>
+              <w:rPr>
+                <w:rFonts w:ascii="Calibri" w:eastAsia="Times New Roman" w:hAnsi="Calibri" w:cs="Calibri"/>
+                <w:color w:val="000000"/>
+                <w:lang w:eastAsia="ro-RO"/>
+              </w:rPr>
+              <w:t>)</w:t>
+            </w:r>
+          </w:p>
+        </w:tc>
+      </w:tr>
+      <w:tr>
+        <w:trPr>
+          <w:trHeight w:val="300"/>
+        </w:trPr>
+        <w:tc>
+          <w:tcPr>
+            <w:tcW w:w="4260" w:type="dxa"/>
+            <w:tcBorders>
+              <w:top w:val="nil"/>
+              <w:left w:val="single" w:sz="4" w:space="0" w:color="auto"/>
+              <w:bottom w:val="single" w:sz="4" w:space="0" w:color="auto"/>
+              <w:right w:val="single" w:sz="4" w:space="0" w:color="auto"/>
+            </w:tcBorders>
+            <w:shd w:val="clear" w:color="auto" w:fill="auto"/>
+            <w:noWrap/>
+            <w:vAlign w:val="bottom"/>
+            <w:hideMark/>
+          </w:tcPr>
+          <w:p>
+            <w:pPr>
+              <w:spacing w:after="0" w:line="240" w:lineRule="auto"/>
+              <w:rPr>
+                <w:rFonts w:ascii="Calibri" w:eastAsia="Times New Roman" w:hAnsi="Calibri" w:cs="Calibri"/>
+                <w:color w:val="000000"/>
+                <w:lang w:eastAsia="ro-RO"/>
+              </w:rPr>
+            </w:pPr>
+            <w:r>
+              <w:rPr>
+                <w:rFonts w:ascii="Calibri" w:eastAsia="Times New Roman" w:hAnsi="Calibri" w:cs="Calibri"/>
+                <w:color w:val="000000"/>
+                <w:lang w:eastAsia="ro-RO"/>
+              </w:rPr>
+              <w:t xml:space="preserve">$ </w:t>
+            </w:r>
+            <w:proofErr w:type="spellStart"/>
+            <w:r>
+              <w:rPr>
+                <w:rFonts w:ascii="Calibri" w:eastAsia="Times New Roman" w:hAnsi="Calibri" w:cs="Calibri"/>
+                <w:color w:val="000000"/>
+                <w:lang w:eastAsia="ro-RO"/>
+              </w:rPr>
+              <w:t>git</w:t>
+            </w:r>
+            <w:proofErr w:type="spellEnd"/>
+            <w:r>
+              <w:rPr>
+                <w:rFonts w:ascii="Calibri" w:eastAsia="Times New Roman" w:hAnsi="Calibri" w:cs="Calibri"/>
+                <w:color w:val="000000"/>
+                <w:lang w:eastAsia="ro-RO"/>
+              </w:rPr>
+              <w:t xml:space="preserve"> </w:t>
+            </w:r>
+            <w:proofErr w:type="spellStart"/>
+            <w:r>
+              <w:rPr>
+                <w:rFonts w:ascii="Calibri" w:eastAsia="Times New Roman" w:hAnsi="Calibri" w:cs="Calibri"/>
+                <w:color w:val="000000"/>
+                <w:lang w:eastAsia="ro-RO"/>
+              </w:rPr>
+              <w:t>difftool</w:t>
+            </w:r>
+            <w:proofErr w:type="spellEnd"/>
+            <w:r>
+              <w:rPr>
+                <w:rFonts w:ascii="Calibri" w:eastAsia="Times New Roman" w:hAnsi="Calibri" w:cs="Calibri"/>
+                <w:color w:val="000000"/>
+                <w:lang w:eastAsia="ro-RO"/>
+              </w:rPr>
+              <w:t xml:space="preserve"> HEAD </w:t>
+            </w:r>
+            <w:proofErr w:type="spellStart"/>
+            <w:r>
+              <w:rPr>
+                <w:rFonts w:ascii="Calibri" w:eastAsia="Times New Roman" w:hAnsi="Calibri" w:cs="Calibri"/>
+                <w:color w:val="000000"/>
+                <w:lang w:eastAsia="ro-RO"/>
+              </w:rPr>
+              <w:t>HEAD</w:t>
+            </w:r>
+            <w:proofErr w:type="spellEnd"/>
+            <w:r>
+              <w:rPr>
+                <w:rFonts w:ascii="Calibri" w:eastAsia="Times New Roman" w:hAnsi="Calibri" w:cs="Calibri"/>
+                <w:color w:val="000000"/>
+                <w:lang w:eastAsia="ro-RO"/>
+              </w:rPr>
+              <w:t>^</w:t>
+            </w:r>
+          </w:p>
+        </w:tc>
+        <w:tc>
+          <w:tcPr>
+            <w:tcW w:w="5360" w:type="dxa"/>
+            <w:tcBorders>
+              <w:top w:val="nil"/>
+              <w:left w:val="nil"/>
+              <w:bottom w:val="single" w:sz="4" w:space="0" w:color="auto"/>
+              <w:right w:val="single" w:sz="4" w:space="0" w:color="auto"/>
+            </w:tcBorders>
+            <w:shd w:val="clear" w:color="auto" w:fill="auto"/>
+            <w:vAlign w:val="bottom"/>
+            <w:hideMark/>
+          </w:tcPr>
+          <w:p>
+            <w:pPr>
+              <w:spacing w:after="0" w:line="240" w:lineRule="auto"/>
+              <w:rPr>
+                <w:rFonts w:ascii="Calibri" w:eastAsia="Times New Roman" w:hAnsi="Calibri" w:cs="Calibri"/>
+                <w:color w:val="000000"/>
+                <w:lang w:eastAsia="ro-RO"/>
+              </w:rPr>
+            </w:pPr>
+            <w:r>
+              <w:rPr>
+                <w:rFonts w:ascii="Calibri" w:eastAsia="Times New Roman" w:hAnsi="Calibri" w:cs="Calibri"/>
+                <w:color w:val="000000"/>
+                <w:lang w:eastAsia="ro-RO"/>
+              </w:rPr>
+              <w:t xml:space="preserve">Compare HEAD </w:t>
+            </w:r>
+            <w:proofErr w:type="spellStart"/>
+            <w:r>
+              <w:rPr>
+                <w:rFonts w:ascii="Calibri" w:eastAsia="Times New Roman" w:hAnsi="Calibri" w:cs="Calibri"/>
+                <w:color w:val="000000"/>
+                <w:lang w:eastAsia="ro-RO"/>
+              </w:rPr>
+              <w:t>and</w:t>
+            </w:r>
+            <w:proofErr w:type="spellEnd"/>
+            <w:r>
+              <w:rPr>
+                <w:rFonts w:ascii="Calibri" w:eastAsia="Times New Roman" w:hAnsi="Calibri" w:cs="Calibri"/>
+                <w:color w:val="000000"/>
+                <w:lang w:eastAsia="ro-RO"/>
+              </w:rPr>
+              <w:t xml:space="preserve"> HEAD-1</w:t>
+            </w:r>
+          </w:p>
+        </w:tc>
+      </w:tr>
+    </w:tbl>
+    <w:p>
+      <w:pPr>
+        <w:rPr>
+          <w:rStyle w:val="Strong"/>
+          <w:sz w:val="24"/>
+          <w:szCs w:val="24"/>
+        </w:rPr>
+      </w:pPr>
+    </w:p>
+    <w:p>
+      <w:pPr>
+        <w:pStyle w:val="Title"/>
+        <w:rPr>
+          <w:rStyle w:val="Strong"/>
+          <w:b w:val="0"/>
+          <w:bCs w:val="0"/>
+        </w:rPr>
+      </w:pPr>
+    </w:p>
+    <w:p>
+      <w:pPr>
+        <w:pStyle w:val="Title"/>
+        <w:rPr>
+          <w:rStyle w:val="Strong"/>
+          <w:b w:val="0"/>
+          <w:bCs w:val="0"/>
+        </w:rPr>
+      </w:pPr>
+    </w:p>
+    <w:p>
+      <w:pPr>
+        <w:pStyle w:val="Title"/>
+        <w:rPr>
+          <w:rStyle w:val="Strong"/>
+          <w:b w:val="0"/>
+          <w:bCs w:val="0"/>
+        </w:rPr>
+      </w:pPr>
+    </w:p>
+    <w:p>
+      <w:pPr>
+        <w:pStyle w:val="Title"/>
+        <w:rPr>
+          <w:rStyle w:val="Strong"/>
+          <w:b w:val="0"/>
+          <w:bCs w:val="0"/>
+        </w:rPr>
+      </w:pPr>
+      <w:proofErr w:type="spellStart"/>
+      <w:r>
+        <w:rPr>
+          <w:rStyle w:val="Strong"/>
+          <w:b w:val="0"/>
+          <w:bCs w:val="0"/>
+        </w:rPr>
+        <w:lastRenderedPageBreak/>
+        <w:t>Differences</w:t>
+      </w:r>
+      <w:proofErr w:type="spellEnd"/>
+      <w:r>
+        <w:rPr>
+          <w:rStyle w:val="Strong"/>
+          <w:b w:val="0"/>
+          <w:bCs w:val="0"/>
+        </w:rPr>
+        <w:t xml:space="preserve"> </w:t>
+      </w:r>
+      <w:proofErr w:type="spellStart"/>
+      <w:r>
+        <w:rPr>
+          <w:rStyle w:val="Strong"/>
+          <w:b w:val="0"/>
+          <w:bCs w:val="0"/>
+        </w:rPr>
+        <w:t>between</w:t>
+      </w:r>
+      <w:proofErr w:type="spellEnd"/>
+      <w:r>
+        <w:rPr>
+          <w:rStyle w:val="Strong"/>
+          <w:b w:val="0"/>
+          <w:bCs w:val="0"/>
+        </w:rPr>
+        <w:t xml:space="preserve"> </w:t>
+      </w:r>
+      <w:proofErr w:type="spellStart"/>
+      <w:r>
+        <w:rPr>
+          <w:rStyle w:val="Strong"/>
+          <w:b w:val="0"/>
+          <w:bCs w:val="0"/>
+        </w:rPr>
+        <w:t>two</w:t>
+      </w:r>
+      <w:proofErr w:type="spellEnd"/>
+      <w:r>
+        <w:rPr>
+          <w:rStyle w:val="Strong"/>
+          <w:b w:val="0"/>
+          <w:bCs w:val="0"/>
+        </w:rPr>
+        <w:t xml:space="preserve"> </w:t>
+      </w:r>
+      <w:proofErr w:type="spellStart"/>
+      <w:r>
+        <w:rPr>
+          <w:rStyle w:val="Strong"/>
+          <w:b w:val="0"/>
+          <w:bCs w:val="0"/>
+        </w:rPr>
+        <w:t>branches</w:t>
+      </w:r>
+      <w:proofErr w:type="spellEnd"/>
+    </w:p>
+    <w:p>
+      <w:r>
+        <w:rPr>
+          <w:noProof/>
+        </w:rPr>
+        <w:drawing>
+          <wp:anchor distT="0" distB="0" distL="114300" distR="114300" simplePos="0" relativeHeight="251666432" behindDoc="0" locked="0" layoutInCell="1" allowOverlap="1" wp14:anchorId="06572347" wp14:editId="603ED3F7">
+            <wp:simplePos x="0" y="0"/>
+            <wp:positionH relativeFrom="column">
+              <wp:posOffset>3624403</wp:posOffset>
+            </wp:positionH>
+            <wp:positionV relativeFrom="paragraph">
+              <wp:posOffset>190780</wp:posOffset>
+            </wp:positionV>
+            <wp:extent cx="2777281" cy="1470355"/>
+            <wp:effectExtent l="0" t="0" r="4445" b="0"/>
+            <wp:wrapNone/>
+            <wp:docPr id="14" name="Picture 14"/>
+            <wp:cNvGraphicFramePr>
+              <a:graphicFrameLocks xmlns:a="http://schemas.openxmlformats.org/drawingml/2006/main" noChangeAspect="1"/>
+            </wp:cNvGraphicFramePr>
+            <a:graphic xmlns:a="http://schemas.openxmlformats.org/drawingml/2006/main">
+              <a:graphicData uri="http://schemas.openxmlformats.org/drawingml/2006/picture">
+                <pic:pic xmlns:pic="http://schemas.openxmlformats.org/drawingml/2006/picture">
+                  <pic:nvPicPr>
+                    <pic:cNvPr id="1" name=""/>
+                    <pic:cNvPicPr/>
+                  </pic:nvPicPr>
+                  <pic:blipFill>
+                    <a:blip r:embed="rId25" cstate="print">
+                      <a:extLst>
+                        <a:ext uri="{28A0092B-C50C-407E-A947-70E740481C1C}">
+                          <a14:useLocalDpi xmlns:a14="http://schemas.microsoft.com/office/drawing/2010/main" val="0"/>
+                        </a:ext>
+                      </a:extLst>
+                    </a:blip>
+                    <a:stretch>
+                      <a:fillRect/>
+                    </a:stretch>
+                  </pic:blipFill>
+                  <pic:spPr>
+                    <a:xfrm>
+                      <a:off x="0" y="0"/>
+                      <a:ext cx="2777281" cy="1470355"/>
+                    </a:xfrm>
+                    <a:prstGeom prst="rect">
+                      <a:avLst/>
+                    </a:prstGeom>
+                  </pic:spPr>
+                </pic:pic>
+              </a:graphicData>
+            </a:graphic>
+            <wp14:sizeRelH relativeFrom="margin">
+              <wp14:pctWidth>0</wp14:pctWidth>
+            </wp14:sizeRelH>
+            <wp14:sizeRelV relativeFrom="margin">
+              <wp14:pctHeight>0</wp14:pctHeight>
+            </wp14:sizeRelV>
+          </wp:anchor>
+        </w:drawing>
+      </w:r>
+      <w:r>
+        <w:t xml:space="preserve">Local master </w:t>
+      </w:r>
+      <w:proofErr w:type="spellStart"/>
+      <w:r>
+        <w:t>bran</w:t>
+      </w:r>
+      <w:r>
+        <w:t>ch</w:t>
+      </w:r>
+      <w:proofErr w:type="spellEnd"/>
+      <w:r>
+        <w:t xml:space="preserve"> (local </w:t>
+      </w:r>
+      <w:proofErr w:type="spellStart"/>
+      <w:r>
+        <w:t>repo</w:t>
+      </w:r>
+      <w:proofErr w:type="spellEnd"/>
+      <w:r>
+        <w:t>)</w:t>
+      </w:r>
+      <w:r>
+        <w:t xml:space="preserve"> </w:t>
+      </w:r>
+      <w:r>
+        <w:t xml:space="preserve"> </w:t>
+      </w:r>
+      <w:proofErr w:type="spellStart"/>
+      <w:r>
+        <w:t>and</w:t>
+      </w:r>
+      <w:proofErr w:type="spellEnd"/>
+      <w:r>
+        <w:t xml:space="preserve"> </w:t>
+      </w:r>
+      <w:proofErr w:type="spellStart"/>
+      <w:r>
+        <w:t>remote</w:t>
+      </w:r>
+      <w:proofErr w:type="spellEnd"/>
+      <w:r>
+        <w:t xml:space="preserve"> master </w:t>
+      </w:r>
+      <w:proofErr w:type="spellStart"/>
+      <w:r>
+        <w:t>branch</w:t>
+      </w:r>
+      <w:proofErr w:type="spellEnd"/>
+      <w:r>
+        <w:t>:</w:t>
+      </w:r>
+    </w:p>
+    <w:p>
+      <w:pPr>
+        <w:autoSpaceDE w:val="0"/>
+        <w:autoSpaceDN w:val="0"/>
+        <w:adjustRightInd w:val="0"/>
+        <w:spacing w:after="0" w:line="240" w:lineRule="auto"/>
+        <w:rPr>
+          <w:rFonts w:ascii="Arial Black" w:hAnsi="Arial Black" w:cs="Times New Roman"/>
+          <w:b/>
+          <w:bCs/>
+          <w:sz w:val="24"/>
+          <w:szCs w:val="24"/>
+        </w:rPr>
+      </w:pPr>
+      <w:r>
+        <w:rPr>
+          <w:rFonts w:ascii="Arial Black" w:hAnsi="Arial Black" w:cs="Times New Roman"/>
+          <w:b/>
+          <w:bCs/>
+          <w:sz w:val="24"/>
+          <w:szCs w:val="24"/>
+        </w:rPr>
+        <w:t xml:space="preserve">$ </w:t>
+      </w:r>
+      <w:proofErr w:type="spellStart"/>
+      <w:r>
+        <w:rPr>
+          <w:rFonts w:ascii="Arial Black" w:hAnsi="Arial Black" w:cs="Times New Roman"/>
+          <w:b/>
+          <w:bCs/>
+          <w:sz w:val="24"/>
+          <w:szCs w:val="24"/>
+        </w:rPr>
+        <w:t>git</w:t>
+      </w:r>
+      <w:proofErr w:type="spellEnd"/>
+      <w:r>
+        <w:rPr>
+          <w:rFonts w:ascii="Arial Black" w:hAnsi="Arial Black" w:cs="Times New Roman"/>
+          <w:b/>
+          <w:bCs/>
+          <w:sz w:val="24"/>
+          <w:szCs w:val="24"/>
+        </w:rPr>
+        <w:t xml:space="preserve"> </w:t>
+      </w:r>
+      <w:proofErr w:type="spellStart"/>
+      <w:r>
+        <w:rPr>
+          <w:rFonts w:ascii="Arial Black" w:hAnsi="Arial Black" w:cs="Times New Roman"/>
+          <w:b/>
+          <w:bCs/>
+          <w:sz w:val="24"/>
+          <w:szCs w:val="24"/>
+        </w:rPr>
+        <w:t>diff</w:t>
+      </w:r>
+      <w:proofErr w:type="spellEnd"/>
+      <w:r>
+        <w:rPr>
+          <w:rFonts w:ascii="Arial Black" w:hAnsi="Arial Black" w:cs="Times New Roman"/>
+          <w:b/>
+          <w:bCs/>
+          <w:sz w:val="24"/>
+          <w:szCs w:val="24"/>
+        </w:rPr>
+        <w:t xml:space="preserve"> master </w:t>
+      </w:r>
+      <w:proofErr w:type="spellStart"/>
+      <w:r>
+        <w:rPr>
+          <w:rFonts w:ascii="Arial Black" w:hAnsi="Arial Black" w:cs="Times New Roman"/>
+          <w:b/>
+          <w:bCs/>
+          <w:sz w:val="24"/>
+          <w:szCs w:val="24"/>
+        </w:rPr>
+        <w:t>origin</w:t>
+      </w:r>
+      <w:proofErr w:type="spellEnd"/>
+      <w:r>
+        <w:rPr>
+          <w:rFonts w:ascii="Arial Black" w:hAnsi="Arial Black" w:cs="Times New Roman"/>
+          <w:b/>
+          <w:bCs/>
+          <w:sz w:val="24"/>
+          <w:szCs w:val="24"/>
+        </w:rPr>
+        <w:t>/master</w:t>
+      </w:r>
+    </w:p>
+    <w:p>
+      <w:pPr>
+        <w:autoSpaceDE w:val="0"/>
+        <w:autoSpaceDN w:val="0"/>
+        <w:adjustRightInd w:val="0"/>
+        <w:spacing w:after="0" w:line="240" w:lineRule="auto"/>
+        <w:rPr>
+          <w:rFonts w:ascii="Lucida Console" w:hAnsi="Lucida Console" w:cs="Lucida Console"/>
+          <w:b/>
+          <w:bCs/>
+          <w:sz w:val="24"/>
+          <w:szCs w:val="24"/>
+        </w:rPr>
+      </w:pPr>
+    </w:p>
+    <w:p>
+      <w:pPr>
+        <w:autoSpaceDE w:val="0"/>
+        <w:autoSpaceDN w:val="0"/>
+        <w:adjustRightInd w:val="0"/>
+        <w:spacing w:after="0" w:line="240" w:lineRule="auto"/>
+        <w:rPr>
+          <w:rFonts w:ascii="Lucida Console" w:hAnsi="Lucida Console" w:cs="Lucida Console"/>
+          <w:b/>
+          <w:bCs/>
+          <w:sz w:val="24"/>
+          <w:szCs w:val="24"/>
+        </w:rPr>
+      </w:pPr>
+    </w:p>
+    <w:p>
+      <w:pPr>
+        <w:autoSpaceDE w:val="0"/>
+        <w:autoSpaceDN w:val="0"/>
+        <w:adjustRightInd w:val="0"/>
+        <w:spacing w:after="0" w:line="240" w:lineRule="auto"/>
+        <w:rPr>
+          <w:rFonts w:ascii="Lucida Console" w:hAnsi="Lucida Console" w:cs="Lucida Console"/>
+          <w:b/>
+          <w:bCs/>
+          <w:sz w:val="24"/>
+          <w:szCs w:val="24"/>
+        </w:rPr>
+      </w:pPr>
+    </w:p>
+    <w:p>
+      <w:pPr>
+        <w:autoSpaceDE w:val="0"/>
+        <w:autoSpaceDN w:val="0"/>
+        <w:adjustRightInd w:val="0"/>
+        <w:spacing w:after="0" w:line="240" w:lineRule="auto"/>
+        <w:rPr>
+          <w:rFonts w:ascii="Lucida Console" w:hAnsi="Lucida Console" w:cs="Lucida Console"/>
+          <w:b/>
+          <w:bCs/>
+          <w:sz w:val="24"/>
+          <w:szCs w:val="24"/>
+        </w:rPr>
+      </w:pPr>
+    </w:p>
+    <w:p>
+      <w:pPr>
+        <w:autoSpaceDE w:val="0"/>
+        <w:autoSpaceDN w:val="0"/>
+        <w:adjustRightInd w:val="0"/>
+        <w:spacing w:after="0" w:line="240" w:lineRule="auto"/>
+        <w:rPr>
+          <w:rFonts w:ascii="Lucida Console" w:hAnsi="Lucida Console" w:cs="Lucida Console"/>
+          <w:b/>
+          <w:bCs/>
+          <w:sz w:val="24"/>
+          <w:szCs w:val="24"/>
+        </w:rPr>
+      </w:pPr>
+    </w:p>
+    <w:p>
+      <w:pPr>
+        <w:autoSpaceDE w:val="0"/>
+        <w:autoSpaceDN w:val="0"/>
+        <w:adjustRightInd w:val="0"/>
+        <w:spacing w:after="0" w:line="240" w:lineRule="auto"/>
+        <w:rPr>
+          <w:rFonts w:ascii="Lucida Console" w:hAnsi="Lucida Console" w:cs="Lucida Console"/>
+          <w:b/>
+          <w:bCs/>
+          <w:sz w:val="24"/>
+          <w:szCs w:val="24"/>
+        </w:rPr>
+      </w:pPr>
+    </w:p>
+    <w:p>
+      <w:pPr>
+        <w:autoSpaceDE w:val="0"/>
+        <w:autoSpaceDN w:val="0"/>
+        <w:adjustRightInd w:val="0"/>
+        <w:spacing w:after="0" w:line="240" w:lineRule="auto"/>
+        <w:rPr>
+          <w:rFonts w:ascii="Lucida Console" w:hAnsi="Lucida Console" w:cs="Lucida Console"/>
+          <w:b/>
+          <w:bCs/>
+          <w:sz w:val="24"/>
+          <w:szCs w:val="24"/>
+        </w:rPr>
+      </w:pPr>
+    </w:p>
+    <w:p>
+      <w:pPr>
+        <w:autoSpaceDE w:val="0"/>
+        <w:autoSpaceDN w:val="0"/>
+        <w:adjustRightInd w:val="0"/>
+        <w:spacing w:after="0" w:line="240" w:lineRule="auto"/>
+        <w:rPr>
+          <w:rFonts w:ascii="Lucida Console" w:hAnsi="Lucida Console" w:cs="Lucida Console"/>
+          <w:b/>
+          <w:bCs/>
+          <w:sz w:val="24"/>
+          <w:szCs w:val="24"/>
+        </w:rPr>
+      </w:pPr>
+    </w:p>
+    <w:p>
+      <w:pPr>
+        <w:autoSpaceDE w:val="0"/>
+        <w:autoSpaceDN w:val="0"/>
+        <w:adjustRightInd w:val="0"/>
+        <w:spacing w:after="0" w:line="240" w:lineRule="auto"/>
+        <w:rPr>
+          <w:noProof/>
+        </w:rPr>
+      </w:pPr>
+    </w:p>
+    <w:p>
+      <w:pPr>
+        <w:autoSpaceDE w:val="0"/>
+        <w:autoSpaceDN w:val="0"/>
+        <w:adjustRightInd w:val="0"/>
+        <w:spacing w:after="0" w:line="240" w:lineRule="auto"/>
+        <w:rPr>
+          <w:rFonts w:ascii="Lucida Console" w:hAnsi="Lucida Console" w:cs="Lucida Console"/>
+          <w:b/>
+          <w:bCs/>
+          <w:sz w:val="24"/>
+          <w:szCs w:val="24"/>
+        </w:rPr>
+      </w:pPr>
+      <w:r>
+        <w:rPr>
+          <w:noProof/>
+        </w:rPr>
+        <w:drawing>
+          <wp:anchor distT="0" distB="0" distL="114300" distR="114300" simplePos="0" relativeHeight="251667456" behindDoc="0" locked="0" layoutInCell="1" allowOverlap="1" wp14:anchorId="1C970340" wp14:editId="0A03960F">
+            <wp:simplePos x="0" y="0"/>
+            <wp:positionH relativeFrom="column">
+              <wp:posOffset>3658</wp:posOffset>
+            </wp:positionH>
+            <wp:positionV relativeFrom="paragraph">
+              <wp:posOffset>88190</wp:posOffset>
+            </wp:positionV>
+            <wp:extent cx="6415051" cy="3269894"/>
+            <wp:effectExtent l="0" t="0" r="5080" b="6985"/>
+            <wp:wrapNone/>
+            <wp:docPr id="15" name="Picture 15"/>
+            <wp:cNvGraphicFramePr>
+              <a:graphicFrameLocks xmlns:a="http://schemas.openxmlformats.org/drawingml/2006/main" noChangeAspect="1"/>
+            </wp:cNvGraphicFramePr>
+            <a:graphic xmlns:a="http://schemas.openxmlformats.org/drawingml/2006/main">
+              <a:graphicData uri="http://schemas.openxmlformats.org/drawingml/2006/picture">
+                <pic:pic xmlns:pic="http://schemas.openxmlformats.org/drawingml/2006/picture">
+                  <pic:nvPicPr>
+                    <pic:cNvPr id="1" name=""/>
+                    <pic:cNvPicPr/>
+                  </pic:nvPicPr>
+                  <pic:blipFill>
+                    <a:blip r:embed="rId26" cstate="print">
+                      <a:extLst>
+                        <a:ext uri="{28A0092B-C50C-407E-A947-70E740481C1C}">
+                          <a14:useLocalDpi xmlns:a14="http://schemas.microsoft.com/office/drawing/2010/main" val="0"/>
+                        </a:ext>
+                      </a:extLst>
+                    </a:blip>
+                    <a:stretch>
+                      <a:fillRect/>
+                    </a:stretch>
+                  </pic:blipFill>
+                  <pic:spPr>
+                    <a:xfrm>
+                      <a:off x="0" y="0"/>
+                      <a:ext cx="6419008" cy="3271911"/>
+                    </a:xfrm>
+                    <a:prstGeom prst="rect">
+                      <a:avLst/>
+                    </a:prstGeom>
+                  </pic:spPr>
+                </pic:pic>
+              </a:graphicData>
+            </a:graphic>
+            <wp14:sizeRelH relativeFrom="margin">
+              <wp14:pctWidth>0</wp14:pctWidth>
+            </wp14:sizeRelH>
+            <wp14:sizeRelV relativeFrom="margin">
+              <wp14:pctHeight>0</wp14:pctHeight>
+            </wp14:sizeRelV>
+          </wp:anchor>
+        </w:drawing>
+      </w:r>
+    </w:p>
+    <w:p>
+      <w:pPr>
+        <w:autoSpaceDE w:val="0"/>
+        <w:autoSpaceDN w:val="0"/>
+        <w:adjustRightInd w:val="0"/>
+        <w:spacing w:after="0" w:line="240" w:lineRule="auto"/>
+        <w:rPr>
+          <w:rFonts w:ascii="Lucida Console" w:hAnsi="Lucida Console" w:cs="Lucida Console"/>
+          <w:b/>
+          <w:bCs/>
+          <w:sz w:val="24"/>
+          <w:szCs w:val="24"/>
+        </w:rPr>
+      </w:pPr>
+    </w:p>
+    <w:p>
+      <w:pPr>
+        <w:autoSpaceDE w:val="0"/>
+        <w:autoSpaceDN w:val="0"/>
+        <w:adjustRightInd w:val="0"/>
+        <w:spacing w:after="0" w:line="240" w:lineRule="auto"/>
+        <w:rPr>
+          <w:rFonts w:ascii="Lucida Console" w:hAnsi="Lucida Console" w:cs="Lucida Console"/>
+          <w:b/>
+          <w:bCs/>
+          <w:sz w:val="24"/>
+          <w:szCs w:val="24"/>
+        </w:rPr>
+      </w:pPr>
+    </w:p>
+    <w:p>
+      <w:pPr>
+        <w:autoSpaceDE w:val="0"/>
+        <w:autoSpaceDN w:val="0"/>
+        <w:adjustRightInd w:val="0"/>
+        <w:spacing w:after="0" w:line="240" w:lineRule="auto"/>
+        <w:rPr>
+          <w:rFonts w:ascii="Lucida Console" w:hAnsi="Lucida Console" w:cs="Lucida Console"/>
+          <w:b/>
+          <w:bCs/>
+          <w:sz w:val="24"/>
+          <w:szCs w:val="24"/>
+        </w:rPr>
+      </w:pPr>
+    </w:p>
+    <w:p>
+      <w:pPr>
+        <w:autoSpaceDE w:val="0"/>
+        <w:autoSpaceDN w:val="0"/>
+        <w:adjustRightInd w:val="0"/>
+        <w:spacing w:after="0" w:line="240" w:lineRule="auto"/>
+        <w:rPr>
+          <w:rFonts w:ascii="Lucida Console" w:hAnsi="Lucida Console" w:cs="Lucida Console"/>
+          <w:b/>
+          <w:bCs/>
+          <w:sz w:val="24"/>
+          <w:szCs w:val="24"/>
+        </w:rPr>
+      </w:pPr>
+    </w:p>
+    <w:p>
+      <w:pPr>
+        <w:autoSpaceDE w:val="0"/>
+        <w:autoSpaceDN w:val="0"/>
+        <w:adjustRightInd w:val="0"/>
+        <w:spacing w:after="0" w:line="240" w:lineRule="auto"/>
+        <w:rPr>
+          <w:rFonts w:ascii="Lucida Console" w:hAnsi="Lucida Console" w:cs="Lucida Console"/>
+          <w:b/>
+          <w:bCs/>
+          <w:sz w:val="24"/>
+          <w:szCs w:val="24"/>
+        </w:rPr>
+      </w:pPr>
+    </w:p>
+    <w:p>
+      <w:pPr>
+        <w:autoSpaceDE w:val="0"/>
+        <w:autoSpaceDN w:val="0"/>
+        <w:adjustRightInd w:val="0"/>
+        <w:spacing w:after="0" w:line="240" w:lineRule="auto"/>
+        <w:rPr>
+          <w:rFonts w:ascii="Lucida Console" w:hAnsi="Lucida Console" w:cs="Lucida Console"/>
+          <w:b/>
+          <w:bCs/>
+          <w:sz w:val="24"/>
+          <w:szCs w:val="24"/>
+        </w:rPr>
+      </w:pPr>
+    </w:p>
+    <w:p>
+      <w:pPr>
+        <w:autoSpaceDE w:val="0"/>
+        <w:autoSpaceDN w:val="0"/>
+        <w:adjustRightInd w:val="0"/>
+        <w:spacing w:after="0" w:line="240" w:lineRule="auto"/>
+        <w:rPr>
+          <w:rFonts w:ascii="Lucida Console" w:hAnsi="Lucida Console" w:cs="Lucida Console"/>
+          <w:b/>
+          <w:bCs/>
+          <w:sz w:val="24"/>
+          <w:szCs w:val="24"/>
+        </w:rPr>
+      </w:pPr>
+    </w:p>
+    <w:p>
+      <w:pPr>
+        <w:autoSpaceDE w:val="0"/>
+        <w:autoSpaceDN w:val="0"/>
+        <w:adjustRightInd w:val="0"/>
+        <w:spacing w:after="0" w:line="240" w:lineRule="auto"/>
+        <w:rPr>
+          <w:rFonts w:ascii="Lucida Console" w:hAnsi="Lucida Console" w:cs="Lucida Console"/>
+          <w:b/>
+          <w:bCs/>
+          <w:sz w:val="24"/>
+          <w:szCs w:val="24"/>
+        </w:rPr>
+      </w:pPr>
+    </w:p>
+    <w:p>
+      <w:pPr>
+        <w:autoSpaceDE w:val="0"/>
+        <w:autoSpaceDN w:val="0"/>
+        <w:adjustRightInd w:val="0"/>
+        <w:spacing w:after="0" w:line="240" w:lineRule="auto"/>
+        <w:rPr>
+          <w:rFonts w:ascii="Lucida Console" w:hAnsi="Lucida Console" w:cs="Lucida Console"/>
+          <w:b/>
+          <w:bCs/>
+          <w:sz w:val="24"/>
+          <w:szCs w:val="24"/>
+        </w:rPr>
+      </w:pPr>
+    </w:p>
+    <w:p>
+      <w:pPr>
+        <w:autoSpaceDE w:val="0"/>
+        <w:autoSpaceDN w:val="0"/>
+        <w:adjustRightInd w:val="0"/>
+        <w:spacing w:after="0" w:line="240" w:lineRule="auto"/>
+        <w:rPr>
+          <w:rFonts w:ascii="Lucida Console" w:hAnsi="Lucida Console" w:cs="Lucida Console"/>
+          <w:b/>
+          <w:bCs/>
+          <w:sz w:val="24"/>
+          <w:szCs w:val="24"/>
+        </w:rPr>
+      </w:pPr>
+    </w:p>
+    <w:p>
+      <w:pPr>
+        <w:autoSpaceDE w:val="0"/>
+        <w:autoSpaceDN w:val="0"/>
+        <w:adjustRightInd w:val="0"/>
+        <w:spacing w:after="0" w:line="240" w:lineRule="auto"/>
+        <w:rPr>
+          <w:rFonts w:ascii="Lucida Console" w:hAnsi="Lucida Console" w:cs="Lucida Console"/>
+          <w:b/>
+          <w:bCs/>
+          <w:sz w:val="24"/>
+          <w:szCs w:val="24"/>
+        </w:rPr>
+      </w:pPr>
+    </w:p>
+    <w:p>
+      <w:pPr>
+        <w:autoSpaceDE w:val="0"/>
+        <w:autoSpaceDN w:val="0"/>
+        <w:adjustRightInd w:val="0"/>
+        <w:spacing w:after="0" w:line="240" w:lineRule="auto"/>
+        <w:rPr>
+          <w:rFonts w:ascii="Lucida Console" w:hAnsi="Lucida Console" w:cs="Lucida Console"/>
+          <w:b/>
+          <w:bCs/>
+          <w:sz w:val="24"/>
+          <w:szCs w:val="24"/>
+        </w:rPr>
+      </w:pPr>
+    </w:p>
+    <w:p>
+      <w:pPr>
+        <w:autoSpaceDE w:val="0"/>
+        <w:autoSpaceDN w:val="0"/>
+        <w:adjustRightInd w:val="0"/>
+        <w:spacing w:after="0" w:line="240" w:lineRule="auto"/>
+        <w:rPr>
+          <w:rFonts w:ascii="Lucida Console" w:hAnsi="Lucida Console" w:cs="Lucida Console"/>
+          <w:b/>
+          <w:bCs/>
+          <w:sz w:val="24"/>
+          <w:szCs w:val="24"/>
+        </w:rPr>
+      </w:pPr>
+    </w:p>
+    <w:p>
+      <w:pPr>
+        <w:autoSpaceDE w:val="0"/>
+        <w:autoSpaceDN w:val="0"/>
+        <w:adjustRightInd w:val="0"/>
+        <w:spacing w:after="0" w:line="240" w:lineRule="auto"/>
+        <w:rPr>
+          <w:rFonts w:ascii="Lucida Console" w:hAnsi="Lucida Console" w:cs="Lucida Console"/>
+          <w:b/>
+          <w:bCs/>
+          <w:sz w:val="24"/>
+          <w:szCs w:val="24"/>
+        </w:rPr>
+      </w:pPr>
+    </w:p>
+    <w:p>
+      <w:pPr>
+        <w:autoSpaceDE w:val="0"/>
+        <w:autoSpaceDN w:val="0"/>
+        <w:adjustRightInd w:val="0"/>
+        <w:spacing w:after="0" w:line="240" w:lineRule="auto"/>
+        <w:rPr>
+          <w:rFonts w:ascii="Lucida Console" w:hAnsi="Lucida Console" w:cs="Lucida Console"/>
+          <w:b/>
+          <w:bCs/>
+          <w:sz w:val="24"/>
+          <w:szCs w:val="24"/>
+        </w:rPr>
+      </w:pPr>
+    </w:p>
+    <w:p>
+      <w:pPr>
+        <w:autoSpaceDE w:val="0"/>
+        <w:autoSpaceDN w:val="0"/>
+        <w:adjustRightInd w:val="0"/>
+        <w:spacing w:after="0" w:line="240" w:lineRule="auto"/>
+        <w:rPr>
+          <w:rFonts w:ascii="Lucida Console" w:hAnsi="Lucida Console" w:cs="Lucida Console"/>
+          <w:b/>
+          <w:bCs/>
+          <w:sz w:val="24"/>
+          <w:szCs w:val="24"/>
+        </w:rPr>
+      </w:pPr>
+    </w:p>
+    <w:p>
+      <w:pPr>
+        <w:autoSpaceDE w:val="0"/>
+        <w:autoSpaceDN w:val="0"/>
+        <w:adjustRightInd w:val="0"/>
+        <w:spacing w:after="0" w:line="240" w:lineRule="auto"/>
+        <w:rPr>
+          <w:rFonts w:ascii="Lucida Console" w:hAnsi="Lucida Console" w:cs="Lucida Console"/>
+          <w:b/>
+          <w:bCs/>
+          <w:sz w:val="24"/>
+          <w:szCs w:val="24"/>
+        </w:rPr>
+      </w:pPr>
+    </w:p>
+    <w:p>
+      <w:pPr>
+        <w:autoSpaceDE w:val="0"/>
+        <w:autoSpaceDN w:val="0"/>
+        <w:adjustRightInd w:val="0"/>
+        <w:spacing w:after="0" w:line="240" w:lineRule="auto"/>
+        <w:rPr>
+          <w:rFonts w:ascii="Lucida Console" w:hAnsi="Lucida Console" w:cs="Lucida Console"/>
+          <w:b/>
+          <w:bCs/>
+          <w:sz w:val="24"/>
+          <w:szCs w:val="24"/>
+        </w:rPr>
+      </w:pPr>
+    </w:p>
+    <w:p>
+      <w:pPr>
+        <w:autoSpaceDE w:val="0"/>
+        <w:autoSpaceDN w:val="0"/>
+        <w:adjustRightInd w:val="0"/>
+        <w:spacing w:after="0" w:line="240" w:lineRule="auto"/>
+        <w:rPr>
+          <w:rFonts w:ascii="Lucida Console" w:hAnsi="Lucida Console" w:cs="Lucida Console"/>
+          <w:b/>
+          <w:bCs/>
+          <w:sz w:val="24"/>
+          <w:szCs w:val="24"/>
+        </w:rPr>
+      </w:pPr>
+    </w:p>
+    <w:p>
+      <w:pPr>
+        <w:autoSpaceDE w:val="0"/>
+        <w:autoSpaceDN w:val="0"/>
+        <w:adjustRightInd w:val="0"/>
+        <w:spacing w:after="0" w:line="240" w:lineRule="auto"/>
+        <w:rPr>
+          <w:rFonts w:ascii="Lucida Console" w:hAnsi="Lucida Console" w:cs="Lucida Console"/>
+          <w:b/>
+          <w:bCs/>
+          <w:sz w:val="24"/>
+          <w:szCs w:val="24"/>
+        </w:rPr>
+      </w:pPr>
+    </w:p>
+    <w:p>
+      <w:pPr>
+        <w:autoSpaceDE w:val="0"/>
+        <w:autoSpaceDN w:val="0"/>
+        <w:adjustRightInd w:val="0"/>
+        <w:spacing w:after="0" w:line="240" w:lineRule="auto"/>
+        <w:rPr>
+          <w:rFonts w:ascii="Lucida Console" w:hAnsi="Lucida Console" w:cs="Lucida Console"/>
+          <w:b/>
+          <w:bCs/>
+          <w:sz w:val="24"/>
+          <w:szCs w:val="24"/>
+        </w:rPr>
+      </w:pPr>
+    </w:p>
+    <w:p>
+      <w:pPr>
+        <w:autoSpaceDE w:val="0"/>
+        <w:autoSpaceDN w:val="0"/>
+        <w:adjustRightInd w:val="0"/>
+        <w:spacing w:after="0" w:line="240" w:lineRule="auto"/>
+        <w:rPr>
+          <w:rFonts w:ascii="Lucida Console" w:hAnsi="Lucida Console" w:cs="Lucida Console"/>
+          <w:b/>
+          <w:bCs/>
+          <w:sz w:val="24"/>
+          <w:szCs w:val="24"/>
+        </w:rPr>
+      </w:pPr>
+      <w:r>
+        <w:rPr>
+          <w:rFonts w:ascii="Lucida Console" w:hAnsi="Lucida Console" w:cs="Lucida Console"/>
+          <w:b/>
+          <w:bCs/>
+          <w:sz w:val="24"/>
+          <w:szCs w:val="24"/>
+        </w:rPr>
+        <w:t xml:space="preserve"> </w:t>
+      </w:r>
+    </w:p>
+    <w:p>
+      <w:pPr>
+        <w:autoSpaceDE w:val="0"/>
+        <w:autoSpaceDN w:val="0"/>
+        <w:adjustRightInd w:val="0"/>
+        <w:spacing w:after="0" w:line="240" w:lineRule="auto"/>
+        <w:rPr>
+          <w:rFonts w:ascii="Lucida Console" w:hAnsi="Lucida Console" w:cs="Lucida Console"/>
+          <w:b/>
+          <w:bCs/>
+          <w:sz w:val="24"/>
+          <w:szCs w:val="24"/>
+        </w:rPr>
+      </w:pPr>
+    </w:p>
+    <w:p>
+      <w:pPr>
+        <w:pStyle w:val="Title"/>
+        <w:rPr>
+          <w:rFonts w:ascii="Arial Black" w:hAnsi="Arial Black"/>
+          <w:b/>
+          <w:bCs/>
+        </w:rPr>
+      </w:pPr>
+    </w:p>
+    <w:p>
+      <w:pPr>
+        <w:pStyle w:val="Title"/>
+        <w:rPr>
+          <w:rFonts w:ascii="Arial Black" w:hAnsi="Arial Black"/>
+          <w:b/>
+          <w:bCs/>
+        </w:rPr>
+      </w:pPr>
+      <w:r>
+        <w:rPr>
+          <w:rFonts w:ascii="Arial Black" w:hAnsi="Arial Black"/>
+          <w:b/>
+          <w:bCs/>
+        </w:rPr>
+        <w:t>BRANCHES AND GIT</w:t>
+      </w:r>
+    </w:p>
+    <w:p>
+      <w:r>
+        <w:rPr>
+          <w:noProof/>
+        </w:rPr>
+        <w:drawing>
+          <wp:anchor distT="0" distB="0" distL="114300" distR="114300" simplePos="0" relativeHeight="251668480" behindDoc="0" locked="0" layoutInCell="1" allowOverlap="1" wp14:anchorId="5F53599A" wp14:editId="08B53405">
+            <wp:simplePos x="0" y="0"/>
+            <wp:positionH relativeFrom="column">
+              <wp:posOffset>3953383</wp:posOffset>
+            </wp:positionH>
+            <wp:positionV relativeFrom="paragraph">
+              <wp:posOffset>187807</wp:posOffset>
+            </wp:positionV>
+            <wp:extent cx="2523744" cy="1287145"/>
+            <wp:effectExtent l="0" t="0" r="0" b="8255"/>
+            <wp:wrapNone/>
+            <wp:docPr id="16" name="Picture 16"/>
+            <wp:cNvGraphicFramePr>
+              <a:graphicFrameLocks xmlns:a="http://schemas.openxmlformats.org/drawingml/2006/main" noChangeAspect="1"/>
+            </wp:cNvGraphicFramePr>
+            <a:graphic xmlns:a="http://schemas.openxmlformats.org/drawingml/2006/main">
+              <a:graphicData uri="http://schemas.openxmlformats.org/drawingml/2006/picture">
+                <pic:pic xmlns:pic="http://schemas.openxmlformats.org/drawingml/2006/picture">
+                  <pic:nvPicPr>
+                    <pic:cNvPr id="1" name=""/>
+                    <pic:cNvPicPr/>
+                  </pic:nvPicPr>
+                  <pic:blipFill>
+                    <a:blip r:embed="rId27" cstate="print">
+                      <a:extLst>
+                        <a:ext uri="{28A0092B-C50C-407E-A947-70E740481C1C}">
+                          <a14:useLocalDpi xmlns:a14="http://schemas.microsoft.com/office/drawing/2010/main" val="0"/>
+                        </a:ext>
+                      </a:extLst>
+                    </a:blip>
+                    <a:stretch>
+                      <a:fillRect/>
+                    </a:stretch>
+                  </pic:blipFill>
+                  <pic:spPr>
+                    <a:xfrm>
+                      <a:off x="0" y="0"/>
+                      <a:ext cx="2523744" cy="1287145"/>
+                    </a:xfrm>
+                    <a:prstGeom prst="rect">
+                      <a:avLst/>
+                    </a:prstGeom>
+                  </pic:spPr>
+                </pic:pic>
+              </a:graphicData>
+            </a:graphic>
+          </wp:anchor>
+        </w:drawing>
+      </w:r>
+    </w:p>
+    <w:p>
+      <w:proofErr w:type="spellStart"/>
+      <w:r>
+        <w:t>So</w:t>
+      </w:r>
+      <w:proofErr w:type="spellEnd"/>
+      <w:r>
+        <w:t xml:space="preserve"> far </w:t>
+      </w:r>
+      <w:proofErr w:type="spellStart"/>
+      <w:r>
+        <w:t>all</w:t>
+      </w:r>
+      <w:proofErr w:type="spellEnd"/>
+      <w:r>
+        <w:t xml:space="preserve"> </w:t>
+      </w:r>
+      <w:proofErr w:type="spellStart"/>
+      <w:r>
+        <w:t>our</w:t>
+      </w:r>
+      <w:proofErr w:type="spellEnd"/>
+      <w:r>
+        <w:t xml:space="preserve"> </w:t>
+      </w:r>
+      <w:proofErr w:type="spellStart"/>
+      <w:r>
+        <w:t>changes</w:t>
+      </w:r>
+      <w:proofErr w:type="spellEnd"/>
+      <w:r>
+        <w:t xml:space="preserve"> </w:t>
+      </w:r>
+      <w:proofErr w:type="spellStart"/>
+      <w:r>
+        <w:t>was</w:t>
+      </w:r>
+      <w:proofErr w:type="spellEnd"/>
+      <w:r>
+        <w:t xml:space="preserve"> </w:t>
+      </w:r>
+      <w:proofErr w:type="spellStart"/>
+      <w:r>
+        <w:t>done</w:t>
+      </w:r>
+      <w:proofErr w:type="spellEnd"/>
+      <w:r>
+        <w:t xml:space="preserve"> on master =&gt; NOT </w:t>
+      </w:r>
+      <w:proofErr w:type="spellStart"/>
+      <w:r>
+        <w:t>best</w:t>
+      </w:r>
+      <w:proofErr w:type="spellEnd"/>
+      <w:r>
+        <w:t xml:space="preserve"> practice</w:t>
+      </w:r>
+      <w:r>
+        <w:t>.</w:t>
+      </w:r>
+    </w:p>
+    <w:p>
+      <w:r>
+        <w:rPr>
+          <w:noProof/>
+        </w:rPr>
+        <w:drawing>
+          <wp:anchor distT="0" distB="0" distL="114300" distR="114300" simplePos="0" relativeHeight="251669504" behindDoc="0" locked="0" layoutInCell="1" allowOverlap="1" wp14:anchorId="12D5E0F1" wp14:editId="0E16256A">
+            <wp:simplePos x="0" y="0"/>
+            <wp:positionH relativeFrom="column">
+              <wp:posOffset>3658</wp:posOffset>
+            </wp:positionH>
+            <wp:positionV relativeFrom="paragraph">
+              <wp:posOffset>272796</wp:posOffset>
+            </wp:positionV>
+            <wp:extent cx="3291840" cy="1334135"/>
+            <wp:effectExtent l="0" t="0" r="3810" b="0"/>
+            <wp:wrapNone/>
+            <wp:docPr id="17" name="Picture 17"/>
+            <wp:cNvGraphicFramePr>
+              <a:graphicFrameLocks xmlns:a="http://schemas.openxmlformats.org/drawingml/2006/main" noChangeAspect="1"/>
+            </wp:cNvGraphicFramePr>
+            <a:graphic xmlns:a="http://schemas.openxmlformats.org/drawingml/2006/main">
+              <a:graphicData uri="http://schemas.openxmlformats.org/drawingml/2006/picture">
+                <pic:pic xmlns:pic="http://schemas.openxmlformats.org/drawingml/2006/picture">
+                  <pic:nvPicPr>
+                    <pic:cNvPr id="1" name=""/>
+                    <pic:cNvPicPr/>
+                  </pic:nvPicPr>
+                  <pic:blipFill>
+                    <a:blip r:embed="rId28" cstate="print">
+                      <a:extLst>
+                        <a:ext uri="{28A0092B-C50C-407E-A947-70E740481C1C}">
+                          <a14:useLocalDpi xmlns:a14="http://schemas.microsoft.com/office/drawing/2010/main" val="0"/>
+                        </a:ext>
+                      </a:extLst>
+                    </a:blip>
+                    <a:stretch>
+                      <a:fillRect/>
+                    </a:stretch>
+                  </pic:blipFill>
+                  <pic:spPr>
+                    <a:xfrm>
+                      <a:off x="0" y="0"/>
+                      <a:ext cx="3296485" cy="1336018"/>
+                    </a:xfrm>
+                    <a:prstGeom prst="rect">
+                      <a:avLst/>
+                    </a:prstGeom>
+                  </pic:spPr>
+                </pic:pic>
+              </a:graphicData>
+            </a:graphic>
+            <wp14:sizeRelH relativeFrom="margin">
+              <wp14:pctWidth>0</wp14:pctWidth>
+            </wp14:sizeRelH>
+          </wp:anchor>
+        </w:drawing>
+      </w:r>
+      <w:proofErr w:type="spellStart"/>
+      <w:r>
+        <w:t>We</w:t>
+      </w:r>
+      <w:proofErr w:type="spellEnd"/>
+      <w:r>
+        <w:t xml:space="preserve"> </w:t>
+      </w:r>
+      <w:proofErr w:type="spellStart"/>
+      <w:r>
+        <w:t>should</w:t>
+      </w:r>
+      <w:proofErr w:type="spellEnd"/>
+      <w:r>
+        <w:t xml:space="preserve"> separate the </w:t>
+      </w:r>
+      <w:proofErr w:type="spellStart"/>
+      <w:r>
+        <w:t>changes</w:t>
+      </w:r>
+      <w:proofErr w:type="spellEnd"/>
+      <w:r>
+        <w:t xml:space="preserve"> </w:t>
+      </w:r>
+      <w:proofErr w:type="spellStart"/>
+      <w:r>
+        <w:t>into</w:t>
+      </w:r>
+      <w:proofErr w:type="spellEnd"/>
+      <w:r>
+        <w:t xml:space="preserve"> </w:t>
+      </w:r>
+      <w:proofErr w:type="spellStart"/>
+      <w:r>
+        <w:t>branches</w:t>
+      </w:r>
+      <w:proofErr w:type="spellEnd"/>
+      <w:r>
+        <w:t>.</w:t>
+      </w:r>
+    </w:p>
+    <w:p/>
+    <w:p/>
+    <w:p/>
+    <w:p/>
+    <w:p/>
+    <w:p/>
+    <w:p>
+      <w:pPr>
+        <w:autoSpaceDE w:val="0"/>
+        <w:autoSpaceDN w:val="0"/>
+        <w:adjustRightInd w:val="0"/>
+        <w:spacing w:after="0" w:line="240" w:lineRule="auto"/>
+        <w:rPr>
+          <w:rFonts w:ascii="Lucida Console" w:hAnsi="Lucida Console" w:cs="Lucida Console"/>
+          <w:sz w:val="24"/>
+          <w:szCs w:val="24"/>
+        </w:rPr>
+      </w:pPr>
+    </w:p>
+    <w:p>
+      <w:pPr>
+        <w:autoSpaceDE w:val="0"/>
+        <w:autoSpaceDN w:val="0"/>
+        <w:adjustRightInd w:val="0"/>
+        <w:spacing w:after="0" w:line="240" w:lineRule="auto"/>
+        <w:rPr>
+          <w:rFonts w:ascii="Lucida Console" w:hAnsi="Lucida Console" w:cs="Lucida Console"/>
+          <w:sz w:val="24"/>
+          <w:szCs w:val="24"/>
+        </w:rPr>
+      </w:pPr>
+      <w:r>
+        <w:rPr>
+          <w:rFonts w:ascii="Lucida Console" w:hAnsi="Lucida Console" w:cs="Lucida Console"/>
+          <w:b/>
+          <w:sz w:val="24"/>
+          <w:szCs w:val="24"/>
+        </w:rPr>
+        <w:t xml:space="preserve">$ </w:t>
+      </w:r>
+      <w:proofErr w:type="spellStart"/>
+      <w:r>
+        <w:rPr>
+          <w:rFonts w:ascii="Lucida Console" w:hAnsi="Lucida Console" w:cs="Lucida Console"/>
+          <w:b/>
+          <w:sz w:val="24"/>
+          <w:szCs w:val="24"/>
+        </w:rPr>
+        <w:t>git</w:t>
+      </w:r>
+      <w:proofErr w:type="spellEnd"/>
+      <w:r>
+        <w:rPr>
+          <w:rFonts w:ascii="Lucida Console" w:hAnsi="Lucida Console" w:cs="Lucida Console"/>
+          <w:sz w:val="24"/>
+          <w:szCs w:val="24"/>
+        </w:rPr>
+        <w:t xml:space="preserve"> </w:t>
+      </w:r>
+      <w:proofErr w:type="spellStart"/>
+      <w:r>
+        <w:rPr>
+          <w:rFonts w:ascii="Lucida Console" w:hAnsi="Lucida Console" w:cs="Lucida Console"/>
+          <w:b/>
+          <w:sz w:val="24"/>
+          <w:szCs w:val="24"/>
+        </w:rPr>
+        <w:t>branch</w:t>
+      </w:r>
+      <w:proofErr w:type="spellEnd"/>
+      <w:r>
+        <w:rPr>
+          <w:rFonts w:ascii="Lucida Console" w:hAnsi="Lucida Console" w:cs="Lucida Console"/>
+          <w:b/>
+          <w:sz w:val="24"/>
+          <w:szCs w:val="24"/>
+        </w:rPr>
+        <w:tab/>
+      </w:r>
+      <w:r>
+        <w:rPr>
+          <w:rFonts w:ascii="Lucida Console" w:hAnsi="Lucida Console" w:cs="Lucida Console"/>
+          <w:b/>
+          <w:sz w:val="24"/>
+          <w:szCs w:val="24"/>
+        </w:rPr>
+        <w:tab/>
+      </w:r>
+      <w:r>
+        <w:rPr>
+          <w:rFonts w:ascii="Lucida Console" w:hAnsi="Lucida Console" w:cs="Lucida Console"/>
+          <w:b/>
+          <w:sz w:val="24"/>
+          <w:szCs w:val="24"/>
+        </w:rPr>
+        <w:tab/>
+      </w:r>
+      <w:r>
+        <w:rPr>
+          <w:rFonts w:ascii="Lucida Console" w:hAnsi="Lucida Console" w:cs="Lucida Console"/>
+          <w:sz w:val="24"/>
+          <w:szCs w:val="24"/>
+        </w:rPr>
+        <w:tab/>
+        <w:t xml:space="preserve">= </w:t>
+      </w:r>
+      <w:proofErr w:type="spellStart"/>
+      <w:r>
+        <w:rPr>
+          <w:rFonts w:ascii="Lucida Console" w:hAnsi="Lucida Console" w:cs="Lucida Console"/>
+          <w:sz w:val="24"/>
+          <w:szCs w:val="24"/>
+        </w:rPr>
+        <w:t>list</w:t>
+      </w:r>
+      <w:proofErr w:type="spellEnd"/>
+      <w:r>
+        <w:rPr>
+          <w:rFonts w:ascii="Lucida Console" w:hAnsi="Lucida Console" w:cs="Lucida Console"/>
+          <w:sz w:val="24"/>
+          <w:szCs w:val="24"/>
+        </w:rPr>
+        <w:t xml:space="preserve"> local </w:t>
+      </w:r>
+      <w:proofErr w:type="spellStart"/>
+      <w:r>
+        <w:rPr>
+          <w:rFonts w:ascii="Lucida Console" w:hAnsi="Lucida Console" w:cs="Lucida Console"/>
+          <w:sz w:val="24"/>
+          <w:szCs w:val="24"/>
+        </w:rPr>
+        <w:t>branch</w:t>
+      </w:r>
+      <w:proofErr w:type="spellEnd"/>
+    </w:p>
+    <w:p>
+      <w:pPr>
+        <w:autoSpaceDE w:val="0"/>
+        <w:autoSpaceDN w:val="0"/>
+        <w:adjustRightInd w:val="0"/>
+        <w:spacing w:after="0" w:line="240" w:lineRule="auto"/>
+        <w:rPr>
+          <w:rFonts w:ascii="Lucida Console" w:hAnsi="Lucida Console" w:cs="Lucida Console"/>
+          <w:sz w:val="24"/>
+          <w:szCs w:val="24"/>
+        </w:rPr>
+      </w:pPr>
+      <w:r>
+        <w:rPr>
+          <w:rFonts w:ascii="Lucida Console" w:hAnsi="Lucida Console" w:cs="Lucida Console"/>
+          <w:b/>
+          <w:sz w:val="24"/>
+          <w:szCs w:val="24"/>
+        </w:rPr>
+        <w:t xml:space="preserve">$ </w:t>
+      </w:r>
+      <w:proofErr w:type="spellStart"/>
+      <w:r>
+        <w:rPr>
+          <w:rFonts w:ascii="Lucida Console" w:hAnsi="Lucida Console" w:cs="Lucida Console"/>
+          <w:b/>
+          <w:sz w:val="24"/>
+          <w:szCs w:val="24"/>
+        </w:rPr>
+        <w:t>git</w:t>
+      </w:r>
+      <w:proofErr w:type="spellEnd"/>
+      <w:r>
+        <w:rPr>
+          <w:rFonts w:ascii="Lucida Console" w:hAnsi="Lucida Console" w:cs="Lucida Console"/>
+          <w:sz w:val="24"/>
+          <w:szCs w:val="24"/>
+        </w:rPr>
+        <w:t xml:space="preserve"> </w:t>
+      </w:r>
+      <w:proofErr w:type="spellStart"/>
+      <w:r>
+        <w:rPr>
+          <w:rFonts w:ascii="Lucida Console" w:hAnsi="Lucida Console" w:cs="Lucida Console"/>
+          <w:b/>
+          <w:sz w:val="24"/>
+          <w:szCs w:val="24"/>
+        </w:rPr>
+        <w:t>branch</w:t>
+      </w:r>
+      <w:proofErr w:type="spellEnd"/>
+      <w:r>
+        <w:rPr>
+          <w:rFonts w:ascii="Lucida Console" w:hAnsi="Lucida Console" w:cs="Lucida Console"/>
+          <w:b/>
+          <w:sz w:val="24"/>
+          <w:szCs w:val="24"/>
+        </w:rPr>
+        <w:t xml:space="preserve"> -a</w:t>
+      </w:r>
+      <w:r>
+        <w:rPr>
+          <w:rFonts w:ascii="Lucida Console" w:hAnsi="Lucida Console" w:cs="Lucida Console"/>
+          <w:b/>
+          <w:sz w:val="24"/>
+          <w:szCs w:val="24"/>
+        </w:rPr>
+        <w:tab/>
+      </w:r>
+      <w:r>
+        <w:rPr>
+          <w:rFonts w:ascii="Lucida Console" w:hAnsi="Lucida Console" w:cs="Lucida Console"/>
+          <w:b/>
+          <w:sz w:val="24"/>
+          <w:szCs w:val="24"/>
+        </w:rPr>
+        <w:tab/>
+      </w:r>
+      <w:r>
+        <w:rPr>
+          <w:rFonts w:ascii="Lucida Console" w:hAnsi="Lucida Console" w:cs="Lucida Console"/>
+          <w:sz w:val="24"/>
+          <w:szCs w:val="24"/>
+        </w:rPr>
+        <w:tab/>
+        <w:t xml:space="preserve">= </w:t>
+      </w:r>
+      <w:proofErr w:type="spellStart"/>
+      <w:r>
+        <w:rPr>
+          <w:rFonts w:ascii="Lucida Console" w:hAnsi="Lucida Console" w:cs="Lucida Console"/>
+          <w:sz w:val="24"/>
+          <w:szCs w:val="24"/>
+        </w:rPr>
+        <w:t>list</w:t>
+      </w:r>
+      <w:proofErr w:type="spellEnd"/>
+      <w:r>
+        <w:rPr>
+          <w:rFonts w:ascii="Lucida Console" w:hAnsi="Lucida Console" w:cs="Lucida Console"/>
+          <w:sz w:val="24"/>
+          <w:szCs w:val="24"/>
+        </w:rPr>
+        <w:t xml:space="preserve"> local </w:t>
+      </w:r>
+      <w:r>
+        <w:rPr>
+          <w:rFonts w:ascii="Lucida Console" w:hAnsi="Lucida Console" w:cs="Lucida Console"/>
+          <w:sz w:val="24"/>
+          <w:szCs w:val="24"/>
+        </w:rPr>
+        <w:t xml:space="preserve">AND </w:t>
+      </w:r>
+      <w:proofErr w:type="spellStart"/>
+      <w:r>
+        <w:rPr>
+          <w:rFonts w:ascii="Lucida Console" w:hAnsi="Lucida Console" w:cs="Lucida Console"/>
+          <w:sz w:val="24"/>
+          <w:szCs w:val="24"/>
+        </w:rPr>
+        <w:t>remote</w:t>
+      </w:r>
+      <w:proofErr w:type="spellEnd"/>
+      <w:r>
+        <w:rPr>
+          <w:rFonts w:ascii="Lucida Console" w:hAnsi="Lucida Console" w:cs="Lucida Console"/>
+          <w:sz w:val="24"/>
+          <w:szCs w:val="24"/>
+        </w:rPr>
+        <w:t xml:space="preserve"> </w:t>
+      </w:r>
+      <w:proofErr w:type="spellStart"/>
+      <w:r>
+        <w:rPr>
+          <w:rFonts w:ascii="Lucida Console" w:hAnsi="Lucida Console" w:cs="Lucida Console"/>
+          <w:sz w:val="24"/>
+          <w:szCs w:val="24"/>
+        </w:rPr>
+        <w:t>branch</w:t>
+      </w:r>
+      <w:proofErr w:type="spellEnd"/>
+    </w:p>
+    <w:p>
+      <w:pPr>
+        <w:autoSpaceDE w:val="0"/>
+        <w:autoSpaceDN w:val="0"/>
+        <w:adjustRightInd w:val="0"/>
+        <w:spacing w:after="0" w:line="240" w:lineRule="auto"/>
+        <w:rPr>
+          <w:rFonts w:ascii="Lucida Console" w:hAnsi="Lucida Console" w:cs="Lucida Console"/>
+          <w:sz w:val="24"/>
+          <w:szCs w:val="24"/>
+        </w:rPr>
+      </w:pPr>
+      <w:r>
+        <w:rPr>
+          <w:rFonts w:ascii="Lucida Console" w:hAnsi="Lucida Console" w:cs="Lucida Console"/>
+          <w:b/>
+          <w:sz w:val="24"/>
+          <w:szCs w:val="24"/>
+        </w:rPr>
+        <w:t xml:space="preserve">$ </w:t>
+      </w:r>
+      <w:proofErr w:type="spellStart"/>
+      <w:r>
+        <w:rPr>
+          <w:rFonts w:ascii="Lucida Console" w:hAnsi="Lucida Console" w:cs="Lucida Console"/>
+          <w:b/>
+          <w:sz w:val="24"/>
+          <w:szCs w:val="24"/>
+        </w:rPr>
+        <w:t>git</w:t>
+      </w:r>
+      <w:proofErr w:type="spellEnd"/>
+      <w:r>
+        <w:rPr>
+          <w:rFonts w:ascii="Lucida Console" w:hAnsi="Lucida Console" w:cs="Lucida Console"/>
+          <w:sz w:val="24"/>
+          <w:szCs w:val="24"/>
+        </w:rPr>
+        <w:t xml:space="preserve"> </w:t>
+      </w:r>
+      <w:proofErr w:type="spellStart"/>
+      <w:r>
+        <w:rPr>
+          <w:rFonts w:ascii="Lucida Console" w:hAnsi="Lucida Console" w:cs="Lucida Console"/>
+          <w:b/>
+          <w:sz w:val="24"/>
+          <w:szCs w:val="24"/>
+        </w:rPr>
+        <w:t>branch</w:t>
+      </w:r>
+      <w:proofErr w:type="spellEnd"/>
+      <w:r>
+        <w:rPr>
+          <w:rFonts w:ascii="Lucida Console" w:hAnsi="Lucida Console" w:cs="Lucida Console"/>
+          <w:b/>
+          <w:sz w:val="24"/>
+          <w:szCs w:val="24"/>
+        </w:rPr>
+        <w:t xml:space="preserve"> </w:t>
+      </w:r>
+      <w:proofErr w:type="spellStart"/>
+      <w:r>
+        <w:rPr>
+          <w:rFonts w:ascii="Lucida Console" w:hAnsi="Lucida Console" w:cs="Lucida Console"/>
+          <w:b/>
+          <w:sz w:val="24"/>
+          <w:szCs w:val="24"/>
+        </w:rPr>
+        <w:t>mynewbranch</w:t>
+      </w:r>
+      <w:proofErr w:type="spellEnd"/>
+      <w:r>
+        <w:rPr>
+          <w:rFonts w:ascii="Lucida Console" w:hAnsi="Lucida Console" w:cs="Lucida Console"/>
+          <w:b/>
+          <w:sz w:val="24"/>
+          <w:szCs w:val="24"/>
+        </w:rPr>
+        <w:t xml:space="preserve"> </w:t>
+      </w:r>
+      <w:r>
+        <w:rPr>
+          <w:rFonts w:ascii="Lucida Console" w:hAnsi="Lucida Console" w:cs="Lucida Console"/>
+          <w:sz w:val="24"/>
+          <w:szCs w:val="24"/>
+        </w:rPr>
+        <w:tab/>
+        <w:t xml:space="preserve">= create a </w:t>
+      </w:r>
+      <w:proofErr w:type="spellStart"/>
+      <w:r>
+        <w:rPr>
+          <w:rFonts w:ascii="Lucida Console" w:hAnsi="Lucida Console" w:cs="Lucida Console"/>
+          <w:sz w:val="24"/>
+          <w:szCs w:val="24"/>
+        </w:rPr>
+        <w:t>new</w:t>
+      </w:r>
+      <w:proofErr w:type="spellEnd"/>
+      <w:r>
+        <w:rPr>
+          <w:rFonts w:ascii="Lucida Console" w:hAnsi="Lucida Console" w:cs="Lucida Console"/>
+          <w:sz w:val="24"/>
+          <w:szCs w:val="24"/>
+        </w:rPr>
+        <w:t xml:space="preserve"> </w:t>
+      </w:r>
+      <w:proofErr w:type="spellStart"/>
+      <w:r>
+        <w:rPr>
+          <w:rFonts w:ascii="Lucida Console" w:hAnsi="Lucida Console" w:cs="Lucida Console"/>
+          <w:sz w:val="24"/>
+          <w:szCs w:val="24"/>
+        </w:rPr>
+        <w:t>branch</w:t>
+      </w:r>
+      <w:proofErr w:type="spellEnd"/>
+    </w:p>
+    <w:p>
+      <w:pPr>
+        <w:autoSpaceDE w:val="0"/>
+        <w:autoSpaceDN w:val="0"/>
+        <w:adjustRightInd w:val="0"/>
+        <w:spacing w:after="0" w:line="240" w:lineRule="auto"/>
+        <w:rPr>
+          <w:rFonts w:ascii="Lucida Console" w:hAnsi="Lucida Console" w:cs="Lucida Console"/>
+          <w:sz w:val="24"/>
+          <w:szCs w:val="24"/>
+        </w:rPr>
+      </w:pPr>
+      <w:r>
+        <w:rPr>
+          <w:rFonts w:ascii="Lucida Console" w:hAnsi="Lucida Console" w:cs="Lucida Console"/>
+          <w:b/>
+          <w:sz w:val="24"/>
+          <w:szCs w:val="24"/>
+        </w:rPr>
+        <w:t xml:space="preserve">$ </w:t>
+      </w:r>
+      <w:proofErr w:type="spellStart"/>
+      <w:r>
+        <w:rPr>
+          <w:rFonts w:ascii="Lucida Console" w:hAnsi="Lucida Console" w:cs="Lucida Console"/>
+          <w:b/>
+          <w:sz w:val="24"/>
+          <w:szCs w:val="24"/>
+        </w:rPr>
+        <w:t>git</w:t>
+      </w:r>
+      <w:proofErr w:type="spellEnd"/>
+      <w:r>
+        <w:rPr>
+          <w:rFonts w:ascii="Lucida Console" w:hAnsi="Lucida Console" w:cs="Lucida Console"/>
+          <w:sz w:val="24"/>
+          <w:szCs w:val="24"/>
+        </w:rPr>
+        <w:t xml:space="preserve"> </w:t>
+      </w:r>
+      <w:proofErr w:type="spellStart"/>
+      <w:r>
+        <w:rPr>
+          <w:rFonts w:ascii="Lucida Console" w:hAnsi="Lucida Console" w:cs="Lucida Console"/>
+          <w:b/>
+          <w:sz w:val="24"/>
+          <w:szCs w:val="24"/>
+        </w:rPr>
+        <w:t>checkout</w:t>
+      </w:r>
+      <w:proofErr w:type="spellEnd"/>
+      <w:r>
+        <w:rPr>
+          <w:rFonts w:ascii="Lucida Console" w:hAnsi="Lucida Console" w:cs="Lucida Console"/>
+          <w:b/>
+          <w:sz w:val="24"/>
+          <w:szCs w:val="24"/>
+        </w:rPr>
+        <w:t xml:space="preserve"> </w:t>
+      </w:r>
+      <w:proofErr w:type="spellStart"/>
+      <w:r>
+        <w:rPr>
+          <w:rFonts w:ascii="Lucida Console" w:hAnsi="Lucida Console" w:cs="Lucida Console"/>
+          <w:b/>
+          <w:sz w:val="24"/>
+          <w:szCs w:val="24"/>
+        </w:rPr>
+        <w:t>mynewbranch</w:t>
+      </w:r>
+      <w:proofErr w:type="spellEnd"/>
+      <w:r>
+        <w:rPr>
+          <w:rFonts w:ascii="Lucida Console" w:hAnsi="Lucida Console" w:cs="Lucida Console"/>
+          <w:sz w:val="24"/>
+          <w:szCs w:val="24"/>
+        </w:rPr>
+        <w:tab/>
+        <w:t xml:space="preserve">= </w:t>
+      </w:r>
+      <w:proofErr w:type="spellStart"/>
+      <w:r>
+        <w:rPr>
+          <w:rFonts w:ascii="Lucida Console" w:hAnsi="Lucida Console" w:cs="Lucida Console"/>
+          <w:sz w:val="24"/>
+          <w:szCs w:val="24"/>
+        </w:rPr>
+        <w:t>switch</w:t>
+      </w:r>
+      <w:proofErr w:type="spellEnd"/>
+      <w:r>
+        <w:rPr>
+          <w:rFonts w:ascii="Lucida Console" w:hAnsi="Lucida Console" w:cs="Lucida Console"/>
+          <w:sz w:val="24"/>
+          <w:szCs w:val="24"/>
+        </w:rPr>
+        <w:t xml:space="preserve"> </w:t>
+      </w:r>
+      <w:proofErr w:type="spellStart"/>
+      <w:r>
+        <w:rPr>
+          <w:rFonts w:ascii="Lucida Console" w:hAnsi="Lucida Console" w:cs="Lucida Console"/>
+          <w:sz w:val="24"/>
+          <w:szCs w:val="24"/>
+        </w:rPr>
+        <w:t>to</w:t>
+      </w:r>
+      <w:proofErr w:type="spellEnd"/>
+      <w:r>
+        <w:rPr>
+          <w:rFonts w:ascii="Lucida Console" w:hAnsi="Lucida Console" w:cs="Lucida Console"/>
+          <w:sz w:val="24"/>
+          <w:szCs w:val="24"/>
+        </w:rPr>
+        <w:t xml:space="preserve"> </w:t>
+      </w:r>
+      <w:proofErr w:type="spellStart"/>
+      <w:r>
+        <w:rPr>
+          <w:rFonts w:ascii="Lucida Console" w:hAnsi="Lucida Console" w:cs="Lucida Console"/>
+          <w:sz w:val="24"/>
+          <w:szCs w:val="24"/>
+        </w:rPr>
+        <w:t>mynewbranch</w:t>
+      </w:r>
+      <w:proofErr w:type="spellEnd"/>
+    </w:p>
+    <w:p>
+      <w:pPr>
+        <w:pStyle w:val="NoSpacing"/>
+      </w:pPr>
+    </w:p>
+    <w:p>
+      <w:pPr>
+        <w:pStyle w:val="NoSpacing"/>
+      </w:pPr>
+      <w:r>
+        <w:rPr>
+          <w:rFonts w:ascii="Lucida Console" w:hAnsi="Lucida Console" w:cs="Lucida Console"/>
+          <w:b/>
+          <w:bCs/>
+          <w:sz w:val="24"/>
+          <w:szCs w:val="24"/>
+        </w:rPr>
+        <w:t xml:space="preserve">$ </w:t>
+      </w:r>
+      <w:proofErr w:type="spellStart"/>
+      <w:r>
+        <w:rPr>
+          <w:rFonts w:ascii="Lucida Console" w:hAnsi="Lucida Console" w:cs="Lucida Console"/>
+          <w:b/>
+          <w:bCs/>
+          <w:sz w:val="24"/>
+          <w:szCs w:val="24"/>
+        </w:rPr>
+        <w:t>git</w:t>
+      </w:r>
+      <w:proofErr w:type="spellEnd"/>
+      <w:r>
+        <w:rPr>
+          <w:rFonts w:ascii="Lucida Console" w:hAnsi="Lucida Console" w:cs="Lucida Console"/>
+          <w:b/>
+          <w:bCs/>
+          <w:sz w:val="24"/>
+          <w:szCs w:val="24"/>
+        </w:rPr>
+        <w:t xml:space="preserve"> </w:t>
+      </w:r>
+      <w:proofErr w:type="spellStart"/>
+      <w:r>
+        <w:rPr>
+          <w:rFonts w:ascii="Lucida Console" w:hAnsi="Lucida Console" w:cs="Lucida Console"/>
+          <w:b/>
+          <w:bCs/>
+          <w:sz w:val="24"/>
+          <w:szCs w:val="24"/>
+        </w:rPr>
+        <w:t>branch</w:t>
+      </w:r>
+      <w:proofErr w:type="spellEnd"/>
+      <w:r>
+        <w:rPr>
+          <w:rFonts w:ascii="Lucida Console" w:hAnsi="Lucida Console" w:cs="Lucida Console"/>
+          <w:b/>
+          <w:bCs/>
+          <w:sz w:val="24"/>
+          <w:szCs w:val="24"/>
+        </w:rPr>
+        <w:t xml:space="preserve"> -m </w:t>
+      </w:r>
+      <w:proofErr w:type="spellStart"/>
+      <w:r>
+        <w:rPr>
+          <w:rFonts w:ascii="Lucida Console" w:hAnsi="Lucida Console" w:cs="Lucida Console"/>
+          <w:b/>
+          <w:bCs/>
+          <w:sz w:val="24"/>
+          <w:szCs w:val="24"/>
+        </w:rPr>
+        <w:t>mynewbranch</w:t>
+      </w:r>
+      <w:proofErr w:type="spellEnd"/>
+      <w:r>
+        <w:rPr>
+          <w:rFonts w:ascii="Lucida Console" w:hAnsi="Lucida Console" w:cs="Lucida Console"/>
+          <w:b/>
+          <w:bCs/>
+          <w:sz w:val="24"/>
+          <w:szCs w:val="24"/>
+        </w:rPr>
+        <w:t xml:space="preserve"> </w:t>
+      </w:r>
+      <w:proofErr w:type="spellStart"/>
+      <w:r>
+        <w:rPr>
+          <w:rFonts w:ascii="Lucida Console" w:hAnsi="Lucida Console" w:cs="Lucida Console"/>
+          <w:b/>
+          <w:bCs/>
+          <w:sz w:val="24"/>
+          <w:szCs w:val="24"/>
+        </w:rPr>
+        <w:t>newbranch</w:t>
+      </w:r>
+      <w:proofErr w:type="spellEnd"/>
+      <w:r>
+        <w:rPr>
+          <w:rFonts w:ascii="Lucida Console" w:hAnsi="Lucida Console" w:cs="Lucida Console"/>
+          <w:b/>
+          <w:bCs/>
+          <w:sz w:val="24"/>
+          <w:szCs w:val="24"/>
+        </w:rPr>
+        <w:t xml:space="preserve"> = </w:t>
+      </w:r>
+      <w:proofErr w:type="spellStart"/>
+      <w:r>
+        <w:t>Rename</w:t>
+      </w:r>
+      <w:proofErr w:type="spellEnd"/>
+      <w:r>
+        <w:t xml:space="preserve"> a </w:t>
+      </w:r>
+      <w:proofErr w:type="spellStart"/>
+      <w:r>
+        <w:t>branch</w:t>
+      </w:r>
+      <w:proofErr w:type="spellEnd"/>
+      <w:r>
+        <w:t xml:space="preserve"> </w:t>
+      </w:r>
+      <w:proofErr w:type="spellStart"/>
+      <w:r>
+        <w:t>by</w:t>
+      </w:r>
+      <w:proofErr w:type="spellEnd"/>
+      <w:r>
+        <w:t xml:space="preserve"> </w:t>
+      </w:r>
+      <w:proofErr w:type="spellStart"/>
+      <w:r>
+        <w:rPr>
+          <w:b/>
+          <w:bCs/>
+        </w:rPr>
+        <w:t>m</w:t>
+      </w:r>
+      <w:r>
+        <w:t>oving</w:t>
+      </w:r>
+      <w:proofErr w:type="spellEnd"/>
+      <w:r>
+        <w:t xml:space="preserve"> it</w:t>
+      </w:r>
+    </w:p>
+    <w:p>
+      <w:pPr>
+        <w:pStyle w:val="NoSpacing"/>
+      </w:pPr>
+      <w:r>
+        <w:rPr>
+          <w:rFonts w:ascii="Lucida Console" w:hAnsi="Lucida Console" w:cs="Lucida Console"/>
+          <w:b/>
+          <w:bCs/>
+          <w:sz w:val="24"/>
+          <w:szCs w:val="24"/>
+        </w:rPr>
+        <w:t xml:space="preserve">$ </w:t>
+      </w:r>
+      <w:proofErr w:type="spellStart"/>
+      <w:r>
+        <w:rPr>
+          <w:rFonts w:ascii="Lucida Console" w:hAnsi="Lucida Console" w:cs="Lucida Console"/>
+          <w:b/>
+          <w:bCs/>
+          <w:sz w:val="24"/>
+          <w:szCs w:val="24"/>
+        </w:rPr>
+        <w:t>git</w:t>
+      </w:r>
+      <w:proofErr w:type="spellEnd"/>
+      <w:r>
+        <w:rPr>
+          <w:rFonts w:ascii="Lucida Console" w:hAnsi="Lucida Console" w:cs="Lucida Console"/>
+          <w:b/>
+          <w:bCs/>
+          <w:sz w:val="24"/>
+          <w:szCs w:val="24"/>
+        </w:rPr>
+        <w:t xml:space="preserve"> </w:t>
+      </w:r>
+      <w:proofErr w:type="spellStart"/>
+      <w:r>
+        <w:rPr>
+          <w:rFonts w:ascii="Lucida Console" w:hAnsi="Lucida Console" w:cs="Lucida Console"/>
+          <w:b/>
+          <w:bCs/>
+          <w:sz w:val="24"/>
+          <w:szCs w:val="24"/>
+        </w:rPr>
+        <w:t>branch</w:t>
+      </w:r>
+      <w:proofErr w:type="spellEnd"/>
+      <w:r>
+        <w:rPr>
+          <w:rFonts w:ascii="Lucida Console" w:hAnsi="Lucida Console" w:cs="Lucida Console"/>
+          <w:b/>
+          <w:bCs/>
+          <w:sz w:val="24"/>
+          <w:szCs w:val="24"/>
+        </w:rPr>
+        <w:t xml:space="preserve"> -d </w:t>
+      </w:r>
+      <w:proofErr w:type="spellStart"/>
+      <w:r>
+        <w:rPr>
+          <w:rFonts w:ascii="Lucida Console" w:hAnsi="Lucida Console" w:cs="Lucida Console"/>
+          <w:b/>
+          <w:bCs/>
+          <w:sz w:val="24"/>
+          <w:szCs w:val="24"/>
+        </w:rPr>
+        <w:t>newbranch</w:t>
+      </w:r>
+      <w:proofErr w:type="spellEnd"/>
+      <w:r>
+        <w:rPr>
+          <w:rFonts w:ascii="Lucida Console" w:hAnsi="Lucida Console" w:cs="Lucida Console"/>
+          <w:b/>
+          <w:bCs/>
+          <w:sz w:val="24"/>
+          <w:szCs w:val="24"/>
+        </w:rPr>
+        <w:t xml:space="preserve"> = </w:t>
+      </w:r>
+      <w:proofErr w:type="spellStart"/>
+      <w:r>
+        <w:rPr>
+          <w:b/>
+          <w:bCs/>
+        </w:rPr>
+        <w:t>d</w:t>
+      </w:r>
+      <w:r>
+        <w:t>elete</w:t>
+      </w:r>
+      <w:proofErr w:type="spellEnd"/>
+      <w:r>
+        <w:t xml:space="preserve"> a </w:t>
+      </w:r>
+      <w:proofErr w:type="spellStart"/>
+      <w:r>
+        <w:t>branch</w:t>
+      </w:r>
+      <w:proofErr w:type="spellEnd"/>
+      <w:r>
+        <w:t xml:space="preserve"> </w:t>
+      </w:r>
+    </w:p>
+    <w:p>
+      <w:pPr>
+        <w:autoSpaceDE w:val="0"/>
+        <w:autoSpaceDN w:val="0"/>
+        <w:adjustRightInd w:val="0"/>
+        <w:spacing w:after="0" w:line="240" w:lineRule="auto"/>
+      </w:pPr>
+      <w:r>
+        <w:rPr>
+          <w:rFonts w:ascii="Lucida Console" w:hAnsi="Lucida Console" w:cs="Lucida Console"/>
+          <w:b/>
+          <w:bCs/>
+          <w:sz w:val="24"/>
+          <w:szCs w:val="24"/>
+        </w:rPr>
+        <w:t xml:space="preserve">$ </w:t>
+      </w:r>
+      <w:proofErr w:type="spellStart"/>
+      <w:r>
+        <w:rPr>
+          <w:rFonts w:ascii="Lucida Console" w:hAnsi="Lucida Console" w:cs="Lucida Console"/>
+          <w:b/>
+          <w:bCs/>
+          <w:sz w:val="24"/>
+          <w:szCs w:val="24"/>
+        </w:rPr>
+        <w:t>git</w:t>
+      </w:r>
+      <w:proofErr w:type="spellEnd"/>
+      <w:r>
+        <w:rPr>
+          <w:rFonts w:ascii="Lucida Console" w:hAnsi="Lucida Console" w:cs="Lucida Console"/>
+          <w:b/>
+          <w:bCs/>
+          <w:sz w:val="24"/>
+          <w:szCs w:val="24"/>
+        </w:rPr>
+        <w:t xml:space="preserve"> </w:t>
+      </w:r>
+      <w:proofErr w:type="spellStart"/>
+      <w:r>
+        <w:rPr>
+          <w:rFonts w:ascii="Lucida Console" w:hAnsi="Lucida Console" w:cs="Lucida Console"/>
+          <w:b/>
+          <w:bCs/>
+          <w:sz w:val="24"/>
+          <w:szCs w:val="24"/>
+        </w:rPr>
+        <w:t>checkout</w:t>
+      </w:r>
+      <w:proofErr w:type="spellEnd"/>
+      <w:r>
+        <w:rPr>
+          <w:rFonts w:ascii="Lucida Console" w:hAnsi="Lucida Console" w:cs="Lucida Console"/>
+          <w:b/>
+          <w:bCs/>
+          <w:sz w:val="24"/>
+          <w:szCs w:val="24"/>
+        </w:rPr>
+        <w:t xml:space="preserve"> -b </w:t>
+      </w:r>
+      <w:proofErr w:type="spellStart"/>
+      <w:r>
+        <w:rPr>
+          <w:rFonts w:ascii="Lucida Console" w:hAnsi="Lucida Console" w:cs="Lucida Console"/>
+          <w:b/>
+          <w:bCs/>
+          <w:sz w:val="24"/>
+          <w:szCs w:val="24"/>
+        </w:rPr>
+        <w:t>title-change</w:t>
+      </w:r>
+      <w:proofErr w:type="spellEnd"/>
+      <w:r>
+        <w:rPr>
+          <w:rFonts w:ascii="Lucida Console" w:hAnsi="Lucida Console" w:cs="Lucida Console"/>
+          <w:b/>
+          <w:bCs/>
+          <w:sz w:val="24"/>
+          <w:szCs w:val="24"/>
+        </w:rPr>
+        <w:t xml:space="preserve"> </w:t>
+      </w:r>
+      <w:r>
+        <w:t xml:space="preserve">= create </w:t>
+      </w:r>
+      <w:proofErr w:type="spellStart"/>
+      <w:r>
+        <w:t>and</w:t>
+      </w:r>
+      <w:proofErr w:type="spellEnd"/>
+      <w:r>
+        <w:t xml:space="preserve"> </w:t>
+      </w:r>
+      <w:proofErr w:type="spellStart"/>
+      <w:r>
+        <w:t>switch</w:t>
+      </w:r>
+      <w:proofErr w:type="spellEnd"/>
+      <w:r>
+        <w:t xml:space="preserve"> </w:t>
+      </w:r>
+      <w:proofErr w:type="spellStart"/>
+      <w:r>
+        <w:t>to</w:t>
+      </w:r>
+      <w:proofErr w:type="spellEnd"/>
+      <w:r>
+        <w:t xml:space="preserve"> a </w:t>
+      </w:r>
+      <w:proofErr w:type="spellStart"/>
+      <w:r>
+        <w:t>new</w:t>
+      </w:r>
+      <w:proofErr w:type="spellEnd"/>
+      <w:r>
+        <w:t xml:space="preserve"> </w:t>
+      </w:r>
+      <w:proofErr w:type="spellStart"/>
+      <w:r>
+        <w:t>branch</w:t>
+      </w:r>
+      <w:proofErr w:type="spellEnd"/>
+    </w:p>
+    <w:p>
+      <w:pPr>
+        <w:autoSpaceDE w:val="0"/>
+        <w:autoSpaceDN w:val="0"/>
+        <w:adjustRightInd w:val="0"/>
+        <w:spacing w:after="0" w:line="240" w:lineRule="auto"/>
+        <w:rPr>
+          <w:rFonts w:ascii="Lucida Console" w:hAnsi="Lucida Console" w:cs="Lucida Console"/>
+          <w:b/>
+          <w:bCs/>
+          <w:sz w:val="24"/>
+          <w:szCs w:val="24"/>
+        </w:rPr>
+      </w:pPr>
+    </w:p>
+    <w:p>
+      <w:pPr>
+        <w:rPr>
+          <w:rStyle w:val="SubtleReference"/>
+          <w:b/>
+          <w:bCs/>
+        </w:rPr>
+      </w:pPr>
+      <w:r>
+        <w:rPr>
+          <w:rStyle w:val="SubtleReference"/>
+          <w:b/>
+          <w:bCs/>
+          <w:i/>
+          <w:iCs/>
+        </w:rPr>
+        <w:t>FLOW</w:t>
+      </w:r>
+      <w:r>
+        <w:rPr>
+          <w:rStyle w:val="BookTitle"/>
+          <w:b w:val="0"/>
+          <w:bCs w:val="0"/>
+        </w:rPr>
+        <w:t>:</w:t>
+      </w:r>
+      <w:r>
+        <w:rPr>
+          <w:rStyle w:val="SubtleReference"/>
+          <w:b/>
+          <w:bCs/>
+        </w:rPr>
+        <w:t xml:space="preserve"> </w:t>
+      </w:r>
+      <w:r>
+        <w:rPr>
+          <w:rStyle w:val="SubtleReference"/>
+          <w:b/>
+          <w:bCs/>
+        </w:rPr>
+        <w:t xml:space="preserve">Create a </w:t>
+      </w:r>
+      <w:proofErr w:type="spellStart"/>
+      <w:r>
+        <w:rPr>
+          <w:rStyle w:val="SubtleReference"/>
+          <w:b/>
+          <w:bCs/>
+        </w:rPr>
+        <w:t>new</w:t>
+      </w:r>
+      <w:proofErr w:type="spellEnd"/>
+      <w:r>
+        <w:rPr>
+          <w:rStyle w:val="SubtleReference"/>
+          <w:b/>
+          <w:bCs/>
+        </w:rPr>
+        <w:t xml:space="preserve"> </w:t>
+      </w:r>
+      <w:proofErr w:type="spellStart"/>
+      <w:r>
+        <w:rPr>
+          <w:rStyle w:val="SubtleReference"/>
+          <w:b/>
+          <w:bCs/>
+        </w:rPr>
+        <w:t>branch</w:t>
+      </w:r>
+      <w:proofErr w:type="spellEnd"/>
+      <w:r>
+        <w:rPr>
+          <w:rStyle w:val="SubtleReference"/>
+          <w:b/>
+          <w:bCs/>
+        </w:rPr>
+        <w:t xml:space="preserve">. </w:t>
+      </w:r>
+      <w:proofErr w:type="spellStart"/>
+      <w:r>
+        <w:rPr>
+          <w:rStyle w:val="SubtleReference"/>
+          <w:b/>
+          <w:bCs/>
+        </w:rPr>
+        <w:t>Make</w:t>
+      </w:r>
+      <w:proofErr w:type="spellEnd"/>
+      <w:r>
+        <w:rPr>
+          <w:rStyle w:val="SubtleReference"/>
+          <w:b/>
+          <w:bCs/>
+        </w:rPr>
+        <w:t xml:space="preserve"> the </w:t>
+      </w:r>
+      <w:proofErr w:type="spellStart"/>
+      <w:r>
+        <w:rPr>
+          <w:rStyle w:val="SubtleReference"/>
+          <w:b/>
+          <w:bCs/>
+        </w:rPr>
+        <w:t>changes</w:t>
+      </w:r>
+      <w:proofErr w:type="spellEnd"/>
+      <w:r>
+        <w:rPr>
+          <w:rStyle w:val="SubtleReference"/>
+          <w:b/>
+          <w:bCs/>
+        </w:rPr>
+        <w:t xml:space="preserve">, </w:t>
+      </w:r>
+      <w:proofErr w:type="spellStart"/>
+      <w:r>
+        <w:rPr>
+          <w:rStyle w:val="SubtleReference"/>
+          <w:b/>
+          <w:bCs/>
+        </w:rPr>
+        <w:t>commit</w:t>
+      </w:r>
+      <w:proofErr w:type="spellEnd"/>
+      <w:r>
+        <w:rPr>
+          <w:rStyle w:val="SubtleReference"/>
+          <w:b/>
+          <w:bCs/>
+        </w:rPr>
+        <w:t xml:space="preserve">. </w:t>
+      </w:r>
+      <w:proofErr w:type="spellStart"/>
+      <w:r>
+        <w:rPr>
+          <w:rStyle w:val="SubtleReference"/>
+          <w:b/>
+          <w:bCs/>
+        </w:rPr>
+        <w:t>Swithc</w:t>
+      </w:r>
+      <w:proofErr w:type="spellEnd"/>
+      <w:r>
+        <w:rPr>
+          <w:rStyle w:val="SubtleReference"/>
+          <w:b/>
+          <w:bCs/>
+        </w:rPr>
+        <w:t xml:space="preserve"> back </w:t>
+      </w:r>
+      <w:proofErr w:type="spellStart"/>
+      <w:r>
+        <w:rPr>
+          <w:rStyle w:val="SubtleReference"/>
+          <w:b/>
+          <w:bCs/>
+        </w:rPr>
+        <w:t>to</w:t>
+      </w:r>
+      <w:proofErr w:type="spellEnd"/>
+      <w:r>
+        <w:rPr>
+          <w:rStyle w:val="SubtleReference"/>
+          <w:b/>
+          <w:bCs/>
+        </w:rPr>
+        <w:t xml:space="preserve"> master. </w:t>
+      </w:r>
+      <w:proofErr w:type="spellStart"/>
+      <w:r>
+        <w:rPr>
+          <w:rStyle w:val="SubtleReference"/>
+          <w:b/>
+          <w:bCs/>
+        </w:rPr>
+        <w:t>Check</w:t>
+      </w:r>
+      <w:proofErr w:type="spellEnd"/>
+      <w:r>
+        <w:rPr>
+          <w:rStyle w:val="SubtleReference"/>
+          <w:b/>
+          <w:bCs/>
+        </w:rPr>
+        <w:t xml:space="preserve"> the </w:t>
+      </w:r>
+      <w:proofErr w:type="spellStart"/>
+      <w:r>
+        <w:rPr>
+          <w:rStyle w:val="SubtleReference"/>
+          <w:b/>
+          <w:bCs/>
+        </w:rPr>
+        <w:t>diferences</w:t>
+      </w:r>
+      <w:proofErr w:type="spellEnd"/>
+      <w:r>
+        <w:rPr>
+          <w:rStyle w:val="SubtleReference"/>
+          <w:b/>
+          <w:bCs/>
+        </w:rPr>
+        <w:t xml:space="preserve">. Merge. </w:t>
+      </w:r>
+      <w:proofErr w:type="spellStart"/>
+      <w:r>
+        <w:rPr>
+          <w:rStyle w:val="SubtleReference"/>
+          <w:b/>
+          <w:bCs/>
+        </w:rPr>
+        <w:t>Delete</w:t>
+      </w:r>
+      <w:proofErr w:type="spellEnd"/>
+      <w:r>
+        <w:rPr>
+          <w:rStyle w:val="SubtleReference"/>
+          <w:b/>
+          <w:bCs/>
+        </w:rPr>
+        <w:t xml:space="preserve"> </w:t>
+      </w:r>
+      <w:proofErr w:type="spellStart"/>
+      <w:r>
+        <w:rPr>
+          <w:rStyle w:val="SubtleReference"/>
+          <w:b/>
+          <w:bCs/>
+        </w:rPr>
+        <w:t>unused</w:t>
+      </w:r>
+      <w:proofErr w:type="spellEnd"/>
+      <w:r>
+        <w:rPr>
+          <w:rStyle w:val="SubtleReference"/>
+          <w:b/>
+          <w:bCs/>
+        </w:rPr>
+        <w:t xml:space="preserve"> </w:t>
+      </w:r>
+      <w:proofErr w:type="spellStart"/>
+      <w:r>
+        <w:rPr>
+          <w:rStyle w:val="SubtleReference"/>
+          <w:b/>
+          <w:bCs/>
+        </w:rPr>
+        <w:t>branch</w:t>
+      </w:r>
+      <w:proofErr w:type="spellEnd"/>
+      <w:r>
+        <w:rPr>
+          <w:rStyle w:val="SubtleReference"/>
+          <w:b/>
+          <w:bCs/>
+        </w:rPr>
+        <w:t>.</w:t>
+      </w:r>
+    </w:p>
+    <w:p>
+      <w:pPr>
+        <w:autoSpaceDE w:val="0"/>
+        <w:autoSpaceDN w:val="0"/>
+        <w:adjustRightInd w:val="0"/>
+        <w:spacing w:after="0" w:line="240" w:lineRule="auto"/>
+        <w:rPr>
+          <w:rFonts w:ascii="Lucida Console" w:hAnsi="Lucida Console" w:cs="Lucida Console"/>
+          <w:b/>
+          <w:bCs/>
+          <w:sz w:val="24"/>
+          <w:szCs w:val="24"/>
+        </w:rPr>
+      </w:pPr>
+      <w:r>
+        <w:rPr>
+          <w:rFonts w:ascii="Lucida Console" w:hAnsi="Lucida Console" w:cs="Lucida Console"/>
+          <w:b/>
+          <w:bCs/>
+          <w:sz w:val="24"/>
+          <w:szCs w:val="24"/>
+        </w:rPr>
+        <w:t xml:space="preserve">$ </w:t>
+      </w:r>
+      <w:proofErr w:type="spellStart"/>
+      <w:r>
+        <w:rPr>
+          <w:rFonts w:ascii="Lucida Console" w:hAnsi="Lucida Console" w:cs="Lucida Console"/>
+          <w:b/>
+          <w:bCs/>
+          <w:sz w:val="24"/>
+          <w:szCs w:val="24"/>
+        </w:rPr>
+        <w:t>git</w:t>
+      </w:r>
+      <w:proofErr w:type="spellEnd"/>
+      <w:r>
+        <w:rPr>
+          <w:rFonts w:ascii="Lucida Console" w:hAnsi="Lucida Console" w:cs="Lucida Console"/>
+          <w:b/>
+          <w:bCs/>
+          <w:sz w:val="24"/>
+          <w:szCs w:val="24"/>
+        </w:rPr>
+        <w:t xml:space="preserve"> </w:t>
+      </w:r>
+      <w:proofErr w:type="spellStart"/>
+      <w:r>
+        <w:rPr>
+          <w:rFonts w:ascii="Lucida Console" w:hAnsi="Lucida Console" w:cs="Lucida Console"/>
+          <w:b/>
+          <w:bCs/>
+          <w:sz w:val="24"/>
+          <w:szCs w:val="24"/>
+        </w:rPr>
+        <w:t>switch</w:t>
+      </w:r>
+      <w:proofErr w:type="spellEnd"/>
+      <w:r>
+        <w:rPr>
+          <w:rFonts w:ascii="Lucida Console" w:hAnsi="Lucida Console" w:cs="Lucida Console"/>
+          <w:b/>
+          <w:bCs/>
+          <w:sz w:val="24"/>
+          <w:szCs w:val="24"/>
+        </w:rPr>
+        <w:t xml:space="preserve"> master</w:t>
+      </w:r>
+    </w:p>
+    <w:p>
+      <w:pPr>
+        <w:autoSpaceDE w:val="0"/>
+        <w:autoSpaceDN w:val="0"/>
+        <w:adjustRightInd w:val="0"/>
+        <w:spacing w:after="0" w:line="240" w:lineRule="auto"/>
+        <w:rPr>
+          <w:rFonts w:ascii="Lucida Console" w:hAnsi="Lucida Console" w:cs="Lucida Console"/>
+          <w:b/>
+          <w:bCs/>
+          <w:sz w:val="24"/>
+          <w:szCs w:val="24"/>
+        </w:rPr>
+      </w:pPr>
+      <w:r>
+        <w:rPr>
+          <w:rFonts w:ascii="Lucida Console" w:hAnsi="Lucida Console" w:cs="Lucida Console"/>
+          <w:b/>
+          <w:bCs/>
+          <w:sz w:val="24"/>
+          <w:szCs w:val="24"/>
+        </w:rPr>
+        <w:t xml:space="preserve">$ </w:t>
+      </w:r>
+      <w:proofErr w:type="spellStart"/>
+      <w:r>
+        <w:rPr>
+          <w:rFonts w:ascii="Lucida Console" w:hAnsi="Lucida Console" w:cs="Lucida Console"/>
+          <w:b/>
+          <w:bCs/>
+          <w:sz w:val="24"/>
+          <w:szCs w:val="24"/>
+        </w:rPr>
+        <w:t>git</w:t>
+      </w:r>
+      <w:proofErr w:type="spellEnd"/>
+      <w:r>
+        <w:rPr>
+          <w:rFonts w:ascii="Lucida Console" w:hAnsi="Lucida Console" w:cs="Lucida Console"/>
+          <w:b/>
+          <w:bCs/>
+          <w:sz w:val="24"/>
+          <w:szCs w:val="24"/>
+        </w:rPr>
+        <w:t xml:space="preserve"> </w:t>
+      </w:r>
+      <w:proofErr w:type="spellStart"/>
+      <w:r>
+        <w:rPr>
+          <w:rFonts w:ascii="Lucida Console" w:hAnsi="Lucida Console" w:cs="Lucida Console"/>
+          <w:b/>
+          <w:bCs/>
+          <w:sz w:val="24"/>
+          <w:szCs w:val="24"/>
+        </w:rPr>
+        <w:t>diff</w:t>
+      </w:r>
+      <w:proofErr w:type="spellEnd"/>
+      <w:r>
+        <w:rPr>
+          <w:rFonts w:ascii="Lucida Console" w:hAnsi="Lucida Console" w:cs="Lucida Console"/>
+          <w:b/>
+          <w:bCs/>
+          <w:sz w:val="24"/>
+          <w:szCs w:val="24"/>
+        </w:rPr>
+        <w:t xml:space="preserve"> master </w:t>
+      </w:r>
+      <w:proofErr w:type="spellStart"/>
+      <w:r>
+        <w:rPr>
+          <w:rFonts w:ascii="Lucida Console" w:hAnsi="Lucida Console" w:cs="Lucida Console"/>
+          <w:b/>
+          <w:bCs/>
+          <w:sz w:val="24"/>
+          <w:szCs w:val="24"/>
+        </w:rPr>
+        <w:t>title-change</w:t>
+      </w:r>
+      <w:proofErr w:type="spellEnd"/>
+    </w:p>
+    <w:p>
+      <w:pPr>
+        <w:autoSpaceDE w:val="0"/>
+        <w:autoSpaceDN w:val="0"/>
+        <w:adjustRightInd w:val="0"/>
+        <w:spacing w:after="0" w:line="240" w:lineRule="auto"/>
+        <w:rPr>
+          <w:rFonts w:ascii="Lucida Console" w:hAnsi="Lucida Console" w:cs="Lucida Console"/>
+          <w:b/>
+          <w:bCs/>
+          <w:sz w:val="24"/>
+          <w:szCs w:val="24"/>
+        </w:rPr>
+      </w:pPr>
+    </w:p>
+    <w:p>
+      <w:pPr>
+        <w:autoSpaceDE w:val="0"/>
+        <w:autoSpaceDN w:val="0"/>
+        <w:adjustRightInd w:val="0"/>
+        <w:spacing w:after="0" w:line="240" w:lineRule="auto"/>
+        <w:rPr>
+          <w:rFonts w:ascii="Lucida Console" w:hAnsi="Lucida Console" w:cs="Lucida Console"/>
+          <w:b/>
+          <w:bCs/>
+          <w:sz w:val="24"/>
+          <w:szCs w:val="24"/>
+        </w:rPr>
+      </w:pPr>
+      <w:r>
+        <w:rPr>
+          <w:rFonts w:ascii="Lucida Console" w:hAnsi="Lucida Console" w:cs="Lucida Console"/>
+          <w:b/>
+          <w:bCs/>
+          <w:sz w:val="24"/>
+          <w:szCs w:val="24"/>
+        </w:rPr>
+        <w:t xml:space="preserve">$ </w:t>
+      </w:r>
+      <w:proofErr w:type="spellStart"/>
+      <w:r>
+        <w:rPr>
+          <w:rFonts w:ascii="Lucida Console" w:hAnsi="Lucida Console" w:cs="Lucida Console"/>
+          <w:b/>
+          <w:bCs/>
+          <w:sz w:val="24"/>
+          <w:szCs w:val="24"/>
+        </w:rPr>
+        <w:t>git</w:t>
+      </w:r>
+      <w:proofErr w:type="spellEnd"/>
+      <w:r>
+        <w:rPr>
+          <w:rFonts w:ascii="Lucida Console" w:hAnsi="Lucida Console" w:cs="Lucida Console"/>
+          <w:b/>
+          <w:bCs/>
+          <w:sz w:val="24"/>
+          <w:szCs w:val="24"/>
+        </w:rPr>
+        <w:t xml:space="preserve"> merge </w:t>
+      </w:r>
+      <w:proofErr w:type="spellStart"/>
+      <w:r>
+        <w:rPr>
+          <w:rFonts w:ascii="Lucida Console" w:hAnsi="Lucida Console" w:cs="Lucida Console"/>
+          <w:b/>
+          <w:bCs/>
+          <w:sz w:val="24"/>
+          <w:szCs w:val="24"/>
+        </w:rPr>
+        <w:t>title-change</w:t>
+      </w:r>
+      <w:proofErr w:type="spellEnd"/>
+    </w:p>
+    <w:p>
+      <w:pPr>
+        <w:autoSpaceDE w:val="0"/>
+        <w:autoSpaceDN w:val="0"/>
+        <w:adjustRightInd w:val="0"/>
+        <w:spacing w:after="0" w:line="240" w:lineRule="auto"/>
+        <w:rPr>
+          <w:rFonts w:ascii="Lucida Console" w:hAnsi="Lucida Console" w:cs="Lucida Console"/>
+          <w:sz w:val="24"/>
+          <w:szCs w:val="24"/>
+        </w:rPr>
+      </w:pPr>
+      <w:proofErr w:type="spellStart"/>
+      <w:r>
+        <w:rPr>
+          <w:rFonts w:ascii="Lucida Console" w:hAnsi="Lucida Console" w:cs="Lucida Console"/>
+          <w:sz w:val="24"/>
+          <w:szCs w:val="24"/>
+        </w:rPr>
+        <w:t>Updating</w:t>
+      </w:r>
+      <w:proofErr w:type="spellEnd"/>
+      <w:r>
+        <w:rPr>
+          <w:rFonts w:ascii="Lucida Console" w:hAnsi="Lucida Console" w:cs="Lucida Console"/>
+          <w:sz w:val="24"/>
+          <w:szCs w:val="24"/>
+        </w:rPr>
+        <w:t xml:space="preserve"> 0b0f6a3..ff87f31</w:t>
+      </w:r>
+    </w:p>
+    <w:p>
+      <w:pPr>
+        <w:autoSpaceDE w:val="0"/>
+        <w:autoSpaceDN w:val="0"/>
+        <w:adjustRightInd w:val="0"/>
+        <w:spacing w:after="0" w:line="240" w:lineRule="auto"/>
+        <w:rPr>
+          <w:rFonts w:ascii="Lucida Console" w:hAnsi="Lucida Console" w:cs="Lucida Console"/>
+          <w:sz w:val="24"/>
+          <w:szCs w:val="24"/>
+        </w:rPr>
+      </w:pPr>
+      <w:r>
+        <w:rPr>
+          <w:rFonts w:ascii="Lucida Console" w:hAnsi="Lucida Console" w:cs="Lucida Console"/>
+          <w:sz w:val="24"/>
+          <w:szCs w:val="24"/>
+        </w:rPr>
+        <w:t>Fast-</w:t>
+      </w:r>
+      <w:proofErr w:type="spellStart"/>
+      <w:r>
+        <w:rPr>
+          <w:rFonts w:ascii="Lucida Console" w:hAnsi="Lucida Console" w:cs="Lucida Console"/>
+          <w:sz w:val="24"/>
+          <w:szCs w:val="24"/>
+        </w:rPr>
+        <w:t>forward</w:t>
+      </w:r>
+      <w:proofErr w:type="spellEnd"/>
+      <w:r>
+        <w:rPr>
+          <w:rFonts w:ascii="Lucida Console" w:hAnsi="Lucida Console" w:cs="Lucida Console"/>
+          <w:sz w:val="24"/>
+          <w:szCs w:val="24"/>
+        </w:rPr>
+        <w:t xml:space="preserve"> </w:t>
+      </w:r>
+      <w:r>
+        <w:rPr>
+          <w:rFonts w:ascii="Lucida Console" w:hAnsi="Lucida Console" w:cs="Lucida Console"/>
+          <w:sz w:val="24"/>
+          <w:szCs w:val="24"/>
+        </w:rPr>
+        <w:sym w:font="Wingdings" w:char="F0E8"/>
+      </w:r>
+      <w:r>
+        <w:t xml:space="preserve"> </w:t>
+      </w:r>
+      <w:proofErr w:type="spellStart"/>
+      <w:r>
+        <w:t>no</w:t>
+      </w:r>
+      <w:proofErr w:type="spellEnd"/>
+      <w:r>
+        <w:t xml:space="preserve"> </w:t>
+      </w:r>
+      <w:proofErr w:type="spellStart"/>
+      <w:r>
+        <w:t>changes</w:t>
+      </w:r>
+      <w:proofErr w:type="spellEnd"/>
+      <w:r>
+        <w:t xml:space="preserve"> </w:t>
+      </w:r>
+      <w:proofErr w:type="spellStart"/>
+      <w:r>
+        <w:t>be</w:t>
+      </w:r>
+      <w:r>
+        <w:t>ing</w:t>
+      </w:r>
+      <w:proofErr w:type="spellEnd"/>
+      <w:r>
+        <w:t xml:space="preserve"> made on the </w:t>
+      </w:r>
+      <w:proofErr w:type="spellStart"/>
+      <w:r>
+        <w:t>target</w:t>
+      </w:r>
+      <w:proofErr w:type="spellEnd"/>
+      <w:r>
+        <w:t xml:space="preserve"> </w:t>
+      </w:r>
+      <w:proofErr w:type="spellStart"/>
+      <w:r>
+        <w:t>branch</w:t>
+      </w:r>
+      <w:proofErr w:type="spellEnd"/>
+    </w:p>
+    <w:p>
+      <w:pPr>
+        <w:autoSpaceDE w:val="0"/>
+        <w:autoSpaceDN w:val="0"/>
+        <w:adjustRightInd w:val="0"/>
+        <w:spacing w:after="0" w:line="240" w:lineRule="auto"/>
+        <w:rPr>
+          <w:rFonts w:ascii="Lucida Console" w:hAnsi="Lucida Console" w:cs="Lucida Console"/>
+          <w:color w:val="BF0000"/>
+          <w:sz w:val="24"/>
+          <w:szCs w:val="24"/>
+        </w:rPr>
+      </w:pPr>
+      <w:r>
+        <w:rPr>
+          <w:rFonts w:ascii="Lucida Console" w:hAnsi="Lucida Console" w:cs="Lucida Console"/>
+          <w:sz w:val="24"/>
+          <w:szCs w:val="24"/>
+        </w:rPr>
+        <w:t xml:space="preserve"> simple.html | 2 </w:t>
+      </w:r>
+      <w:r>
+        <w:rPr>
+          <w:rFonts w:ascii="Lucida Console" w:hAnsi="Lucida Console" w:cs="Lucida Console"/>
+          <w:color w:val="00BF00"/>
+          <w:sz w:val="24"/>
+          <w:szCs w:val="24"/>
+        </w:rPr>
+        <w:t>+</w:t>
+      </w:r>
+      <w:r>
+        <w:rPr>
+          <w:rFonts w:ascii="Lucida Console" w:hAnsi="Lucida Console" w:cs="Lucida Console"/>
+          <w:color w:val="BF0000"/>
+          <w:sz w:val="24"/>
+          <w:szCs w:val="24"/>
+        </w:rPr>
+        <w:t>-</w:t>
+      </w:r>
+    </w:p>
+    <w:p>
+      <w:pPr>
+        <w:autoSpaceDE w:val="0"/>
+        <w:autoSpaceDN w:val="0"/>
+        <w:adjustRightInd w:val="0"/>
+        <w:spacing w:after="0" w:line="240" w:lineRule="auto"/>
+      </w:pPr>
+      <w:r>
+        <w:rPr>
+          <w:rFonts w:ascii="Lucida Console" w:hAnsi="Lucida Console" w:cs="Lucida Console"/>
+          <w:sz w:val="24"/>
+          <w:szCs w:val="24"/>
+        </w:rPr>
+        <w:t xml:space="preserve"> 1 file </w:t>
+      </w:r>
+      <w:proofErr w:type="spellStart"/>
+      <w:r>
+        <w:rPr>
+          <w:rFonts w:ascii="Lucida Console" w:hAnsi="Lucida Console" w:cs="Lucida Console"/>
+          <w:sz w:val="24"/>
+          <w:szCs w:val="24"/>
+        </w:rPr>
+        <w:t>changed</w:t>
+      </w:r>
+      <w:proofErr w:type="spellEnd"/>
+      <w:r>
+        <w:rPr>
+          <w:rFonts w:ascii="Lucida Console" w:hAnsi="Lucida Console" w:cs="Lucida Console"/>
+          <w:sz w:val="24"/>
+          <w:szCs w:val="24"/>
+        </w:rPr>
+        <w:t xml:space="preserve">, 1 </w:t>
+      </w:r>
+      <w:proofErr w:type="spellStart"/>
+      <w:r>
+        <w:rPr>
+          <w:rFonts w:ascii="Lucida Console" w:hAnsi="Lucida Console" w:cs="Lucida Console"/>
+          <w:sz w:val="24"/>
+          <w:szCs w:val="24"/>
+        </w:rPr>
+        <w:t>insertion</w:t>
+      </w:r>
+      <w:proofErr w:type="spellEnd"/>
+      <w:r>
+        <w:rPr>
+          <w:rFonts w:ascii="Lucida Console" w:hAnsi="Lucida Console" w:cs="Lucida Console"/>
+          <w:sz w:val="24"/>
+          <w:szCs w:val="24"/>
+        </w:rPr>
+        <w:t xml:space="preserve">(+), 1 </w:t>
+      </w:r>
+      <w:proofErr w:type="spellStart"/>
+      <w:r>
+        <w:rPr>
+          <w:rFonts w:ascii="Lucida Console" w:hAnsi="Lucida Console" w:cs="Lucida Console"/>
+          <w:sz w:val="24"/>
+          <w:szCs w:val="24"/>
+        </w:rPr>
+        <w:t>deletion</w:t>
+      </w:r>
+      <w:proofErr w:type="spellEnd"/>
+      <w:r>
+        <w:rPr>
+          <w:rFonts w:ascii="Lucida Console" w:hAnsi="Lucida Console" w:cs="Lucida Console"/>
+          <w:sz w:val="24"/>
+          <w:szCs w:val="24"/>
+        </w:rPr>
+        <w:t>(-)</w:t>
+      </w:r>
+      <w:r>
+        <w:rPr>
+          <w:rFonts w:ascii="Lucida Console" w:hAnsi="Lucida Console" w:cs="Lucida Console"/>
+          <w:sz w:val="24"/>
+          <w:szCs w:val="24"/>
+        </w:rPr>
+        <w:sym w:font="Wingdings" w:char="F0E8"/>
+      </w:r>
+      <w:r>
+        <w:rPr>
+          <w:rFonts w:ascii="Lucida Console" w:hAnsi="Lucida Console" w:cs="Lucida Console"/>
+          <w:sz w:val="24"/>
+          <w:szCs w:val="24"/>
+        </w:rPr>
+        <w:t xml:space="preserve"> </w:t>
+      </w:r>
+      <w:proofErr w:type="spellStart"/>
+      <w:r>
+        <w:t>git</w:t>
+      </w:r>
+      <w:proofErr w:type="spellEnd"/>
+      <w:r>
+        <w:t xml:space="preserve"> </w:t>
+      </w:r>
+      <w:proofErr w:type="spellStart"/>
+      <w:r>
+        <w:t>see</w:t>
+      </w:r>
+      <w:proofErr w:type="spellEnd"/>
+      <w:r>
+        <w:t xml:space="preserve"> a line </w:t>
+      </w:r>
+      <w:proofErr w:type="spellStart"/>
+      <w:r>
+        <w:t>change</w:t>
+      </w:r>
+      <w:proofErr w:type="spellEnd"/>
+      <w:r>
+        <w:t xml:space="preserve"> as a line </w:t>
+      </w:r>
+      <w:proofErr w:type="spellStart"/>
+      <w:r>
+        <w:t>deletion</w:t>
+      </w:r>
+      <w:proofErr w:type="spellEnd"/>
+      <w:r>
+        <w:t xml:space="preserve"> </w:t>
+      </w:r>
+      <w:proofErr w:type="spellStart"/>
+      <w:r>
+        <w:t>and</w:t>
+      </w:r>
+      <w:proofErr w:type="spellEnd"/>
+      <w:r>
+        <w:t xml:space="preserve"> a line </w:t>
+      </w:r>
+      <w:proofErr w:type="spellStart"/>
+      <w:r>
+        <w:t>insertion</w:t>
+      </w:r>
+      <w:proofErr w:type="spellEnd"/>
+      <w:r>
+        <w:t xml:space="preserve"> at the same place</w:t>
+      </w:r>
+    </w:p>
+    <w:p>
+      <w:pPr>
+        <w:rPr>
+          <w:rFonts w:ascii="Lucida Console" w:hAnsi="Lucida Console" w:cs="Lucida Console"/>
+          <w:b/>
+          <w:bCs/>
+          <w:sz w:val="24"/>
+          <w:szCs w:val="24"/>
+        </w:rPr>
+      </w:pPr>
+      <w:r>
+        <w:rPr>
+          <w:rFonts w:ascii="Lucida Console" w:hAnsi="Lucida Console" w:cs="Lucida Console"/>
+          <w:b/>
+          <w:bCs/>
+          <w:sz w:val="24"/>
+          <w:szCs w:val="24"/>
+        </w:rPr>
+        <w:t xml:space="preserve">$ </w:t>
+      </w:r>
+      <w:proofErr w:type="spellStart"/>
+      <w:r>
+        <w:rPr>
+          <w:rFonts w:ascii="Lucida Console" w:hAnsi="Lucida Console" w:cs="Lucida Console"/>
+          <w:b/>
+          <w:bCs/>
+          <w:sz w:val="24"/>
+          <w:szCs w:val="24"/>
+        </w:rPr>
+        <w:t>git</w:t>
+      </w:r>
+      <w:proofErr w:type="spellEnd"/>
+      <w:r>
+        <w:rPr>
+          <w:rFonts w:ascii="Lucida Console" w:hAnsi="Lucida Console" w:cs="Lucida Console"/>
+          <w:b/>
+          <w:bCs/>
+          <w:sz w:val="24"/>
+          <w:szCs w:val="24"/>
+        </w:rPr>
+        <w:t xml:space="preserve"> log --</w:t>
+      </w:r>
+      <w:proofErr w:type="spellStart"/>
+      <w:r>
+        <w:rPr>
+          <w:rFonts w:ascii="Lucida Console" w:hAnsi="Lucida Console" w:cs="Lucida Console"/>
+          <w:b/>
+          <w:bCs/>
+          <w:sz w:val="24"/>
+          <w:szCs w:val="24"/>
+        </w:rPr>
+        <w:t>oneline</w:t>
+      </w:r>
+      <w:proofErr w:type="spellEnd"/>
+      <w:r>
+        <w:rPr>
+          <w:rFonts w:ascii="Lucida Console" w:hAnsi="Lucida Console" w:cs="Lucida Console"/>
+          <w:b/>
+          <w:bCs/>
+          <w:sz w:val="24"/>
+          <w:szCs w:val="24"/>
+        </w:rPr>
+        <w:t xml:space="preserve"> --</w:t>
+      </w:r>
+      <w:proofErr w:type="spellStart"/>
+      <w:r>
+        <w:rPr>
+          <w:rFonts w:ascii="Lucida Console" w:hAnsi="Lucida Console" w:cs="Lucida Console"/>
+          <w:b/>
+          <w:bCs/>
+          <w:sz w:val="24"/>
+          <w:szCs w:val="24"/>
+        </w:rPr>
+        <w:t>graph</w:t>
+      </w:r>
+      <w:proofErr w:type="spellEnd"/>
+      <w:r>
+        <w:rPr>
+          <w:rFonts w:ascii="Lucida Console" w:hAnsi="Lucida Console" w:cs="Lucida Console"/>
+          <w:b/>
+          <w:bCs/>
+          <w:sz w:val="24"/>
+          <w:szCs w:val="24"/>
+        </w:rPr>
+        <w:t xml:space="preserve"> </w:t>
+      </w:r>
+      <w:r>
+        <w:rPr>
+          <w:rFonts w:ascii="Lucida Console" w:hAnsi="Lucida Console" w:cs="Lucida Console"/>
+          <w:b/>
+          <w:bCs/>
+          <w:sz w:val="24"/>
+          <w:szCs w:val="24"/>
+        </w:rPr>
+        <w:t>–</w:t>
+      </w:r>
+      <w:r>
+        <w:rPr>
+          <w:rFonts w:ascii="Lucida Console" w:hAnsi="Lucida Console" w:cs="Lucida Console"/>
+          <w:b/>
+          <w:bCs/>
+          <w:sz w:val="24"/>
+          <w:szCs w:val="24"/>
+        </w:rPr>
+        <w:t>decorate</w:t>
+      </w:r>
+      <w:r>
+        <w:rPr>
+          <w:rFonts w:ascii="Lucida Console" w:hAnsi="Lucida Console" w:cs="Lucida Console"/>
+          <w:b/>
+          <w:bCs/>
+          <w:sz w:val="24"/>
+          <w:szCs w:val="24"/>
+        </w:rPr>
+        <w:br/>
+      </w:r>
+      <w:r>
+        <w:rPr>
+          <w:rFonts w:ascii="Lucida Console" w:hAnsi="Lucida Console" w:cs="Lucida Console"/>
+          <w:b/>
+          <w:bCs/>
+          <w:sz w:val="24"/>
+          <w:szCs w:val="24"/>
+        </w:rPr>
+        <w:t xml:space="preserve">$ </w:t>
+      </w:r>
+      <w:proofErr w:type="spellStart"/>
+      <w:r>
+        <w:rPr>
+          <w:rFonts w:ascii="Lucida Console" w:hAnsi="Lucida Console" w:cs="Lucida Console"/>
+          <w:b/>
+          <w:bCs/>
+          <w:sz w:val="24"/>
+          <w:szCs w:val="24"/>
+        </w:rPr>
+        <w:t>git</w:t>
+      </w:r>
+      <w:proofErr w:type="spellEnd"/>
+      <w:r>
+        <w:rPr>
+          <w:rFonts w:ascii="Lucida Console" w:hAnsi="Lucida Console" w:cs="Lucida Console"/>
+          <w:b/>
+          <w:bCs/>
+          <w:sz w:val="24"/>
+          <w:szCs w:val="24"/>
+        </w:rPr>
+        <w:t xml:space="preserve"> </w:t>
+      </w:r>
+      <w:proofErr w:type="spellStart"/>
+      <w:r>
+        <w:rPr>
+          <w:rFonts w:ascii="Lucida Console" w:hAnsi="Lucida Console" w:cs="Lucida Console"/>
+          <w:b/>
+          <w:bCs/>
+          <w:sz w:val="24"/>
+          <w:szCs w:val="24"/>
+        </w:rPr>
+        <w:t>branch</w:t>
+      </w:r>
+      <w:proofErr w:type="spellEnd"/>
+      <w:r>
+        <w:rPr>
+          <w:rFonts w:ascii="Lucida Console" w:hAnsi="Lucida Console" w:cs="Lucida Console"/>
+          <w:b/>
+          <w:bCs/>
+          <w:sz w:val="24"/>
+          <w:szCs w:val="24"/>
+        </w:rPr>
+        <w:t xml:space="preserve"> --</w:t>
+      </w:r>
+      <w:proofErr w:type="spellStart"/>
+      <w:r>
+        <w:rPr>
+          <w:rFonts w:ascii="Lucida Console" w:hAnsi="Lucida Console" w:cs="Lucida Console"/>
+          <w:b/>
+          <w:bCs/>
+          <w:sz w:val="24"/>
+          <w:szCs w:val="24"/>
+        </w:rPr>
+        <w:t>delete</w:t>
+      </w:r>
+      <w:proofErr w:type="spellEnd"/>
+      <w:r>
+        <w:rPr>
+          <w:rFonts w:ascii="Lucida Console" w:hAnsi="Lucida Console" w:cs="Lucida Console"/>
+          <w:b/>
+          <w:bCs/>
+          <w:sz w:val="24"/>
+          <w:szCs w:val="24"/>
+        </w:rPr>
+        <w:t xml:space="preserve"> </w:t>
+      </w:r>
+      <w:proofErr w:type="spellStart"/>
+      <w:r>
+        <w:rPr>
+          <w:rFonts w:ascii="Lucida Console" w:hAnsi="Lucida Console" w:cs="Lucida Console"/>
+          <w:b/>
+          <w:bCs/>
+          <w:sz w:val="24"/>
+          <w:szCs w:val="24"/>
+        </w:rPr>
+        <w:t>title-change</w:t>
+      </w:r>
+      <w:proofErr w:type="spellEnd"/>
+    </w:p>
+    <w:p>
+      <w:pPr>
+        <w:pBdr>
+          <w:bottom w:val="double" w:sz="6" w:space="1" w:color="auto"/>
+        </w:pBdr>
+        <w:rPr>
+          <w:b/>
+          <w:bCs/>
+        </w:rPr>
+      </w:pPr>
+      <w:proofErr w:type="spellStart"/>
+      <w:r>
+        <w:rPr>
+          <w:b/>
+          <w:bCs/>
+        </w:rPr>
+        <w:t>If</w:t>
+      </w:r>
+      <w:proofErr w:type="spellEnd"/>
+      <w:r>
+        <w:rPr>
+          <w:b/>
+          <w:bCs/>
+        </w:rPr>
+        <w:t xml:space="preserve"> w</w:t>
+      </w:r>
+      <w:proofErr w:type="spellStart"/>
+      <w:r>
+        <w:rPr>
+          <w:b/>
+          <w:bCs/>
+        </w:rPr>
+        <w:t>e</w:t>
+      </w:r>
+      <w:proofErr w:type="spellEnd"/>
+      <w:r>
+        <w:rPr>
+          <w:b/>
+          <w:bCs/>
+        </w:rPr>
+        <w:t xml:space="preserve"> </w:t>
+      </w:r>
+      <w:proofErr w:type="spellStart"/>
+      <w:r>
+        <w:rPr>
+          <w:b/>
+          <w:bCs/>
+        </w:rPr>
+        <w:t>don’t</w:t>
+      </w:r>
+      <w:proofErr w:type="spellEnd"/>
+      <w:r>
+        <w:rPr>
+          <w:b/>
+          <w:bCs/>
+        </w:rPr>
+        <w:t xml:space="preserve"> </w:t>
+      </w:r>
+      <w:proofErr w:type="spellStart"/>
+      <w:r>
+        <w:rPr>
+          <w:b/>
+          <w:bCs/>
+        </w:rPr>
+        <w:t>have</w:t>
+      </w:r>
+      <w:proofErr w:type="spellEnd"/>
+      <w:r>
+        <w:rPr>
+          <w:b/>
+          <w:bCs/>
+        </w:rPr>
+        <w:t xml:space="preserve"> </w:t>
+      </w:r>
+      <w:proofErr w:type="spellStart"/>
+      <w:r>
+        <w:rPr>
+          <w:b/>
+          <w:bCs/>
+        </w:rPr>
+        <w:t>any</w:t>
+      </w:r>
+      <w:proofErr w:type="spellEnd"/>
+      <w:r>
+        <w:rPr>
+          <w:b/>
+          <w:bCs/>
+        </w:rPr>
+        <w:t xml:space="preserve"> </w:t>
+      </w:r>
+      <w:proofErr w:type="spellStart"/>
+      <w:r>
+        <w:rPr>
+          <w:b/>
+          <w:bCs/>
+        </w:rPr>
+        <w:t>changes</w:t>
+      </w:r>
+      <w:proofErr w:type="spellEnd"/>
+      <w:r>
+        <w:rPr>
+          <w:b/>
+          <w:bCs/>
+        </w:rPr>
+        <w:t xml:space="preserve"> on the </w:t>
+      </w:r>
+      <w:proofErr w:type="spellStart"/>
+      <w:r>
+        <w:rPr>
+          <w:b/>
+          <w:bCs/>
+        </w:rPr>
+        <w:t>target</w:t>
+      </w:r>
+      <w:proofErr w:type="spellEnd"/>
+      <w:r>
+        <w:rPr>
+          <w:b/>
+          <w:bCs/>
+        </w:rPr>
+        <w:t xml:space="preserve"> </w:t>
+      </w:r>
+      <w:proofErr w:type="spellStart"/>
+      <w:r>
+        <w:rPr>
+          <w:b/>
+          <w:bCs/>
+        </w:rPr>
+        <w:t>branch</w:t>
+      </w:r>
+      <w:proofErr w:type="spellEnd"/>
+      <w:r>
+        <w:rPr>
+          <w:b/>
+          <w:bCs/>
+        </w:rPr>
+        <w:t xml:space="preserve">, the merge </w:t>
+      </w:r>
+      <w:proofErr w:type="spellStart"/>
+      <w:r>
+        <w:rPr>
+          <w:b/>
+          <w:bCs/>
+        </w:rPr>
+        <w:t>is</w:t>
+      </w:r>
+      <w:proofErr w:type="spellEnd"/>
+      <w:r>
+        <w:rPr>
+          <w:b/>
+          <w:bCs/>
+        </w:rPr>
+        <w:t xml:space="preserve"> </w:t>
+      </w:r>
+      <w:proofErr w:type="spellStart"/>
+      <w:r>
+        <w:rPr>
+          <w:b/>
+          <w:bCs/>
+        </w:rPr>
+        <w:t>done</w:t>
+      </w:r>
+      <w:proofErr w:type="spellEnd"/>
+      <w:r>
+        <w:rPr>
+          <w:b/>
+          <w:bCs/>
+        </w:rPr>
+        <w:t xml:space="preserve"> fast-</w:t>
+      </w:r>
+      <w:proofErr w:type="spellStart"/>
+      <w:r>
+        <w:rPr>
+          <w:b/>
+          <w:bCs/>
+        </w:rPr>
+        <w:t>forward</w:t>
+      </w:r>
+      <w:proofErr w:type="spellEnd"/>
+      <w:r>
+        <w:rPr>
+          <w:b/>
+          <w:bCs/>
+        </w:rPr>
+        <w:t>.</w:t>
+      </w:r>
+    </w:p>
+    <w:p>
+      <w:r>
+        <w:t xml:space="preserve">On a clean master </w:t>
+      </w:r>
+      <w:proofErr w:type="spellStart"/>
+      <w:r>
+        <w:t>branch</w:t>
+      </w:r>
+      <w:proofErr w:type="spellEnd"/>
+      <w:r>
+        <w:t xml:space="preserve">, create a </w:t>
+      </w:r>
+      <w:proofErr w:type="spellStart"/>
+      <w:r>
+        <w:t>new</w:t>
+      </w:r>
+      <w:proofErr w:type="spellEnd"/>
+      <w:r>
+        <w:t xml:space="preserve"> </w:t>
+      </w:r>
+      <w:proofErr w:type="spellStart"/>
+      <w:r>
+        <w:t>branch</w:t>
+      </w:r>
+      <w:proofErr w:type="spellEnd"/>
+      <w:r>
+        <w:t xml:space="preserve"> </w:t>
+      </w:r>
+      <w:proofErr w:type="spellStart"/>
+      <w:r>
+        <w:t>and</w:t>
+      </w:r>
+      <w:proofErr w:type="spellEnd"/>
+      <w:r>
+        <w:t xml:space="preserve"> </w:t>
+      </w:r>
+      <w:proofErr w:type="spellStart"/>
+      <w:r>
+        <w:t>switch</w:t>
+      </w:r>
+      <w:proofErr w:type="spellEnd"/>
+      <w:r>
+        <w:t xml:space="preserve"> </w:t>
+      </w:r>
+      <w:proofErr w:type="spellStart"/>
+      <w:r>
+        <w:t>into</w:t>
+      </w:r>
+      <w:proofErr w:type="spellEnd"/>
+      <w:r>
+        <w:t xml:space="preserve"> it:</w:t>
+      </w:r>
+    </w:p>
+    <w:p>
+      <w:pPr>
+        <w:autoSpaceDE w:val="0"/>
+        <w:autoSpaceDN w:val="0"/>
+        <w:adjustRightInd w:val="0"/>
+        <w:spacing w:after="0" w:line="240" w:lineRule="auto"/>
+        <w:rPr>
+          <w:rFonts w:ascii="Lucida Console" w:hAnsi="Lucida Console" w:cs="Lucida Console"/>
+          <w:b/>
+          <w:bCs/>
+          <w:sz w:val="24"/>
+          <w:szCs w:val="24"/>
+        </w:rPr>
+      </w:pPr>
+      <w:r>
+        <w:rPr>
+          <w:rFonts w:ascii="Lucida Console" w:hAnsi="Lucida Console" w:cs="Lucida Console"/>
+          <w:b/>
+          <w:bCs/>
+          <w:sz w:val="24"/>
+          <w:szCs w:val="24"/>
+        </w:rPr>
+        <w:t xml:space="preserve">$ </w:t>
+      </w:r>
+      <w:proofErr w:type="spellStart"/>
+      <w:r>
+        <w:rPr>
+          <w:rFonts w:ascii="Lucida Console" w:hAnsi="Lucida Console" w:cs="Lucida Console"/>
+          <w:b/>
+          <w:bCs/>
+          <w:sz w:val="24"/>
+          <w:szCs w:val="24"/>
+        </w:rPr>
+        <w:t>git</w:t>
+      </w:r>
+      <w:proofErr w:type="spellEnd"/>
+      <w:r>
+        <w:rPr>
+          <w:rFonts w:ascii="Lucida Console" w:hAnsi="Lucida Console" w:cs="Lucida Console"/>
+          <w:b/>
+          <w:bCs/>
+          <w:sz w:val="24"/>
+          <w:szCs w:val="24"/>
+        </w:rPr>
+        <w:t xml:space="preserve"> </w:t>
+      </w:r>
+      <w:proofErr w:type="spellStart"/>
+      <w:r>
+        <w:rPr>
+          <w:rFonts w:ascii="Lucida Console" w:hAnsi="Lucida Console" w:cs="Lucida Console"/>
+          <w:b/>
+          <w:bCs/>
+          <w:sz w:val="24"/>
+          <w:szCs w:val="24"/>
+        </w:rPr>
+        <w:t>checkout</w:t>
+      </w:r>
+      <w:proofErr w:type="spellEnd"/>
+      <w:r>
+        <w:rPr>
+          <w:rFonts w:ascii="Lucida Console" w:hAnsi="Lucida Console" w:cs="Lucida Console"/>
+          <w:b/>
+          <w:bCs/>
+          <w:sz w:val="24"/>
+          <w:szCs w:val="24"/>
+        </w:rPr>
+        <w:t xml:space="preserve"> -b </w:t>
+      </w:r>
+      <w:proofErr w:type="spellStart"/>
+      <w:r>
+        <w:rPr>
+          <w:rFonts w:ascii="Lucida Console" w:hAnsi="Lucida Console" w:cs="Lucida Console"/>
+          <w:b/>
+          <w:bCs/>
+          <w:sz w:val="24"/>
+          <w:szCs w:val="24"/>
+        </w:rPr>
+        <w:t>add</w:t>
+      </w:r>
+      <w:proofErr w:type="spellEnd"/>
+      <w:r>
+        <w:rPr>
+          <w:rFonts w:ascii="Lucida Console" w:hAnsi="Lucida Console" w:cs="Lucida Console"/>
+          <w:b/>
+          <w:bCs/>
+          <w:sz w:val="24"/>
+          <w:szCs w:val="24"/>
+        </w:rPr>
+        <w:t>-copyright</w:t>
+      </w:r>
+    </w:p>
+    <w:p>
+      <w:pPr>
+        <w:rPr>
+          <w:b/>
+          <w:bCs/>
+        </w:rPr>
+      </w:pPr>
+      <w:proofErr w:type="spellStart"/>
+      <w:r>
+        <w:t>Change</w:t>
+      </w:r>
+      <w:proofErr w:type="spellEnd"/>
+      <w:r>
+        <w:t xml:space="preserve"> the file simple.html</w:t>
+      </w:r>
+      <w:r>
+        <w:t xml:space="preserve"> file</w:t>
+      </w:r>
+      <w:r>
+        <w:t xml:space="preserve">, </w:t>
+      </w:r>
+      <w:proofErr w:type="spellStart"/>
+      <w:r>
+        <w:t>commit</w:t>
+      </w:r>
+      <w:proofErr w:type="spellEnd"/>
+      <w:r>
+        <w:t>.</w:t>
+      </w:r>
+      <w:r>
+        <w:br/>
+      </w:r>
+      <w:proofErr w:type="spellStart"/>
+      <w:r>
+        <w:t>Change</w:t>
+      </w:r>
+      <w:proofErr w:type="spellEnd"/>
+      <w:r>
+        <w:t xml:space="preserve"> the file </w:t>
+      </w:r>
+      <w:r>
+        <w:t xml:space="preserve">README.md </w:t>
+      </w:r>
+      <w:r>
+        <w:t xml:space="preserve">file, </w:t>
+      </w:r>
+      <w:proofErr w:type="spellStart"/>
+      <w:r>
+        <w:t>commit</w:t>
+      </w:r>
+      <w:proofErr w:type="spellEnd"/>
+      <w:r>
+        <w:t>.</w:t>
+      </w:r>
+      <w:r>
+        <w:br/>
+        <w:t xml:space="preserve">Integrate </w:t>
+      </w:r>
+      <w:proofErr w:type="spellStart"/>
+      <w:r>
+        <w:t>changes</w:t>
+      </w:r>
+      <w:proofErr w:type="spellEnd"/>
+      <w:r>
+        <w:t xml:space="preserve"> </w:t>
+      </w:r>
+      <w:proofErr w:type="spellStart"/>
+      <w:r>
+        <w:t>to</w:t>
+      </w:r>
+      <w:proofErr w:type="spellEnd"/>
+      <w:r>
+        <w:t xml:space="preserve"> master </w:t>
+      </w:r>
+      <w:proofErr w:type="spellStart"/>
+      <w:r>
+        <w:t>branch</w:t>
+      </w:r>
+      <w:proofErr w:type="spellEnd"/>
+      <w:r>
+        <w:t xml:space="preserve">: </w:t>
+      </w:r>
+      <w:proofErr w:type="spellStart"/>
+      <w:r>
+        <w:t>switch</w:t>
+      </w:r>
+      <w:proofErr w:type="spellEnd"/>
+      <w:r>
+        <w:t xml:space="preserve"> </w:t>
+      </w:r>
+      <w:proofErr w:type="spellStart"/>
+      <w:r>
+        <w:t>to</w:t>
+      </w:r>
+      <w:proofErr w:type="spellEnd"/>
+      <w:r>
+        <w:t xml:space="preserve"> master, </w:t>
+      </w:r>
+      <w:r>
+        <w:rPr>
+          <w:b/>
+          <w:bCs/>
+        </w:rPr>
+        <w:t>merge</w:t>
+      </w:r>
+      <w:r>
+        <w:rPr>
+          <w:b/>
+          <w:bCs/>
+        </w:rPr>
+        <w:t xml:space="preserve"> </w:t>
+      </w:r>
+      <w:proofErr w:type="spellStart"/>
+      <w:r>
+        <w:rPr>
+          <w:b/>
+          <w:bCs/>
+        </w:rPr>
+        <w:t>without</w:t>
+      </w:r>
+      <w:proofErr w:type="spellEnd"/>
+      <w:r>
+        <w:rPr>
+          <w:b/>
+          <w:bCs/>
+        </w:rPr>
+        <w:t xml:space="preserve"> Fast </w:t>
+      </w:r>
+      <w:proofErr w:type="spellStart"/>
+      <w:r>
+        <w:rPr>
+          <w:b/>
+          <w:bCs/>
+        </w:rPr>
+        <w:t>Forward</w:t>
+      </w:r>
+      <w:proofErr w:type="spellEnd"/>
+      <w:r>
+        <w:rPr>
+          <w:b/>
+          <w:bCs/>
+        </w:rPr>
+        <w:t>:</w:t>
+      </w:r>
+    </w:p>
+    <w:p>
+      <w:pPr>
+        <w:rPr>
+          <w:rFonts w:ascii="Lucida Console" w:hAnsi="Lucida Console" w:cs="Lucida Console"/>
+          <w:b/>
+          <w:bCs/>
+          <w:sz w:val="24"/>
+          <w:szCs w:val="24"/>
+        </w:rPr>
+      </w:pPr>
+      <w:r>
+        <w:rPr>
+          <w:noProof/>
+        </w:rPr>
+        <w:drawing>
+          <wp:anchor distT="0" distB="0" distL="114300" distR="114300" simplePos="0" relativeHeight="251672576" behindDoc="0" locked="0" layoutInCell="1" allowOverlap="1" wp14:anchorId="172D55D7" wp14:editId="39679868">
+            <wp:simplePos x="0" y="0"/>
+            <wp:positionH relativeFrom="column">
+              <wp:posOffset>4231843</wp:posOffset>
+            </wp:positionH>
+            <wp:positionV relativeFrom="paragraph">
+              <wp:posOffset>913</wp:posOffset>
+            </wp:positionV>
+            <wp:extent cx="2383919" cy="1309421"/>
+            <wp:effectExtent l="0" t="0" r="0" b="5080"/>
+            <wp:wrapNone/>
+            <wp:docPr id="18" name="Picture 18"/>
+            <wp:cNvGraphicFramePr>
+              <a:graphicFrameLocks xmlns:a="http://schemas.openxmlformats.org/drawingml/2006/main" noChangeAspect="1"/>
+            </wp:cNvGraphicFramePr>
+            <a:graphic xmlns:a="http://schemas.openxmlformats.org/drawingml/2006/main">
+              <a:graphicData uri="http://schemas.openxmlformats.org/drawingml/2006/picture">
+                <pic:pic xmlns:pic="http://schemas.openxmlformats.org/drawingml/2006/picture">
+                  <pic:nvPicPr>
+                    <pic:cNvPr id="1" name=""/>
+                    <pic:cNvPicPr/>
+                  </pic:nvPicPr>
+                  <pic:blipFill>
+                    <a:blip r:embed="rId29" cstate="print">
+                      <a:extLst>
+                        <a:ext uri="{28A0092B-C50C-407E-A947-70E740481C1C}">
+                          <a14:useLocalDpi xmlns:a14="http://schemas.microsoft.com/office/drawing/2010/main" val="0"/>
+                        </a:ext>
+                      </a:extLst>
+                    </a:blip>
+                    <a:stretch>
+                      <a:fillRect/>
+                    </a:stretch>
+                  </pic:blipFill>
+                  <pic:spPr>
+                    <a:xfrm>
+                      <a:off x="0" y="0"/>
+                      <a:ext cx="2386769" cy="1310987"/>
+                    </a:xfrm>
+                    <a:prstGeom prst="rect">
+                      <a:avLst/>
+                    </a:prstGeom>
+                  </pic:spPr>
+                </pic:pic>
+              </a:graphicData>
+            </a:graphic>
+            <wp14:sizeRelH relativeFrom="margin">
+              <wp14:pctWidth>0</wp14:pctWidth>
+            </wp14:sizeRelH>
+            <wp14:sizeRelV relativeFrom="margin">
+              <wp14:pctHeight>0</wp14:pctHeight>
+            </wp14:sizeRelV>
+          </wp:anchor>
+        </w:drawing>
+      </w:r>
+      <w:r>
+        <w:rPr>
+          <w:rFonts w:ascii="Lucida Console" w:hAnsi="Lucida Console" w:cs="Lucida Console"/>
+          <w:b/>
+          <w:bCs/>
+          <w:sz w:val="24"/>
+          <w:szCs w:val="24"/>
+        </w:rPr>
+        <w:t xml:space="preserve">$ </w:t>
+      </w:r>
+      <w:proofErr w:type="spellStart"/>
+      <w:r>
+        <w:rPr>
+          <w:rFonts w:ascii="Lucida Console" w:hAnsi="Lucida Console" w:cs="Lucida Console"/>
+          <w:b/>
+          <w:bCs/>
+          <w:sz w:val="24"/>
+          <w:szCs w:val="24"/>
+        </w:rPr>
+        <w:t>git</w:t>
+      </w:r>
+      <w:proofErr w:type="spellEnd"/>
+      <w:r>
+        <w:rPr>
+          <w:rFonts w:ascii="Lucida Console" w:hAnsi="Lucida Console" w:cs="Lucida Console"/>
+          <w:b/>
+          <w:bCs/>
+          <w:sz w:val="24"/>
+          <w:szCs w:val="24"/>
+        </w:rPr>
+        <w:t xml:space="preserve"> merge </w:t>
+      </w:r>
+      <w:proofErr w:type="spellStart"/>
+      <w:r>
+        <w:rPr>
+          <w:rFonts w:ascii="Lucida Console" w:hAnsi="Lucida Console" w:cs="Lucida Console"/>
+          <w:b/>
+          <w:bCs/>
+          <w:sz w:val="24"/>
+          <w:szCs w:val="24"/>
+        </w:rPr>
+        <w:t>add</w:t>
+      </w:r>
+      <w:proofErr w:type="spellEnd"/>
+      <w:r>
+        <w:rPr>
+          <w:rFonts w:ascii="Lucida Console" w:hAnsi="Lucida Console" w:cs="Lucida Console"/>
+          <w:b/>
+          <w:bCs/>
+          <w:sz w:val="24"/>
+          <w:szCs w:val="24"/>
+        </w:rPr>
+        <w:t>-copyright</w:t>
+      </w:r>
+      <w:r>
+        <w:rPr>
+          <w:rFonts w:ascii="Lucida Console" w:hAnsi="Lucida Console" w:cs="Lucida Console"/>
+          <w:b/>
+          <w:bCs/>
+          <w:sz w:val="24"/>
+          <w:szCs w:val="24"/>
+        </w:rPr>
+        <w:t xml:space="preserve"> --</w:t>
+      </w:r>
+      <w:proofErr w:type="spellStart"/>
+      <w:r>
+        <w:rPr>
+          <w:rFonts w:ascii="Lucida Console" w:hAnsi="Lucida Console" w:cs="Lucida Console"/>
+          <w:b/>
+          <w:bCs/>
+          <w:sz w:val="24"/>
+          <w:szCs w:val="24"/>
+        </w:rPr>
+        <w:t>no</w:t>
+      </w:r>
+      <w:proofErr w:type="spellEnd"/>
+      <w:r>
+        <w:rPr>
+          <w:rFonts w:ascii="Lucida Console" w:hAnsi="Lucida Console" w:cs="Lucida Console"/>
+          <w:b/>
+          <w:bCs/>
+          <w:sz w:val="24"/>
+          <w:szCs w:val="24"/>
+        </w:rPr>
+        <w:t>-ff</w:t>
+      </w:r>
+    </w:p>
+    <w:p>
+      <w:pPr>
+        <w:rPr>
+          <w14:textOutline w14:w="9525" w14:cap="rnd" w14:cmpd="sng" w14:algn="ctr">
+            <w14:solidFill>
+              <w14:schemeClr w14:val="tx1"/>
+            </w14:solidFill>
+            <w14:prstDash w14:val="solid"/>
+            <w14:bevel/>
+          </w14:textOutline>
+        </w:rPr>
+      </w:pPr>
+      <w:r>
+        <w:rPr>
+          <w14:textOutline w14:w="9525" w14:cap="rnd" w14:cmpd="sng" w14:algn="ctr">
+            <w14:solidFill>
+              <w14:schemeClr w14:val="tx1"/>
+            </w14:solidFill>
+            <w14:prstDash w14:val="solid"/>
+            <w14:bevel/>
+          </w14:textOutline>
+        </w:rPr>
+        <w:t xml:space="preserve">Fast </w:t>
+      </w:r>
+      <w:proofErr w:type="spellStart"/>
+      <w:r>
+        <w:rPr>
+          <w14:textOutline w14:w="9525" w14:cap="rnd" w14:cmpd="sng" w14:algn="ctr">
+            <w14:solidFill>
+              <w14:schemeClr w14:val="tx1"/>
+            </w14:solidFill>
+            <w14:prstDash w14:val="solid"/>
+            <w14:bevel/>
+          </w14:textOutline>
+        </w:rPr>
+        <w:t>Forward</w:t>
+      </w:r>
+      <w:proofErr w:type="spellEnd"/>
+      <w:r>
+        <w:rPr>
+          <w14:textOutline w14:w="9525" w14:cap="rnd" w14:cmpd="sng" w14:algn="ctr">
+            <w14:solidFill>
+              <w14:schemeClr w14:val="tx1"/>
+            </w14:solidFill>
+            <w14:prstDash w14:val="solid"/>
+            <w14:bevel/>
+          </w14:textOutline>
+        </w:rPr>
+        <w:t xml:space="preserve"> </w:t>
+      </w:r>
+      <w:proofErr w:type="spellStart"/>
+      <w:r>
+        <w:rPr>
+          <w14:textOutline w14:w="9525" w14:cap="rnd" w14:cmpd="sng" w14:algn="ctr">
+            <w14:solidFill>
+              <w14:schemeClr w14:val="tx1"/>
+            </w14:solidFill>
+            <w14:prstDash w14:val="solid"/>
+            <w14:bevel/>
+          </w14:textOutline>
+        </w:rPr>
+        <w:t>will</w:t>
+      </w:r>
+      <w:proofErr w:type="spellEnd"/>
+      <w:r>
+        <w:rPr>
+          <w14:textOutline w14:w="9525" w14:cap="rnd" w14:cmpd="sng" w14:algn="ctr">
+            <w14:solidFill>
+              <w14:schemeClr w14:val="tx1"/>
+            </w14:solidFill>
+            <w14:prstDash w14:val="solid"/>
+            <w14:bevel/>
+          </w14:textOutline>
+        </w:rPr>
+        <w:t xml:space="preserve"> </w:t>
+      </w:r>
+      <w:proofErr w:type="spellStart"/>
+      <w:r>
+        <w:rPr>
+          <w14:textOutline w14:w="9525" w14:cap="rnd" w14:cmpd="sng" w14:algn="ctr">
+            <w14:solidFill>
+              <w14:schemeClr w14:val="tx1"/>
+            </w14:solidFill>
+            <w14:prstDash w14:val="solid"/>
+            <w14:bevel/>
+          </w14:textOutline>
+        </w:rPr>
+        <w:t>reveal</w:t>
+      </w:r>
+      <w:proofErr w:type="spellEnd"/>
+      <w:r>
+        <w:rPr>
+          <w14:textOutline w14:w="9525" w14:cap="rnd" w14:cmpd="sng" w14:algn="ctr">
+            <w14:solidFill>
+              <w14:schemeClr w14:val="tx1"/>
+            </w14:solidFill>
+            <w14:prstDash w14:val="solid"/>
+            <w14:bevel/>
+          </w14:textOutline>
+        </w:rPr>
+        <w:t xml:space="preserve"> the </w:t>
+      </w:r>
+      <w:proofErr w:type="spellStart"/>
+      <w:r>
+        <w:rPr>
+          <w14:textOutline w14:w="9525" w14:cap="rnd" w14:cmpd="sng" w14:algn="ctr">
+            <w14:solidFill>
+              <w14:schemeClr w14:val="tx1"/>
+            </w14:solidFill>
+            <w14:prstDash w14:val="solid"/>
+            <w14:bevel/>
+          </w14:textOutline>
+        </w:rPr>
+        <w:t>fact</w:t>
+      </w:r>
+      <w:proofErr w:type="spellEnd"/>
+      <w:r>
+        <w:rPr>
+          <w14:textOutline w14:w="9525" w14:cap="rnd" w14:cmpd="sng" w14:algn="ctr">
+            <w14:solidFill>
+              <w14:schemeClr w14:val="tx1"/>
+            </w14:solidFill>
+            <w14:prstDash w14:val="solid"/>
+            <w14:bevel/>
+          </w14:textOutline>
+        </w:rPr>
+        <w:t xml:space="preserve"> </w:t>
+      </w:r>
+      <w:proofErr w:type="spellStart"/>
+      <w:r>
+        <w:rPr>
+          <w14:textOutline w14:w="9525" w14:cap="rnd" w14:cmpd="sng" w14:algn="ctr">
+            <w14:solidFill>
+              <w14:schemeClr w14:val="tx1"/>
+            </w14:solidFill>
+            <w14:prstDash w14:val="solid"/>
+            <w14:bevel/>
+          </w14:textOutline>
+        </w:rPr>
+        <w:t>that</w:t>
+      </w:r>
+      <w:proofErr w:type="spellEnd"/>
+      <w:r>
+        <w:rPr>
+          <w14:textOutline w14:w="9525" w14:cap="rnd" w14:cmpd="sng" w14:algn="ctr">
+            <w14:solidFill>
+              <w14:schemeClr w14:val="tx1"/>
+            </w14:solidFill>
+            <w14:prstDash w14:val="solid"/>
+            <w14:bevel/>
+          </w14:textOutline>
+        </w:rPr>
+        <w:t xml:space="preserve"> </w:t>
+      </w:r>
+      <w:proofErr w:type="spellStart"/>
+      <w:r>
+        <w:rPr>
+          <w14:textOutline w14:w="9525" w14:cap="rnd" w14:cmpd="sng" w14:algn="ctr">
+            <w14:solidFill>
+              <w14:schemeClr w14:val="tx1"/>
+            </w14:solidFill>
+            <w14:prstDash w14:val="solid"/>
+            <w14:bevel/>
+          </w14:textOutline>
+        </w:rPr>
+        <w:t>we</w:t>
+      </w:r>
+      <w:proofErr w:type="spellEnd"/>
+      <w:r>
+        <w:rPr>
+          <w14:textOutline w14:w="9525" w14:cap="rnd" w14:cmpd="sng" w14:algn="ctr">
+            <w14:solidFill>
+              <w14:schemeClr w14:val="tx1"/>
+            </w14:solidFill>
+            <w14:prstDash w14:val="solid"/>
+            <w14:bevel/>
+          </w14:textOutline>
+        </w:rPr>
+        <w:t xml:space="preserve"> create</w:t>
+      </w:r>
+      <w:r>
+        <w:rPr>
+          <w14:textOutline w14:w="9525" w14:cap="rnd" w14:cmpd="sng" w14:algn="ctr">
+            <w14:solidFill>
+              <w14:schemeClr w14:val="tx1"/>
+            </w14:solidFill>
+            <w14:prstDash w14:val="solid"/>
+            <w14:bevel/>
+          </w14:textOutline>
+        </w:rPr>
+        <w:t xml:space="preserve"> </w:t>
+      </w:r>
+      <w:r>
+        <w:rPr>
+          <w14:textOutline w14:w="9525" w14:cap="rnd" w14:cmpd="sng" w14:algn="ctr">
+            <w14:solidFill>
+              <w14:schemeClr w14:val="tx1"/>
+            </w14:solidFill>
+            <w14:prstDash w14:val="solid"/>
+            <w14:bevel/>
+          </w14:textOutline>
+        </w:rPr>
+        <w:t xml:space="preserve">a </w:t>
+      </w:r>
+      <w:proofErr w:type="spellStart"/>
+      <w:r>
+        <w:rPr>
+          <w14:textOutline w14:w="9525" w14:cap="rnd" w14:cmpd="sng" w14:algn="ctr">
+            <w14:solidFill>
+              <w14:schemeClr w14:val="tx1"/>
+            </w14:solidFill>
+            <w14:prstDash w14:val="solid"/>
+            <w14:bevel/>
+          </w14:textOutline>
+        </w:rPr>
+        <w:t>new</w:t>
+      </w:r>
+      <w:proofErr w:type="spellEnd"/>
+      <w:r>
+        <w:rPr>
+          <w14:textOutline w14:w="9525" w14:cap="rnd" w14:cmpd="sng" w14:algn="ctr">
+            <w14:solidFill>
+              <w14:schemeClr w14:val="tx1"/>
+            </w14:solidFill>
+            <w14:prstDash w14:val="solid"/>
+            <w14:bevel/>
+          </w14:textOutline>
+        </w:rPr>
+        <w:t xml:space="preserve"> </w:t>
+      </w:r>
+      <w:proofErr w:type="spellStart"/>
+      <w:r>
+        <w:rPr>
+          <w14:textOutline w14:w="9525" w14:cap="rnd" w14:cmpd="sng" w14:algn="ctr">
+            <w14:solidFill>
+              <w14:schemeClr w14:val="tx1"/>
+            </w14:solidFill>
+            <w14:prstDash w14:val="solid"/>
+            <w14:bevel/>
+          </w14:textOutline>
+        </w:rPr>
+        <w:t>branch</w:t>
+      </w:r>
+      <w:proofErr w:type="spellEnd"/>
+      <w:r>
+        <w:rPr>
+          <w14:textOutline w14:w="9525" w14:cap="rnd" w14:cmpd="sng" w14:algn="ctr">
+            <w14:solidFill>
+              <w14:schemeClr w14:val="tx1"/>
+            </w14:solidFill>
+            <w14:prstDash w14:val="solid"/>
+            <w14:bevel/>
+          </w14:textOutline>
+        </w:rPr>
+        <w:t>,</w:t>
+      </w:r>
+      <w:r>
+        <w:rPr>
+          <w14:textOutline w14:w="9525" w14:cap="rnd" w14:cmpd="sng" w14:algn="ctr">
+            <w14:solidFill>
+              <w14:schemeClr w14:val="tx1"/>
+            </w14:solidFill>
+            <w14:prstDash w14:val="solid"/>
+            <w14:bevel/>
+          </w14:textOutline>
+        </w:rPr>
+        <w:br/>
+      </w:r>
+      <w:r>
+        <w:rPr>
+          <w14:textOutline w14:w="9525" w14:cap="rnd" w14:cmpd="sng" w14:algn="ctr">
+            <w14:solidFill>
+              <w14:schemeClr w14:val="tx1"/>
+            </w14:solidFill>
+            <w14:prstDash w14:val="solid"/>
+            <w14:bevel/>
+          </w14:textOutline>
+        </w:rPr>
+        <w:t>(</w:t>
+      </w:r>
+      <w:proofErr w:type="spellStart"/>
+      <w:r>
+        <w:rPr>
+          <w14:textOutline w14:w="9525" w14:cap="rnd" w14:cmpd="sng" w14:algn="ctr">
+            <w14:solidFill>
+              <w14:schemeClr w14:val="tx1"/>
+            </w14:solidFill>
+            <w14:prstDash w14:val="solid"/>
+            <w14:bevel/>
+          </w14:textOutline>
+        </w:rPr>
+        <w:t>branched</w:t>
+      </w:r>
+      <w:proofErr w:type="spellEnd"/>
+      <w:r>
+        <w:rPr>
+          <w14:textOutline w14:w="9525" w14:cap="rnd" w14:cmpd="sng" w14:algn="ctr">
+            <w14:solidFill>
+              <w14:schemeClr w14:val="tx1"/>
+            </w14:solidFill>
+            <w14:prstDash w14:val="solid"/>
+            <w14:bevel/>
+          </w14:textOutline>
+        </w:rPr>
+        <w:t xml:space="preserve">-off)  </w:t>
+      </w:r>
+      <w:proofErr w:type="spellStart"/>
+      <w:r>
+        <w:rPr>
+          <w14:textOutline w14:w="9525" w14:cap="rnd" w14:cmpd="sng" w14:algn="ctr">
+            <w14:solidFill>
+              <w14:schemeClr w14:val="tx1"/>
+            </w14:solidFill>
+            <w14:prstDash w14:val="solid"/>
+            <w14:bevel/>
+          </w14:textOutline>
+        </w:rPr>
+        <w:t>and</w:t>
+      </w:r>
+      <w:proofErr w:type="spellEnd"/>
+      <w:r>
+        <w:rPr>
+          <w14:textOutline w14:w="9525" w14:cap="rnd" w14:cmpd="sng" w14:algn="ctr">
+            <w14:solidFill>
+              <w14:schemeClr w14:val="tx1"/>
+            </w14:solidFill>
+            <w14:prstDash w14:val="solid"/>
+            <w14:bevel/>
+          </w14:textOutline>
+        </w:rPr>
+        <w:t xml:space="preserve"> </w:t>
+      </w:r>
+      <w:proofErr w:type="spellStart"/>
+      <w:r>
+        <w:rPr>
+          <w14:textOutline w14:w="9525" w14:cap="rnd" w14:cmpd="sng" w14:algn="ctr">
+            <w14:solidFill>
+              <w14:schemeClr w14:val="tx1"/>
+            </w14:solidFill>
+            <w14:prstDash w14:val="solid"/>
+            <w14:bevel/>
+          </w14:textOutline>
+        </w:rPr>
+        <w:t>merged</w:t>
+      </w:r>
+      <w:proofErr w:type="spellEnd"/>
+      <w:r>
+        <w:rPr>
+          <w14:textOutline w14:w="9525" w14:cap="rnd" w14:cmpd="sng" w14:algn="ctr">
+            <w14:solidFill>
+              <w14:schemeClr w14:val="tx1"/>
+            </w14:solidFill>
+            <w14:prstDash w14:val="solid"/>
+            <w14:bevel/>
+          </w14:textOutline>
+        </w:rPr>
+        <w:t xml:space="preserve"> back</w:t>
+      </w:r>
+      <w:r>
+        <w:rPr>
+          <w14:textOutline w14:w="9525" w14:cap="rnd" w14:cmpd="sng" w14:algn="ctr">
+            <w14:solidFill>
+              <w14:schemeClr w14:val="tx1"/>
+            </w14:solidFill>
+            <w14:prstDash w14:val="solid"/>
+            <w14:bevel/>
+          </w14:textOutline>
+        </w:rPr>
+        <w:t xml:space="preserve"> </w:t>
+      </w:r>
+      <w:r>
+        <w:rPr>
+          <w14:textOutline w14:w="9525" w14:cap="rnd" w14:cmpd="sng" w14:algn="ctr">
+            <w14:solidFill>
+              <w14:schemeClr w14:val="tx1"/>
+            </w14:solidFill>
+            <w14:prstDash w14:val="solid"/>
+            <w14:bevel/>
+          </w14:textOutline>
+        </w:rPr>
+        <w:t xml:space="preserve">the </w:t>
+      </w:r>
+      <w:proofErr w:type="spellStart"/>
+      <w:r>
+        <w:rPr>
+          <w14:textOutline w14:w="9525" w14:cap="rnd" w14:cmpd="sng" w14:algn="ctr">
+            <w14:solidFill>
+              <w14:schemeClr w14:val="tx1"/>
+            </w14:solidFill>
+            <w14:prstDash w14:val="solid"/>
+            <w14:bevel/>
+          </w14:textOutline>
+        </w:rPr>
+        <w:t>changes</w:t>
+      </w:r>
+      <w:proofErr w:type="spellEnd"/>
+      <w:r>
+        <w:rPr>
+          <w14:textOutline w14:w="9525" w14:cap="rnd" w14:cmpd="sng" w14:algn="ctr">
+            <w14:solidFill>
+              <w14:schemeClr w14:val="tx1"/>
+            </w14:solidFill>
+            <w14:prstDash w14:val="solid"/>
+            <w14:bevel/>
+          </w14:textOutline>
+        </w:rPr>
+        <w:t>.</w:t>
+      </w:r>
+      <w:r>
+        <w:rPr>
+          <w14:textOutline w14:w="9525" w14:cap="rnd" w14:cmpd="sng" w14:algn="ctr">
+            <w14:solidFill>
+              <w14:schemeClr w14:val="tx1"/>
+            </w14:solidFill>
+            <w14:prstDash w14:val="solid"/>
+            <w14:bevel/>
+          </w14:textOutline>
+        </w:rPr>
+        <w:br/>
+      </w:r>
+      <w:proofErr w:type="spellStart"/>
+      <w:r>
+        <w:rPr>
+          <w14:textOutline w14:w="9525" w14:cap="rnd" w14:cmpd="sng" w14:algn="ctr">
+            <w14:solidFill>
+              <w14:schemeClr w14:val="tx1"/>
+            </w14:solidFill>
+            <w14:prstDash w14:val="solid"/>
+            <w14:bevel/>
+          </w14:textOutline>
+        </w:rPr>
+        <w:t>This</w:t>
+      </w:r>
+      <w:proofErr w:type="spellEnd"/>
+      <w:r>
+        <w:rPr>
+          <w14:textOutline w14:w="9525" w14:cap="rnd" w14:cmpd="sng" w14:algn="ctr">
+            <w14:solidFill>
+              <w14:schemeClr w14:val="tx1"/>
+            </w14:solidFill>
+            <w14:prstDash w14:val="solid"/>
+            <w14:bevel/>
+          </w14:textOutline>
+        </w:rPr>
+        <w:t xml:space="preserve"> </w:t>
+      </w:r>
+      <w:proofErr w:type="spellStart"/>
+      <w:r>
+        <w:rPr>
+          <w14:textOutline w14:w="9525" w14:cap="rnd" w14:cmpd="sng" w14:algn="ctr">
+            <w14:solidFill>
+              <w14:schemeClr w14:val="tx1"/>
+            </w14:solidFill>
+            <w14:prstDash w14:val="solid"/>
+            <w14:bevel/>
+          </w14:textOutline>
+        </w:rPr>
+        <w:t>will</w:t>
+      </w:r>
+      <w:proofErr w:type="spellEnd"/>
+      <w:r>
+        <w:rPr>
+          <w14:textOutline w14:w="9525" w14:cap="rnd" w14:cmpd="sng" w14:algn="ctr">
+            <w14:solidFill>
+              <w14:schemeClr w14:val="tx1"/>
+            </w14:solidFill>
+            <w14:prstDash w14:val="solid"/>
+            <w14:bevel/>
+          </w14:textOutline>
+        </w:rPr>
+        <w:t xml:space="preserve"> </w:t>
+      </w:r>
+      <w:proofErr w:type="spellStart"/>
+      <w:r>
+        <w:rPr>
+          <w14:textOutline w14:w="9525" w14:cap="rnd" w14:cmpd="sng" w14:algn="ctr">
+            <w14:solidFill>
+              <w14:schemeClr w14:val="tx1"/>
+            </w14:solidFill>
+            <w14:prstDash w14:val="solid"/>
+            <w14:bevel/>
+          </w14:textOutline>
+        </w:rPr>
+        <w:t>result</w:t>
+      </w:r>
+      <w:proofErr w:type="spellEnd"/>
+      <w:r>
+        <w:rPr>
+          <w14:textOutline w14:w="9525" w14:cap="rnd" w14:cmpd="sng" w14:algn="ctr">
+            <w14:solidFill>
+              <w14:schemeClr w14:val="tx1"/>
+            </w14:solidFill>
+            <w14:prstDash w14:val="solid"/>
+            <w14:bevel/>
+          </w14:textOutline>
+        </w:rPr>
+        <w:t xml:space="preserve"> </w:t>
+      </w:r>
+      <w:proofErr w:type="spellStart"/>
+      <w:r>
+        <w:rPr>
+          <w14:textOutline w14:w="9525" w14:cap="rnd" w14:cmpd="sng" w14:algn="ctr">
+            <w14:solidFill>
+              <w14:schemeClr w14:val="tx1"/>
+            </w14:solidFill>
+            <w14:prstDash w14:val="solid"/>
+            <w14:bevel/>
+          </w14:textOutline>
+        </w:rPr>
+        <w:t>with</w:t>
+      </w:r>
+      <w:proofErr w:type="spellEnd"/>
+      <w:r>
+        <w:rPr>
+          <w14:textOutline w14:w="9525" w14:cap="rnd" w14:cmpd="sng" w14:algn="ctr">
+            <w14:solidFill>
+              <w14:schemeClr w14:val="tx1"/>
+            </w14:solidFill>
+            <w14:prstDash w14:val="solid"/>
+            <w14:bevel/>
+          </w14:textOutline>
+        </w:rPr>
+        <w:t xml:space="preserve"> a merge </w:t>
+      </w:r>
+      <w:proofErr w:type="spellStart"/>
+      <w:r>
+        <w:rPr>
+          <w14:textOutline w14:w="9525" w14:cap="rnd" w14:cmpd="sng" w14:algn="ctr">
+            <w14:solidFill>
+              <w14:schemeClr w14:val="tx1"/>
+            </w14:solidFill>
+            <w14:prstDash w14:val="solid"/>
+            <w14:bevel/>
+          </w14:textOutline>
+        </w:rPr>
+        <w:t>commit</w:t>
+      </w:r>
+      <w:proofErr w:type="spellEnd"/>
+      <w:r>
+        <w:rPr>
+          <w14:textOutline w14:w="9525" w14:cap="rnd" w14:cmpd="sng" w14:algn="ctr">
+            <w14:solidFill>
+              <w14:schemeClr w14:val="tx1"/>
+            </w14:solidFill>
+            <w14:prstDash w14:val="solid"/>
+            <w14:bevel/>
+          </w14:textOutline>
+        </w:rPr>
+        <w:t>.</w:t>
+      </w:r>
+    </w:p>
+    <w:p>
+      <w:pPr>
+        <w:rPr>
+          <w14:textOutline w14:w="9525" w14:cap="rnd" w14:cmpd="sng" w14:algn="ctr">
+            <w14:solidFill>
+              <w14:schemeClr w14:val="tx1"/>
+            </w14:solidFill>
+            <w14:prstDash w14:val="solid"/>
+            <w14:bevel/>
+          </w14:textOutline>
+        </w:rPr>
+      </w:pPr>
+      <w:r>
+        <w:rPr>
+          <w:noProof/>
+        </w:rPr>
+        <w:drawing>
+          <wp:anchor distT="0" distB="0" distL="114300" distR="114300" simplePos="0" relativeHeight="251671552" behindDoc="0" locked="0" layoutInCell="1" allowOverlap="1" wp14:anchorId="38EF44AE" wp14:editId="13C48761">
+            <wp:simplePos x="0" y="0"/>
+            <wp:positionH relativeFrom="column">
+              <wp:posOffset>135331</wp:posOffset>
+            </wp:positionH>
+            <wp:positionV relativeFrom="paragraph">
+              <wp:posOffset>83617</wp:posOffset>
+            </wp:positionV>
+            <wp:extent cx="4686017" cy="1440815"/>
+            <wp:effectExtent l="0" t="0" r="635" b="6985"/>
+            <wp:wrapNone/>
+            <wp:docPr id="19" name="Picture 19"/>
+            <wp:cNvGraphicFramePr>
+              <a:graphicFrameLocks xmlns:a="http://schemas.openxmlformats.org/drawingml/2006/main" noChangeAspect="1"/>
+            </wp:cNvGraphicFramePr>
+            <a:graphic xmlns:a="http://schemas.openxmlformats.org/drawingml/2006/main">
+              <a:graphicData uri="http://schemas.openxmlformats.org/drawingml/2006/picture">
+                <pic:pic xmlns:pic="http://schemas.openxmlformats.org/drawingml/2006/picture">
+                  <pic:nvPicPr>
+                    <pic:cNvPr id="1" name=""/>
+                    <pic:cNvPicPr/>
+                  </pic:nvPicPr>
+                  <pic:blipFill>
+                    <a:blip r:embed="rId30">
+                      <a:extLst>
+                        <a:ext uri="{28A0092B-C50C-407E-A947-70E740481C1C}">
+                          <a14:useLocalDpi xmlns:a14="http://schemas.microsoft.com/office/drawing/2010/main" val="0"/>
+                        </a:ext>
+                      </a:extLst>
+                    </a:blip>
+                    <a:stretch>
+                      <a:fillRect/>
+                    </a:stretch>
+                  </pic:blipFill>
+                  <pic:spPr>
+                    <a:xfrm>
+                      <a:off x="0" y="0"/>
+                      <a:ext cx="4694966" cy="1443566"/>
+                    </a:xfrm>
+                    <a:prstGeom prst="rect">
+                      <a:avLst/>
+                    </a:prstGeom>
+                  </pic:spPr>
+                </pic:pic>
+              </a:graphicData>
+            </a:graphic>
+            <wp14:sizeRelH relativeFrom="margin">
+              <wp14:pctWidth>0</wp14:pctWidth>
+            </wp14:sizeRelH>
+            <wp14:sizeRelV relativeFrom="margin">
+              <wp14:pctHeight>0</wp14:pctHeight>
+            </wp14:sizeRelV>
+          </wp:anchor>
+        </w:drawing>
+      </w:r>
+    </w:p>
+    <w:p>
+      <w:pPr>
+        <w:rPr>
+          <w14:textOutline w14:w="9525" w14:cap="rnd" w14:cmpd="sng" w14:algn="ctr">
+            <w14:solidFill>
+              <w14:schemeClr w14:val="tx1"/>
+            </w14:solidFill>
+            <w14:prstDash w14:val="solid"/>
+            <w14:bevel/>
+          </w14:textOutline>
+        </w:rPr>
+      </w:pPr>
+    </w:p>
+    <w:p>
+      <w:pPr>
+        <w:rPr>
+          <w14:textOutline w14:w="9525" w14:cap="rnd" w14:cmpd="sng" w14:algn="ctr">
+            <w14:solidFill>
+              <w14:schemeClr w14:val="tx1"/>
+            </w14:solidFill>
+            <w14:prstDash w14:val="solid"/>
+            <w14:bevel/>
+          </w14:textOutline>
+        </w:rPr>
+      </w:pPr>
+    </w:p>
+    <w:p>
+      <w:pPr>
+        <w:rPr>
+          <w14:textOutline w14:w="9525" w14:cap="rnd" w14:cmpd="sng" w14:algn="ctr">
+            <w14:solidFill>
+              <w14:schemeClr w14:val="tx1"/>
+            </w14:solidFill>
+            <w14:prstDash w14:val="solid"/>
+            <w14:bevel/>
+          </w14:textOutline>
+        </w:rPr>
+      </w:pPr>
+    </w:p>
+    <w:p>
+      <w:pPr>
+        <w:rPr>
+          <w14:textOutline w14:w="9525" w14:cap="rnd" w14:cmpd="sng" w14:algn="ctr">
+            <w14:solidFill>
+              <w14:schemeClr w14:val="tx1"/>
+            </w14:solidFill>
+            <w14:prstDash w14:val="solid"/>
+            <w14:bevel/>
+          </w14:textOutline>
+        </w:rPr>
+      </w:pPr>
+    </w:p>
+    <w:p/>
+    <w:p/>
+    <w:p/>
+    <w:p>
+      <w:r>
+        <w:rPr>
+          <w:noProof/>
+        </w:rPr>
+        <w:lastRenderedPageBreak/>
+        <w:drawing>
+          <wp:anchor distT="0" distB="0" distL="114300" distR="114300" simplePos="0" relativeHeight="251673600" behindDoc="0" locked="0" layoutInCell="1" allowOverlap="1" wp14:anchorId="28B7BE86" wp14:editId="58608646">
+            <wp:simplePos x="0" y="0"/>
+            <wp:positionH relativeFrom="column">
+              <wp:posOffset>732550</wp:posOffset>
+            </wp:positionH>
+            <wp:positionV relativeFrom="paragraph">
+              <wp:posOffset>-136704</wp:posOffset>
+            </wp:positionV>
+            <wp:extent cx="3873260" cy="3538799"/>
+            <wp:effectExtent l="0" t="0" r="0" b="5080"/>
+            <wp:wrapNone/>
+            <wp:docPr id="20" name="Picture 20"/>
+            <wp:cNvGraphicFramePr>
+              <a:graphicFrameLocks xmlns:a="http://schemas.openxmlformats.org/drawingml/2006/main" noChangeAspect="1"/>
+            </wp:cNvGraphicFramePr>
+            <a:graphic xmlns:a="http://schemas.openxmlformats.org/drawingml/2006/main">
+              <a:graphicData uri="http://schemas.openxmlformats.org/drawingml/2006/picture">
+                <pic:pic xmlns:pic="http://schemas.openxmlformats.org/drawingml/2006/picture">
+                  <pic:nvPicPr>
+                    <pic:cNvPr id="1" name=""/>
+                    <pic:cNvPicPr/>
+                  </pic:nvPicPr>
+                  <pic:blipFill>
+                    <a:blip r:embed="rId31">
+                      <a:extLst>
+                        <a:ext uri="{28A0092B-C50C-407E-A947-70E740481C1C}">
+                          <a14:useLocalDpi xmlns:a14="http://schemas.microsoft.com/office/drawing/2010/main" val="0"/>
+                        </a:ext>
+                      </a:extLst>
+                    </a:blip>
+                    <a:stretch>
+                      <a:fillRect/>
+                    </a:stretch>
+                  </pic:blipFill>
+                  <pic:spPr>
+                    <a:xfrm>
+                      <a:off x="0" y="0"/>
+                      <a:ext cx="3873260" cy="3538799"/>
+                    </a:xfrm>
+                    <a:prstGeom prst="rect">
+                      <a:avLst/>
+                    </a:prstGeom>
+                  </pic:spPr>
+                </pic:pic>
+              </a:graphicData>
+            </a:graphic>
+            <wp14:sizeRelH relativeFrom="margin">
+              <wp14:pctWidth>0</wp14:pctWidth>
+            </wp14:sizeRelH>
+            <wp14:sizeRelV relativeFrom="margin">
+              <wp14:pctHeight>0</wp14:pctHeight>
+            </wp14:sizeRelV>
+          </wp:anchor>
+        </w:drawing>
+      </w:r>
+    </w:p>
+    <w:p/>
+    <w:p/>
+    <w:p/>
+    <w:p/>
+    <w:p/>
+    <w:p/>
+    <w:p/>
+    <w:p/>
+    <w:p/>
+    <w:p/>
+    <w:p/>
+    <w:p>
+      <w:pPr>
+        <w:autoSpaceDE w:val="0"/>
+        <w:autoSpaceDN w:val="0"/>
+        <w:adjustRightInd w:val="0"/>
+        <w:spacing w:after="0" w:line="240" w:lineRule="auto"/>
+        <w:rPr>
+          <w:rFonts w:ascii="Lucida Console" w:hAnsi="Lucida Console" w:cs="Lucida Console"/>
+          <w:sz w:val="24"/>
+          <w:szCs w:val="24"/>
+        </w:rPr>
+      </w:pPr>
+      <w:r>
+        <w:rPr>
+          <w:rFonts w:ascii="Lucida Console" w:hAnsi="Lucida Console" w:cs="Lucida Console"/>
+          <w:sz w:val="24"/>
+          <w:szCs w:val="24"/>
+        </w:rPr>
+        <w:t xml:space="preserve">$ </w:t>
+      </w:r>
+      <w:proofErr w:type="spellStart"/>
+      <w:r>
+        <w:rPr>
+          <w:rFonts w:ascii="Lucida Console" w:hAnsi="Lucida Console" w:cs="Lucida Console"/>
+          <w:sz w:val="24"/>
+          <w:szCs w:val="24"/>
+        </w:rPr>
+        <w:t>git</w:t>
+      </w:r>
+      <w:proofErr w:type="spellEnd"/>
+      <w:r>
+        <w:rPr>
+          <w:rFonts w:ascii="Lucida Console" w:hAnsi="Lucida Console" w:cs="Lucida Console"/>
+          <w:sz w:val="24"/>
+          <w:szCs w:val="24"/>
+        </w:rPr>
+        <w:t xml:space="preserve"> log --</w:t>
+      </w:r>
+      <w:proofErr w:type="spellStart"/>
+      <w:r>
+        <w:rPr>
+          <w:rFonts w:ascii="Lucida Console" w:hAnsi="Lucida Console" w:cs="Lucida Console"/>
+          <w:sz w:val="24"/>
+          <w:szCs w:val="24"/>
+        </w:rPr>
+        <w:t>oneline</w:t>
+      </w:r>
+      <w:proofErr w:type="spellEnd"/>
+      <w:r>
+        <w:rPr>
+          <w:rFonts w:ascii="Lucida Console" w:hAnsi="Lucida Console" w:cs="Lucida Console"/>
+          <w:sz w:val="24"/>
+          <w:szCs w:val="24"/>
+        </w:rPr>
+        <w:t xml:space="preserve"> --decorate --</w:t>
+      </w:r>
+      <w:proofErr w:type="spellStart"/>
+      <w:r>
+        <w:rPr>
+          <w:rFonts w:ascii="Lucida Console" w:hAnsi="Lucida Console" w:cs="Lucida Console"/>
+          <w:sz w:val="24"/>
+          <w:szCs w:val="24"/>
+        </w:rPr>
+        <w:t>graph</w:t>
+      </w:r>
+      <w:proofErr w:type="spellEnd"/>
+    </w:p>
+    <w:p>
+      <w:pPr>
+        <w:autoSpaceDE w:val="0"/>
+        <w:autoSpaceDN w:val="0"/>
+        <w:adjustRightInd w:val="0"/>
+        <w:spacing w:after="0" w:line="240" w:lineRule="auto"/>
+        <w:rPr>
+          <w:rFonts w:ascii="Lucida Console" w:hAnsi="Lucida Console" w:cs="Lucida Console"/>
+          <w:sz w:val="24"/>
+          <w:szCs w:val="24"/>
+        </w:rPr>
+      </w:pPr>
+      <w:r>
+        <w:rPr>
+          <w:rFonts w:ascii="Lucida Console" w:hAnsi="Lucida Console" w:cs="Lucida Console"/>
+          <w:sz w:val="24"/>
+          <w:szCs w:val="24"/>
+        </w:rPr>
+        <w:t xml:space="preserve">*   </w:t>
+      </w:r>
+      <w:r>
+        <w:rPr>
+          <w:rFonts w:ascii="Lucida Console" w:hAnsi="Lucida Console" w:cs="Lucida Console"/>
+          <w:color w:val="BFBF00"/>
+          <w:sz w:val="24"/>
+          <w:szCs w:val="24"/>
+        </w:rPr>
+        <w:t>584282f (</w:t>
+      </w:r>
+      <w:r>
+        <w:rPr>
+          <w:rFonts w:ascii="Lucida Console" w:hAnsi="Lucida Console" w:cs="Lucida Console"/>
+          <w:color w:val="40FFFF"/>
+          <w:sz w:val="24"/>
+          <w:szCs w:val="24"/>
+        </w:rPr>
+        <w:t xml:space="preserve">HEAD -&gt; </w:t>
+      </w:r>
+      <w:r>
+        <w:rPr>
+          <w:rFonts w:ascii="Lucida Console" w:hAnsi="Lucida Console" w:cs="Lucida Console"/>
+          <w:color w:val="40FF40"/>
+          <w:sz w:val="24"/>
+          <w:szCs w:val="24"/>
+        </w:rPr>
+        <w:t>master</w:t>
+      </w:r>
+      <w:r>
+        <w:rPr>
+          <w:rFonts w:ascii="Lucida Console" w:hAnsi="Lucida Console" w:cs="Lucida Console"/>
+          <w:color w:val="BFBF00"/>
+          <w:sz w:val="24"/>
+          <w:szCs w:val="24"/>
+        </w:rPr>
+        <w:t>)</w:t>
+      </w:r>
+      <w:r>
+        <w:rPr>
+          <w:rFonts w:ascii="Lucida Console" w:hAnsi="Lucida Console" w:cs="Lucida Console"/>
+          <w:sz w:val="24"/>
+          <w:szCs w:val="24"/>
+        </w:rPr>
+        <w:t xml:space="preserve"> Merge </w:t>
+      </w:r>
+      <w:proofErr w:type="spellStart"/>
+      <w:r>
+        <w:rPr>
+          <w:rFonts w:ascii="Lucida Console" w:hAnsi="Lucida Console" w:cs="Lucida Console"/>
+          <w:sz w:val="24"/>
+          <w:szCs w:val="24"/>
+        </w:rPr>
+        <w:t>branch</w:t>
+      </w:r>
+      <w:proofErr w:type="spellEnd"/>
+      <w:r>
+        <w:rPr>
+          <w:rFonts w:ascii="Lucida Console" w:hAnsi="Lucida Console" w:cs="Lucida Console"/>
+          <w:sz w:val="24"/>
+          <w:szCs w:val="24"/>
+        </w:rPr>
+        <w:t xml:space="preserve"> '</w:t>
+      </w:r>
+      <w:proofErr w:type="spellStart"/>
+      <w:r>
+        <w:rPr>
+          <w:rFonts w:ascii="Lucida Console" w:hAnsi="Lucida Console" w:cs="Lucida Console"/>
+          <w:sz w:val="24"/>
+          <w:szCs w:val="24"/>
+        </w:rPr>
+        <w:t>add</w:t>
+      </w:r>
+      <w:proofErr w:type="spellEnd"/>
+      <w:r>
+        <w:rPr>
+          <w:rFonts w:ascii="Lucida Console" w:hAnsi="Lucida Console" w:cs="Lucida Console"/>
+          <w:sz w:val="24"/>
+          <w:szCs w:val="24"/>
+        </w:rPr>
+        <w:t>-copyright'</w:t>
+      </w:r>
+    </w:p>
+    <w:p>
+      <w:pPr>
+        <w:autoSpaceDE w:val="0"/>
+        <w:autoSpaceDN w:val="0"/>
+        <w:adjustRightInd w:val="0"/>
+        <w:spacing w:after="0" w:line="240" w:lineRule="auto"/>
+        <w:rPr>
+          <w:rFonts w:ascii="Lucida Console" w:hAnsi="Lucida Console" w:cs="Lucida Console"/>
+          <w:color w:val="00BF00"/>
+          <w:sz w:val="24"/>
+          <w:szCs w:val="24"/>
+        </w:rPr>
+      </w:pPr>
+      <w:r>
+        <w:rPr>
+          <w:rFonts w:ascii="Lucida Console" w:hAnsi="Lucida Console" w:cs="Lucida Console"/>
+          <w:color w:val="BF0000"/>
+          <w:sz w:val="24"/>
+          <w:szCs w:val="24"/>
+        </w:rPr>
+        <w:t>|</w:t>
+      </w:r>
+      <w:r>
+        <w:rPr>
+          <w:rFonts w:ascii="Lucida Console" w:hAnsi="Lucida Console" w:cs="Lucida Console"/>
+          <w:color w:val="00BF00"/>
+          <w:sz w:val="24"/>
+          <w:szCs w:val="24"/>
+        </w:rPr>
+        <w:t>\</w:t>
+      </w:r>
+    </w:p>
+    <w:p>
+      <w:pPr>
+        <w:autoSpaceDE w:val="0"/>
+        <w:autoSpaceDN w:val="0"/>
+        <w:adjustRightInd w:val="0"/>
+        <w:spacing w:after="0" w:line="240" w:lineRule="auto"/>
+        <w:rPr>
+          <w:rFonts w:ascii="Lucida Console" w:hAnsi="Lucida Console" w:cs="Lucida Console"/>
+          <w:sz w:val="24"/>
+          <w:szCs w:val="24"/>
+        </w:rPr>
+      </w:pPr>
+      <w:r>
+        <w:rPr>
+          <w:rFonts w:ascii="Lucida Console" w:hAnsi="Lucida Console" w:cs="Lucida Console"/>
+          <w:color w:val="BF0000"/>
+          <w:sz w:val="24"/>
+          <w:szCs w:val="24"/>
+        </w:rPr>
+        <w:t>|</w:t>
+      </w:r>
+      <w:r>
+        <w:rPr>
+          <w:rFonts w:ascii="Lucida Console" w:hAnsi="Lucida Console" w:cs="Lucida Console"/>
+          <w:sz w:val="24"/>
+          <w:szCs w:val="24"/>
+        </w:rPr>
+        <w:t xml:space="preserve"> * </w:t>
+      </w:r>
+      <w:r>
+        <w:rPr>
+          <w:rFonts w:ascii="Lucida Console" w:hAnsi="Lucida Console" w:cs="Lucida Console"/>
+          <w:color w:val="BFBF00"/>
+          <w:sz w:val="24"/>
+          <w:szCs w:val="24"/>
+        </w:rPr>
+        <w:t>92ec96f (</w:t>
+      </w:r>
+      <w:proofErr w:type="spellStart"/>
+      <w:r>
+        <w:rPr>
+          <w:rFonts w:ascii="Lucida Console" w:hAnsi="Lucida Console" w:cs="Lucida Console"/>
+          <w:b/>
+          <w:bCs/>
+          <w:color w:val="40FF40"/>
+          <w:sz w:val="24"/>
+          <w:szCs w:val="24"/>
+          <w14:glow w14:rad="63500">
+            <w14:schemeClr w14:val="accent1">
+              <w14:alpha w14:val="60000"/>
+              <w14:satMod w14:val="175000"/>
+            </w14:schemeClr>
+          </w14:glow>
+        </w:rPr>
+        <w:t>add</w:t>
+      </w:r>
+      <w:proofErr w:type="spellEnd"/>
+      <w:r>
+        <w:rPr>
+          <w:rFonts w:ascii="Lucida Console" w:hAnsi="Lucida Console" w:cs="Lucida Console"/>
+          <w:b/>
+          <w:bCs/>
+          <w:color w:val="40FF40"/>
+          <w:sz w:val="24"/>
+          <w:szCs w:val="24"/>
+          <w14:glow w14:rad="63500">
+            <w14:schemeClr w14:val="accent1">
+              <w14:alpha w14:val="60000"/>
+              <w14:satMod w14:val="175000"/>
+            </w14:schemeClr>
+          </w14:glow>
+        </w:rPr>
+        <w:t>-copyright</w:t>
+      </w:r>
+      <w:r>
+        <w:rPr>
+          <w:rFonts w:ascii="Lucida Console" w:hAnsi="Lucida Console" w:cs="Lucida Console"/>
+          <w:color w:val="BFBF00"/>
+          <w:sz w:val="24"/>
+          <w:szCs w:val="24"/>
+        </w:rPr>
+        <w:t>)</w:t>
+      </w:r>
+      <w:r>
+        <w:rPr>
+          <w:rFonts w:ascii="Lucida Console" w:hAnsi="Lucida Console" w:cs="Lucida Console"/>
+          <w:sz w:val="24"/>
+          <w:szCs w:val="24"/>
+        </w:rPr>
+        <w:t xml:space="preserve"> </w:t>
+      </w:r>
+      <w:proofErr w:type="spellStart"/>
+      <w:r>
+        <w:rPr>
+          <w:rFonts w:ascii="Lucida Console" w:hAnsi="Lucida Console" w:cs="Lucida Console"/>
+          <w:sz w:val="24"/>
+          <w:szCs w:val="24"/>
+        </w:rPr>
+        <w:t>Adding</w:t>
+      </w:r>
+      <w:proofErr w:type="spellEnd"/>
+      <w:r>
+        <w:rPr>
+          <w:rFonts w:ascii="Lucida Console" w:hAnsi="Lucida Console" w:cs="Lucida Console"/>
+          <w:sz w:val="24"/>
+          <w:szCs w:val="24"/>
+        </w:rPr>
+        <w:t xml:space="preserve"> copyright </w:t>
+      </w:r>
+      <w:proofErr w:type="spellStart"/>
+      <w:r>
+        <w:rPr>
+          <w:rFonts w:ascii="Lucida Console" w:hAnsi="Lucida Console" w:cs="Lucida Console"/>
+          <w:sz w:val="24"/>
+          <w:szCs w:val="24"/>
+        </w:rPr>
+        <w:t>notice</w:t>
+      </w:r>
+      <w:proofErr w:type="spellEnd"/>
+      <w:r>
+        <w:rPr>
+          <w:rFonts w:ascii="Lucida Console" w:hAnsi="Lucida Console" w:cs="Lucida Console"/>
+          <w:sz w:val="24"/>
+          <w:szCs w:val="24"/>
+        </w:rPr>
+        <w:t xml:space="preserve"> </w:t>
+      </w:r>
+      <w:proofErr w:type="spellStart"/>
+      <w:r>
+        <w:rPr>
+          <w:rFonts w:ascii="Lucida Console" w:hAnsi="Lucida Console" w:cs="Lucida Console"/>
+          <w:sz w:val="24"/>
+          <w:szCs w:val="24"/>
+        </w:rPr>
+        <w:t>to</w:t>
+      </w:r>
+      <w:proofErr w:type="spellEnd"/>
+      <w:r>
+        <w:rPr>
+          <w:rFonts w:ascii="Lucida Console" w:hAnsi="Lucida Console" w:cs="Lucida Console"/>
+          <w:sz w:val="24"/>
+          <w:szCs w:val="24"/>
+        </w:rPr>
+        <w:t xml:space="preserve"> README.md</w:t>
+      </w:r>
+    </w:p>
+    <w:p>
+      <w:pPr>
+        <w:autoSpaceDE w:val="0"/>
+        <w:autoSpaceDN w:val="0"/>
+        <w:adjustRightInd w:val="0"/>
+        <w:spacing w:after="0" w:line="240" w:lineRule="auto"/>
+        <w:rPr>
+          <w:rFonts w:ascii="Lucida Console" w:hAnsi="Lucida Console" w:cs="Lucida Console"/>
+          <w:sz w:val="24"/>
+          <w:szCs w:val="24"/>
+        </w:rPr>
+      </w:pPr>
+      <w:r>
+        <w:rPr>
+          <w:rFonts w:ascii="Lucida Console" w:hAnsi="Lucida Console" w:cs="Lucida Console"/>
+          <w:color w:val="BF0000"/>
+          <w:sz w:val="24"/>
+          <w:szCs w:val="24"/>
+        </w:rPr>
+        <w:t>|</w:t>
+      </w:r>
+      <w:r>
+        <w:rPr>
+          <w:rFonts w:ascii="Lucida Console" w:hAnsi="Lucida Console" w:cs="Lucida Console"/>
+          <w:sz w:val="24"/>
+          <w:szCs w:val="24"/>
+        </w:rPr>
+        <w:t xml:space="preserve"> * </w:t>
+      </w:r>
+      <w:r>
+        <w:rPr>
+          <w:rFonts w:ascii="Lucida Console" w:hAnsi="Lucida Console" w:cs="Lucida Console"/>
+          <w:color w:val="BFBF00"/>
+          <w:sz w:val="24"/>
+          <w:szCs w:val="24"/>
+        </w:rPr>
+        <w:t>9dc62e5</w:t>
+      </w:r>
+      <w:r>
+        <w:rPr>
+          <w:rFonts w:ascii="Lucida Console" w:hAnsi="Lucida Console" w:cs="Lucida Console"/>
+          <w:sz w:val="24"/>
+          <w:szCs w:val="24"/>
+        </w:rPr>
+        <w:t xml:space="preserve"> </w:t>
+      </w:r>
+      <w:proofErr w:type="spellStart"/>
+      <w:r>
+        <w:rPr>
+          <w:rFonts w:ascii="Lucida Console" w:hAnsi="Lucida Console" w:cs="Lucida Console"/>
+          <w:sz w:val="24"/>
+          <w:szCs w:val="24"/>
+        </w:rPr>
+        <w:t>Adding</w:t>
+      </w:r>
+      <w:proofErr w:type="spellEnd"/>
+      <w:r>
+        <w:rPr>
+          <w:rFonts w:ascii="Lucida Console" w:hAnsi="Lucida Console" w:cs="Lucida Console"/>
+          <w:sz w:val="24"/>
+          <w:szCs w:val="24"/>
+        </w:rPr>
+        <w:t xml:space="preserve"> copyright </w:t>
+      </w:r>
+      <w:proofErr w:type="spellStart"/>
+      <w:r>
+        <w:rPr>
+          <w:rFonts w:ascii="Lucida Console" w:hAnsi="Lucida Console" w:cs="Lucida Console"/>
+          <w:sz w:val="24"/>
+          <w:szCs w:val="24"/>
+        </w:rPr>
+        <w:t>notice</w:t>
+      </w:r>
+      <w:proofErr w:type="spellEnd"/>
+    </w:p>
+    <w:p>
+      <w:pPr>
+        <w:autoSpaceDE w:val="0"/>
+        <w:autoSpaceDN w:val="0"/>
+        <w:adjustRightInd w:val="0"/>
+        <w:spacing w:after="0" w:line="240" w:lineRule="auto"/>
+        <w:rPr>
+          <w:rFonts w:ascii="Lucida Console" w:hAnsi="Lucida Console" w:cs="Lucida Console"/>
+          <w:color w:val="BF0000"/>
+          <w:sz w:val="24"/>
+          <w:szCs w:val="24"/>
+        </w:rPr>
+      </w:pPr>
+      <w:r>
+        <w:rPr>
+          <w:rFonts w:ascii="Lucida Console" w:hAnsi="Lucida Console" w:cs="Lucida Console"/>
+          <w:color w:val="BF0000"/>
+          <w:sz w:val="24"/>
+          <w:szCs w:val="24"/>
+        </w:rPr>
+        <w:t>|/</w:t>
+      </w:r>
+    </w:p>
+    <w:p>
+      <w:pPr>
+        <w:autoSpaceDE w:val="0"/>
+        <w:autoSpaceDN w:val="0"/>
+        <w:adjustRightInd w:val="0"/>
+        <w:spacing w:after="0" w:line="240" w:lineRule="auto"/>
+        <w:rPr>
+          <w:rFonts w:ascii="Lucida Console" w:hAnsi="Lucida Console" w:cs="Lucida Console"/>
+          <w:sz w:val="24"/>
+          <w:szCs w:val="24"/>
+        </w:rPr>
+      </w:pPr>
+    </w:p>
+    <w:p>
+      <w:pPr>
+        <w:pStyle w:val="NoSpacing"/>
+      </w:pPr>
+      <w:proofErr w:type="spellStart"/>
+      <w:r>
+        <w:t>After</w:t>
+      </w:r>
+      <w:proofErr w:type="spellEnd"/>
+      <w:r>
+        <w:t xml:space="preserve"> </w:t>
+      </w:r>
+      <w:proofErr w:type="spellStart"/>
+      <w:r>
+        <w:t>deleting</w:t>
+      </w:r>
+      <w:proofErr w:type="spellEnd"/>
+      <w:r>
+        <w:t xml:space="preserve"> the </w:t>
+      </w:r>
+      <w:proofErr w:type="spellStart"/>
+      <w:r>
+        <w:t>future</w:t>
+      </w:r>
+      <w:proofErr w:type="spellEnd"/>
+      <w:r>
+        <w:t xml:space="preserve"> </w:t>
+      </w:r>
+      <w:proofErr w:type="spellStart"/>
+      <w:r>
+        <w:t>branch</w:t>
+      </w:r>
+      <w:proofErr w:type="spellEnd"/>
+      <w:r>
+        <w:t>:</w:t>
+      </w:r>
+    </w:p>
+    <w:p>
+      <w:pPr>
+        <w:autoSpaceDE w:val="0"/>
+        <w:autoSpaceDN w:val="0"/>
+        <w:adjustRightInd w:val="0"/>
+        <w:spacing w:after="0" w:line="240" w:lineRule="auto"/>
+        <w:rPr>
+          <w:rFonts w:ascii="Lucida Console" w:hAnsi="Lucida Console" w:cs="Lucida Console"/>
+          <w:sz w:val="24"/>
+          <w:szCs w:val="24"/>
+        </w:rPr>
+      </w:pPr>
+    </w:p>
+    <w:p>
+      <w:pPr>
+        <w:autoSpaceDE w:val="0"/>
+        <w:autoSpaceDN w:val="0"/>
+        <w:adjustRightInd w:val="0"/>
+        <w:spacing w:after="0" w:line="240" w:lineRule="auto"/>
+        <w:rPr>
+          <w:rFonts w:ascii="Lucida Console" w:hAnsi="Lucida Console" w:cs="Lucida Console"/>
+          <w:sz w:val="24"/>
+          <w:szCs w:val="24"/>
+        </w:rPr>
+      </w:pPr>
+      <w:r>
+        <w:rPr>
+          <w:rFonts w:ascii="Lucida Console" w:hAnsi="Lucida Console" w:cs="Lucida Console"/>
+          <w:sz w:val="24"/>
+          <w:szCs w:val="24"/>
+        </w:rPr>
+        <w:t xml:space="preserve">$ </w:t>
+      </w:r>
+      <w:proofErr w:type="spellStart"/>
+      <w:r>
+        <w:rPr>
+          <w:rFonts w:ascii="Lucida Console" w:hAnsi="Lucida Console" w:cs="Lucida Console"/>
+          <w:sz w:val="24"/>
+          <w:szCs w:val="24"/>
+        </w:rPr>
+        <w:t>git</w:t>
+      </w:r>
+      <w:proofErr w:type="spellEnd"/>
+      <w:r>
+        <w:rPr>
+          <w:rFonts w:ascii="Lucida Console" w:hAnsi="Lucida Console" w:cs="Lucida Console"/>
+          <w:sz w:val="24"/>
+          <w:szCs w:val="24"/>
+        </w:rPr>
+        <w:t xml:space="preserve"> log --</w:t>
+      </w:r>
+      <w:proofErr w:type="spellStart"/>
+      <w:r>
+        <w:rPr>
+          <w:rFonts w:ascii="Lucida Console" w:hAnsi="Lucida Console" w:cs="Lucida Console"/>
+          <w:sz w:val="24"/>
+          <w:szCs w:val="24"/>
+        </w:rPr>
+        <w:t>oneline</w:t>
+      </w:r>
+      <w:proofErr w:type="spellEnd"/>
+      <w:r>
+        <w:rPr>
+          <w:rFonts w:ascii="Lucida Console" w:hAnsi="Lucida Console" w:cs="Lucida Console"/>
+          <w:sz w:val="24"/>
+          <w:szCs w:val="24"/>
+        </w:rPr>
+        <w:t xml:space="preserve"> --decorate --</w:t>
+      </w:r>
+      <w:proofErr w:type="spellStart"/>
+      <w:r>
+        <w:rPr>
+          <w:rFonts w:ascii="Lucida Console" w:hAnsi="Lucida Console" w:cs="Lucida Console"/>
+          <w:sz w:val="24"/>
+          <w:szCs w:val="24"/>
+        </w:rPr>
+        <w:t>graph</w:t>
+      </w:r>
+      <w:proofErr w:type="spellEnd"/>
+    </w:p>
+    <w:p>
+      <w:pPr>
+        <w:autoSpaceDE w:val="0"/>
+        <w:autoSpaceDN w:val="0"/>
+        <w:adjustRightInd w:val="0"/>
+        <w:spacing w:after="0" w:line="240" w:lineRule="auto"/>
+        <w:rPr>
+          <w:rFonts w:ascii="Lucida Console" w:hAnsi="Lucida Console" w:cs="Lucida Console"/>
+          <w:sz w:val="24"/>
+          <w:szCs w:val="24"/>
+        </w:rPr>
+      </w:pPr>
+      <w:r>
+        <w:rPr>
+          <w:rFonts w:ascii="Lucida Console" w:hAnsi="Lucida Console" w:cs="Lucida Console"/>
+          <w:sz w:val="24"/>
+          <w:szCs w:val="24"/>
+        </w:rPr>
+        <w:t xml:space="preserve">*   </w:t>
+      </w:r>
+      <w:r>
+        <w:rPr>
+          <w:rFonts w:ascii="Lucida Console" w:hAnsi="Lucida Console" w:cs="Lucida Console"/>
+          <w:color w:val="BFBF00"/>
+          <w:sz w:val="24"/>
+          <w:szCs w:val="24"/>
+        </w:rPr>
+        <w:t>584282f (</w:t>
+      </w:r>
+      <w:r>
+        <w:rPr>
+          <w:rFonts w:ascii="Lucida Console" w:hAnsi="Lucida Console" w:cs="Lucida Console"/>
+          <w:color w:val="40FFFF"/>
+          <w:sz w:val="24"/>
+          <w:szCs w:val="24"/>
+        </w:rPr>
+        <w:t xml:space="preserve">HEAD -&gt; </w:t>
+      </w:r>
+      <w:r>
+        <w:rPr>
+          <w:rFonts w:ascii="Lucida Console" w:hAnsi="Lucida Console" w:cs="Lucida Console"/>
+          <w:color w:val="40FF40"/>
+          <w:sz w:val="24"/>
+          <w:szCs w:val="24"/>
+        </w:rPr>
+        <w:t>master</w:t>
+      </w:r>
+      <w:r>
+        <w:rPr>
+          <w:rFonts w:ascii="Lucida Console" w:hAnsi="Lucida Console" w:cs="Lucida Console"/>
+          <w:color w:val="BFBF00"/>
+          <w:sz w:val="24"/>
+          <w:szCs w:val="24"/>
+        </w:rPr>
+        <w:t>)</w:t>
+      </w:r>
+      <w:r>
+        <w:rPr>
+          <w:rFonts w:ascii="Lucida Console" w:hAnsi="Lucida Console" w:cs="Lucida Console"/>
+          <w:sz w:val="24"/>
+          <w:szCs w:val="24"/>
+        </w:rPr>
+        <w:t xml:space="preserve"> Merge </w:t>
+      </w:r>
+      <w:proofErr w:type="spellStart"/>
+      <w:r>
+        <w:rPr>
+          <w:rFonts w:ascii="Lucida Console" w:hAnsi="Lucida Console" w:cs="Lucida Console"/>
+          <w:sz w:val="24"/>
+          <w:szCs w:val="24"/>
+        </w:rPr>
+        <w:t>branch</w:t>
+      </w:r>
+      <w:proofErr w:type="spellEnd"/>
+      <w:r>
+        <w:rPr>
+          <w:rFonts w:ascii="Lucida Console" w:hAnsi="Lucida Console" w:cs="Lucida Console"/>
+          <w:sz w:val="24"/>
+          <w:szCs w:val="24"/>
+        </w:rPr>
+        <w:t xml:space="preserve"> '</w:t>
+      </w:r>
+      <w:proofErr w:type="spellStart"/>
+      <w:r>
+        <w:rPr>
+          <w:rFonts w:ascii="Lucida Console" w:hAnsi="Lucida Console" w:cs="Lucida Console"/>
+          <w:sz w:val="24"/>
+          <w:szCs w:val="24"/>
+        </w:rPr>
+        <w:t>add</w:t>
+      </w:r>
+      <w:proofErr w:type="spellEnd"/>
+      <w:r>
+        <w:rPr>
+          <w:rFonts w:ascii="Lucida Console" w:hAnsi="Lucida Console" w:cs="Lucida Console"/>
+          <w:sz w:val="24"/>
+          <w:szCs w:val="24"/>
+        </w:rPr>
+        <w:t>-copyright'</w:t>
+      </w:r>
+    </w:p>
+    <w:p>
+      <w:pPr>
+        <w:autoSpaceDE w:val="0"/>
+        <w:autoSpaceDN w:val="0"/>
+        <w:adjustRightInd w:val="0"/>
+        <w:spacing w:after="0" w:line="240" w:lineRule="auto"/>
+        <w:rPr>
+          <w:rFonts w:ascii="Lucida Console" w:hAnsi="Lucida Console" w:cs="Lucida Console"/>
+          <w:color w:val="00BF00"/>
+          <w:sz w:val="24"/>
+          <w:szCs w:val="24"/>
+        </w:rPr>
+      </w:pPr>
+      <w:r>
+        <w:rPr>
+          <w:rFonts w:ascii="Lucida Console" w:hAnsi="Lucida Console" w:cs="Lucida Console"/>
+          <w:color w:val="BF0000"/>
+          <w:sz w:val="24"/>
+          <w:szCs w:val="24"/>
+        </w:rPr>
+        <w:t>|</w:t>
+      </w:r>
+      <w:r>
+        <w:rPr>
+          <w:rFonts w:ascii="Lucida Console" w:hAnsi="Lucida Console" w:cs="Lucida Console"/>
+          <w:color w:val="00BF00"/>
+          <w:sz w:val="24"/>
+          <w:szCs w:val="24"/>
+        </w:rPr>
+        <w:t>\</w:t>
+      </w:r>
+    </w:p>
+    <w:p>
+      <w:pPr>
+        <w:autoSpaceDE w:val="0"/>
+        <w:autoSpaceDN w:val="0"/>
+        <w:adjustRightInd w:val="0"/>
+        <w:spacing w:after="0" w:line="240" w:lineRule="auto"/>
+        <w:rPr>
+          <w:rFonts w:ascii="Lucida Console" w:hAnsi="Lucida Console" w:cs="Lucida Console"/>
+          <w:sz w:val="24"/>
+          <w:szCs w:val="24"/>
+        </w:rPr>
+      </w:pPr>
+      <w:r>
+        <w:rPr>
+          <w:rFonts w:ascii="Lucida Console" w:hAnsi="Lucida Console" w:cs="Lucida Console"/>
+          <w:color w:val="BF0000"/>
+          <w:sz w:val="24"/>
+          <w:szCs w:val="24"/>
+        </w:rPr>
+        <w:t>|</w:t>
+      </w:r>
+      <w:r>
+        <w:rPr>
+          <w:rFonts w:ascii="Lucida Console" w:hAnsi="Lucida Console" w:cs="Lucida Console"/>
+          <w:sz w:val="24"/>
+          <w:szCs w:val="24"/>
+        </w:rPr>
+        <w:t xml:space="preserve"> * </w:t>
+      </w:r>
+      <w:r>
+        <w:rPr>
+          <w:rFonts w:ascii="Lucida Console" w:hAnsi="Lucida Console" w:cs="Lucida Console"/>
+          <w:color w:val="BFBF00"/>
+          <w:sz w:val="24"/>
+          <w:szCs w:val="24"/>
+        </w:rPr>
+        <w:t>92ec96f</w:t>
+      </w:r>
+      <w:r>
+        <w:rPr>
+          <w:rFonts w:ascii="Lucida Console" w:hAnsi="Lucida Console" w:cs="Lucida Console"/>
+          <w:sz w:val="24"/>
+          <w:szCs w:val="24"/>
+        </w:rPr>
+        <w:t xml:space="preserve"> </w:t>
+      </w:r>
+      <w:proofErr w:type="spellStart"/>
+      <w:r>
+        <w:rPr>
+          <w:rFonts w:ascii="Lucida Console" w:hAnsi="Lucida Console" w:cs="Lucida Console"/>
+          <w:sz w:val="24"/>
+          <w:szCs w:val="24"/>
+        </w:rPr>
+        <w:t>Adding</w:t>
+      </w:r>
+      <w:proofErr w:type="spellEnd"/>
+      <w:r>
+        <w:rPr>
+          <w:rFonts w:ascii="Lucida Console" w:hAnsi="Lucida Console" w:cs="Lucida Console"/>
+          <w:sz w:val="24"/>
+          <w:szCs w:val="24"/>
+        </w:rPr>
+        <w:t xml:space="preserve"> copyright </w:t>
+      </w:r>
+      <w:proofErr w:type="spellStart"/>
+      <w:r>
+        <w:rPr>
+          <w:rFonts w:ascii="Lucida Console" w:hAnsi="Lucida Console" w:cs="Lucida Console"/>
+          <w:sz w:val="24"/>
+          <w:szCs w:val="24"/>
+        </w:rPr>
+        <w:t>notice</w:t>
+      </w:r>
+      <w:proofErr w:type="spellEnd"/>
+      <w:r>
+        <w:rPr>
+          <w:rFonts w:ascii="Lucida Console" w:hAnsi="Lucida Console" w:cs="Lucida Console"/>
+          <w:sz w:val="24"/>
+          <w:szCs w:val="24"/>
+        </w:rPr>
+        <w:t xml:space="preserve"> </w:t>
+      </w:r>
+      <w:proofErr w:type="spellStart"/>
+      <w:r>
+        <w:rPr>
+          <w:rFonts w:ascii="Lucida Console" w:hAnsi="Lucida Console" w:cs="Lucida Console"/>
+          <w:sz w:val="24"/>
+          <w:szCs w:val="24"/>
+        </w:rPr>
+        <w:t>to</w:t>
+      </w:r>
+      <w:proofErr w:type="spellEnd"/>
+      <w:r>
+        <w:rPr>
+          <w:rFonts w:ascii="Lucida Console" w:hAnsi="Lucida Console" w:cs="Lucida Console"/>
+          <w:sz w:val="24"/>
+          <w:szCs w:val="24"/>
+        </w:rPr>
+        <w:t xml:space="preserve"> README.md</w:t>
+      </w:r>
+    </w:p>
+    <w:p>
+      <w:pPr>
+        <w:autoSpaceDE w:val="0"/>
+        <w:autoSpaceDN w:val="0"/>
+        <w:adjustRightInd w:val="0"/>
+        <w:spacing w:after="0" w:line="240" w:lineRule="auto"/>
+        <w:rPr>
+          <w:rFonts w:ascii="Lucida Console" w:hAnsi="Lucida Console" w:cs="Lucida Console"/>
+          <w:sz w:val="24"/>
+          <w:szCs w:val="24"/>
+        </w:rPr>
+      </w:pPr>
+      <w:r>
+        <w:rPr>
+          <w:rFonts w:ascii="Lucida Console" w:hAnsi="Lucida Console" w:cs="Lucida Console"/>
+          <w:color w:val="BF0000"/>
+          <w:sz w:val="24"/>
+          <w:szCs w:val="24"/>
+        </w:rPr>
+        <w:t>|</w:t>
+      </w:r>
+      <w:r>
+        <w:rPr>
+          <w:rFonts w:ascii="Lucida Console" w:hAnsi="Lucida Console" w:cs="Lucida Console"/>
+          <w:sz w:val="24"/>
+          <w:szCs w:val="24"/>
+        </w:rPr>
+        <w:t xml:space="preserve"> * </w:t>
+      </w:r>
+      <w:r>
+        <w:rPr>
+          <w:rFonts w:ascii="Lucida Console" w:hAnsi="Lucida Console" w:cs="Lucida Console"/>
+          <w:color w:val="BFBF00"/>
+          <w:sz w:val="24"/>
+          <w:szCs w:val="24"/>
+        </w:rPr>
+        <w:t>9dc62e5</w:t>
+      </w:r>
+      <w:r>
+        <w:rPr>
+          <w:rFonts w:ascii="Lucida Console" w:hAnsi="Lucida Console" w:cs="Lucida Console"/>
+          <w:sz w:val="24"/>
+          <w:szCs w:val="24"/>
+        </w:rPr>
+        <w:t xml:space="preserve"> </w:t>
+      </w:r>
+      <w:proofErr w:type="spellStart"/>
+      <w:r>
+        <w:rPr>
+          <w:rFonts w:ascii="Lucida Console" w:hAnsi="Lucida Console" w:cs="Lucida Console"/>
+          <w:sz w:val="24"/>
+          <w:szCs w:val="24"/>
+        </w:rPr>
+        <w:t>Adding</w:t>
+      </w:r>
+      <w:proofErr w:type="spellEnd"/>
+      <w:r>
+        <w:rPr>
+          <w:rFonts w:ascii="Lucida Console" w:hAnsi="Lucida Console" w:cs="Lucida Console"/>
+          <w:sz w:val="24"/>
+          <w:szCs w:val="24"/>
+        </w:rPr>
+        <w:t xml:space="preserve"> copyright </w:t>
+      </w:r>
+      <w:proofErr w:type="spellStart"/>
+      <w:r>
+        <w:rPr>
+          <w:rFonts w:ascii="Lucida Console" w:hAnsi="Lucida Console" w:cs="Lucida Console"/>
+          <w:sz w:val="24"/>
+          <w:szCs w:val="24"/>
+        </w:rPr>
+        <w:t>notice</w:t>
+      </w:r>
+      <w:proofErr w:type="spellEnd"/>
+    </w:p>
+    <w:p>
+      <w:pPr>
+        <w:autoSpaceDE w:val="0"/>
+        <w:autoSpaceDN w:val="0"/>
+        <w:adjustRightInd w:val="0"/>
+        <w:spacing w:after="0" w:line="240" w:lineRule="auto"/>
+        <w:rPr>
+          <w:rFonts w:ascii="Lucida Console" w:hAnsi="Lucida Console" w:cs="Lucida Console"/>
+          <w:color w:val="BF0000"/>
+          <w:sz w:val="24"/>
+          <w:szCs w:val="24"/>
+        </w:rPr>
+      </w:pPr>
+      <w:r>
+        <w:rPr>
+          <w:rFonts w:ascii="Lucida Console" w:hAnsi="Lucida Console" w:cs="Lucida Console"/>
+          <w:color w:val="BF0000"/>
+          <w:sz w:val="24"/>
+          <w:szCs w:val="24"/>
+        </w:rPr>
+        <w:t>|/</w:t>
+      </w:r>
+    </w:p>
+    <w:p>
+      <w:pPr>
+        <w:autoSpaceDE w:val="0"/>
+        <w:autoSpaceDN w:val="0"/>
+        <w:adjustRightInd w:val="0"/>
+        <w:spacing w:after="0" w:line="240" w:lineRule="auto"/>
+        <w:rPr>
+          <w:rFonts w:ascii="Lucida Console" w:hAnsi="Lucida Console" w:cs="Lucida Console"/>
+          <w:sz w:val="24"/>
+          <w:szCs w:val="24"/>
+        </w:rPr>
+      </w:pPr>
+      <w:r>
+        <w:rPr>
+          <w:rFonts w:ascii="Lucida Console" w:hAnsi="Lucida Console" w:cs="Lucida Console"/>
+          <w:sz w:val="24"/>
+          <w:szCs w:val="24"/>
+        </w:rPr>
+        <w:t xml:space="preserve">* </w:t>
+      </w:r>
+      <w:r>
+        <w:rPr>
+          <w:rFonts w:ascii="Lucida Console" w:hAnsi="Lucida Console" w:cs="Lucida Console"/>
+          <w:color w:val="BFBF00"/>
+          <w:sz w:val="24"/>
+          <w:szCs w:val="24"/>
+        </w:rPr>
+        <w:t>ff87f31</w:t>
+      </w:r>
+      <w:r>
+        <w:rPr>
+          <w:rFonts w:ascii="Lucida Console" w:hAnsi="Lucida Console" w:cs="Lucida Console"/>
+          <w:sz w:val="24"/>
+          <w:szCs w:val="24"/>
+        </w:rPr>
+        <w:t xml:space="preserve"> </w:t>
+      </w:r>
+      <w:proofErr w:type="spellStart"/>
+      <w:r>
+        <w:rPr>
+          <w:rFonts w:ascii="Lucida Console" w:hAnsi="Lucida Console" w:cs="Lucida Console"/>
+          <w:sz w:val="24"/>
+          <w:szCs w:val="24"/>
+        </w:rPr>
+        <w:t>Changing</w:t>
+      </w:r>
+      <w:proofErr w:type="spellEnd"/>
+      <w:r>
+        <w:rPr>
+          <w:rFonts w:ascii="Lucida Console" w:hAnsi="Lucida Console" w:cs="Lucida Console"/>
+          <w:sz w:val="24"/>
+          <w:szCs w:val="24"/>
+        </w:rPr>
+        <w:t xml:space="preserve"> </w:t>
+      </w:r>
+      <w:proofErr w:type="spellStart"/>
+      <w:r>
+        <w:rPr>
+          <w:rFonts w:ascii="Lucida Console" w:hAnsi="Lucida Console" w:cs="Lucida Console"/>
+          <w:sz w:val="24"/>
+          <w:szCs w:val="24"/>
+        </w:rPr>
+        <w:t>title</w:t>
+      </w:r>
+      <w:proofErr w:type="spellEnd"/>
+      <w:r>
+        <w:rPr>
+          <w:rFonts w:ascii="Lucida Console" w:hAnsi="Lucida Console" w:cs="Lucida Console"/>
+          <w:sz w:val="24"/>
+          <w:szCs w:val="24"/>
+        </w:rPr>
+        <w:t xml:space="preserve"> of HTML file</w:t>
+      </w:r>
+    </w:p>
+    <w:p/>
     <w:sectPr>
       <w:pgSz w:w="12240" w:h="15840"/>
       <w:pgMar w:top="720" w:right="720" w:bottom="720" w:left="720" w:header="720" w:footer="720" w:gutter="0"/>
@@ -13797,6 +22798,31 @@
       <w:szCs w:val="56"/>
     </w:rPr>
   </w:style>
+  <w:style w:type="character" w:styleId="SubtleReference">
+    <w:name w:val="Subtle Reference"/>
+    <w:basedOn w:val="DefaultParagraphFont"/>
+    <w:uiPriority w:val="31"/>
+    <w:qFormat/>
+    <w:rsid w:val="00CF55D0"/>
+    <w:rPr>
+      <w:smallCaps/>
+      <w:color w:val="5A5A5A" w:themeColor="text1" w:themeTint="A5"/>
+    </w:rPr>
+  </w:style>
+  <w:style w:type="character" w:styleId="BookTitle">
+    <w:name w:val="Book Title"/>
+    <w:basedOn w:val="DefaultParagraphFont"/>
+    <w:uiPriority w:val="33"/>
+    <w:qFormat/>
+    <w:rsid w:val="00CF55D0"/>
+    <w:rPr>
+      <w:b/>
+      <w:bCs/>
+      <w:i/>
+      <w:iCs/>
+      <w:spacing w:val="5"/>
+    </w:rPr>
+  </w:style>
 </w:styles>
 </file>
 

--- a/Git-Github.docx
+++ b/Git-Github.docx
@@ -5189,6 +5189,54 @@
         </w:rPr>
         <w:t xml:space="preserve">. Use -u only one time, when we first push, after then only git push will be enough. </w:t>
       </w:r>
+      <w:r>
+        <w:rPr>
+          <w:lang w:val="en-US"/>
+        </w:rPr>
+        <w:t xml:space="preserve">If </w:t>
+      </w:r>
+      <w:proofErr w:type="spellStart"/>
+      <w:r>
+        <w:rPr>
+          <w:lang w:val="en-US"/>
+        </w:rPr>
+        <w:t>acces</w:t>
+      </w:r>
+      <w:proofErr w:type="spellEnd"/>
+      <w:r>
+        <w:rPr>
+          <w:lang w:val="en-US"/>
+        </w:rPr>
+        <w:t xml:space="preserve"> is denied, check Control </w:t>
+      </w:r>
+      <w:proofErr w:type="spellStart"/>
+      <w:r>
+        <w:rPr>
+          <w:lang w:val="en-US"/>
+        </w:rPr>
+        <w:t>Pannel</w:t>
+      </w:r>
+      <w:proofErr w:type="spellEnd"/>
+      <w:r>
+        <w:rPr>
+          <w:lang w:val="en-US"/>
+        </w:rPr>
+        <w:t xml:space="preserve">, Credential Manager and delete the </w:t>
+      </w:r>
+      <w:proofErr w:type="spellStart"/>
+      <w:r>
+        <w:rPr>
+          <w:lang w:val="en-US"/>
+        </w:rPr>
+        <w:t>github</w:t>
+      </w:r>
+      <w:proofErr w:type="spellEnd"/>
+      <w:r>
+        <w:rPr>
+          <w:lang w:val="en-US"/>
+        </w:rPr>
+        <w:t xml:space="preserve"> entry.</w:t>
+      </w:r>
     </w:p>
     <w:p>
       <w:pPr>
@@ -7235,6 +7283,7 @@
           <w:sz w:val="18"/>
           <w:szCs w:val="18"/>
         </w:rPr>
+        <w:lastRenderedPageBreak/>
         <w:t xml:space="preserve">        </w:t>
       </w:r>
       <w:r>
@@ -10151,6 +10200,7 @@
           <w:sz w:val="18"/>
           <w:szCs w:val="18"/>
         </w:rPr>
+        <w:lastRenderedPageBreak/>
         <w:t xml:space="preserve"> ## </w:t>
       </w:r>
       <w:proofErr w:type="spellStart"/>
@@ -10211,7 +10261,6 @@
         <w:rPr>
           <w:lang w:val="en-US"/>
         </w:rPr>
-        <w:lastRenderedPageBreak/>
         <w:t>N</w:t>
       </w:r>
       <w:r>
@@ -12152,6 +12201,7 @@
           <w:sz w:val="16"/>
           <w:szCs w:val="16"/>
         </w:rPr>
+        <w:lastRenderedPageBreak/>
         <w:t>+</w:t>
       </w:r>
       <w:proofErr w:type="spellStart"/>
@@ -12355,7 +12405,6 @@
           <w:sz w:val="16"/>
           <w:szCs w:val="16"/>
         </w:rPr>
-        <w:lastRenderedPageBreak/>
         <w:t>+</w:t>
       </w:r>
     </w:p>

--- a/Git-Github.docx
+++ b/Git-Github.docx
@@ -5080,23 +5080,103 @@
           <w:lang w:val="en-US"/>
         </w:rPr>
       </w:pPr>
-      <w:r>
+    </w:p>
+    <w:p>
+      <w:pPr>
+        <w:pStyle w:val="NoSpacing"/>
+        <w:rPr>
+          <w:b/>
+          <w:bCs/>
+          <w:color w:val="385623" w:themeColor="accent6" w:themeShade="80"/>
+          <w:lang w:val="en-US"/>
+        </w:rPr>
+      </w:pPr>
+      <w:r>
+        <w:rPr>
+          <w:b/>
+          <w:bCs/>
+          <w:color w:val="385623" w:themeColor="accent6" w:themeShade="80"/>
+          <w:lang w:val="en-US"/>
+        </w:rPr>
+        <w:t xml:space="preserve">In the future, the branch </w:t>
+      </w:r>
+      <w:proofErr w:type="gramStart"/>
+      <w:r>
+        <w:rPr>
+          <w:b/>
+          <w:bCs/>
+          <w:color w:val="385623" w:themeColor="accent6" w:themeShade="80"/>
+          <w:lang w:val="en-US"/>
+        </w:rPr>
+        <w:t>name ”master</w:t>
+      </w:r>
+      <w:proofErr w:type="gramEnd"/>
+      <w:r>
+        <w:rPr>
+          <w:b/>
+          <w:bCs/>
+          <w:color w:val="385623" w:themeColor="accent6" w:themeShade="80"/>
+          <w:lang w:val="en-US"/>
+        </w:rPr>
+        <w:t xml:space="preserve">” will be replaced with “main”. Use it! </w:t>
+      </w:r>
+    </w:p>
+    <w:p>
+      <w:pPr>
+        <w:pStyle w:val="NoSpacing"/>
         <w:rPr>
           <w:b/>
           <w:bCs/>
           <w:color w:val="FF0000"/>
           <w:lang w:val="en-US"/>
         </w:rPr>
-        <w:t xml:space="preserve">Push the project to </w:t>
-      </w:r>
-      <w:proofErr w:type="spellStart"/>
-      <w:r>
+      </w:pPr>
+    </w:p>
+    <w:p>
+      <w:pPr>
+        <w:pStyle w:val="NoSpacing"/>
         <w:rPr>
           <w:b/>
           <w:bCs/>
           <w:color w:val="FF0000"/>
           <w:lang w:val="en-US"/>
         </w:rPr>
+      </w:pPr>
+      <w:r>
+        <w:rPr>
+          <w:b/>
+          <w:bCs/>
+          <w:color w:val="FF0000"/>
+          <w:lang w:val="en-US"/>
+        </w:rPr>
+        <w:t xml:space="preserve">Push </w:t>
+      </w:r>
+      <w:r>
+        <w:rPr>
+          <w:b/>
+          <w:bCs/>
+          <w:color w:val="FF0000"/>
+          <w:lang w:val="en-US"/>
+        </w:rPr>
+        <w:t xml:space="preserve">a local </w:t>
+      </w:r>
+      <w:r>
+        <w:rPr>
+          <w:b/>
+          <w:bCs/>
+          <w:color w:val="FF0000"/>
+          <w:lang w:val="en-US"/>
+        </w:rPr>
+        <w:t xml:space="preserve">project to </w:t>
+      </w:r>
+      <w:proofErr w:type="spellStart"/>
+      <w:r>
+        <w:rPr>
+          <w:b/>
+          <w:bCs/>
+          <w:color w:val="FF0000"/>
+          <w:lang w:val="en-US"/>
+        </w:rPr>
         <w:t>github</w:t>
       </w:r>
       <w:proofErr w:type="spellEnd"/>
@@ -5187,8 +5267,16 @@
         <w:rPr>
           <w:lang w:val="en-US"/>
         </w:rPr>
-        <w:t xml:space="preserve">. Use -u only one time, when we first push, after then only git push will be enough. </w:t>
-      </w:r>
+        <w:t>. Use -u only one time, when we first push, after then only git push will be enough.</w:t>
+      </w:r>
+    </w:p>
+    <w:p>
+      <w:pPr>
+        <w:pStyle w:val="NoSpacing"/>
+        <w:rPr>
+          <w:lang w:val="en-US"/>
+        </w:rPr>
+      </w:pPr>
       <w:r>
         <w:rPr>
           <w:lang w:val="en-US"/>
@@ -5237,6 +5325,30 @@
         </w:rPr>
         <w:t xml:space="preserve"> entry.</w:t>
       </w:r>
+    </w:p>
+    <w:p>
+      <w:pPr>
+        <w:pStyle w:val="NoSpacing"/>
+        <w:rPr>
+          <w:lang w:val="en-US"/>
+        </w:rPr>
+      </w:pPr>
+    </w:p>
+    <w:p>
+      <w:pPr>
+        <w:pStyle w:val="NoSpacing"/>
+        <w:rPr>
+          <w:lang w:val="en-US"/>
+        </w:rPr>
+      </w:pPr>
+    </w:p>
+    <w:p>
+      <w:pPr>
+        <w:pStyle w:val="NoSpacing"/>
+        <w:rPr>
+          <w:lang w:val="en-US"/>
+        </w:rPr>
+      </w:pPr>
     </w:p>
     <w:p>
       <w:pPr>
@@ -6622,6 +6734,7 @@
         <w:rPr>
           <w:lang w:val="en-US"/>
         </w:rPr>
+        <w:lastRenderedPageBreak/>
         <w:t xml:space="preserve">To add them all, use add </w:t>
       </w:r>
       <w:proofErr w:type="gramStart"/>
@@ -7283,7 +7396,6 @@
           <w:sz w:val="18"/>
           <w:szCs w:val="18"/>
         </w:rPr>
-        <w:lastRenderedPageBreak/>
         <w:t xml:space="preserve">        </w:t>
       </w:r>
       <w:r>
@@ -9614,6 +9726,7 @@
           <w:sz w:val="18"/>
           <w:szCs w:val="18"/>
         </w:rPr>
+        <w:lastRenderedPageBreak/>
         <w:t>diff</w:t>
       </w:r>
       <w:proofErr w:type="spellEnd"/>
@@ -10200,7 +10313,6 @@
           <w:sz w:val="18"/>
           <w:szCs w:val="18"/>
         </w:rPr>
-        <w:lastRenderedPageBreak/>
         <w:t xml:space="preserve"> ## </w:t>
       </w:r>
       <w:proofErr w:type="spellStart"/>
@@ -11543,6 +11655,7 @@
           <w:sz w:val="16"/>
           <w:szCs w:val="16"/>
         </w:rPr>
+        <w:lastRenderedPageBreak/>
         <w:t>diff</w:t>
       </w:r>
       <w:proofErr w:type="spellEnd"/>
@@ -12201,7 +12314,6 @@
           <w:sz w:val="16"/>
           <w:szCs w:val="16"/>
         </w:rPr>
-        <w:lastRenderedPageBreak/>
         <w:t>+</w:t>
       </w:r>
       <w:proofErr w:type="spellStart"/>
@@ -13909,6 +14021,7 @@
         <w:rPr>
           <w:noProof/>
         </w:rPr>
+        <w:lastRenderedPageBreak/>
         <w:drawing>
           <wp:inline distT="0" distB="0" distL="0" distR="0" wp14:anchorId="5ADA2774" wp14:editId="299DE90A">
             <wp:extent cx="5925787" cy="2711442"/>
@@ -13969,7 +14082,6 @@
         <w:rPr>
           <w:noProof/>
         </w:rPr>
-        <w:lastRenderedPageBreak/>
         <w:drawing>
           <wp:anchor distT="0" distB="0" distL="114300" distR="114300" simplePos="0" relativeHeight="251663360" behindDoc="0" locked="0" layoutInCell="1" allowOverlap="1" wp14:anchorId="53008CDB" wp14:editId="72AC87C1">
             <wp:simplePos x="0" y="0"/>
@@ -15353,6 +15465,7 @@
                 <w:color w:val="000000"/>
                 <w:lang w:eastAsia="ro-RO"/>
               </w:rPr>
+              <w:lastRenderedPageBreak/>
               <w:t>git</w:t>
             </w:r>
             <w:proofErr w:type="spellEnd"/>
@@ -16727,7 +16840,6 @@
           <w:b/>
           <w:bCs/>
         </w:rPr>
-        <w:lastRenderedPageBreak/>
         <w:t xml:space="preserve"># </w:t>
       </w:r>
       <w:proofErr w:type="spellStart"/>
@@ -19257,6 +19369,7 @@
           <w:sz w:val="24"/>
           <w:szCs w:val="24"/>
         </w:rPr>
+        <w:lastRenderedPageBreak/>
         <w:t>Updating</w:t>
       </w:r>
       <w:proofErr w:type="spellEnd"/>
@@ -20289,7 +20402,6 @@
       </w:pPr>
       <w:proofErr w:type="spellStart"/>
       <w:r>
-        <w:lastRenderedPageBreak/>
         <w:t>Change</w:t>
       </w:r>
       <w:proofErr w:type="spellEnd"/>
@@ -21984,7 +22096,6 @@
         <w:rPr>
           <w:noProof/>
         </w:rPr>
-        <w:lastRenderedPageBreak/>
         <w:drawing>
           <wp:anchor distT="0" distB="0" distL="114300" distR="114300" simplePos="0" relativeHeight="251672576" behindDoc="0" locked="0" layoutInCell="1" allowOverlap="1" wp14:anchorId="172D55D7" wp14:editId="7CBAD11B">
             <wp:simplePos x="0" y="0"/>

--- a/Git-Github.docx
+++ b/Git-Github.docx
@@ -5341,6 +5341,46 @@
           <w:lang w:val="en-US"/>
         </w:rPr>
       </w:pPr>
+      <w:r>
+        <w:rPr>
+          <w:noProof/>
+        </w:rPr>
+        <w:drawing>
+          <wp:inline distT="0" distB="0" distL="0" distR="0" wp14:anchorId="20DBB2A7" wp14:editId="54AA25CC">
+            <wp:extent cx="3767328" cy="3138470"/>
+            <wp:effectExtent l="0" t="0" r="5080" b="5080"/>
+            <wp:docPr id="22" name="Picture 22"/>
+            <wp:cNvGraphicFramePr>
+              <a:graphicFrameLocks xmlns:a="http://schemas.openxmlformats.org/drawingml/2006/main" noChangeAspect="1"/>
+            </wp:cNvGraphicFramePr>
+            <a:graphic xmlns:a="http://schemas.openxmlformats.org/drawingml/2006/main">
+              <a:graphicData uri="http://schemas.openxmlformats.org/drawingml/2006/picture">
+                <pic:pic xmlns:pic="http://schemas.openxmlformats.org/drawingml/2006/picture">
+                  <pic:nvPicPr>
+                    <pic:cNvPr id="1" name=""/>
+                    <pic:cNvPicPr/>
+                  </pic:nvPicPr>
+                  <pic:blipFill>
+                    <a:blip r:embed="rId14"/>
+                    <a:stretch>
+                      <a:fillRect/>
+                    </a:stretch>
+                  </pic:blipFill>
+                  <pic:spPr>
+                    <a:xfrm>
+                      <a:off x="0" y="0"/>
+                      <a:ext cx="3767328" cy="3138470"/>
+                    </a:xfrm>
+                    <a:prstGeom prst="rect">
+                      <a:avLst/>
+                    </a:prstGeom>
+                  </pic:spPr>
+                </pic:pic>
+              </a:graphicData>
+            </a:graphic>
+          </wp:inline>
+        </w:drawing>
+      </w:r>
     </w:p>
     <w:p>
       <w:pPr>
@@ -5465,7 +5505,7 @@
         </w:rPr>
         <w:t xml:space="preserve">$ git clone </w:t>
       </w:r>
-      <w:hyperlink r:id="rId14" w:history="1">
+      <w:hyperlink r:id="rId15" w:history="1">
         <w:r>
           <w:rPr>
             <w:rStyle w:val="Hyperlink"/>
@@ -5711,6 +5751,7 @@
           <w:color w:val="000000" w:themeColor="text1"/>
           <w:lang w:val="en-US"/>
         </w:rPr>
+        <w:lastRenderedPageBreak/>
         <w:t>$</w:t>
       </w:r>
       <w:r>
@@ -6734,7 +6775,6 @@
         <w:rPr>
           <w:lang w:val="en-US"/>
         </w:rPr>
-        <w:lastRenderedPageBreak/>
         <w:t xml:space="preserve">To add them all, use add </w:t>
       </w:r>
       <w:proofErr w:type="gramStart"/>
@@ -8468,7 +8508,7 @@
         </w:rPr>
         <w:br/>
       </w:r>
-      <w:hyperlink r:id="rId15" w:history="1">
+      <w:hyperlink r:id="rId16" w:history="1">
         <w:r>
           <w:rPr>
             <w:rStyle w:val="Hyperlink"/>
@@ -8775,6 +8815,7 @@
           <w:sz w:val="24"/>
           <w:szCs w:val="24"/>
         </w:rPr>
+        <w:lastRenderedPageBreak/>
         <w:t xml:space="preserve">mergetool.p4merge.path=C:/Program </w:t>
       </w:r>
       <w:proofErr w:type="spellStart"/>
@@ -8849,7 +8890,7 @@
         </w:rPr>
         <w:t xml:space="preserve"> de aici: </w:t>
       </w:r>
-      <w:hyperlink r:id="rId16" w:history="1">
+      <w:hyperlink r:id="rId17" w:history="1">
         <w:r>
           <w:rPr>
             <w:rStyle w:val="Hyperlink"/>
@@ -8921,7 +8962,7 @@
         </w:rPr>
         <w:t xml:space="preserve"> clone </w:t>
       </w:r>
-      <w:hyperlink r:id="rId17" w:history="1">
+      <w:hyperlink r:id="rId18" w:history="1">
         <w:r>
           <w:rPr>
             <w:rStyle w:val="Hyperlink"/>
@@ -9726,7 +9767,6 @@
           <w:sz w:val="18"/>
           <w:szCs w:val="18"/>
         </w:rPr>
-        <w:lastRenderedPageBreak/>
         <w:t>diff</w:t>
       </w:r>
       <w:proofErr w:type="spellEnd"/>
@@ -10436,7 +10476,7 @@
                     <pic:cNvPicPr/>
                   </pic:nvPicPr>
                   <pic:blipFill>
-                    <a:blip r:embed="rId18">
+                    <a:blip r:embed="rId19">
                       <a:extLst>
                         <a:ext uri="{28A0092B-C50C-407E-A947-70E740481C1C}">
                           <a14:useLocalDpi xmlns:a14="http://schemas.microsoft.com/office/drawing/2010/main" val="0"/>
@@ -11060,7 +11100,7 @@
                     <pic:cNvPicPr/>
                   </pic:nvPicPr>
                   <pic:blipFill>
-                    <a:blip r:embed="rId19" cstate="print">
+                    <a:blip r:embed="rId20" cstate="print">
                       <a:extLst>
                         <a:ext uri="{28A0092B-C50C-407E-A947-70E740481C1C}">
                           <a14:useLocalDpi xmlns:a14="http://schemas.microsoft.com/office/drawing/2010/main" val="0"/>
@@ -11655,7 +11695,6 @@
           <w:sz w:val="16"/>
           <w:szCs w:val="16"/>
         </w:rPr>
-        <w:lastRenderedPageBreak/>
         <w:t>diff</w:t>
       </w:r>
       <w:proofErr w:type="spellEnd"/>
@@ -12716,7 +12755,7 @@
                     <pic:cNvPicPr/>
                   </pic:nvPicPr>
                   <pic:blipFill>
-                    <a:blip r:embed="rId20"/>
+                    <a:blip r:embed="rId21"/>
                     <a:stretch>
                       <a:fillRect/>
                     </a:stretch>
@@ -13703,6 +13742,7 @@
           <w:sz w:val="18"/>
           <w:szCs w:val="18"/>
         </w:rPr>
+        <w:lastRenderedPageBreak/>
         <w:t xml:space="preserve"> ## </w:t>
       </w:r>
       <w:proofErr w:type="spellStart"/>
@@ -14021,7 +14061,6 @@
         <w:rPr>
           <w:noProof/>
         </w:rPr>
-        <w:lastRenderedPageBreak/>
         <w:drawing>
           <wp:inline distT="0" distB="0" distL="0" distR="0" wp14:anchorId="5ADA2774" wp14:editId="299DE90A">
             <wp:extent cx="5925787" cy="2711442"/>
@@ -14038,7 +14077,7 @@
                     <pic:cNvPicPr/>
                   </pic:nvPicPr>
                   <pic:blipFill>
-                    <a:blip r:embed="rId21"/>
+                    <a:blip r:embed="rId22"/>
                     <a:stretch>
                       <a:fillRect/>
                     </a:stretch>
@@ -14106,7 +14145,7 @@
                     <pic:cNvPicPr/>
                   </pic:nvPicPr>
                   <pic:blipFill>
-                    <a:blip r:embed="rId22">
+                    <a:blip r:embed="rId23">
                       <a:extLst>
                         <a:ext uri="{28A0092B-C50C-407E-A947-70E740481C1C}">
                           <a14:useLocalDpi xmlns:a14="http://schemas.microsoft.com/office/drawing/2010/main" val="0"/>
@@ -14527,7 +14566,7 @@
                     <pic:cNvPicPr/>
                   </pic:nvPicPr>
                   <pic:blipFill>
-                    <a:blip r:embed="rId23">
+                    <a:blip r:embed="rId24">
                       <a:extLst>
                         <a:ext uri="{28A0092B-C50C-407E-A947-70E740481C1C}">
                           <a14:useLocalDpi xmlns:a14="http://schemas.microsoft.com/office/drawing/2010/main" val="0"/>
@@ -14653,7 +14692,7 @@
                     <pic:cNvPicPr/>
                   </pic:nvPicPr>
                   <pic:blipFill>
-                    <a:blip r:embed="rId24">
+                    <a:blip r:embed="rId25">
                       <a:extLst>
                         <a:ext uri="{28A0092B-C50C-407E-A947-70E740481C1C}">
                           <a14:useLocalDpi xmlns:a14="http://schemas.microsoft.com/office/drawing/2010/main" val="0"/>
@@ -14803,6 +14842,7 @@
                 <w:color w:val="000000"/>
                 <w:lang w:eastAsia="ro-RO"/>
               </w:rPr>
+              <w:lastRenderedPageBreak/>
               <w:t>git</w:t>
             </w:r>
             <w:proofErr w:type="spellEnd"/>
@@ -15465,7 +15505,6 @@
                 <w:color w:val="000000"/>
                 <w:lang w:eastAsia="ro-RO"/>
               </w:rPr>
-              <w:lastRenderedPageBreak/>
               <w:t>git</w:t>
             </w:r>
             <w:proofErr w:type="spellEnd"/>
@@ -16912,7 +16951,7 @@
                     <pic:cNvPicPr/>
                   </pic:nvPicPr>
                   <pic:blipFill>
-                    <a:blip r:embed="rId25"/>
+                    <a:blip r:embed="rId26"/>
                     <a:stretch>
                       <a:fillRect/>
                     </a:stretch>
@@ -17112,6 +17151,7 @@
         <w:rPr>
           <w:noProof/>
         </w:rPr>
+        <w:lastRenderedPageBreak/>
         <w:drawing>
           <wp:anchor distT="0" distB="0" distL="114300" distR="114300" simplePos="0" relativeHeight="251666432" behindDoc="0" locked="0" layoutInCell="1" allowOverlap="1" wp14:anchorId="06572347" wp14:editId="3B5AF6D1">
             <wp:simplePos x="0" y="0"/>
@@ -17136,7 +17176,7 @@
                     <pic:cNvPicPr/>
                   </pic:nvPicPr>
                   <pic:blipFill>
-                    <a:blip r:embed="rId26" cstate="print">
+                    <a:blip r:embed="rId27" cstate="print">
                       <a:extLst>
                         <a:ext uri="{28A0092B-C50C-407E-A947-70E740481C1C}">
                           <a14:useLocalDpi xmlns:a14="http://schemas.microsoft.com/office/drawing/2010/main" val="0"/>
@@ -17403,7 +17443,7 @@
                     <pic:cNvPicPr/>
                   </pic:nvPicPr>
                   <pic:blipFill>
-                    <a:blip r:embed="rId27" cstate="print">
+                    <a:blip r:embed="rId28" cstate="print">
                       <a:extLst>
                         <a:ext uri="{28A0092B-C50C-407E-A947-70E740481C1C}">
                           <a14:useLocalDpi xmlns:a14="http://schemas.microsoft.com/office/drawing/2010/main" val="0"/>
@@ -17783,7 +17823,7 @@
                     <pic:cNvPicPr/>
                   </pic:nvPicPr>
                   <pic:blipFill>
-                    <a:blip r:embed="rId28" cstate="print">
+                    <a:blip r:embed="rId29" cstate="print">
                       <a:extLst>
                         <a:ext uri="{28A0092B-C50C-407E-A947-70E740481C1C}">
                           <a14:useLocalDpi xmlns:a14="http://schemas.microsoft.com/office/drawing/2010/main" val="0"/>
@@ -17900,7 +17940,7 @@
                     <pic:cNvPicPr/>
                   </pic:nvPicPr>
                   <pic:blipFill>
-                    <a:blip r:embed="rId29" cstate="print">
+                    <a:blip r:embed="rId30" cstate="print">
                       <a:extLst>
                         <a:ext uri="{28A0092B-C50C-407E-A947-70E740481C1C}">
                           <a14:useLocalDpi xmlns:a14="http://schemas.microsoft.com/office/drawing/2010/main" val="0"/>
@@ -18750,6 +18790,7 @@
           <w:sz w:val="24"/>
           <w:szCs w:val="24"/>
         </w:rPr>
+        <w:lastRenderedPageBreak/>
         <w:t xml:space="preserve">$ </w:t>
       </w:r>
       <w:proofErr w:type="spellStart"/>
@@ -19369,7 +19410,6 @@
           <w:sz w:val="24"/>
           <w:szCs w:val="24"/>
         </w:rPr>
-        <w:lastRenderedPageBreak/>
         <w:t>Updating</w:t>
       </w:r>
       <w:proofErr w:type="spellEnd"/>
@@ -21243,7 +21283,7 @@
                     <pic:cNvPicPr/>
                   </pic:nvPicPr>
                   <pic:blipFill>
-                    <a:blip r:embed="rId30">
+                    <a:blip r:embed="rId31">
                       <a:extLst>
                         <a:ext uri="{28A0092B-C50C-407E-A947-70E740481C1C}">
                           <a14:useLocalDpi xmlns:a14="http://schemas.microsoft.com/office/drawing/2010/main" val="0"/>
@@ -21360,7 +21400,7 @@
                     <pic:cNvPicPr/>
                   </pic:nvPicPr>
                   <pic:blipFill>
-                    <a:blip r:embed="rId31">
+                    <a:blip r:embed="rId32">
                       <a:extLst>
                         <a:ext uri="{28A0092B-C50C-407E-A947-70E740481C1C}">
                           <a14:useLocalDpi xmlns:a14="http://schemas.microsoft.com/office/drawing/2010/main" val="0"/>
@@ -22120,7 +22160,7 @@
                     <pic:cNvPicPr/>
                   </pic:nvPicPr>
                   <pic:blipFill>
-                    <a:blip r:embed="rId32" cstate="print">
+                    <a:blip r:embed="rId33" cstate="print">
                       <a:extLst>
                         <a:ext uri="{28A0092B-C50C-407E-A947-70E740481C1C}">
                           <a14:useLocalDpi xmlns:a14="http://schemas.microsoft.com/office/drawing/2010/main" val="0"/>
